--- a/Torque-Driven-Treatment-Optimization/TorqueDrivenTutorial.docx
+++ b/Torque-Driven-Treatment-Optimization/TorqueDrivenTutorial.docx
@@ -4,28 +4,110 @@
   <w:body>
     <w:p>
       <w:pPr>
+        <w:spacing w:before="240" w:line="276" w:lineRule="auto"/>
         <w:jc w:val="center"/>
         <w:rPr>
           <w:rFonts w:ascii="Times New Roman" w:hAnsi="Times New Roman" w:cs="Times New Roman"/>
-        </w:rPr>
-      </w:pPr>
-      <w:r>
-        <w:rPr>
-          <w:rFonts w:ascii="Times New Roman" w:hAnsi="Times New Roman" w:cs="Times New Roman"/>
-        </w:rPr>
-        <w:t xml:space="preserve">Tutorial </w:t>
-      </w:r>
-      <w:r>
-        <w:rPr>
-          <w:rFonts w:ascii="Times New Roman" w:hAnsi="Times New Roman" w:cs="Times New Roman"/>
-        </w:rPr>
-        <w:t>7</w:t>
-      </w:r>
-      <w:r>
-        <w:rPr>
-          <w:rFonts w:ascii="Times New Roman" w:hAnsi="Times New Roman" w:cs="Times New Roman"/>
-        </w:rPr>
-        <w:t xml:space="preserve"> –</w:t>
+          <w:b/>
+          <w:bCs/>
+        </w:rPr>
+      </w:pPr>
+      <w:r>
+        <w:rPr>
+          <w:rFonts w:ascii="Times New Roman" w:hAnsi="Times New Roman" w:cs="Times New Roman"/>
+          <w:b/>
+          <w:bCs/>
+        </w:rPr>
+        <w:t xml:space="preserve">Tutorial 7 – </w:t>
+      </w:r>
+      <w:r>
+        <w:rPr>
+          <w:rFonts w:ascii="Times New Roman" w:hAnsi="Times New Roman" w:cs="Times New Roman"/>
+          <w:b/>
+          <w:bCs/>
+        </w:rPr>
+        <w:t>Torque Driven Treatment Optimization</w:t>
+      </w:r>
+    </w:p>
+    <w:p>
+      <w:pPr>
+        <w:spacing w:before="240" w:line="276" w:lineRule="auto"/>
+        <w:rPr>
+          <w:rFonts w:ascii="Times New Roman" w:hAnsi="Times New Roman" w:cs="Times New Roman"/>
+        </w:rPr>
+      </w:pPr>
+      <w:r>
+        <w:rPr>
+          <w:rFonts w:ascii="Times New Roman" w:hAnsi="Times New Roman" w:cs="Times New Roman"/>
+        </w:rPr>
+        <w:t>The Treatment Optimization toolset generates predictive simulations of a patient’s post-treatment movement function by optimizing specified treatment design parameters. The toolset consists of three tools designed using a “theme and variation” approach, where the tools are intended to be used in a specific order, with each tool serving a distinct purpose. Each tool uses the GPOPS-II direct collocation optimal control software for MATLAB and maintains a consistent structure for data inputs, problem design, cost function terms</w:t>
+      </w:r>
+      <w:r>
+        <w:rPr>
+          <w:rFonts w:ascii="Times New Roman" w:hAnsi="Times New Roman" w:cs="Times New Roman"/>
+        </w:rPr>
+        <w:t>,</w:t>
+      </w:r>
+      <w:r>
+        <w:rPr>
+          <w:rFonts w:ascii="Times New Roman" w:hAnsi="Times New Roman" w:cs="Times New Roman"/>
+        </w:rPr>
+        <w:t xml:space="preserve"> constraint terms, and outputs, with variations.</w:t>
+      </w:r>
+    </w:p>
+    <w:p>
+      <w:pPr>
+        <w:spacing w:before="240" w:line="276" w:lineRule="auto"/>
+        <w:rPr>
+          <w:rFonts w:ascii="Times New Roman" w:hAnsi="Times New Roman" w:cs="Times New Roman"/>
+        </w:rPr>
+      </w:pPr>
+      <w:r>
+        <w:rPr>
+          <w:rFonts w:ascii="Times New Roman" w:hAnsi="Times New Roman" w:cs="Times New Roman"/>
+        </w:rPr>
+        <w:t>This first section of the treatment optimization tutorial will cover the process of running Tracking Optimization (TO), Verification Optimization (VO), and Design Optimization (DO) in which joints are controlled by individual torque actuators. It will work through the design of settings files for all tools, along with analyzing the outputs of each tool with iterative problem-solving methods to generate good solutions.</w:t>
+      </w:r>
+    </w:p>
+    <w:p>
+      <w:pPr>
+        <w:tabs>
+          <w:tab w:val="left" w:pos="360"/>
+        </w:tabs>
+        <w:spacing w:before="240" w:after="0" w:line="276" w:lineRule="auto"/>
+        <w:rPr>
+          <w:rFonts w:ascii="Times New Roman" w:hAnsi="Times New Roman" w:cs="Times New Roman"/>
+        </w:rPr>
+      </w:pPr>
+      <w:r>
+        <w:rPr>
+          <w:rFonts w:ascii="Times New Roman" w:hAnsi="Times New Roman" w:cs="Times New Roman"/>
+        </w:rPr>
+        <w:t xml:space="preserve">The model used for this tutorial is the RCNL2024.osim model </w:t>
+      </w:r>
+      <w:r>
+        <w:rPr>
+          <w:rFonts w:ascii="Times New Roman" w:hAnsi="Times New Roman" w:cs="Times New Roman"/>
+        </w:rPr>
+        <w:t xml:space="preserve">with the pelvis chosen as the root segment </w:t>
+      </w:r>
+      <w:r>
+        <w:rPr>
+          <w:rFonts w:ascii="Times New Roman" w:hAnsi="Times New Roman" w:cs="Times New Roman"/>
+        </w:rPr>
+        <w:t>(i.e., the segment that connects the model to ground</w:t>
+      </w:r>
+      <w:r>
+        <w:rPr>
+          <w:rFonts w:ascii="Times New Roman" w:hAnsi="Times New Roman" w:cs="Times New Roman"/>
+        </w:rPr>
+        <w:t>.</w:t>
+      </w:r>
+      <w:r>
+        <w:rPr>
+          <w:rFonts w:ascii="Times New Roman" w:hAnsi="Times New Roman" w:cs="Times New Roman"/>
+        </w:rPr>
+        <w:t>)</w:t>
       </w:r>
       <w:r>
         <w:rPr>
@@ -37,57 +119,199 @@
         <w:rPr>
           <w:rFonts w:ascii="Times New Roman" w:hAnsi="Times New Roman" w:cs="Times New Roman"/>
         </w:rPr>
-        <w:t>Torque Driven Treatment Optimization</w:t>
-      </w:r>
-    </w:p>
-    <w:p>
-      <w:pPr>
-        <w:rPr>
-          <w:rFonts w:ascii="Times New Roman" w:hAnsi="Times New Roman" w:cs="Times New Roman"/>
-        </w:rPr>
-      </w:pPr>
-      <w:r>
-        <w:rPr>
-          <w:rFonts w:ascii="Times New Roman" w:hAnsi="Times New Roman" w:cs="Times New Roman"/>
-        </w:rPr>
-        <w:t>The Treatment Optimization toolset generates predictive simulations of a patient’s post-treatment movement function by optimizing specified treatment design parameters. The toolset consists of three tools designed using a “theme and variation” approach, where the tools are intended to be used in a specific order, with each tool serving a distinct purpose. Each tool uses the GPOPS-II direct collocation optimal control software for MATLAB and maintains a consistent structure for data inputs, problem design, cost function terms</w:t>
-      </w:r>
-      <w:r>
-        <w:rPr>
-          <w:rFonts w:ascii="Times New Roman" w:hAnsi="Times New Roman" w:cs="Times New Roman"/>
-        </w:rPr>
-        <w:t>,</w:t>
-      </w:r>
-      <w:r>
-        <w:rPr>
-          <w:rFonts w:ascii="Times New Roman" w:hAnsi="Times New Roman" w:cs="Times New Roman"/>
-        </w:rPr>
-        <w:t xml:space="preserve"> constraint terms, and outputs, with variations.</w:t>
-      </w:r>
-    </w:p>
-    <w:p>
-      <w:pPr>
-        <w:rPr>
-          <w:rFonts w:ascii="Times New Roman" w:hAnsi="Times New Roman" w:cs="Times New Roman"/>
-        </w:rPr>
-      </w:pPr>
-      <w:r>
-        <w:rPr>
-          <w:rFonts w:ascii="Times New Roman" w:hAnsi="Times New Roman" w:cs="Times New Roman"/>
-        </w:rPr>
-        <w:t xml:space="preserve">This first section of the treatment optimization tutorial will cover the process of running Tracking Optimization (TO), Verification Optimization (VO), and Design Optimization (DO) in which joints are controlled by individual torque actuators. It will work through the design of settings files for all tools, along with analyzing the outputs of each tool with iterative </w:t>
-      </w:r>
-      <w:r>
-        <w:rPr>
-          <w:rFonts w:ascii="Times New Roman" w:hAnsi="Times New Roman" w:cs="Times New Roman"/>
-        </w:rPr>
-        <w:t>problem-solving</w:t>
-      </w:r>
-      <w:r>
-        <w:rPr>
-          <w:rFonts w:ascii="Times New Roman" w:hAnsi="Times New Roman" w:cs="Times New Roman"/>
-        </w:rPr>
-        <w:t xml:space="preserve"> methods to generate good solutions.</w:t>
+        <w:t>All segments are kept in the model and the reference motion is three-dimensional, but only the right hip flexion, knee angle, and ankle angle motions are allowed to change. Limiting the predicted motion to the sagittal plane of only the kicking leg significantly reduces computation time for tutorial purposes.</w:t>
+      </w:r>
+    </w:p>
+    <w:p>
+      <w:pPr>
+        <w:tabs>
+          <w:tab w:val="left" w:pos="360"/>
+        </w:tabs>
+        <w:spacing w:before="240" w:after="0" w:line="276" w:lineRule="auto"/>
+        <w:rPr>
+          <w:rFonts w:ascii="Times New Roman" w:hAnsi="Times New Roman" w:cs="Times New Roman"/>
+        </w:rPr>
+      </w:pPr>
+      <w:r>
+        <w:rPr>
+          <w:rFonts w:ascii="Times New Roman" w:hAnsi="Times New Roman" w:cs="Times New Roman"/>
+        </w:rPr>
+        <w:t>Since we use repeated inverse dynamics analyses to generate predictive simulations, the root segment in the model will have unrealistic residual forces and torques acting on it. For the kicking model, root segment residual loads will therefore be present on the left calcaneus. If the model and data were perfect, these residual loads would be zero during the first 0.13 seconds of Tracking Optimization since both feet are off the ground in that time window. Furthermore, if the model and data were perfect, these residual loads would equal the experimental ground reactions during from 0.13 to 0.31 seconds since the left foot is on the ground in that time window. However, neither root segment residual load situation will be satisfied due to errors in the model and data.</w:t>
+      </w:r>
+    </w:p>
+    <w:p>
+      <w:pPr>
+        <w:spacing w:before="240" w:line="276" w:lineRule="auto"/>
+        <w:rPr>
+          <w:rFonts w:ascii="Times New Roman" w:hAnsi="Times New Roman" w:cs="Times New Roman"/>
+        </w:rPr>
+      </w:pPr>
+      <w:r>
+        <w:rPr>
+          <w:rFonts w:ascii="Times New Roman" w:hAnsi="Times New Roman" w:cs="Times New Roman"/>
+        </w:rPr>
+        <w:t xml:space="preserve">For each predictive simulation, the motion of each generalized coordinate in the model is either </w:t>
+      </w:r>
+      <w:proofErr w:type="spellStart"/>
+      <w:r>
+        <w:rPr>
+          <w:rFonts w:ascii="Times New Roman" w:hAnsi="Times New Roman" w:cs="Times New Roman"/>
+        </w:rPr>
+        <w:t>i</w:t>
+      </w:r>
+      <w:proofErr w:type="spellEnd"/>
+      <w:r>
+        <w:rPr>
+          <w:rFonts w:ascii="Times New Roman" w:hAnsi="Times New Roman" w:cs="Times New Roman"/>
+        </w:rPr>
+        <w:t>) predicted (i.e., trajectory changeable as a function of time) or ii) prescribed (i.e., trajectory pre-defined as a function of time). If the coordinate name is included in the &lt;</w:t>
+      </w:r>
+      <w:proofErr w:type="spellStart"/>
+      <w:r>
+        <w:rPr>
+          <w:rFonts w:ascii="Times New Roman" w:hAnsi="Times New Roman" w:cs="Times New Roman"/>
+        </w:rPr>
+        <w:t>states_coordinate_list</w:t>
+      </w:r>
+      <w:proofErr w:type="spellEnd"/>
+      <w:r>
+        <w:rPr>
+          <w:rFonts w:ascii="Times New Roman" w:hAnsi="Times New Roman" w:cs="Times New Roman"/>
+        </w:rPr>
+        <w:t>&gt; field, then motion of the coordinate will be predicted. If the coordinate name is not included in the &lt;</w:t>
+      </w:r>
+      <w:proofErr w:type="spellStart"/>
+      <w:r>
+        <w:rPr>
+          <w:rFonts w:ascii="Times New Roman" w:hAnsi="Times New Roman" w:cs="Times New Roman"/>
+        </w:rPr>
+        <w:t>states_coordinate_list</w:t>
+      </w:r>
+      <w:proofErr w:type="spellEnd"/>
+      <w:r>
+        <w:rPr>
+          <w:rFonts w:ascii="Times New Roman" w:hAnsi="Times New Roman" w:cs="Times New Roman"/>
+        </w:rPr>
+        <w:t>&gt; field, then motion of the coordinate will be taken directly from the inverse kinematics data found in the &lt;</w:t>
+      </w:r>
+      <w:proofErr w:type="spellStart"/>
+      <w:r>
+        <w:rPr>
+          <w:rFonts w:ascii="Times New Roman" w:hAnsi="Times New Roman" w:cs="Times New Roman"/>
+        </w:rPr>
+        <w:t>tracked_quantities_directory</w:t>
+      </w:r>
+      <w:proofErr w:type="spellEnd"/>
+      <w:r>
+        <w:rPr>
+          <w:rFonts w:ascii="Times New Roman" w:hAnsi="Times New Roman" w:cs="Times New Roman"/>
+        </w:rPr>
+        <w:t>&gt;.</w:t>
+      </w:r>
+    </w:p>
+    <w:p>
+      <w:pPr>
+        <w:spacing w:before="240" w:line="276" w:lineRule="auto"/>
+        <w:rPr>
+          <w:rFonts w:ascii="Times New Roman" w:hAnsi="Times New Roman" w:cs="Times New Roman"/>
+        </w:rPr>
+      </w:pPr>
+      <w:r>
+        <w:rPr>
+          <w:rFonts w:ascii="Times New Roman" w:hAnsi="Times New Roman" w:cs="Times New Roman"/>
+        </w:rPr>
+        <w:t>For each generalized coordinate whose motion is predicted, if the coordinate name is also listed in the &lt;</w:t>
+      </w:r>
+      <w:proofErr w:type="spellStart"/>
+      <w:r>
+        <w:rPr>
+          <w:rFonts w:ascii="Times New Roman" w:hAnsi="Times New Roman" w:cs="Times New Roman"/>
+        </w:rPr>
+        <w:t>RCNLTorqueController</w:t>
+      </w:r>
+      <w:proofErr w:type="spellEnd"/>
+      <w:r>
+        <w:rPr>
+          <w:rFonts w:ascii="Times New Roman" w:hAnsi="Times New Roman" w:cs="Times New Roman"/>
+        </w:rPr>
+        <w:t xml:space="preserve">&gt; field, then a force or torque controller is created to control that coordinate. For consistency with forces and torques calculated by inverse dynamics, the user </w:t>
+      </w:r>
+      <w:r>
+        <w:rPr>
+          <w:rFonts w:ascii="Times New Roman" w:hAnsi="Times New Roman" w:cs="Times New Roman"/>
+        </w:rPr>
+        <w:lastRenderedPageBreak/>
+        <w:t>should also add a &lt;</w:t>
+      </w:r>
+      <w:proofErr w:type="spellStart"/>
+      <w:r>
+        <w:rPr>
+          <w:rFonts w:ascii="Times New Roman" w:hAnsi="Times New Roman" w:cs="Times New Roman"/>
+        </w:rPr>
+        <w:t>kinetic_consistency</w:t>
+      </w:r>
+      <w:proofErr w:type="spellEnd"/>
+      <w:r>
+        <w:rPr>
+          <w:rFonts w:ascii="Times New Roman" w:hAnsi="Times New Roman" w:cs="Times New Roman"/>
+        </w:rPr>
+        <w:t>&gt; constraint to ensure that the force or torque produced by the controller closely matches the corresponding force or torque calculated via inverse dynamics using the predicted motion and loads. Note, however, that a generalized coordinate can also have its motion predicted without having an associated torque controller.</w:t>
+      </w:r>
+    </w:p>
+    <w:p>
+      <w:pPr>
+        <w:spacing w:before="240" w:line="276" w:lineRule="auto"/>
+        <w:rPr>
+          <w:rFonts w:ascii="Times New Roman" w:hAnsi="Times New Roman" w:cs="Times New Roman"/>
+        </w:rPr>
+      </w:pPr>
+      <w:r>
+        <w:rPr>
+          <w:rFonts w:ascii="Times New Roman" w:hAnsi="Times New Roman" w:cs="Times New Roman"/>
+        </w:rPr>
+        <w:t xml:space="preserve">Whether or not a torque controller should be created for a generalized coordinate depends on how the motion of the coordinate will be predicted. Generalized coordinate motion can be predicted by either </w:t>
+      </w:r>
+      <w:proofErr w:type="spellStart"/>
+      <w:r>
+        <w:rPr>
+          <w:rFonts w:ascii="Times New Roman" w:hAnsi="Times New Roman" w:cs="Times New Roman"/>
+        </w:rPr>
+        <w:t>i</w:t>
+      </w:r>
+      <w:proofErr w:type="spellEnd"/>
+      <w:r>
+        <w:rPr>
+          <w:rFonts w:ascii="Times New Roman" w:hAnsi="Times New Roman" w:cs="Times New Roman"/>
+        </w:rPr>
+        <w:t>) tracking a reference coordinate motion, ii) tracking (or minimizing) a reference coordinate load (i.e., a control torque or inverse dynamics load), or iii) tracking both a reference coordinate motion and a reference coordinate load simultaneously. For Tracking Optimizations, both a reference coordinate motion and a reference coordinate load should be tracked simultaneously for each predicted coordinate, thereby producing dynamically consistent simulations that closely reproduce both inverse kinematics and inverse dynamics data simultaneously (i.e., spread out errors). Thus, both motion and load can be tracked simultaneously for the same coordinate during Tracking Optimizations. In contrast, for Verification and Design Optimizations, either motion or load should be tracked for the same coordinate. Thus, after Tracking Optimization is completed, the user should make a choice about how the motion of each generalized coordinate should be predicted, and then either track the reference coordinate motion (no &lt;</w:t>
+      </w:r>
+      <w:proofErr w:type="spellStart"/>
+      <w:r>
+        <w:rPr>
+          <w:rFonts w:ascii="Times New Roman" w:hAnsi="Times New Roman" w:cs="Times New Roman"/>
+        </w:rPr>
+        <w:t>RCNLTorqueController</w:t>
+      </w:r>
+      <w:proofErr w:type="spellEnd"/>
+      <w:r>
+        <w:rPr>
+          <w:rFonts w:ascii="Times New Roman" w:hAnsi="Times New Roman" w:cs="Times New Roman"/>
+        </w:rPr>
+        <w:t>&gt; needed) or track/minimize the reference coordinate load (&lt;</w:t>
+      </w:r>
+      <w:proofErr w:type="spellStart"/>
+      <w:r>
+        <w:rPr>
+          <w:rFonts w:ascii="Times New Roman" w:hAnsi="Times New Roman" w:cs="Times New Roman"/>
+        </w:rPr>
+        <w:t>RCNLTorqueController</w:t>
+      </w:r>
+      <w:proofErr w:type="spellEnd"/>
+      <w:r>
+        <w:rPr>
+          <w:rFonts w:ascii="Times New Roman" w:hAnsi="Times New Roman" w:cs="Times New Roman"/>
+        </w:rPr>
+        <w:t>&gt; required).</w:t>
       </w:r>
     </w:p>
     <w:p>
@@ -108,315 +332,18 @@
           <w:sz w:val="32"/>
           <w:szCs w:val="32"/>
         </w:rPr>
-        <w:t>Section 1: Tracking Optimization</w:t>
-      </w:r>
-    </w:p>
-    <w:p>
-      <w:pPr>
-        <w:rPr>
-          <w:rFonts w:ascii="Times New Roman" w:hAnsi="Times New Roman" w:cs="Times New Roman"/>
-        </w:rPr>
-      </w:pPr>
-      <w:r>
-        <w:rPr>
-          <w:rFonts w:ascii="Times New Roman" w:hAnsi="Times New Roman" w:cs="Times New Roman"/>
-        </w:rPr>
-        <w:t xml:space="preserve">The Tracking Optimization </w:t>
-      </w:r>
-      <w:r>
-        <w:rPr>
-          <w:rFonts w:ascii="Times New Roman" w:hAnsi="Times New Roman" w:cs="Times New Roman"/>
-        </w:rPr>
-        <w:t xml:space="preserve">(TO) </w:t>
-      </w:r>
-      <w:r>
-        <w:rPr>
-          <w:rFonts w:ascii="Times New Roman" w:hAnsi="Times New Roman" w:cs="Times New Roman"/>
-        </w:rPr>
-        <w:t>tool uses a personalized</w:t>
-      </w:r>
-      <w:r>
-        <w:rPr>
-          <w:rFonts w:ascii="Times New Roman" w:hAnsi="Times New Roman" w:cs="Times New Roman"/>
-        </w:rPr>
-        <w:t xml:space="preserve"> </w:t>
-      </w:r>
-      <w:r>
-        <w:rPr>
-          <w:rFonts w:ascii="Times New Roman" w:hAnsi="Times New Roman" w:cs="Times New Roman"/>
-        </w:rPr>
-        <w:t>model to produce a dynamically consistent movement</w:t>
-      </w:r>
-      <w:r>
-        <w:rPr>
-          <w:rFonts w:ascii="Times New Roman" w:hAnsi="Times New Roman" w:cs="Times New Roman"/>
-        </w:rPr>
-        <w:t xml:space="preserve"> </w:t>
-      </w:r>
-      <w:r>
-        <w:rPr>
-          <w:rFonts w:ascii="Times New Roman" w:hAnsi="Times New Roman" w:cs="Times New Roman"/>
-        </w:rPr>
-        <w:t>simulation that closely reproduces all available</w:t>
-      </w:r>
-      <w:r>
-        <w:rPr>
-          <w:rFonts w:ascii="Times New Roman" w:hAnsi="Times New Roman" w:cs="Times New Roman"/>
-        </w:rPr>
-        <w:t xml:space="preserve"> </w:t>
-      </w:r>
-      <w:r>
-        <w:rPr>
-          <w:rFonts w:ascii="Times New Roman" w:hAnsi="Times New Roman" w:cs="Times New Roman"/>
-        </w:rPr>
-        <w:t>experimental motion data, including joint motions, joint</w:t>
-      </w:r>
-      <w:r>
-        <w:rPr>
-          <w:rFonts w:ascii="Times New Roman" w:hAnsi="Times New Roman" w:cs="Times New Roman"/>
-        </w:rPr>
-        <w:t xml:space="preserve"> </w:t>
-      </w:r>
-      <w:r>
-        <w:rPr>
-          <w:rFonts w:ascii="Times New Roman" w:hAnsi="Times New Roman" w:cs="Times New Roman"/>
-        </w:rPr>
-        <w:t>moments, ground reaction forces and moments, and</w:t>
-      </w:r>
-      <w:r>
-        <w:rPr>
-          <w:rFonts w:ascii="Times New Roman" w:hAnsi="Times New Roman" w:cs="Times New Roman"/>
-        </w:rPr>
-        <w:t xml:space="preserve"> </w:t>
-      </w:r>
-      <w:r>
-        <w:rPr>
-          <w:rFonts w:ascii="Times New Roman" w:hAnsi="Times New Roman" w:cs="Times New Roman"/>
-        </w:rPr>
-        <w:t>muscle activations.</w:t>
-      </w:r>
-      <w:r>
-        <w:t xml:space="preserve"> </w:t>
-      </w:r>
-      <w:r>
-        <w:rPr>
-          <w:rFonts w:ascii="Times New Roman" w:hAnsi="Times New Roman" w:cs="Times New Roman"/>
-        </w:rPr>
-        <w:t>To achieve a dynamically consistent</w:t>
-      </w:r>
-      <w:r>
-        <w:rPr>
-          <w:rFonts w:ascii="Times New Roman" w:hAnsi="Times New Roman" w:cs="Times New Roman"/>
-        </w:rPr>
-        <w:t xml:space="preserve"> </w:t>
-      </w:r>
-      <w:r>
-        <w:rPr>
-          <w:rFonts w:ascii="Times New Roman" w:hAnsi="Times New Roman" w:cs="Times New Roman"/>
-        </w:rPr>
-        <w:t>motion, the tool spreads out matching errors</w:t>
-      </w:r>
-      <w:r>
-        <w:rPr>
-          <w:rFonts w:ascii="Times New Roman" w:hAnsi="Times New Roman" w:cs="Times New Roman"/>
-        </w:rPr>
-        <w:t xml:space="preserve"> </w:t>
-      </w:r>
-      <w:r>
-        <w:rPr>
-          <w:rFonts w:ascii="Times New Roman" w:hAnsi="Times New Roman" w:cs="Times New Roman"/>
-        </w:rPr>
-        <w:t>between the</w:t>
-      </w:r>
-      <w:r>
-        <w:rPr>
-          <w:rFonts w:ascii="Times New Roman" w:hAnsi="Times New Roman" w:cs="Times New Roman"/>
-        </w:rPr>
-        <w:t xml:space="preserve"> </w:t>
-      </w:r>
-      <w:r>
-        <w:rPr>
-          <w:rFonts w:ascii="Times New Roman" w:hAnsi="Times New Roman" w:cs="Times New Roman"/>
-        </w:rPr>
-        <w:t>dif</w:t>
-      </w:r>
-      <w:r>
-        <w:rPr>
-          <w:rFonts w:ascii="Times New Roman" w:hAnsi="Times New Roman" w:cs="Times New Roman"/>
-        </w:rPr>
-        <w:t>f</w:t>
-      </w:r>
-      <w:r>
-        <w:rPr>
-          <w:rFonts w:ascii="Times New Roman" w:hAnsi="Times New Roman" w:cs="Times New Roman"/>
-        </w:rPr>
-        <w:t>erent experimental quantities based on user-specified</w:t>
-      </w:r>
-      <w:r>
-        <w:rPr>
-          <w:rFonts w:ascii="Times New Roman" w:hAnsi="Times New Roman" w:cs="Times New Roman"/>
-        </w:rPr>
-        <w:t xml:space="preserve"> </w:t>
-      </w:r>
-      <w:r>
-        <w:rPr>
-          <w:rFonts w:ascii="Times New Roman" w:hAnsi="Times New Roman" w:cs="Times New Roman"/>
-        </w:rPr>
-        <w:t>maximum allowable errors.</w:t>
-      </w:r>
-    </w:p>
-    <w:p>
-      <w:pPr>
-        <w:rPr>
-          <w:rFonts w:ascii="Times New Roman" w:hAnsi="Times New Roman" w:cs="Times New Roman"/>
-        </w:rPr>
-      </w:pPr>
-      <w:r>
-        <w:rPr>
-          <w:rFonts w:ascii="Times New Roman" w:hAnsi="Times New Roman" w:cs="Times New Roman"/>
-        </w:rPr>
-        <w:t>T</w:t>
-      </w:r>
-      <w:r>
-        <w:rPr>
-          <w:rFonts w:ascii="Times New Roman" w:hAnsi="Times New Roman" w:cs="Times New Roman"/>
-        </w:rPr>
-        <w:t>h</w:t>
-      </w:r>
-      <w:r>
-        <w:rPr>
-          <w:rFonts w:ascii="Times New Roman" w:hAnsi="Times New Roman" w:cs="Times New Roman"/>
-        </w:rPr>
-        <w:t>e tool accepts a post-JMP</w:t>
-      </w:r>
-      <w:r>
-        <w:rPr>
-          <w:rFonts w:ascii="Times New Roman" w:hAnsi="Times New Roman" w:cs="Times New Roman"/>
-        </w:rPr>
-        <w:t xml:space="preserve"> </w:t>
-      </w:r>
-      <w:r>
-        <w:rPr>
-          <w:rFonts w:ascii="Times New Roman" w:hAnsi="Times New Roman" w:cs="Times New Roman"/>
-        </w:rPr>
-        <w:t>OpenSim model (.osim fle) and personalized NMSM</w:t>
-      </w:r>
-      <w:r>
-        <w:rPr>
-          <w:rFonts w:ascii="Times New Roman" w:hAnsi="Times New Roman" w:cs="Times New Roman"/>
-        </w:rPr>
-        <w:t xml:space="preserve"> </w:t>
-      </w:r>
-      <w:r>
-        <w:rPr>
-          <w:rFonts w:ascii="Times New Roman" w:hAnsi="Times New Roman" w:cs="Times New Roman"/>
-        </w:rPr>
-        <w:t>Pipeline model (.osimx fle) along with experimental IK</w:t>
-      </w:r>
-      <w:r>
-        <w:rPr>
-          <w:rFonts w:ascii="Times New Roman" w:hAnsi="Times New Roman" w:cs="Times New Roman"/>
-        </w:rPr>
-        <w:t xml:space="preserve"> </w:t>
-      </w:r>
-      <w:r>
-        <w:rPr>
-          <w:rFonts w:ascii="Times New Roman" w:hAnsi="Times New Roman" w:cs="Times New Roman"/>
-        </w:rPr>
-        <w:t>motions, ID loads, ground reactions, muscle–tendon</w:t>
-      </w:r>
-      <w:r>
-        <w:rPr>
-          <w:rFonts w:ascii="Times New Roman" w:hAnsi="Times New Roman" w:cs="Times New Roman"/>
-        </w:rPr>
-        <w:t xml:space="preserve"> </w:t>
-      </w:r>
-      <w:r>
-        <w:rPr>
-          <w:rFonts w:ascii="Times New Roman" w:hAnsi="Times New Roman" w:cs="Times New Roman"/>
-        </w:rPr>
-        <w:t>lengths and velocities, muscle moment arms, and, if</w:t>
-      </w:r>
-      <w:r>
-        <w:rPr>
-          <w:rFonts w:ascii="Times New Roman" w:hAnsi="Times New Roman" w:cs="Times New Roman"/>
-        </w:rPr>
-        <w:t xml:space="preserve"> </w:t>
-      </w:r>
-      <w:r>
-        <w:rPr>
-          <w:rFonts w:ascii="Times New Roman" w:hAnsi="Times New Roman" w:cs="Times New Roman"/>
-        </w:rPr>
-        <w:t>using synergy controls, NCP results for the trial of</w:t>
-      </w:r>
-      <w:r>
-        <w:rPr>
-          <w:rFonts w:ascii="Times New Roman" w:hAnsi="Times New Roman" w:cs="Times New Roman"/>
-        </w:rPr>
-        <w:t xml:space="preserve"> </w:t>
-      </w:r>
-      <w:r>
-        <w:rPr>
-          <w:rFonts w:ascii="Times New Roman" w:hAnsi="Times New Roman" w:cs="Times New Roman"/>
-        </w:rPr>
-        <w:t>interest.</w:t>
-      </w:r>
-    </w:p>
-    <w:p>
-      <w:pPr>
-        <w:rPr>
-          <w:rFonts w:ascii="Times New Roman" w:hAnsi="Times New Roman" w:cs="Times New Roman"/>
-        </w:rPr>
-      </w:pPr>
-      <w:r>
-        <w:rPr>
-          <w:rFonts w:ascii="Times New Roman" w:hAnsi="Times New Roman" w:cs="Times New Roman"/>
-        </w:rPr>
-        <w:t xml:space="preserve">This section of the tutorial will only be using torque controls with no external forces, so the only inputs we will use are a post-JMP OpenSim model, </w:t>
-      </w:r>
-      <w:r>
-        <w:rPr>
-          <w:rFonts w:ascii="Times New Roman" w:hAnsi="Times New Roman" w:cs="Times New Roman"/>
-        </w:rPr>
-        <w:t>experimental IK</w:t>
-      </w:r>
-      <w:r>
-        <w:rPr>
-          <w:rFonts w:ascii="Times New Roman" w:hAnsi="Times New Roman" w:cs="Times New Roman"/>
-        </w:rPr>
-        <w:t xml:space="preserve"> </w:t>
-      </w:r>
-      <w:r>
-        <w:rPr>
-          <w:rFonts w:ascii="Times New Roman" w:hAnsi="Times New Roman" w:cs="Times New Roman"/>
-        </w:rPr>
-        <w:t>motions,</w:t>
-      </w:r>
-      <w:r>
-        <w:rPr>
-          <w:rFonts w:ascii="Times New Roman" w:hAnsi="Times New Roman" w:cs="Times New Roman"/>
-        </w:rPr>
-        <w:t xml:space="preserve"> and</w:t>
-      </w:r>
-      <w:r>
-        <w:rPr>
-          <w:rFonts w:ascii="Times New Roman" w:hAnsi="Times New Roman" w:cs="Times New Roman"/>
-        </w:rPr>
-        <w:t xml:space="preserve"> ID loads</w:t>
-      </w:r>
-      <w:r>
-        <w:rPr>
-          <w:rFonts w:ascii="Times New Roman" w:hAnsi="Times New Roman" w:cs="Times New Roman"/>
-        </w:rPr>
-        <w:t>.</w:t>
-      </w:r>
-    </w:p>
-    <w:p>
-      <w:pPr>
+        <w:br w:type="page"/>
+      </w:r>
+    </w:p>
+    <w:p>
+      <w:pPr>
+        <w:spacing w:before="240" w:line="276" w:lineRule="auto"/>
         <w:rPr>
           <w:rFonts w:ascii="Times New Roman" w:hAnsi="Times New Roman" w:cs="Times New Roman"/>
           <w:b/>
           <w:bCs/>
+          <w:sz w:val="32"/>
+          <w:szCs w:val="32"/>
         </w:rPr>
       </w:pPr>
       <w:r>
@@ -424,84 +351,391 @@
           <w:rFonts w:ascii="Times New Roman" w:hAnsi="Times New Roman" w:cs="Times New Roman"/>
           <w:b/>
           <w:bCs/>
-        </w:rPr>
-        <w:t>Before running Tracking Optimization:</w:t>
-      </w:r>
-    </w:p>
-    <w:p>
-      <w:pPr>
-        <w:pStyle w:val="ListParagraph"/>
-        <w:numPr>
-          <w:ilvl w:val="0"/>
-          <w:numId w:val="1"/>
-        </w:numPr>
-        <w:rPr>
-          <w:rFonts w:ascii="Times New Roman" w:hAnsi="Times New Roman" w:cs="Times New Roman"/>
-        </w:rPr>
-      </w:pPr>
-      <w:r>
-        <w:rPr>
-          <w:rFonts w:ascii="Times New Roman" w:hAnsi="Times New Roman" w:cs="Times New Roman"/>
-        </w:rPr>
-        <w:t xml:space="preserve">Open the OpenSim model KickingModel.osim in the OpenSim GUI. </w:t>
-      </w:r>
-    </w:p>
-    <w:p>
-      <w:pPr>
-        <w:pStyle w:val="ListParagraph"/>
-        <w:numPr>
-          <w:ilvl w:val="0"/>
-          <w:numId w:val="1"/>
-        </w:numPr>
-        <w:rPr>
-          <w:rFonts w:ascii="Times New Roman" w:hAnsi="Times New Roman" w:cs="Times New Roman"/>
-        </w:rPr>
-      </w:pPr>
-      <w:r>
-        <w:rPr>
-          <w:rFonts w:ascii="Times New Roman" w:hAnsi="Times New Roman" w:cs="Times New Roman"/>
-        </w:rPr>
-        <w:t xml:space="preserve">This model is a full three-dimensional gait model, but similar to the model personalization tutorials, this tutorial will only be using the right hip flexion, knee angle, and ankle angle coordinates. </w:t>
-      </w:r>
-    </w:p>
-    <w:p>
-      <w:pPr>
-        <w:pStyle w:val="ListParagraph"/>
-        <w:numPr>
-          <w:ilvl w:val="0"/>
-          <w:numId w:val="1"/>
-        </w:numPr>
-        <w:rPr>
-          <w:rFonts w:ascii="Times New Roman" w:hAnsi="Times New Roman" w:cs="Times New Roman"/>
-        </w:rPr>
-      </w:pPr>
-      <w:r>
-        <w:rPr>
-          <w:rFonts w:ascii="Times New Roman" w:hAnsi="Times New Roman" w:cs="Times New Roman"/>
-        </w:rPr>
-        <w:t>This model uses a ground-pelvis joint, so inverse dynamics will yield unrealistic “residual” loads applied to the pelvis body.</w:t>
-      </w:r>
-    </w:p>
-    <w:p>
-      <w:pPr>
-        <w:pStyle w:val="ListParagraph"/>
-        <w:numPr>
-          <w:ilvl w:val="0"/>
-          <w:numId w:val="1"/>
-        </w:numPr>
-        <w:rPr>
-          <w:rFonts w:ascii="Times New Roman" w:hAnsi="Times New Roman" w:cs="Times New Roman"/>
-        </w:rPr>
-      </w:pPr>
-      <w:r>
-        <w:rPr>
-          <w:rFonts w:ascii="Times New Roman" w:hAnsi="Times New Roman" w:cs="Times New Roman"/>
-        </w:rPr>
-        <w:t xml:space="preserve">With the model open in OpenSim, load the IK results in preprocessed (preprocessed\IKData\drive_kick1.sto) to visualize the motion. </w:t>
-      </w:r>
-    </w:p>
-    <w:p>
-      <w:pPr>
+          <w:sz w:val="32"/>
+          <w:szCs w:val="32"/>
+        </w:rPr>
+        <w:lastRenderedPageBreak/>
+        <w:t>Section 1: Tracking Optimization</w:t>
+      </w:r>
+    </w:p>
+    <w:p>
+      <w:pPr>
+        <w:spacing w:before="240" w:line="276" w:lineRule="auto"/>
+        <w:rPr>
+          <w:rFonts w:ascii="Times New Roman" w:hAnsi="Times New Roman" w:cs="Times New Roman"/>
+        </w:rPr>
+      </w:pPr>
+      <w:r>
+        <w:rPr>
+          <w:rFonts w:ascii="Times New Roman" w:hAnsi="Times New Roman" w:cs="Times New Roman"/>
+        </w:rPr>
+        <w:t xml:space="preserve">The Tracking Optimization </w:t>
+      </w:r>
+      <w:r>
+        <w:rPr>
+          <w:rFonts w:ascii="Times New Roman" w:hAnsi="Times New Roman" w:cs="Times New Roman"/>
+        </w:rPr>
+        <w:t xml:space="preserve">(TO) </w:t>
+      </w:r>
+      <w:r>
+        <w:rPr>
+          <w:rFonts w:ascii="Times New Roman" w:hAnsi="Times New Roman" w:cs="Times New Roman"/>
+        </w:rPr>
+        <w:t>tool uses a personalized</w:t>
+      </w:r>
+      <w:r>
+        <w:rPr>
+          <w:rFonts w:ascii="Times New Roman" w:hAnsi="Times New Roman" w:cs="Times New Roman"/>
+        </w:rPr>
+        <w:t xml:space="preserve"> </w:t>
+      </w:r>
+      <w:r>
+        <w:rPr>
+          <w:rFonts w:ascii="Times New Roman" w:hAnsi="Times New Roman" w:cs="Times New Roman"/>
+        </w:rPr>
+        <w:t>model to produce a dynamically consistent movement</w:t>
+      </w:r>
+      <w:r>
+        <w:rPr>
+          <w:rFonts w:ascii="Times New Roman" w:hAnsi="Times New Roman" w:cs="Times New Roman"/>
+        </w:rPr>
+        <w:t xml:space="preserve"> </w:t>
+      </w:r>
+      <w:r>
+        <w:rPr>
+          <w:rFonts w:ascii="Times New Roman" w:hAnsi="Times New Roman" w:cs="Times New Roman"/>
+        </w:rPr>
+        <w:t>simulation that closely reproduces all available</w:t>
+      </w:r>
+      <w:r>
+        <w:rPr>
+          <w:rFonts w:ascii="Times New Roman" w:hAnsi="Times New Roman" w:cs="Times New Roman"/>
+        </w:rPr>
+        <w:t xml:space="preserve"> </w:t>
+      </w:r>
+      <w:r>
+        <w:rPr>
+          <w:rFonts w:ascii="Times New Roman" w:hAnsi="Times New Roman" w:cs="Times New Roman"/>
+        </w:rPr>
+        <w:t>experimental motion data, including joint motions, joint</w:t>
+      </w:r>
+      <w:r>
+        <w:rPr>
+          <w:rFonts w:ascii="Times New Roman" w:hAnsi="Times New Roman" w:cs="Times New Roman"/>
+        </w:rPr>
+        <w:t xml:space="preserve"> </w:t>
+      </w:r>
+      <w:r>
+        <w:rPr>
+          <w:rFonts w:ascii="Times New Roman" w:hAnsi="Times New Roman" w:cs="Times New Roman"/>
+        </w:rPr>
+        <w:t>moments, ground reaction forces and moments, and</w:t>
+      </w:r>
+      <w:r>
+        <w:rPr>
+          <w:rFonts w:ascii="Times New Roman" w:hAnsi="Times New Roman" w:cs="Times New Roman"/>
+        </w:rPr>
+        <w:t xml:space="preserve"> </w:t>
+      </w:r>
+      <w:r>
+        <w:rPr>
+          <w:rFonts w:ascii="Times New Roman" w:hAnsi="Times New Roman" w:cs="Times New Roman"/>
+        </w:rPr>
+        <w:t>muscle activations.</w:t>
+      </w:r>
+      <w:r>
+        <w:t xml:space="preserve"> </w:t>
+      </w:r>
+      <w:r>
+        <w:rPr>
+          <w:rFonts w:ascii="Times New Roman" w:hAnsi="Times New Roman" w:cs="Times New Roman"/>
+        </w:rPr>
+        <w:t>To achieve a dynamically consistent</w:t>
+      </w:r>
+      <w:r>
+        <w:rPr>
+          <w:rFonts w:ascii="Times New Roman" w:hAnsi="Times New Roman" w:cs="Times New Roman"/>
+        </w:rPr>
+        <w:t xml:space="preserve"> </w:t>
+      </w:r>
+      <w:r>
+        <w:rPr>
+          <w:rFonts w:ascii="Times New Roman" w:hAnsi="Times New Roman" w:cs="Times New Roman"/>
+        </w:rPr>
+        <w:t>motion, the tool spreads out matching errors</w:t>
+      </w:r>
+      <w:r>
+        <w:rPr>
+          <w:rFonts w:ascii="Times New Roman" w:hAnsi="Times New Roman" w:cs="Times New Roman"/>
+        </w:rPr>
+        <w:t xml:space="preserve"> </w:t>
+      </w:r>
+      <w:r>
+        <w:rPr>
+          <w:rFonts w:ascii="Times New Roman" w:hAnsi="Times New Roman" w:cs="Times New Roman"/>
+        </w:rPr>
+        <w:t>between the</w:t>
+      </w:r>
+      <w:r>
+        <w:rPr>
+          <w:rFonts w:ascii="Times New Roman" w:hAnsi="Times New Roman" w:cs="Times New Roman"/>
+        </w:rPr>
+        <w:t xml:space="preserve"> </w:t>
+      </w:r>
+      <w:r>
+        <w:rPr>
+          <w:rFonts w:ascii="Times New Roman" w:hAnsi="Times New Roman" w:cs="Times New Roman"/>
+        </w:rPr>
+        <w:t>dif</w:t>
+      </w:r>
+      <w:r>
+        <w:rPr>
+          <w:rFonts w:ascii="Times New Roman" w:hAnsi="Times New Roman" w:cs="Times New Roman"/>
+        </w:rPr>
+        <w:t>f</w:t>
+      </w:r>
+      <w:r>
+        <w:rPr>
+          <w:rFonts w:ascii="Times New Roman" w:hAnsi="Times New Roman" w:cs="Times New Roman"/>
+        </w:rPr>
+        <w:t>erent experimental quantities based on user-specified</w:t>
+      </w:r>
+      <w:r>
+        <w:rPr>
+          <w:rFonts w:ascii="Times New Roman" w:hAnsi="Times New Roman" w:cs="Times New Roman"/>
+        </w:rPr>
+        <w:t xml:space="preserve"> </w:t>
+      </w:r>
+      <w:r>
+        <w:rPr>
+          <w:rFonts w:ascii="Times New Roman" w:hAnsi="Times New Roman" w:cs="Times New Roman"/>
+        </w:rPr>
+        <w:t>maximum allowable errors.</w:t>
+      </w:r>
+    </w:p>
+    <w:p>
+      <w:pPr>
+        <w:spacing w:before="240" w:line="276" w:lineRule="auto"/>
+        <w:rPr>
+          <w:rFonts w:ascii="Times New Roman" w:hAnsi="Times New Roman" w:cs="Times New Roman"/>
+        </w:rPr>
+      </w:pPr>
+      <w:r>
+        <w:rPr>
+          <w:rFonts w:ascii="Times New Roman" w:hAnsi="Times New Roman" w:cs="Times New Roman"/>
+        </w:rPr>
+        <w:t>T</w:t>
+      </w:r>
+      <w:r>
+        <w:rPr>
+          <w:rFonts w:ascii="Times New Roman" w:hAnsi="Times New Roman" w:cs="Times New Roman"/>
+        </w:rPr>
+        <w:t>h</w:t>
+      </w:r>
+      <w:r>
+        <w:rPr>
+          <w:rFonts w:ascii="Times New Roman" w:hAnsi="Times New Roman" w:cs="Times New Roman"/>
+        </w:rPr>
+        <w:t>e tool accepts a post-JMP</w:t>
+      </w:r>
+      <w:r>
+        <w:rPr>
+          <w:rFonts w:ascii="Times New Roman" w:hAnsi="Times New Roman" w:cs="Times New Roman"/>
+        </w:rPr>
+        <w:t xml:space="preserve"> </w:t>
+      </w:r>
+      <w:r>
+        <w:rPr>
+          <w:rFonts w:ascii="Times New Roman" w:hAnsi="Times New Roman" w:cs="Times New Roman"/>
+        </w:rPr>
+        <w:t xml:space="preserve">OpenSim model </w:t>
+      </w:r>
+      <w:proofErr w:type="gramStart"/>
+      <w:r>
+        <w:rPr>
+          <w:rFonts w:ascii="Times New Roman" w:hAnsi="Times New Roman" w:cs="Times New Roman"/>
+        </w:rPr>
+        <w:t>(.</w:t>
+      </w:r>
+      <w:proofErr w:type="spellStart"/>
+      <w:r>
+        <w:rPr>
+          <w:rFonts w:ascii="Times New Roman" w:hAnsi="Times New Roman" w:cs="Times New Roman"/>
+        </w:rPr>
+        <w:t>osim</w:t>
+      </w:r>
+      <w:proofErr w:type="spellEnd"/>
+      <w:proofErr w:type="gramEnd"/>
+      <w:r>
+        <w:rPr>
+          <w:rFonts w:ascii="Times New Roman" w:hAnsi="Times New Roman" w:cs="Times New Roman"/>
+        </w:rPr>
+        <w:t xml:space="preserve"> </w:t>
+      </w:r>
+      <w:proofErr w:type="spellStart"/>
+      <w:r>
+        <w:rPr>
+          <w:rFonts w:ascii="Times New Roman" w:hAnsi="Times New Roman" w:cs="Times New Roman"/>
+        </w:rPr>
+        <w:t>fle</w:t>
+      </w:r>
+      <w:proofErr w:type="spellEnd"/>
+      <w:r>
+        <w:rPr>
+          <w:rFonts w:ascii="Times New Roman" w:hAnsi="Times New Roman" w:cs="Times New Roman"/>
+        </w:rPr>
+        <w:t>) and personalized NMSM</w:t>
+      </w:r>
+      <w:r>
+        <w:rPr>
+          <w:rFonts w:ascii="Times New Roman" w:hAnsi="Times New Roman" w:cs="Times New Roman"/>
+        </w:rPr>
+        <w:t xml:space="preserve"> </w:t>
+      </w:r>
+      <w:r>
+        <w:rPr>
+          <w:rFonts w:ascii="Times New Roman" w:hAnsi="Times New Roman" w:cs="Times New Roman"/>
+        </w:rPr>
+        <w:t xml:space="preserve">Pipeline model </w:t>
+      </w:r>
+      <w:proofErr w:type="gramStart"/>
+      <w:r>
+        <w:rPr>
+          <w:rFonts w:ascii="Times New Roman" w:hAnsi="Times New Roman" w:cs="Times New Roman"/>
+        </w:rPr>
+        <w:t>(.</w:t>
+      </w:r>
+      <w:proofErr w:type="spellStart"/>
+      <w:r>
+        <w:rPr>
+          <w:rFonts w:ascii="Times New Roman" w:hAnsi="Times New Roman" w:cs="Times New Roman"/>
+        </w:rPr>
+        <w:t>osimx</w:t>
+      </w:r>
+      <w:proofErr w:type="spellEnd"/>
+      <w:proofErr w:type="gramEnd"/>
+      <w:r>
+        <w:rPr>
+          <w:rFonts w:ascii="Times New Roman" w:hAnsi="Times New Roman" w:cs="Times New Roman"/>
+        </w:rPr>
+        <w:t xml:space="preserve"> </w:t>
+      </w:r>
+      <w:proofErr w:type="spellStart"/>
+      <w:r>
+        <w:rPr>
+          <w:rFonts w:ascii="Times New Roman" w:hAnsi="Times New Roman" w:cs="Times New Roman"/>
+        </w:rPr>
+        <w:t>fle</w:t>
+      </w:r>
+      <w:proofErr w:type="spellEnd"/>
+      <w:r>
+        <w:rPr>
+          <w:rFonts w:ascii="Times New Roman" w:hAnsi="Times New Roman" w:cs="Times New Roman"/>
+        </w:rPr>
+        <w:t>) along with experimental IK</w:t>
+      </w:r>
+      <w:r>
+        <w:rPr>
+          <w:rFonts w:ascii="Times New Roman" w:hAnsi="Times New Roman" w:cs="Times New Roman"/>
+        </w:rPr>
+        <w:t xml:space="preserve"> </w:t>
+      </w:r>
+      <w:r>
+        <w:rPr>
+          <w:rFonts w:ascii="Times New Roman" w:hAnsi="Times New Roman" w:cs="Times New Roman"/>
+        </w:rPr>
+        <w:t>motions, ID loads, ground reactions, muscle–tendon</w:t>
+      </w:r>
+      <w:r>
+        <w:rPr>
+          <w:rFonts w:ascii="Times New Roman" w:hAnsi="Times New Roman" w:cs="Times New Roman"/>
+        </w:rPr>
+        <w:t xml:space="preserve"> </w:t>
+      </w:r>
+      <w:r>
+        <w:rPr>
+          <w:rFonts w:ascii="Times New Roman" w:hAnsi="Times New Roman" w:cs="Times New Roman"/>
+        </w:rPr>
+        <w:t>lengths and velocities, muscle moment arms, and, if</w:t>
+      </w:r>
+      <w:r>
+        <w:rPr>
+          <w:rFonts w:ascii="Times New Roman" w:hAnsi="Times New Roman" w:cs="Times New Roman"/>
+        </w:rPr>
+        <w:t xml:space="preserve"> </w:t>
+      </w:r>
+      <w:r>
+        <w:rPr>
+          <w:rFonts w:ascii="Times New Roman" w:hAnsi="Times New Roman" w:cs="Times New Roman"/>
+        </w:rPr>
+        <w:t>using synergy controls, NCP results for the trial of</w:t>
+      </w:r>
+      <w:r>
+        <w:rPr>
+          <w:rFonts w:ascii="Times New Roman" w:hAnsi="Times New Roman" w:cs="Times New Roman"/>
+        </w:rPr>
+        <w:t xml:space="preserve"> </w:t>
+      </w:r>
+      <w:r>
+        <w:rPr>
+          <w:rFonts w:ascii="Times New Roman" w:hAnsi="Times New Roman" w:cs="Times New Roman"/>
+        </w:rPr>
+        <w:t>interest.</w:t>
+      </w:r>
+    </w:p>
+    <w:p>
+      <w:pPr>
+        <w:spacing w:before="240" w:line="276" w:lineRule="auto"/>
+        <w:rPr>
+          <w:rFonts w:ascii="Times New Roman" w:hAnsi="Times New Roman" w:cs="Times New Roman"/>
+        </w:rPr>
+      </w:pPr>
+      <w:r>
+        <w:rPr>
+          <w:rFonts w:ascii="Times New Roman" w:hAnsi="Times New Roman" w:cs="Times New Roman"/>
+        </w:rPr>
+        <w:t xml:space="preserve">This section of the tutorial will only be using torque controls with no external forces, so the only inputs we will use are a post-JMP OpenSim model, </w:t>
+      </w:r>
+      <w:r>
+        <w:rPr>
+          <w:rFonts w:ascii="Times New Roman" w:hAnsi="Times New Roman" w:cs="Times New Roman"/>
+        </w:rPr>
+        <w:t>experimental IK</w:t>
+      </w:r>
+      <w:r>
+        <w:rPr>
+          <w:rFonts w:ascii="Times New Roman" w:hAnsi="Times New Roman" w:cs="Times New Roman"/>
+        </w:rPr>
+        <w:t xml:space="preserve"> </w:t>
+      </w:r>
+      <w:r>
+        <w:rPr>
+          <w:rFonts w:ascii="Times New Roman" w:hAnsi="Times New Roman" w:cs="Times New Roman"/>
+        </w:rPr>
+        <w:t>motions,</w:t>
+      </w:r>
+      <w:r>
+        <w:rPr>
+          <w:rFonts w:ascii="Times New Roman" w:hAnsi="Times New Roman" w:cs="Times New Roman"/>
+        </w:rPr>
+        <w:t xml:space="preserve"> and</w:t>
+      </w:r>
+      <w:r>
+        <w:rPr>
+          <w:rFonts w:ascii="Times New Roman" w:hAnsi="Times New Roman" w:cs="Times New Roman"/>
+        </w:rPr>
+        <w:t xml:space="preserve"> ID loads</w:t>
+      </w:r>
+      <w:r>
+        <w:rPr>
+          <w:rFonts w:ascii="Times New Roman" w:hAnsi="Times New Roman" w:cs="Times New Roman"/>
+        </w:rPr>
+        <w:t>.</w:t>
+      </w:r>
+    </w:p>
+    <w:p>
+      <w:pPr>
+        <w:spacing w:before="240" w:line="276" w:lineRule="auto"/>
         <w:rPr>
           <w:rFonts w:ascii="Times New Roman" w:hAnsi="Times New Roman" w:cs="Times New Roman"/>
           <w:b/>
@@ -514,14 +748,150 @@
           <w:b/>
           <w:bCs/>
         </w:rPr>
-        <w:br w:type="page"/>
-      </w:r>
-      <w:r>
+        <w:t>Before running Tracking Optimization:</w:t>
+      </w:r>
+    </w:p>
+    <w:p>
+      <w:pPr>
+        <w:pStyle w:val="ListParagraph"/>
+        <w:numPr>
+          <w:ilvl w:val="0"/>
+          <w:numId w:val="1"/>
+        </w:numPr>
+        <w:spacing w:before="240" w:line="276" w:lineRule="auto"/>
+        <w:rPr>
+          <w:rFonts w:ascii="Times New Roman" w:hAnsi="Times New Roman" w:cs="Times New Roman"/>
+        </w:rPr>
+      </w:pPr>
+      <w:r>
+        <w:rPr>
+          <w:rFonts w:ascii="Times New Roman" w:hAnsi="Times New Roman" w:cs="Times New Roman"/>
+        </w:rPr>
+        <w:t xml:space="preserve">Open the OpenSim model </w:t>
+      </w:r>
+      <w:proofErr w:type="spellStart"/>
+      <w:r>
+        <w:rPr>
+          <w:rFonts w:ascii="Times New Roman" w:hAnsi="Times New Roman" w:cs="Times New Roman"/>
+        </w:rPr>
+        <w:t>KickingModel.osim</w:t>
+      </w:r>
+      <w:proofErr w:type="spellEnd"/>
+      <w:r>
+        <w:rPr>
+          <w:rFonts w:ascii="Times New Roman" w:hAnsi="Times New Roman" w:cs="Times New Roman"/>
+        </w:rPr>
+        <w:t xml:space="preserve"> in the OpenSim GUI. </w:t>
+      </w:r>
+    </w:p>
+    <w:p>
+      <w:pPr>
+        <w:pStyle w:val="ListParagraph"/>
+        <w:numPr>
+          <w:ilvl w:val="0"/>
+          <w:numId w:val="1"/>
+        </w:numPr>
+        <w:spacing w:before="240" w:line="276" w:lineRule="auto"/>
+        <w:rPr>
+          <w:rFonts w:ascii="Times New Roman" w:hAnsi="Times New Roman" w:cs="Times New Roman"/>
+        </w:rPr>
+      </w:pPr>
+      <w:r>
+        <w:rPr>
+          <w:rFonts w:ascii="Times New Roman" w:hAnsi="Times New Roman" w:cs="Times New Roman"/>
+        </w:rPr>
+        <w:t xml:space="preserve">This model is a full three-dimensional gait model, but </w:t>
+      </w:r>
+      <w:proofErr w:type="gramStart"/>
+      <w:r>
+        <w:rPr>
+          <w:rFonts w:ascii="Times New Roman" w:hAnsi="Times New Roman" w:cs="Times New Roman"/>
+        </w:rPr>
+        <w:t>similar to</w:t>
+      </w:r>
+      <w:proofErr w:type="gramEnd"/>
+      <w:r>
+        <w:rPr>
+          <w:rFonts w:ascii="Times New Roman" w:hAnsi="Times New Roman" w:cs="Times New Roman"/>
+        </w:rPr>
+        <w:t xml:space="preserve"> the model personalization tutorials, this tutorial will only be using the right hip flexion, knee angle, and ankle angle coordinates. </w:t>
+      </w:r>
+    </w:p>
+    <w:p>
+      <w:pPr>
+        <w:pStyle w:val="ListParagraph"/>
+        <w:numPr>
+          <w:ilvl w:val="0"/>
+          <w:numId w:val="1"/>
+        </w:numPr>
+        <w:spacing w:before="240" w:line="276" w:lineRule="auto"/>
+        <w:rPr>
+          <w:rFonts w:ascii="Times New Roman" w:hAnsi="Times New Roman" w:cs="Times New Roman"/>
+        </w:rPr>
+      </w:pPr>
+      <w:r>
+        <w:rPr>
+          <w:rFonts w:ascii="Times New Roman" w:hAnsi="Times New Roman" w:cs="Times New Roman"/>
+        </w:rPr>
+        <w:t>This model uses a ground-pelvis joint, so inverse dynamics will yield unrealistic “residual” loads applied to the pelvis body.</w:t>
+      </w:r>
+    </w:p>
+    <w:p>
+      <w:pPr>
+        <w:pStyle w:val="ListParagraph"/>
+        <w:numPr>
+          <w:ilvl w:val="0"/>
+          <w:numId w:val="1"/>
+        </w:numPr>
+        <w:spacing w:before="240" w:line="276" w:lineRule="auto"/>
+        <w:rPr>
+          <w:rFonts w:ascii="Times New Roman" w:hAnsi="Times New Roman" w:cs="Times New Roman"/>
+        </w:rPr>
+      </w:pPr>
+      <w:r>
+        <w:rPr>
+          <w:rFonts w:ascii="Times New Roman" w:hAnsi="Times New Roman" w:cs="Times New Roman"/>
+        </w:rPr>
+        <w:t>With the model open in OpenSim, load the IK results in preprocessed (preprocessed\</w:t>
+      </w:r>
+      <w:proofErr w:type="spellStart"/>
+      <w:r>
+        <w:rPr>
+          <w:rFonts w:ascii="Times New Roman" w:hAnsi="Times New Roman" w:cs="Times New Roman"/>
+        </w:rPr>
+        <w:t>IKData</w:t>
+      </w:r>
+      <w:proofErr w:type="spellEnd"/>
+      <w:r>
+        <w:rPr>
+          <w:rFonts w:ascii="Times New Roman" w:hAnsi="Times New Roman" w:cs="Times New Roman"/>
+        </w:rPr>
+        <w:t xml:space="preserve">\drive_kick1.sto) to visualize the motion. </w:t>
+      </w:r>
+    </w:p>
+    <w:p>
+      <w:pPr>
+        <w:spacing w:before="240" w:line="276" w:lineRule="auto"/>
         <w:rPr>
           <w:rFonts w:ascii="Times New Roman" w:hAnsi="Times New Roman" w:cs="Times New Roman"/>
           <w:b/>
           <w:bCs/>
         </w:rPr>
+      </w:pPr>
+      <w:r>
+        <w:rPr>
+          <w:rFonts w:ascii="Times New Roman" w:hAnsi="Times New Roman" w:cs="Times New Roman"/>
+          <w:b/>
+          <w:bCs/>
+        </w:rPr>
+        <w:br w:type="page"/>
+      </w:r>
+      <w:r>
+        <w:rPr>
+          <w:rFonts w:ascii="Times New Roman" w:hAnsi="Times New Roman" w:cs="Times New Roman"/>
+          <w:b/>
+          <w:bCs/>
+        </w:rPr>
         <w:lastRenderedPageBreak/>
         <w:t>Creating a Tracking Optimization settings file:</w:t>
       </w:r>
@@ -533,6 +903,7 @@
           <w:ilvl w:val="0"/>
           <w:numId w:val="2"/>
         </w:numPr>
+        <w:spacing w:before="240" w:line="276" w:lineRule="auto"/>
         <w:rPr>
           <w:rFonts w:ascii="Times New Roman" w:hAnsi="Times New Roman" w:cs="Times New Roman"/>
         </w:rPr>
@@ -551,45 +922,30 @@
           <w:ilvl w:val="0"/>
           <w:numId w:val="2"/>
         </w:numPr>
-        <w:rPr>
-          <w:rFonts w:ascii="Times New Roman" w:hAnsi="Times New Roman" w:cs="Times New Roman"/>
-        </w:rPr>
-      </w:pPr>
-      <w:r>
-        <w:rPr>
-          <w:rFonts w:ascii="Times New Roman" w:hAnsi="Times New Roman" w:cs="Times New Roman"/>
-        </w:rPr>
-        <w:t xml:space="preserve">With “KickingModel.osim” selected in the OpenSim GUI, </w:t>
-      </w:r>
-      <w:r>
-        <w:rPr>
-          <w:rFonts w:ascii="Times New Roman" w:hAnsi="Times New Roman" w:cs="Times New Roman"/>
-        </w:rPr>
-        <w:t>“Tools&gt;</w:t>
-      </w:r>
-      <w:r>
-        <w:rPr>
-          <w:rFonts w:ascii="Times New Roman" w:hAnsi="Times New Roman" w:cs="Times New Roman"/>
-        </w:rPr>
-        <w:t>Treatment Optimization</w:t>
-      </w:r>
-      <w:r>
-        <w:rPr>
-          <w:rFonts w:ascii="Times New Roman" w:hAnsi="Times New Roman" w:cs="Times New Roman"/>
-        </w:rPr>
-        <w:t xml:space="preserve"> &gt;</w:t>
-      </w:r>
-      <w:r>
-        <w:rPr>
-          <w:rFonts w:ascii="Times New Roman" w:hAnsi="Times New Roman" w:cs="Times New Roman"/>
-        </w:rPr>
-        <w:t>Tracking Optimization</w:t>
-      </w:r>
-      <w:r>
-        <w:rPr>
-          <w:rFonts w:ascii="Times New Roman" w:hAnsi="Times New Roman" w:cs="Times New Roman"/>
-        </w:rPr>
-        <w:t>”</w:t>
+        <w:spacing w:before="240" w:line="276" w:lineRule="auto"/>
+        <w:rPr>
+          <w:rFonts w:ascii="Times New Roman" w:hAnsi="Times New Roman" w:cs="Times New Roman"/>
+        </w:rPr>
+      </w:pPr>
+      <w:r>
+        <w:rPr>
+          <w:rFonts w:ascii="Times New Roman" w:hAnsi="Times New Roman" w:cs="Times New Roman"/>
+        </w:rPr>
+        <w:t>With “</w:t>
+      </w:r>
+      <w:proofErr w:type="spellStart"/>
+      <w:r>
+        <w:rPr>
+          <w:rFonts w:ascii="Times New Roman" w:hAnsi="Times New Roman" w:cs="Times New Roman"/>
+        </w:rPr>
+        <w:t>KickingModel.osim</w:t>
+      </w:r>
+      <w:proofErr w:type="spellEnd"/>
+      <w:r>
+        <w:rPr>
+          <w:rFonts w:ascii="Times New Roman" w:hAnsi="Times New Roman" w:cs="Times New Roman"/>
+        </w:rPr>
+        <w:t>” selected in the OpenSim GUI, “Tools&gt;Treatment Optimization &gt;Tracking Optimization”</w:t>
       </w:r>
     </w:p>
     <w:p>
@@ -599,6 +955,7 @@
           <w:ilvl w:val="1"/>
           <w:numId w:val="3"/>
         </w:numPr>
+        <w:spacing w:before="240" w:line="276" w:lineRule="auto"/>
         <w:rPr>
           <w:rFonts w:ascii="Times New Roman" w:hAnsi="Times New Roman" w:cs="Times New Roman"/>
         </w:rPr>
@@ -612,6 +969,7 @@
     </w:p>
     <w:p>
       <w:pPr>
+        <w:spacing w:before="240" w:line="276" w:lineRule="auto"/>
         <w:jc w:val="center"/>
         <w:rPr>
           <w:rFonts w:ascii="Times New Roman" w:hAnsi="Times New Roman" w:cs="Times New Roman"/>
@@ -620,6 +978,7 @@
       <w:r>
         <w:rPr>
           <w:rFonts w:ascii="Times New Roman" w:hAnsi="Times New Roman" w:cs="Times New Roman"/>
+          <w:noProof/>
         </w:rPr>
         <w:drawing>
           <wp:inline distT="0" distB="0" distL="0" distR="0" wp14:anchorId="2D85F67C" wp14:editId="5471F4DE">
@@ -665,15 +1024,58 @@
           <w:ilvl w:val="0"/>
           <w:numId w:val="2"/>
         </w:numPr>
-        <w:rPr>
-          <w:rFonts w:ascii="Times New Roman" w:hAnsi="Times New Roman" w:cs="Times New Roman"/>
-        </w:rPr>
-      </w:pPr>
-      <w:r>
-        <w:rPr>
-          <w:rFonts w:ascii="Times New Roman" w:hAnsi="Times New Roman" w:cs="Times New Roman"/>
-        </w:rPr>
-        <w:t>Leave the Osimx file field empty. An input OsimX file would be used if we wanted external loads or muscles to be used in the TO, but this run will not use either.</w:t>
+        <w:spacing w:before="240" w:line="276" w:lineRule="auto"/>
+        <w:rPr>
+          <w:rFonts w:ascii="Times New Roman" w:hAnsi="Times New Roman" w:cs="Times New Roman"/>
+        </w:rPr>
+      </w:pPr>
+      <w:r>
+        <w:rPr>
+          <w:rFonts w:ascii="Times New Roman" w:hAnsi="Times New Roman" w:cs="Times New Roman"/>
+        </w:rPr>
+        <w:t xml:space="preserve">Leave the </w:t>
+      </w:r>
+      <w:proofErr w:type="spellStart"/>
+      <w:r>
+        <w:rPr>
+          <w:rFonts w:ascii="Times New Roman" w:hAnsi="Times New Roman" w:cs="Times New Roman"/>
+        </w:rPr>
+        <w:t>Osimx</w:t>
+      </w:r>
+      <w:proofErr w:type="spellEnd"/>
+      <w:r>
+        <w:rPr>
+          <w:rFonts w:ascii="Times New Roman" w:hAnsi="Times New Roman" w:cs="Times New Roman"/>
+        </w:rPr>
+        <w:t xml:space="preserve"> file field empty. An input </w:t>
+      </w:r>
+      <w:proofErr w:type="spellStart"/>
+      <w:r>
+        <w:rPr>
+          <w:rFonts w:ascii="Times New Roman" w:hAnsi="Times New Roman" w:cs="Times New Roman"/>
+        </w:rPr>
+        <w:t>OsimX</w:t>
+      </w:r>
+      <w:proofErr w:type="spellEnd"/>
+      <w:r>
+        <w:rPr>
+          <w:rFonts w:ascii="Times New Roman" w:hAnsi="Times New Roman" w:cs="Times New Roman"/>
+        </w:rPr>
+        <w:t xml:space="preserve"> file would be used if we wanted external loads or muscles to be used in the TO, but this run will not </w:t>
+      </w:r>
+      <w:proofErr w:type="gramStart"/>
+      <w:r>
+        <w:rPr>
+          <w:rFonts w:ascii="Times New Roman" w:hAnsi="Times New Roman" w:cs="Times New Roman"/>
+        </w:rPr>
+        <w:t>use</w:t>
+      </w:r>
+      <w:proofErr w:type="gramEnd"/>
+      <w:r>
+        <w:rPr>
+          <w:rFonts w:ascii="Times New Roman" w:hAnsi="Times New Roman" w:cs="Times New Roman"/>
+        </w:rPr>
+        <w:t xml:space="preserve"> either.</w:t>
       </w:r>
     </w:p>
     <w:p>
@@ -683,15 +1085,28 @@
           <w:ilvl w:val="0"/>
           <w:numId w:val="2"/>
         </w:numPr>
-        <w:rPr>
-          <w:rFonts w:ascii="Times New Roman" w:hAnsi="Times New Roman" w:cs="Times New Roman"/>
-        </w:rPr>
-      </w:pPr>
-      <w:r>
-        <w:rPr>
-          <w:rFonts w:ascii="Times New Roman" w:hAnsi="Times New Roman" w:cs="Times New Roman"/>
-        </w:rPr>
-        <w:t>Set the initial guess directory to be “preprocessing”</w:t>
+        <w:spacing w:before="240" w:line="276" w:lineRule="auto"/>
+        <w:rPr>
+          <w:rFonts w:ascii="Times New Roman" w:hAnsi="Times New Roman" w:cs="Times New Roman"/>
+        </w:rPr>
+      </w:pPr>
+      <w:r>
+        <w:rPr>
+          <w:rFonts w:ascii="Times New Roman" w:hAnsi="Times New Roman" w:cs="Times New Roman"/>
+        </w:rPr>
+        <w:t>Set the initial guess directory to be “</w:t>
+      </w:r>
+      <w:r>
+        <w:rPr>
+          <w:rFonts w:ascii="Times New Roman" w:hAnsi="Times New Roman" w:cs="Times New Roman"/>
+        </w:rPr>
+        <w:t>preprocessed</w:t>
+      </w:r>
+      <w:r>
+        <w:rPr>
+          <w:rFonts w:ascii="Times New Roman" w:hAnsi="Times New Roman" w:cs="Times New Roman"/>
+        </w:rPr>
+        <w:t>”</w:t>
       </w:r>
     </w:p>
     <w:p>
@@ -701,6 +1116,7 @@
           <w:ilvl w:val="1"/>
           <w:numId w:val="2"/>
         </w:numPr>
+        <w:spacing w:before="240" w:line="276" w:lineRule="auto"/>
         <w:rPr>
           <w:rFonts w:ascii="Times New Roman" w:hAnsi="Times New Roman" w:cs="Times New Roman"/>
         </w:rPr>
@@ -719,15 +1135,22 @@
           <w:ilvl w:val="0"/>
           <w:numId w:val="2"/>
         </w:numPr>
-        <w:rPr>
-          <w:rFonts w:ascii="Times New Roman" w:hAnsi="Times New Roman" w:cs="Times New Roman"/>
-        </w:rPr>
-      </w:pPr>
-      <w:r>
-        <w:rPr>
-          <w:rFonts w:ascii="Times New Roman" w:hAnsi="Times New Roman" w:cs="Times New Roman"/>
-        </w:rPr>
-        <w:t>Set the tracked quantities directory to be "preprocessing</w:t>
+        <w:spacing w:before="240" w:line="276" w:lineRule="auto"/>
+        <w:rPr>
+          <w:rFonts w:ascii="Times New Roman" w:hAnsi="Times New Roman" w:cs="Times New Roman"/>
+        </w:rPr>
+      </w:pPr>
+      <w:r>
+        <w:rPr>
+          <w:rFonts w:ascii="Times New Roman" w:hAnsi="Times New Roman" w:cs="Times New Roman"/>
+        </w:rPr>
+        <w:t>Set the tracked quantities directory to be "preprocess</w:t>
+      </w:r>
+      <w:r>
+        <w:rPr>
+          <w:rFonts w:ascii="Times New Roman" w:hAnsi="Times New Roman" w:cs="Times New Roman"/>
+        </w:rPr>
+        <w:t>ed</w:t>
       </w:r>
       <w:r>
         <w:rPr>
@@ -743,6 +1166,7 @@
           <w:ilvl w:val="1"/>
           <w:numId w:val="2"/>
         </w:numPr>
+        <w:spacing w:before="240" w:line="276" w:lineRule="auto"/>
         <w:rPr>
           <w:rFonts w:ascii="Times New Roman" w:hAnsi="Times New Roman" w:cs="Times New Roman"/>
         </w:rPr>
@@ -761,15 +1185,40 @@
           <w:ilvl w:val="0"/>
           <w:numId w:val="2"/>
         </w:numPr>
-        <w:rPr>
-          <w:rFonts w:ascii="Times New Roman" w:hAnsi="Times New Roman" w:cs="Times New Roman"/>
-        </w:rPr>
-      </w:pPr>
-      <w:r>
-        <w:rPr>
-          <w:rFonts w:ascii="Times New Roman" w:hAnsi="Times New Roman" w:cs="Times New Roman"/>
-        </w:rPr>
-        <w:t>Ser the results directory to be “TorqueTOResults”</w:t>
+        <w:spacing w:before="240" w:line="276" w:lineRule="auto"/>
+        <w:rPr>
+          <w:rFonts w:ascii="Times New Roman" w:hAnsi="Times New Roman" w:cs="Times New Roman"/>
+        </w:rPr>
+      </w:pPr>
+      <w:r>
+        <w:rPr>
+          <w:rFonts w:ascii="Times New Roman" w:hAnsi="Times New Roman" w:cs="Times New Roman"/>
+        </w:rPr>
+        <w:t>Se</w:t>
+      </w:r>
+      <w:r>
+        <w:rPr>
+          <w:rFonts w:ascii="Times New Roman" w:hAnsi="Times New Roman" w:cs="Times New Roman"/>
+        </w:rPr>
+        <w:t>t</w:t>
+      </w:r>
+      <w:r>
+        <w:rPr>
+          <w:rFonts w:ascii="Times New Roman" w:hAnsi="Times New Roman" w:cs="Times New Roman"/>
+        </w:rPr>
+        <w:t xml:space="preserve"> the results directory to be “TorqueTOResults</w:t>
+      </w:r>
+      <w:r>
+        <w:rPr>
+          <w:rFonts w:ascii="Times New Roman" w:hAnsi="Times New Roman" w:cs="Times New Roman"/>
+        </w:rPr>
+        <w:t>V1</w:t>
+      </w:r>
+      <w:r>
+        <w:rPr>
+          <w:rFonts w:ascii="Times New Roman" w:hAnsi="Times New Roman" w:cs="Times New Roman"/>
+        </w:rPr>
+        <w:t>”</w:t>
       </w:r>
     </w:p>
     <w:p>
@@ -779,15 +1228,16 @@
           <w:ilvl w:val="0"/>
           <w:numId w:val="2"/>
         </w:numPr>
-        <w:rPr>
-          <w:rFonts w:ascii="Times New Roman" w:hAnsi="Times New Roman" w:cs="Times New Roman"/>
-        </w:rPr>
-      </w:pPr>
-      <w:r>
-        <w:rPr>
-          <w:rFonts w:ascii="Times New Roman" w:hAnsi="Times New Roman" w:cs="Times New Roman"/>
-        </w:rPr>
-        <w:t>Under “Optimal Control Solver Settings File”, click the button “Generate default settings file”. Save this default settings file as “GpopsSettings.xml”. Next, click the browse button, and select the newly created “GpopsSettings.xml”</w:t>
+        <w:spacing w:before="240" w:line="276" w:lineRule="auto"/>
+        <w:rPr>
+          <w:rFonts w:ascii="Times New Roman" w:hAnsi="Times New Roman" w:cs="Times New Roman"/>
+        </w:rPr>
+      </w:pPr>
+      <w:r>
+        <w:rPr>
+          <w:rFonts w:ascii="Times New Roman" w:hAnsi="Times New Roman" w:cs="Times New Roman"/>
+        </w:rPr>
+        <w:t>Set the optimal control solver settings file to be “GpopsSettings.xml”</w:t>
       </w:r>
     </w:p>
     <w:p>
@@ -797,6 +1247,7 @@
           <w:ilvl w:val="0"/>
           <w:numId w:val="2"/>
         </w:numPr>
+        <w:spacing w:before="240" w:line="276" w:lineRule="auto"/>
         <w:rPr>
           <w:rFonts w:ascii="Times New Roman" w:hAnsi="Times New Roman" w:cs="Times New Roman"/>
         </w:rPr>
@@ -813,12 +1264,42 @@
         </w:rPr>
         <w:t>(</w:t>
       </w:r>
-      <w:r>
-        <w:rPr>
-          <w:rFonts w:ascii="Times New Roman" w:hAnsi="Times New Roman" w:cs="Times New Roman"/>
-        </w:rPr>
-        <w:t>hip_flexion_r, knee_angle_r, ankle_angle_r</w:t>
-      </w:r>
+      <w:proofErr w:type="spellStart"/>
+      <w:r>
+        <w:rPr>
+          <w:rFonts w:ascii="Times New Roman" w:hAnsi="Times New Roman" w:cs="Times New Roman"/>
+        </w:rPr>
+        <w:t>hip_flexion_r</w:t>
+      </w:r>
+      <w:proofErr w:type="spellEnd"/>
+      <w:r>
+        <w:rPr>
+          <w:rFonts w:ascii="Times New Roman" w:hAnsi="Times New Roman" w:cs="Times New Roman"/>
+        </w:rPr>
+        <w:t xml:space="preserve">, </w:t>
+      </w:r>
+      <w:proofErr w:type="spellStart"/>
+      <w:r>
+        <w:rPr>
+          <w:rFonts w:ascii="Times New Roman" w:hAnsi="Times New Roman" w:cs="Times New Roman"/>
+        </w:rPr>
+        <w:t>knee_angle_r</w:t>
+      </w:r>
+      <w:proofErr w:type="spellEnd"/>
+      <w:r>
+        <w:rPr>
+          <w:rFonts w:ascii="Times New Roman" w:hAnsi="Times New Roman" w:cs="Times New Roman"/>
+        </w:rPr>
+        <w:t xml:space="preserve">, </w:t>
+      </w:r>
+      <w:proofErr w:type="spellStart"/>
+      <w:r>
+        <w:rPr>
+          <w:rFonts w:ascii="Times New Roman" w:hAnsi="Times New Roman" w:cs="Times New Roman"/>
+        </w:rPr>
+        <w:t>ankle_angle_r</w:t>
+      </w:r>
+      <w:proofErr w:type="spellEnd"/>
       <w:r>
         <w:rPr>
           <w:rFonts w:ascii="Times New Roman" w:hAnsi="Times New Roman" w:cs="Times New Roman"/>
@@ -833,23 +1314,53 @@
           <w:ilvl w:val="1"/>
           <w:numId w:val="2"/>
         </w:numPr>
-        <w:rPr>
-          <w:rFonts w:ascii="Times New Roman" w:hAnsi="Times New Roman" w:cs="Times New Roman"/>
-        </w:rPr>
-      </w:pPr>
-      <w:r>
-        <w:rPr>
-          <w:rFonts w:ascii="Times New Roman" w:hAnsi="Times New Roman" w:cs="Times New Roman"/>
+        <w:spacing w:before="240" w:line="276" w:lineRule="auto"/>
+        <w:rPr>
+          <w:rFonts w:ascii="Times New Roman" w:hAnsi="Times New Roman" w:cs="Times New Roman"/>
+        </w:rPr>
+      </w:pPr>
+      <w:r>
+        <w:rPr>
+          <w:rFonts w:ascii="Times New Roman" w:hAnsi="Times New Roman" w:cs="Times New Roman"/>
+        </w:rPr>
+        <w:t xml:space="preserve">The states coordinate list specifies which coordinates the optimizer is allowed to change. </w:t>
+      </w:r>
+      <w:r>
+        <w:rPr>
+          <w:rFonts w:ascii="Times New Roman" w:hAnsi="Times New Roman" w:cs="Times New Roman"/>
+          <w:u w:val="single"/>
+        </w:rPr>
+        <w:t xml:space="preserve">If a coordinate is not included in the </w:t>
+      </w:r>
+      <w:proofErr w:type="gramStart"/>
+      <w:r>
+        <w:rPr>
+          <w:rFonts w:ascii="Times New Roman" w:hAnsi="Times New Roman" w:cs="Times New Roman"/>
+          <w:u w:val="single"/>
+        </w:rPr>
+        <w:t>states</w:t>
+      </w:r>
+      <w:proofErr w:type="gramEnd"/>
+      <w:r>
+        <w:rPr>
+          <w:rFonts w:ascii="Times New Roman" w:hAnsi="Times New Roman" w:cs="Times New Roman"/>
+          <w:u w:val="single"/>
+        </w:rPr>
+        <w:t xml:space="preserve"> coordinate list, it is</w:t>
+      </w:r>
+      <w:r>
+        <w:rPr>
+          <w:rFonts w:ascii="Times New Roman" w:hAnsi="Times New Roman" w:cs="Times New Roman"/>
+        </w:rPr>
+        <w:t xml:space="preserve"> </w:t>
+      </w:r>
+      <w:r>
+        <w:rPr>
+          <w:rFonts w:ascii="Times New Roman" w:hAnsi="Times New Roman" w:cs="Times New Roman"/>
+          <w:u w:val="single"/>
         </w:rPr>
         <w:lastRenderedPageBreak/>
-        <w:t xml:space="preserve">The states coordinate list specifies which coordinates the optimizer is allowed to change. </w:t>
-      </w:r>
-      <w:r>
-        <w:rPr>
-          <w:rFonts w:ascii="Times New Roman" w:hAnsi="Times New Roman" w:cs="Times New Roman"/>
-          <w:u w:val="single"/>
-        </w:rPr>
-        <w:t>If a coordinate is not included in the states coordinate list, it is</w:t>
+        <w:t>automatically prescribed.</w:t>
       </w:r>
       <w:r>
         <w:rPr>
@@ -860,19 +1371,6 @@
       <w:r>
         <w:rPr>
           <w:rFonts w:ascii="Times New Roman" w:hAnsi="Times New Roman" w:cs="Times New Roman"/>
-          <w:u w:val="single"/>
-        </w:rPr>
-        <w:t>automatically prescribed.</w:t>
-      </w:r>
-      <w:r>
-        <w:rPr>
-          <w:rFonts w:ascii="Times New Roman" w:hAnsi="Times New Roman" w:cs="Times New Roman"/>
-        </w:rPr>
-        <w:t xml:space="preserve"> </w:t>
-      </w:r>
-      <w:r>
-        <w:rPr>
-          <w:rFonts w:ascii="Times New Roman" w:hAnsi="Times New Roman" w:cs="Times New Roman"/>
         </w:rPr>
         <w:t>Therefore, most of the coordinates in this tutorial are prescribed.</w:t>
       </w:r>
@@ -884,6 +1382,7 @@
           <w:ilvl w:val="0"/>
           <w:numId w:val="2"/>
         </w:numPr>
+        <w:spacing w:before="240" w:line="276" w:lineRule="auto"/>
         <w:rPr>
           <w:rFonts w:ascii="Times New Roman" w:hAnsi="Times New Roman" w:cs="Times New Roman"/>
         </w:rPr>
@@ -902,6 +1401,7 @@
           <w:ilvl w:val="0"/>
           <w:numId w:val="2"/>
         </w:numPr>
+        <w:spacing w:before="240" w:line="276" w:lineRule="auto"/>
         <w:rPr>
           <w:rFonts w:ascii="Times New Roman" w:hAnsi="Times New Roman" w:cs="Times New Roman"/>
         </w:rPr>
@@ -918,12 +1418,42 @@
         </w:rPr>
         <w:t>(</w:t>
       </w:r>
-      <w:r>
-        <w:rPr>
-          <w:rFonts w:ascii="Times New Roman" w:hAnsi="Times New Roman" w:cs="Times New Roman"/>
-        </w:rPr>
-        <w:t>hip_flexion_r, knee_angle_r, ankle_angle_r</w:t>
-      </w:r>
+      <w:proofErr w:type="spellStart"/>
+      <w:r>
+        <w:rPr>
+          <w:rFonts w:ascii="Times New Roman" w:hAnsi="Times New Roman" w:cs="Times New Roman"/>
+        </w:rPr>
+        <w:t>hip_flexion_r</w:t>
+      </w:r>
+      <w:proofErr w:type="spellEnd"/>
+      <w:r>
+        <w:rPr>
+          <w:rFonts w:ascii="Times New Roman" w:hAnsi="Times New Roman" w:cs="Times New Roman"/>
+        </w:rPr>
+        <w:t xml:space="preserve">, </w:t>
+      </w:r>
+      <w:proofErr w:type="spellStart"/>
+      <w:r>
+        <w:rPr>
+          <w:rFonts w:ascii="Times New Roman" w:hAnsi="Times New Roman" w:cs="Times New Roman"/>
+        </w:rPr>
+        <w:t>knee_angle_r</w:t>
+      </w:r>
+      <w:proofErr w:type="spellEnd"/>
+      <w:r>
+        <w:rPr>
+          <w:rFonts w:ascii="Times New Roman" w:hAnsi="Times New Roman" w:cs="Times New Roman"/>
+        </w:rPr>
+        <w:t xml:space="preserve">, </w:t>
+      </w:r>
+      <w:proofErr w:type="spellStart"/>
+      <w:r>
+        <w:rPr>
+          <w:rFonts w:ascii="Times New Roman" w:hAnsi="Times New Roman" w:cs="Times New Roman"/>
+        </w:rPr>
+        <w:t>ankle_angle_r</w:t>
+      </w:r>
+      <w:proofErr w:type="spellEnd"/>
       <w:r>
         <w:rPr>
           <w:rFonts w:ascii="Times New Roman" w:hAnsi="Times New Roman" w:cs="Times New Roman"/>
@@ -944,6 +1474,7 @@
           <w:ilvl w:val="1"/>
           <w:numId w:val="2"/>
         </w:numPr>
+        <w:spacing w:before="240" w:line="276" w:lineRule="auto"/>
         <w:rPr>
           <w:rFonts w:ascii="Times New Roman" w:hAnsi="Times New Roman" w:cs="Times New Roman"/>
         </w:rPr>
@@ -962,6 +1493,7 @@
           <w:ilvl w:val="0"/>
           <w:numId w:val="2"/>
         </w:numPr>
+        <w:spacing w:before="240" w:line="276" w:lineRule="auto"/>
         <w:rPr>
           <w:rFonts w:ascii="Times New Roman" w:hAnsi="Times New Roman" w:cs="Times New Roman"/>
         </w:rPr>
@@ -980,15 +1512,30 @@
           <w:ilvl w:val="1"/>
           <w:numId w:val="2"/>
         </w:numPr>
-        <w:rPr>
-          <w:rFonts w:ascii="Times New Roman" w:hAnsi="Times New Roman" w:cs="Times New Roman"/>
-        </w:rPr>
-      </w:pPr>
-      <w:r>
-        <w:rPr>
-          <w:rFonts w:ascii="Times New Roman" w:hAnsi="Times New Roman" w:cs="Times New Roman"/>
-        </w:rPr>
-        <w:t>Hint for the upcoming section: When you click on the GUI drop down arrows to select cost term type, you can type the name of the cost term and the GUI will auto-navigate to the correct cost term.</w:t>
+        <w:spacing w:before="240" w:line="276" w:lineRule="auto"/>
+        <w:rPr>
+          <w:rFonts w:ascii="Times New Roman" w:hAnsi="Times New Roman" w:cs="Times New Roman"/>
+        </w:rPr>
+      </w:pPr>
+      <w:r>
+        <w:rPr>
+          <w:rFonts w:ascii="Times New Roman" w:hAnsi="Times New Roman" w:cs="Times New Roman"/>
+        </w:rPr>
+        <w:t xml:space="preserve">Hint for the upcoming section: When you click on the GUI drop down arrows to select cost term type, you can type the name of the cost </w:t>
+      </w:r>
+      <w:proofErr w:type="gramStart"/>
+      <w:r>
+        <w:rPr>
+          <w:rFonts w:ascii="Times New Roman" w:hAnsi="Times New Roman" w:cs="Times New Roman"/>
+        </w:rPr>
+        <w:t>term</w:t>
+      </w:r>
+      <w:proofErr w:type="gramEnd"/>
+      <w:r>
+        <w:rPr>
+          <w:rFonts w:ascii="Times New Roman" w:hAnsi="Times New Roman" w:cs="Times New Roman"/>
+        </w:rPr>
+        <w:t xml:space="preserve"> and the GUI will auto-navigate to the correct cost term.</w:t>
       </w:r>
     </w:p>
     <w:p>
@@ -998,6 +1545,7 @@
           <w:ilvl w:val="0"/>
           <w:numId w:val="2"/>
         </w:numPr>
+        <w:spacing w:before="240" w:line="276" w:lineRule="auto"/>
         <w:rPr>
           <w:rFonts w:ascii="Times New Roman" w:hAnsi="Times New Roman" w:cs="Times New Roman"/>
         </w:rPr>
@@ -1016,6 +1564,7 @@
           <w:ilvl w:val="1"/>
           <w:numId w:val="2"/>
         </w:numPr>
+        <w:spacing w:before="240" w:line="276" w:lineRule="auto"/>
         <w:rPr>
           <w:rFonts w:ascii="Times New Roman" w:hAnsi="Times New Roman" w:cs="Times New Roman"/>
         </w:rPr>
@@ -1034,6 +1583,7 @@
           <w:ilvl w:val="1"/>
           <w:numId w:val="2"/>
         </w:numPr>
+        <w:spacing w:before="240" w:line="276" w:lineRule="auto"/>
         <w:rPr>
           <w:rFonts w:ascii="Times New Roman" w:hAnsi="Times New Roman" w:cs="Times New Roman"/>
         </w:rPr>
@@ -1054,8 +1604,16 @@
         <w:rPr>
           <w:rFonts w:ascii="Times New Roman" w:hAnsi="Times New Roman" w:cs="Times New Roman"/>
         </w:rPr>
-        <w:t>ype: generalized_coordinate_tracking</w:t>
-      </w:r>
+        <w:t xml:space="preserve">ype: </w:t>
+      </w:r>
+      <w:proofErr w:type="spellStart"/>
+      <w:r>
+        <w:rPr>
+          <w:rFonts w:ascii="Times New Roman" w:hAnsi="Times New Roman" w:cs="Times New Roman"/>
+        </w:rPr>
+        <w:t>generalized_coordinate_tracking</w:t>
+      </w:r>
+      <w:proofErr w:type="spellEnd"/>
     </w:p>
     <w:p>
       <w:pPr>
@@ -1064,6 +1622,7 @@
           <w:ilvl w:val="1"/>
           <w:numId w:val="2"/>
         </w:numPr>
+        <w:spacing w:before="240" w:line="276" w:lineRule="auto"/>
         <w:rPr>
           <w:rFonts w:ascii="Times New Roman" w:hAnsi="Times New Roman" w:cs="Times New Roman"/>
         </w:rPr>
@@ -1090,7 +1649,49 @@
         <w:rPr>
           <w:rFonts w:ascii="Times New Roman" w:hAnsi="Times New Roman" w:cs="Times New Roman"/>
         </w:rPr>
-        <w:t>(hip_flexion_r knee_angle_r ankle_angle_r)</w:t>
+        <w:t>(</w:t>
+      </w:r>
+      <w:proofErr w:type="spellStart"/>
+      <w:r>
+        <w:rPr>
+          <w:rFonts w:ascii="Times New Roman" w:hAnsi="Times New Roman" w:cs="Times New Roman"/>
+        </w:rPr>
+        <w:t>hip_flexion_r</w:t>
+      </w:r>
+      <w:proofErr w:type="spellEnd"/>
+      <w:r>
+        <w:rPr>
+          <w:rFonts w:ascii="Times New Roman" w:hAnsi="Times New Roman" w:cs="Times New Roman"/>
+        </w:rPr>
+        <w:t xml:space="preserve"> </w:t>
+      </w:r>
+      <w:proofErr w:type="spellStart"/>
+      <w:r>
+        <w:rPr>
+          <w:rFonts w:ascii="Times New Roman" w:hAnsi="Times New Roman" w:cs="Times New Roman"/>
+        </w:rPr>
+        <w:t>knee_angle_r</w:t>
+      </w:r>
+      <w:proofErr w:type="spellEnd"/>
+      <w:r>
+        <w:rPr>
+          <w:rFonts w:ascii="Times New Roman" w:hAnsi="Times New Roman" w:cs="Times New Roman"/>
+        </w:rPr>
+        <w:t xml:space="preserve"> </w:t>
+      </w:r>
+      <w:proofErr w:type="spellStart"/>
+      <w:r>
+        <w:rPr>
+          <w:rFonts w:ascii="Times New Roman" w:hAnsi="Times New Roman" w:cs="Times New Roman"/>
+        </w:rPr>
+        <w:t>ankle_angle_r</w:t>
+      </w:r>
+      <w:proofErr w:type="spellEnd"/>
+      <w:r>
+        <w:rPr>
+          <w:rFonts w:ascii="Times New Roman" w:hAnsi="Times New Roman" w:cs="Times New Roman"/>
+        </w:rPr>
+        <w:t>)</w:t>
       </w:r>
     </w:p>
     <w:p>
@@ -1100,6 +1701,7 @@
           <w:ilvl w:val="1"/>
           <w:numId w:val="2"/>
         </w:numPr>
+        <w:spacing w:before="240" w:line="276" w:lineRule="auto"/>
         <w:rPr>
           <w:rFonts w:ascii="Times New Roman" w:hAnsi="Times New Roman" w:cs="Times New Roman"/>
         </w:rPr>
@@ -1118,6 +1720,7 @@
           <w:ilvl w:val="0"/>
           <w:numId w:val="2"/>
         </w:numPr>
+        <w:spacing w:before="240" w:line="276" w:lineRule="auto"/>
         <w:rPr>
           <w:rFonts w:ascii="Times New Roman" w:hAnsi="Times New Roman" w:cs="Times New Roman"/>
         </w:rPr>
@@ -1136,6 +1739,7 @@
           <w:ilvl w:val="1"/>
           <w:numId w:val="2"/>
         </w:numPr>
+        <w:spacing w:before="240" w:line="276" w:lineRule="auto"/>
         <w:rPr>
           <w:rFonts w:ascii="Times New Roman" w:hAnsi="Times New Roman" w:cs="Times New Roman"/>
         </w:rPr>
@@ -1154,6 +1758,7 @@
           <w:ilvl w:val="1"/>
           <w:numId w:val="2"/>
         </w:numPr>
+        <w:spacing w:before="240" w:line="276" w:lineRule="auto"/>
         <w:rPr>
           <w:rFonts w:ascii="Times New Roman" w:hAnsi="Times New Roman" w:cs="Times New Roman"/>
         </w:rPr>
@@ -1164,12 +1769,14 @@
         </w:rPr>
         <w:t xml:space="preserve">Cost term type: </w:t>
       </w:r>
+      <w:proofErr w:type="spellStart"/>
       <w:r>
         <w:rPr>
           <w:rFonts w:ascii="Times New Roman" w:hAnsi="Times New Roman" w:cs="Times New Roman"/>
         </w:rPr>
         <w:t>inverse_dynamics_load_tracking</w:t>
       </w:r>
+      <w:proofErr w:type="spellEnd"/>
     </w:p>
     <w:p>
       <w:pPr>
@@ -1178,6 +1785,7 @@
           <w:ilvl w:val="1"/>
           <w:numId w:val="2"/>
         </w:numPr>
+        <w:spacing w:before="240" w:line="276" w:lineRule="auto"/>
         <w:rPr>
           <w:rFonts w:ascii="Times New Roman" w:hAnsi="Times New Roman" w:cs="Times New Roman"/>
         </w:rPr>
@@ -1192,7 +1800,49 @@
         <w:rPr>
           <w:rFonts w:ascii="Times New Roman" w:hAnsi="Times New Roman" w:cs="Times New Roman"/>
         </w:rPr>
-        <w:t>(hip_flexion_r_moment knee_angle_r_moment ankle_angle_r_moment)</w:t>
+        <w:t>(</w:t>
+      </w:r>
+      <w:proofErr w:type="spellStart"/>
+      <w:r>
+        <w:rPr>
+          <w:rFonts w:ascii="Times New Roman" w:hAnsi="Times New Roman" w:cs="Times New Roman"/>
+        </w:rPr>
+        <w:t>hip_flexion_r_moment</w:t>
+      </w:r>
+      <w:proofErr w:type="spellEnd"/>
+      <w:r>
+        <w:rPr>
+          <w:rFonts w:ascii="Times New Roman" w:hAnsi="Times New Roman" w:cs="Times New Roman"/>
+        </w:rPr>
+        <w:t xml:space="preserve"> </w:t>
+      </w:r>
+      <w:proofErr w:type="spellStart"/>
+      <w:r>
+        <w:rPr>
+          <w:rFonts w:ascii="Times New Roman" w:hAnsi="Times New Roman" w:cs="Times New Roman"/>
+        </w:rPr>
+        <w:t>knee_angle_r_moment</w:t>
+      </w:r>
+      <w:proofErr w:type="spellEnd"/>
+      <w:r>
+        <w:rPr>
+          <w:rFonts w:ascii="Times New Roman" w:hAnsi="Times New Roman" w:cs="Times New Roman"/>
+        </w:rPr>
+        <w:t xml:space="preserve"> </w:t>
+      </w:r>
+      <w:proofErr w:type="spellStart"/>
+      <w:r>
+        <w:rPr>
+          <w:rFonts w:ascii="Times New Roman" w:hAnsi="Times New Roman" w:cs="Times New Roman"/>
+        </w:rPr>
+        <w:t>ankle_angle_r_moment</w:t>
+      </w:r>
+      <w:proofErr w:type="spellEnd"/>
+      <w:r>
+        <w:rPr>
+          <w:rFonts w:ascii="Times New Roman" w:hAnsi="Times New Roman" w:cs="Times New Roman"/>
+        </w:rPr>
+        <w:t>)</w:t>
       </w:r>
     </w:p>
     <w:p>
@@ -1202,6 +1852,7 @@
           <w:ilvl w:val="1"/>
           <w:numId w:val="2"/>
         </w:numPr>
+        <w:spacing w:before="240" w:line="276" w:lineRule="auto"/>
         <w:rPr>
           <w:rFonts w:ascii="Times New Roman" w:hAnsi="Times New Roman" w:cs="Times New Roman"/>
         </w:rPr>
@@ -1220,6 +1871,7 @@
           <w:ilvl w:val="0"/>
           <w:numId w:val="2"/>
         </w:numPr>
+        <w:spacing w:before="240" w:line="276" w:lineRule="auto"/>
         <w:rPr>
           <w:rFonts w:ascii="Times New Roman" w:hAnsi="Times New Roman" w:cs="Times New Roman"/>
         </w:rPr>
@@ -1238,6 +1890,7 @@
           <w:ilvl w:val="1"/>
           <w:numId w:val="2"/>
         </w:numPr>
+        <w:spacing w:before="240" w:line="276" w:lineRule="auto"/>
         <w:rPr>
           <w:rFonts w:ascii="Times New Roman" w:hAnsi="Times New Roman" w:cs="Times New Roman"/>
         </w:rPr>
@@ -1256,16 +1909,25 @@
           <w:ilvl w:val="1"/>
           <w:numId w:val="2"/>
         </w:numPr>
-        <w:rPr>
-          <w:rFonts w:ascii="Times New Roman" w:hAnsi="Times New Roman" w:cs="Times New Roman"/>
-        </w:rPr>
-      </w:pPr>
-      <w:r>
-        <w:rPr>
-          <w:rFonts w:ascii="Times New Roman" w:hAnsi="Times New Roman" w:cs="Times New Roman"/>
-        </w:rPr>
-        <w:t>Constraint term type: kinetic_consistency</w:t>
-      </w:r>
+        <w:spacing w:before="240" w:line="276" w:lineRule="auto"/>
+        <w:rPr>
+          <w:rFonts w:ascii="Times New Roman" w:hAnsi="Times New Roman" w:cs="Times New Roman"/>
+        </w:rPr>
+      </w:pPr>
+      <w:r>
+        <w:rPr>
+          <w:rFonts w:ascii="Times New Roman" w:hAnsi="Times New Roman" w:cs="Times New Roman"/>
+        </w:rPr>
+        <w:t xml:space="preserve">Constraint term type: </w:t>
+      </w:r>
+      <w:proofErr w:type="spellStart"/>
+      <w:r>
+        <w:rPr>
+          <w:rFonts w:ascii="Times New Roman" w:hAnsi="Times New Roman" w:cs="Times New Roman"/>
+        </w:rPr>
+        <w:t>kinetic_consistency</w:t>
+      </w:r>
+      <w:proofErr w:type="spellEnd"/>
     </w:p>
     <w:p>
       <w:pPr>
@@ -1274,6 +1936,7 @@
           <w:ilvl w:val="1"/>
           <w:numId w:val="2"/>
         </w:numPr>
+        <w:spacing w:before="240" w:line="276" w:lineRule="auto"/>
         <w:rPr>
           <w:rFonts w:ascii="Times New Roman" w:hAnsi="Times New Roman" w:cs="Times New Roman"/>
         </w:rPr>
@@ -1288,7 +1951,49 @@
         <w:rPr>
           <w:rFonts w:ascii="Times New Roman" w:hAnsi="Times New Roman" w:cs="Times New Roman"/>
         </w:rPr>
-        <w:t>(hip_flexion_r_moment knee_angle_r_moment ankle_angle_r_moment)</w:t>
+        <w:t>(</w:t>
+      </w:r>
+      <w:proofErr w:type="spellStart"/>
+      <w:r>
+        <w:rPr>
+          <w:rFonts w:ascii="Times New Roman" w:hAnsi="Times New Roman" w:cs="Times New Roman"/>
+        </w:rPr>
+        <w:t>hip_flexion_r_moment</w:t>
+      </w:r>
+      <w:proofErr w:type="spellEnd"/>
+      <w:r>
+        <w:rPr>
+          <w:rFonts w:ascii="Times New Roman" w:hAnsi="Times New Roman" w:cs="Times New Roman"/>
+        </w:rPr>
+        <w:t xml:space="preserve"> </w:t>
+      </w:r>
+      <w:proofErr w:type="spellStart"/>
+      <w:r>
+        <w:rPr>
+          <w:rFonts w:ascii="Times New Roman" w:hAnsi="Times New Roman" w:cs="Times New Roman"/>
+        </w:rPr>
+        <w:t>knee_angle_r_moment</w:t>
+      </w:r>
+      <w:proofErr w:type="spellEnd"/>
+      <w:r>
+        <w:rPr>
+          <w:rFonts w:ascii="Times New Roman" w:hAnsi="Times New Roman" w:cs="Times New Roman"/>
+        </w:rPr>
+        <w:t xml:space="preserve"> </w:t>
+      </w:r>
+      <w:proofErr w:type="spellStart"/>
+      <w:r>
+        <w:rPr>
+          <w:rFonts w:ascii="Times New Roman" w:hAnsi="Times New Roman" w:cs="Times New Roman"/>
+        </w:rPr>
+        <w:t>ankle_angle_r_moment</w:t>
+      </w:r>
+      <w:proofErr w:type="spellEnd"/>
+      <w:r>
+        <w:rPr>
+          <w:rFonts w:ascii="Times New Roman" w:hAnsi="Times New Roman" w:cs="Times New Roman"/>
+        </w:rPr>
+        <w:t>)</w:t>
       </w:r>
     </w:p>
     <w:p>
@@ -1298,6 +2003,7 @@
           <w:ilvl w:val="1"/>
           <w:numId w:val="2"/>
         </w:numPr>
+        <w:spacing w:before="240" w:line="276" w:lineRule="auto"/>
         <w:rPr>
           <w:rFonts w:ascii="Times New Roman" w:hAnsi="Times New Roman" w:cs="Times New Roman"/>
         </w:rPr>
@@ -1316,6 +2022,7 @@
           <w:ilvl w:val="1"/>
           <w:numId w:val="2"/>
         </w:numPr>
+        <w:spacing w:before="240" w:line="276" w:lineRule="auto"/>
         <w:rPr>
           <w:rFonts w:ascii="Times New Roman" w:hAnsi="Times New Roman" w:cs="Times New Roman"/>
         </w:rPr>
@@ -1334,6 +2041,7 @@
           <w:ilvl w:val="0"/>
           <w:numId w:val="2"/>
         </w:numPr>
+        <w:spacing w:before="240" w:line="276" w:lineRule="auto"/>
         <w:rPr>
           <w:rFonts w:ascii="Times New Roman" w:hAnsi="Times New Roman" w:cs="Times New Roman"/>
         </w:rPr>
@@ -1354,6 +2062,12 @@
         <w:rPr>
           <w:rFonts w:ascii="Times New Roman" w:hAnsi="Times New Roman" w:cs="Times New Roman"/>
         </w:rPr>
+        <w:t>V1</w:t>
+      </w:r>
+      <w:r>
+        <w:rPr>
+          <w:rFonts w:ascii="Times New Roman" w:hAnsi="Times New Roman" w:cs="Times New Roman"/>
+        </w:rPr>
         <w:t>.xml”</w:t>
       </w:r>
     </w:p>
@@ -1364,6 +2078,7 @@
           <w:ilvl w:val="0"/>
           <w:numId w:val="2"/>
         </w:numPr>
+        <w:spacing w:before="240" w:line="276" w:lineRule="auto"/>
         <w:rPr>
           <w:rFonts w:ascii="Times New Roman" w:hAnsi="Times New Roman" w:cs="Times New Roman"/>
         </w:rPr>
@@ -1394,19 +2109,35 @@
           <w:ilvl w:val="0"/>
           <w:numId w:val="2"/>
         </w:numPr>
-        <w:rPr>
-          <w:rFonts w:ascii="Times New Roman" w:hAnsi="Times New Roman" w:cs="Times New Roman"/>
-        </w:rPr>
-      </w:pPr>
-      <w:r>
-        <w:rPr>
-          <w:rFonts w:ascii="Times New Roman" w:hAnsi="Times New Roman" w:cs="Times New Roman"/>
-        </w:rPr>
-        <w:t>Change the trial_name field to be “drive_kick1”</w:t>
-      </w:r>
-    </w:p>
-    <w:p>
-      <w:pPr>
+        <w:spacing w:before="240" w:line="276" w:lineRule="auto"/>
+        <w:rPr>
+          <w:rFonts w:ascii="Times New Roman" w:hAnsi="Times New Roman" w:cs="Times New Roman"/>
+        </w:rPr>
+      </w:pPr>
+      <w:r>
+        <w:rPr>
+          <w:rFonts w:ascii="Times New Roman" w:hAnsi="Times New Roman" w:cs="Times New Roman"/>
+        </w:rPr>
+        <w:t xml:space="preserve">Change the </w:t>
+      </w:r>
+      <w:proofErr w:type="spellStart"/>
+      <w:r>
+        <w:rPr>
+          <w:rFonts w:ascii="Times New Roman" w:hAnsi="Times New Roman" w:cs="Times New Roman"/>
+        </w:rPr>
+        <w:t>trial_name</w:t>
+      </w:r>
+      <w:proofErr w:type="spellEnd"/>
+      <w:r>
+        <w:rPr>
+          <w:rFonts w:ascii="Times New Roman" w:hAnsi="Times New Roman" w:cs="Times New Roman"/>
+        </w:rPr>
+        <w:t xml:space="preserve"> field to be “drive_kick1”</w:t>
+      </w:r>
+    </w:p>
+    <w:p>
+      <w:pPr>
+        <w:spacing w:before="240" w:line="276" w:lineRule="auto"/>
         <w:rPr>
           <w:rFonts w:ascii="Times New Roman" w:hAnsi="Times New Roman" w:cs="Times New Roman"/>
           <w:b/>
@@ -1419,7 +2150,7 @@
           <w:b/>
           <w:bCs/>
         </w:rPr>
-        <w:t xml:space="preserve">Running </w:t>
+        <w:t>Running Tracking Optimization</w:t>
       </w:r>
       <w:r>
         <w:rPr>
@@ -1427,108 +2158,481 @@
           <w:b/>
           <w:bCs/>
         </w:rPr>
-        <w:t>Tracking Optimization</w:t>
-      </w:r>
-      <w:r>
+        <w:t>:</w:t>
+      </w:r>
+    </w:p>
+    <w:p>
+      <w:pPr>
+        <w:pStyle w:val="ListParagraph"/>
+        <w:numPr>
+          <w:ilvl w:val="0"/>
+          <w:numId w:val="6"/>
+        </w:numPr>
+        <w:spacing w:before="240" w:line="276" w:lineRule="auto"/>
+        <w:rPr>
+          <w:rFonts w:ascii="Times New Roman" w:hAnsi="Times New Roman" w:cs="Times New Roman"/>
+        </w:rPr>
+      </w:pPr>
+      <w:r>
+        <w:rPr>
+          <w:rFonts w:ascii="Times New Roman" w:hAnsi="Times New Roman" w:cs="Times New Roman"/>
+        </w:rPr>
+        <w:t>Open MATLAB and open “</w:t>
+      </w:r>
+      <w:proofErr w:type="spellStart"/>
+      <w:r>
+        <w:rPr>
+          <w:rFonts w:ascii="Times New Roman" w:hAnsi="Times New Roman" w:cs="Times New Roman"/>
+        </w:rPr>
+        <w:t>runTO.m</w:t>
+      </w:r>
+      <w:proofErr w:type="spellEnd"/>
+      <w:r>
+        <w:rPr>
+          <w:rFonts w:ascii="Times New Roman" w:hAnsi="Times New Roman" w:cs="Times New Roman"/>
+        </w:rPr>
+        <w:t>” in your tutorial directory.</w:t>
+      </w:r>
+    </w:p>
+    <w:p>
+      <w:pPr>
+        <w:pStyle w:val="ListParagraph"/>
+        <w:numPr>
+          <w:ilvl w:val="0"/>
+          <w:numId w:val="6"/>
+        </w:numPr>
+        <w:spacing w:before="240" w:line="276" w:lineRule="auto"/>
+        <w:rPr>
+          <w:rFonts w:ascii="Times New Roman" w:hAnsi="Times New Roman" w:cs="Times New Roman"/>
+        </w:rPr>
+      </w:pPr>
+      <w:r>
+        <w:rPr>
+          <w:rFonts w:ascii="Times New Roman" w:hAnsi="Times New Roman" w:cs="Times New Roman"/>
+        </w:rPr>
+        <w:t>Open the project file (</w:t>
+      </w:r>
+      <w:proofErr w:type="spellStart"/>
+      <w:r>
+        <w:rPr>
+          <w:rFonts w:ascii="Times New Roman" w:hAnsi="Times New Roman" w:cs="Times New Roman"/>
+        </w:rPr>
+        <w:t>Project.prj</w:t>
+      </w:r>
+      <w:proofErr w:type="spellEnd"/>
+      <w:r>
+        <w:rPr>
+          <w:rFonts w:ascii="Times New Roman" w:hAnsi="Times New Roman" w:cs="Times New Roman"/>
+        </w:rPr>
+        <w:t xml:space="preserve"> inside your installation of </w:t>
+      </w:r>
+      <w:proofErr w:type="spellStart"/>
+      <w:r>
+        <w:rPr>
+          <w:rFonts w:ascii="Times New Roman" w:hAnsi="Times New Roman" w:cs="Times New Roman"/>
+        </w:rPr>
+        <w:t>nmsm</w:t>
+      </w:r>
+      <w:proofErr w:type="spellEnd"/>
+      <w:r>
+        <w:rPr>
+          <w:rFonts w:ascii="Times New Roman" w:hAnsi="Times New Roman" w:cs="Times New Roman"/>
+        </w:rPr>
+        <w:t>-core.)</w:t>
+      </w:r>
+    </w:p>
+    <w:p>
+      <w:pPr>
+        <w:pStyle w:val="ListParagraph"/>
+        <w:numPr>
+          <w:ilvl w:val="0"/>
+          <w:numId w:val="6"/>
+        </w:numPr>
+        <w:spacing w:before="240" w:line="276" w:lineRule="auto"/>
+        <w:rPr>
+          <w:rFonts w:ascii="Times New Roman" w:hAnsi="Times New Roman" w:cs="Times New Roman"/>
+        </w:rPr>
+      </w:pPr>
+      <w:r>
+        <w:rPr>
+          <w:rFonts w:ascii="Times New Roman" w:hAnsi="Times New Roman" w:cs="Times New Roman"/>
+        </w:rPr>
+        <w:t xml:space="preserve">Open your newly </w:t>
+      </w:r>
+      <w:proofErr w:type="gramStart"/>
+      <w:r>
+        <w:rPr>
+          <w:rFonts w:ascii="Times New Roman" w:hAnsi="Times New Roman" w:cs="Times New Roman"/>
+        </w:rPr>
+        <w:t>create</w:t>
+      </w:r>
+      <w:proofErr w:type="gramEnd"/>
+      <w:r>
+        <w:rPr>
+          <w:rFonts w:ascii="Times New Roman" w:hAnsi="Times New Roman" w:cs="Times New Roman"/>
+        </w:rPr>
+        <w:t xml:space="preserve"> GpopsSettings.xml and change the </w:t>
+      </w:r>
+      <w:proofErr w:type="spellStart"/>
+      <w:r>
+        <w:rPr>
+          <w:rFonts w:ascii="Times New Roman" w:hAnsi="Times New Roman" w:cs="Times New Roman"/>
+        </w:rPr>
+        <w:t>setup_nlp_max_iterations</w:t>
+      </w:r>
+      <w:proofErr w:type="spellEnd"/>
+      <w:r>
+        <w:rPr>
+          <w:rFonts w:ascii="Times New Roman" w:hAnsi="Times New Roman" w:cs="Times New Roman"/>
+        </w:rPr>
+        <w:t xml:space="preserve"> value to 100</w:t>
+      </w:r>
+      <w:r>
+        <w:rPr>
+          <w:rFonts w:ascii="Times New Roman" w:hAnsi="Times New Roman" w:cs="Times New Roman"/>
+        </w:rPr>
+        <w:t xml:space="preserve">. This is to ensure bad optimizations are stopped early. </w:t>
+      </w:r>
+    </w:p>
+    <w:p>
+      <w:pPr>
+        <w:pStyle w:val="ListParagraph"/>
+        <w:numPr>
+          <w:ilvl w:val="0"/>
+          <w:numId w:val="6"/>
+        </w:numPr>
+        <w:spacing w:before="240" w:line="276" w:lineRule="auto"/>
+        <w:rPr>
+          <w:rFonts w:ascii="Times New Roman" w:hAnsi="Times New Roman" w:cs="Times New Roman"/>
+        </w:rPr>
+      </w:pPr>
+      <w:r>
+        <w:rPr>
+          <w:rFonts w:ascii="Times New Roman" w:hAnsi="Times New Roman" w:cs="Times New Roman"/>
+        </w:rPr>
+        <w:t xml:space="preserve">Open </w:t>
+      </w:r>
+      <w:proofErr w:type="spellStart"/>
+      <w:r>
+        <w:rPr>
+          <w:rFonts w:ascii="Times New Roman" w:hAnsi="Times New Roman" w:cs="Times New Roman"/>
+        </w:rPr>
+        <w:t>runTOTool.m</w:t>
+      </w:r>
+      <w:proofErr w:type="spellEnd"/>
+    </w:p>
+    <w:p>
+      <w:pPr>
+        <w:pStyle w:val="ListParagraph"/>
+        <w:numPr>
+          <w:ilvl w:val="0"/>
+          <w:numId w:val="6"/>
+        </w:numPr>
+        <w:spacing w:before="240" w:line="276" w:lineRule="auto"/>
+        <w:rPr>
+          <w:rFonts w:ascii="Times New Roman" w:hAnsi="Times New Roman" w:cs="Times New Roman"/>
+        </w:rPr>
+      </w:pPr>
+      <w:r>
+        <w:rPr>
+          <w:rFonts w:ascii="Times New Roman" w:hAnsi="Times New Roman" w:cs="Times New Roman"/>
+        </w:rPr>
+        <w:t>Run the section labelled Run Torque TO V1</w:t>
+      </w:r>
+    </w:p>
+    <w:p>
+      <w:pPr>
+        <w:spacing w:before="240" w:line="276" w:lineRule="auto"/>
         <w:rPr>
           <w:rFonts w:ascii="Times New Roman" w:hAnsi="Times New Roman" w:cs="Times New Roman"/>
           <w:b/>
           <w:bCs/>
         </w:rPr>
-        <w:t>:</w:t>
-      </w:r>
-    </w:p>
-    <w:p>
-      <w:pPr>
-        <w:pStyle w:val="ListParagraph"/>
-        <w:numPr>
-          <w:ilvl w:val="0"/>
-          <w:numId w:val="6"/>
-        </w:numPr>
-        <w:rPr>
-          <w:rFonts w:ascii="Times New Roman" w:hAnsi="Times New Roman" w:cs="Times New Roman"/>
-        </w:rPr>
-      </w:pPr>
-      <w:r>
-        <w:rPr>
-          <w:rFonts w:ascii="Times New Roman" w:hAnsi="Times New Roman" w:cs="Times New Roman"/>
-        </w:rPr>
-        <w:t>Open MATLAB and open “run</w:t>
-      </w:r>
-      <w:r>
-        <w:rPr>
-          <w:rFonts w:ascii="Times New Roman" w:hAnsi="Times New Roman" w:cs="Times New Roman"/>
-        </w:rPr>
-        <w:t>TO</w:t>
-      </w:r>
-      <w:r>
-        <w:rPr>
-          <w:rFonts w:ascii="Times New Roman" w:hAnsi="Times New Roman" w:cs="Times New Roman"/>
-        </w:rPr>
-        <w:t>.m” in your tutorial directory.</w:t>
-      </w:r>
-    </w:p>
-    <w:p>
-      <w:pPr>
-        <w:pStyle w:val="ListParagraph"/>
-        <w:numPr>
-          <w:ilvl w:val="0"/>
-          <w:numId w:val="6"/>
-        </w:numPr>
-        <w:rPr>
-          <w:rFonts w:ascii="Times New Roman" w:hAnsi="Times New Roman" w:cs="Times New Roman"/>
-        </w:rPr>
-      </w:pPr>
-      <w:r>
-        <w:rPr>
-          <w:rFonts w:ascii="Times New Roman" w:hAnsi="Times New Roman" w:cs="Times New Roman"/>
-        </w:rPr>
-        <w:t>Open the project file (Project.prj inside your installation of nmsm-core.)</w:t>
-      </w:r>
-    </w:p>
-    <w:p>
-      <w:pPr>
-        <w:pStyle w:val="ListParagraph"/>
-        <w:numPr>
-          <w:ilvl w:val="0"/>
-          <w:numId w:val="6"/>
-        </w:numPr>
-        <w:rPr>
-          <w:rFonts w:ascii="Times New Roman" w:hAnsi="Times New Roman" w:cs="Times New Roman"/>
-        </w:rPr>
-      </w:pPr>
-      <w:r>
-        <w:rPr>
-          <w:rFonts w:ascii="Times New Roman" w:hAnsi="Times New Roman" w:cs="Times New Roman"/>
-        </w:rPr>
-        <w:t>Run the MATLAB script</w:t>
-      </w:r>
-      <w:r>
-        <w:rPr>
-          <w:rFonts w:ascii="Times New Roman" w:hAnsi="Times New Roman" w:cs="Times New Roman"/>
-        </w:rPr>
-        <w:t>.</w:t>
-      </w:r>
-    </w:p>
-    <w:p>
-      <w:pPr>
+      </w:pPr>
+      <w:r>
         <w:rPr>
           <w:rFonts w:ascii="Times New Roman" w:hAnsi="Times New Roman" w:cs="Times New Roman"/>
           <w:b/>
           <w:bCs/>
         </w:rPr>
-      </w:pPr>
+        <w:br w:type="page"/>
+      </w:r>
       <w:r>
         <w:rPr>
           <w:rFonts w:ascii="Times New Roman" w:hAnsi="Times New Roman" w:cs="Times New Roman"/>
           <w:b/>
           <w:bCs/>
         </w:rPr>
-        <w:br w:type="page"/>
-      </w:r>
-    </w:p>
-    <w:p>
-      <w:pPr>
+        <w:lastRenderedPageBreak/>
+        <w:t>Post TO Analysis:</w:t>
+      </w:r>
+    </w:p>
+    <w:p>
+      <w:pPr>
+        <w:pStyle w:val="ListParagraph"/>
+        <w:numPr>
+          <w:ilvl w:val="0"/>
+          <w:numId w:val="7"/>
+        </w:numPr>
+        <w:spacing w:before="240" w:line="276" w:lineRule="auto"/>
+        <w:rPr>
+          <w:rFonts w:ascii="Times New Roman" w:hAnsi="Times New Roman" w:cs="Times New Roman"/>
+        </w:rPr>
+      </w:pPr>
+      <w:r>
+        <w:rPr>
+          <w:rFonts w:ascii="Times New Roman" w:hAnsi="Times New Roman" w:cs="Times New Roman"/>
+        </w:rPr>
+        <w:t>The script will create 4 plots for you:</w:t>
+      </w:r>
+    </w:p>
+    <w:p>
+      <w:pPr>
+        <w:pStyle w:val="ListParagraph"/>
+        <w:numPr>
+          <w:ilvl w:val="1"/>
+          <w:numId w:val="7"/>
+        </w:numPr>
+        <w:spacing w:before="240" w:line="276" w:lineRule="auto"/>
+        <w:rPr>
+          <w:rFonts w:ascii="Times New Roman" w:hAnsi="Times New Roman" w:cs="Times New Roman"/>
+        </w:rPr>
+      </w:pPr>
+      <w:r>
+        <w:rPr>
+          <w:rFonts w:ascii="Times New Roman" w:hAnsi="Times New Roman" w:cs="Times New Roman"/>
+          <w:u w:val="single"/>
+        </w:rPr>
+        <w:t>Joint Angles:</w:t>
+      </w:r>
+      <w:r>
+        <w:rPr>
+          <w:rFonts w:ascii="Times New Roman" w:hAnsi="Times New Roman" w:cs="Times New Roman"/>
+        </w:rPr>
+        <w:t xml:space="preserve"> </w:t>
+      </w:r>
+      <w:r>
+        <w:rPr>
+          <w:rFonts w:ascii="Times New Roman" w:hAnsi="Times New Roman" w:cs="Times New Roman"/>
+        </w:rPr>
+        <w:t xml:space="preserve">Joint angles for all model coordinates (including prescribed) as output by the TO run. </w:t>
+      </w:r>
+    </w:p>
+    <w:p>
+      <w:pPr>
+        <w:pStyle w:val="ListParagraph"/>
+        <w:numPr>
+          <w:ilvl w:val="1"/>
+          <w:numId w:val="7"/>
+        </w:numPr>
+        <w:spacing w:before="240" w:line="276" w:lineRule="auto"/>
+        <w:rPr>
+          <w:rFonts w:ascii="Times New Roman" w:hAnsi="Times New Roman" w:cs="Times New Roman"/>
+        </w:rPr>
+      </w:pPr>
+      <w:r>
+        <w:rPr>
+          <w:rFonts w:ascii="Times New Roman" w:hAnsi="Times New Roman" w:cs="Times New Roman"/>
+          <w:u w:val="single"/>
+        </w:rPr>
+        <w:t>Joint Velocities:</w:t>
+      </w:r>
+      <w:r>
+        <w:rPr>
+          <w:rFonts w:ascii="Times New Roman" w:hAnsi="Times New Roman" w:cs="Times New Roman"/>
+        </w:rPr>
+        <w:t xml:space="preserve"> </w:t>
+      </w:r>
+      <w:r>
+        <w:rPr>
+          <w:rFonts w:ascii="Times New Roman" w:hAnsi="Times New Roman" w:cs="Times New Roman"/>
+        </w:rPr>
+        <w:t xml:space="preserve">Joint velocities for all states coordinates. </w:t>
+      </w:r>
+    </w:p>
+    <w:p>
+      <w:pPr>
+        <w:pStyle w:val="ListParagraph"/>
+        <w:numPr>
+          <w:ilvl w:val="1"/>
+          <w:numId w:val="7"/>
+        </w:numPr>
+        <w:spacing w:before="240" w:line="276" w:lineRule="auto"/>
+        <w:rPr>
+          <w:rFonts w:ascii="Times New Roman" w:hAnsi="Times New Roman" w:cs="Times New Roman"/>
+        </w:rPr>
+      </w:pPr>
+      <w:r>
+        <w:rPr>
+          <w:rFonts w:ascii="Times New Roman" w:hAnsi="Times New Roman" w:cs="Times New Roman"/>
+          <w:u w:val="single"/>
+        </w:rPr>
+        <w:t>Joint Loads:</w:t>
+      </w:r>
+      <w:r>
+        <w:rPr>
+          <w:rFonts w:ascii="Times New Roman" w:hAnsi="Times New Roman" w:cs="Times New Roman"/>
+        </w:rPr>
+        <w:t xml:space="preserve"> </w:t>
+      </w:r>
+      <w:r>
+        <w:rPr>
+          <w:rFonts w:ascii="Times New Roman" w:hAnsi="Times New Roman" w:cs="Times New Roman"/>
+        </w:rPr>
+        <w:t xml:space="preserve">Joint loads for all model coordinates. </w:t>
+      </w:r>
+    </w:p>
+    <w:p>
+      <w:pPr>
+        <w:pStyle w:val="ListParagraph"/>
+        <w:numPr>
+          <w:ilvl w:val="1"/>
+          <w:numId w:val="7"/>
+        </w:numPr>
+        <w:spacing w:before="240" w:line="276" w:lineRule="auto"/>
+        <w:rPr>
+          <w:rFonts w:ascii="Times New Roman" w:hAnsi="Times New Roman" w:cs="Times New Roman"/>
+        </w:rPr>
+      </w:pPr>
+      <w:r>
+        <w:rPr>
+          <w:rFonts w:ascii="Times New Roman" w:hAnsi="Times New Roman" w:cs="Times New Roman"/>
+          <w:u w:val="single"/>
+        </w:rPr>
+        <w:t>Torque Controls:</w:t>
+      </w:r>
+      <w:r>
+        <w:rPr>
+          <w:rFonts w:ascii="Times New Roman" w:hAnsi="Times New Roman" w:cs="Times New Roman"/>
+        </w:rPr>
+        <w:t xml:space="preserve"> </w:t>
+      </w:r>
+      <w:r>
+        <w:rPr>
+          <w:rFonts w:ascii="Times New Roman" w:hAnsi="Times New Roman" w:cs="Times New Roman"/>
+        </w:rPr>
+        <w:t>Torque controls for all coordinates actuated by a torque controller.</w:t>
+      </w:r>
+    </w:p>
+    <w:p>
+      <w:pPr>
+        <w:pStyle w:val="ListParagraph"/>
+        <w:numPr>
+          <w:ilvl w:val="0"/>
+          <w:numId w:val="7"/>
+        </w:numPr>
+        <w:spacing w:before="240" w:line="276" w:lineRule="auto"/>
+        <w:rPr>
+          <w:rFonts w:ascii="Times New Roman" w:hAnsi="Times New Roman" w:cs="Times New Roman"/>
+        </w:rPr>
+      </w:pPr>
+      <w:r>
+        <w:rPr>
+          <w:rFonts w:ascii="Times New Roman" w:hAnsi="Times New Roman" w:cs="Times New Roman"/>
+        </w:rPr>
+        <w:t xml:space="preserve">These plots are a valuable way to analyze the results of the TO run. RMSE values between the tracked data and the TO results are reported for every plot where applicable. </w:t>
+      </w:r>
+    </w:p>
+    <w:p>
+      <w:pPr>
+        <w:pStyle w:val="ListParagraph"/>
+        <w:numPr>
+          <w:ilvl w:val="0"/>
+          <w:numId w:val="7"/>
+        </w:numPr>
+        <w:spacing w:before="240" w:line="276" w:lineRule="auto"/>
+        <w:rPr>
+          <w:rFonts w:ascii="Times New Roman" w:hAnsi="Times New Roman" w:cs="Times New Roman"/>
+        </w:rPr>
+      </w:pPr>
+      <w:r>
+        <w:rPr>
+          <w:rFonts w:ascii="Times New Roman" w:hAnsi="Times New Roman" w:cs="Times New Roman"/>
+        </w:rPr>
+        <w:t>It is also valuable to visualize the motion in the OpenSim GUI</w:t>
+      </w:r>
+    </w:p>
+    <w:p>
+      <w:pPr>
+        <w:pStyle w:val="ListParagraph"/>
+        <w:numPr>
+          <w:ilvl w:val="1"/>
+          <w:numId w:val="7"/>
+        </w:numPr>
+        <w:spacing w:before="240" w:line="276" w:lineRule="auto"/>
+        <w:rPr>
+          <w:rFonts w:ascii="Times New Roman" w:hAnsi="Times New Roman" w:cs="Times New Roman"/>
+        </w:rPr>
+      </w:pPr>
+      <w:r>
+        <w:rPr>
+          <w:rFonts w:ascii="Times New Roman" w:hAnsi="Times New Roman" w:cs="Times New Roman"/>
+        </w:rPr>
+        <w:t>With the model selected in OpenSim, load the newly created IK motion in your TO results directory. Ensure the motion looks as close to the experimental motion as possible.</w:t>
+      </w:r>
+    </w:p>
+    <w:p>
+      <w:pPr>
+        <w:pStyle w:val="ListParagraph"/>
+        <w:numPr>
+          <w:ilvl w:val="0"/>
+          <w:numId w:val="7"/>
+        </w:numPr>
+        <w:spacing w:before="240" w:line="276" w:lineRule="auto"/>
+        <w:rPr>
+          <w:rFonts w:ascii="Times New Roman" w:hAnsi="Times New Roman" w:cs="Times New Roman"/>
+        </w:rPr>
+      </w:pPr>
+      <w:r>
+        <w:rPr>
+          <w:rFonts w:ascii="Times New Roman" w:hAnsi="Times New Roman" w:cs="Times New Roman"/>
+        </w:rPr>
+        <w:t xml:space="preserve">Getting a good TO run is very hard and often requires additional iteration after the first attempt. It is recommended to add/remove cost terms if you </w:t>
+      </w:r>
+      <w:proofErr w:type="gramStart"/>
+      <w:r>
+        <w:rPr>
+          <w:rFonts w:ascii="Times New Roman" w:hAnsi="Times New Roman" w:cs="Times New Roman"/>
+        </w:rPr>
+        <w:t>believe</w:t>
+      </w:r>
+      <w:proofErr w:type="gramEnd"/>
+      <w:r>
+        <w:rPr>
+          <w:rFonts w:ascii="Times New Roman" w:hAnsi="Times New Roman" w:cs="Times New Roman"/>
+        </w:rPr>
+        <w:t xml:space="preserve"> the problem would </w:t>
+      </w:r>
+      <w:proofErr w:type="gramStart"/>
+      <w:r>
+        <w:rPr>
+          <w:rFonts w:ascii="Times New Roman" w:hAnsi="Times New Roman" w:cs="Times New Roman"/>
+        </w:rPr>
+        <w:t>benefit, or</w:t>
+      </w:r>
+      <w:proofErr w:type="gramEnd"/>
+      <w:r>
+        <w:rPr>
+          <w:rFonts w:ascii="Times New Roman" w:hAnsi="Times New Roman" w:cs="Times New Roman"/>
+        </w:rPr>
+        <w:t xml:space="preserve"> change max allowable errors for cost terms to </w:t>
+      </w:r>
+      <w:r>
+        <w:rPr>
+          <w:rFonts w:ascii="Times New Roman" w:hAnsi="Times New Roman" w:cs="Times New Roman"/>
+        </w:rPr>
+        <w:t>“nudge”</w:t>
+      </w:r>
+      <w:r>
+        <w:rPr>
+          <w:rFonts w:ascii="Times New Roman" w:hAnsi="Times New Roman" w:cs="Times New Roman"/>
+        </w:rPr>
+        <w:t xml:space="preserve"> the solution in a desired direction. </w:t>
+      </w:r>
+    </w:p>
+    <w:p>
+      <w:pPr>
+        <w:spacing w:before="240" w:line="276" w:lineRule="auto"/>
         <w:rPr>
           <w:rFonts w:ascii="Times New Roman" w:hAnsi="Times New Roman" w:cs="Times New Roman"/>
           <w:b/>
@@ -1541,238 +2645,750 @@
           <w:b/>
           <w:bCs/>
         </w:rPr>
+        <w:t>Tracking Optimization with residual reduction:</w:t>
+      </w:r>
+    </w:p>
+    <w:p>
+      <w:pPr>
+        <w:pStyle w:val="ListParagraph"/>
+        <w:numPr>
+          <w:ilvl w:val="0"/>
+          <w:numId w:val="23"/>
+        </w:numPr>
+        <w:spacing w:before="240" w:line="276" w:lineRule="auto"/>
+        <w:rPr>
+          <w:rFonts w:ascii="Times New Roman" w:hAnsi="Times New Roman" w:cs="Times New Roman"/>
+        </w:rPr>
+      </w:pPr>
+      <w:r>
+        <w:rPr>
+          <w:rFonts w:ascii="Times New Roman" w:hAnsi="Times New Roman" w:cs="Times New Roman"/>
+        </w:rPr>
+        <w:t xml:space="preserve">One key function of the Tracking Optimization tool is to ensure dynamic consistency by reducing ground-pelvis residual loads to zero. </w:t>
+      </w:r>
+    </w:p>
+    <w:p>
+      <w:pPr>
+        <w:pStyle w:val="ListParagraph"/>
+        <w:numPr>
+          <w:ilvl w:val="0"/>
+          <w:numId w:val="23"/>
+        </w:numPr>
+        <w:spacing w:before="240" w:line="276" w:lineRule="auto"/>
+        <w:rPr>
+          <w:rFonts w:ascii="Times New Roman" w:hAnsi="Times New Roman" w:cs="Times New Roman"/>
+        </w:rPr>
+      </w:pPr>
+      <w:r>
+        <w:rPr>
+          <w:rFonts w:ascii="Times New Roman" w:hAnsi="Times New Roman" w:cs="Times New Roman"/>
+        </w:rPr>
+        <w:t>This model does not have external force data, so some residual loads when the left foot is in contact with the ground are to be expected.</w:t>
+      </w:r>
+    </w:p>
+    <w:p>
+      <w:pPr>
+        <w:pStyle w:val="ListParagraph"/>
+        <w:numPr>
+          <w:ilvl w:val="0"/>
+          <w:numId w:val="23"/>
+        </w:numPr>
+        <w:spacing w:before="240" w:line="276" w:lineRule="auto"/>
+        <w:rPr>
+          <w:rFonts w:ascii="Times New Roman" w:hAnsi="Times New Roman" w:cs="Times New Roman"/>
+        </w:rPr>
+      </w:pPr>
+      <w:r>
+        <w:rPr>
+          <w:rFonts w:ascii="Times New Roman" w:hAnsi="Times New Roman" w:cs="Times New Roman"/>
+        </w:rPr>
+        <w:t xml:space="preserve">When both feet are out of contact with the ground at the start of the motion though, there ideally should be no residual loads acting on the pelvis. </w:t>
+      </w:r>
+    </w:p>
+    <w:p>
+      <w:pPr>
+        <w:pStyle w:val="ListParagraph"/>
+        <w:numPr>
+          <w:ilvl w:val="0"/>
+          <w:numId w:val="23"/>
+        </w:numPr>
+        <w:spacing w:before="240" w:line="276" w:lineRule="auto"/>
+        <w:rPr>
+          <w:rFonts w:ascii="Times New Roman" w:hAnsi="Times New Roman" w:cs="Times New Roman"/>
+        </w:rPr>
+      </w:pPr>
+      <w:r>
+        <w:rPr>
+          <w:rFonts w:ascii="Times New Roman" w:hAnsi="Times New Roman" w:cs="Times New Roman"/>
+        </w:rPr>
+        <w:t>In the NMSM OpenSim GUI, load “TorqueTOSettings</w:t>
+      </w:r>
+      <w:r>
+        <w:rPr>
+          <w:rFonts w:ascii="Times New Roman" w:hAnsi="Times New Roman" w:cs="Times New Roman"/>
+        </w:rPr>
+        <w:t>V1</w:t>
+      </w:r>
+      <w:r>
+        <w:rPr>
+          <w:rFonts w:ascii="Times New Roman" w:hAnsi="Times New Roman" w:cs="Times New Roman"/>
+        </w:rPr>
+        <w:t>”</w:t>
+      </w:r>
+    </w:p>
+    <w:p>
+      <w:pPr>
+        <w:pStyle w:val="ListParagraph"/>
+        <w:numPr>
+          <w:ilvl w:val="0"/>
+          <w:numId w:val="23"/>
+        </w:numPr>
+        <w:spacing w:before="240" w:line="276" w:lineRule="auto"/>
+        <w:rPr>
+          <w:rFonts w:ascii="Times New Roman" w:hAnsi="Times New Roman" w:cs="Times New Roman"/>
+        </w:rPr>
+      </w:pPr>
+      <w:r>
+        <w:rPr>
+          <w:rFonts w:ascii="Times New Roman" w:hAnsi="Times New Roman" w:cs="Times New Roman"/>
+        </w:rPr>
+        <w:t xml:space="preserve">Change the results directory </w:t>
+      </w:r>
+      <w:proofErr w:type="gramStart"/>
+      <w:r>
+        <w:rPr>
+          <w:rFonts w:ascii="Times New Roman" w:hAnsi="Times New Roman" w:cs="Times New Roman"/>
+        </w:rPr>
+        <w:t>to be</w:t>
+      </w:r>
+      <w:proofErr w:type="gramEnd"/>
+      <w:r>
+        <w:rPr>
+          <w:rFonts w:ascii="Times New Roman" w:hAnsi="Times New Roman" w:cs="Times New Roman"/>
+        </w:rPr>
+        <w:t xml:space="preserve"> TorqueTOSettingsV2</w:t>
+      </w:r>
+    </w:p>
+    <w:p>
+      <w:pPr>
+        <w:pStyle w:val="ListParagraph"/>
+        <w:numPr>
+          <w:ilvl w:val="0"/>
+          <w:numId w:val="23"/>
+        </w:numPr>
+        <w:spacing w:before="240" w:line="276" w:lineRule="auto"/>
+        <w:rPr>
+          <w:rFonts w:ascii="Times New Roman" w:hAnsi="Times New Roman" w:cs="Times New Roman"/>
+        </w:rPr>
+      </w:pPr>
+      <w:r>
+        <w:rPr>
+          <w:rFonts w:ascii="Times New Roman" w:hAnsi="Times New Roman" w:cs="Times New Roman"/>
+        </w:rPr>
+        <w:t>Set the states coordinate list to be</w:t>
+      </w:r>
+      <w:r>
+        <w:rPr>
+          <w:rFonts w:ascii="Times New Roman" w:hAnsi="Times New Roman" w:cs="Times New Roman"/>
+        </w:rPr>
+        <w:t xml:space="preserve"> (</w:t>
+      </w:r>
+      <w:proofErr w:type="spellStart"/>
+      <w:r>
+        <w:rPr>
+          <w:rFonts w:ascii="Times New Roman" w:hAnsi="Times New Roman" w:cs="Times New Roman"/>
+        </w:rPr>
+        <w:t>hip_flexion_r</w:t>
+      </w:r>
+      <w:proofErr w:type="spellEnd"/>
+      <w:r>
+        <w:rPr>
+          <w:rFonts w:ascii="Times New Roman" w:hAnsi="Times New Roman" w:cs="Times New Roman"/>
+        </w:rPr>
+        <w:t xml:space="preserve"> </w:t>
+      </w:r>
+      <w:proofErr w:type="spellStart"/>
+      <w:r>
+        <w:rPr>
+          <w:rFonts w:ascii="Times New Roman" w:hAnsi="Times New Roman" w:cs="Times New Roman"/>
+        </w:rPr>
+        <w:t>knee_angle_r</w:t>
+      </w:r>
+      <w:proofErr w:type="spellEnd"/>
+      <w:r>
+        <w:rPr>
+          <w:rFonts w:ascii="Times New Roman" w:hAnsi="Times New Roman" w:cs="Times New Roman"/>
+        </w:rPr>
+        <w:t xml:space="preserve"> </w:t>
+      </w:r>
+      <w:proofErr w:type="spellStart"/>
+      <w:r>
+        <w:rPr>
+          <w:rFonts w:ascii="Times New Roman" w:hAnsi="Times New Roman" w:cs="Times New Roman"/>
+        </w:rPr>
+        <w:t>ankle_angle_r</w:t>
+      </w:r>
+      <w:proofErr w:type="spellEnd"/>
+      <w:r>
+        <w:rPr>
+          <w:rFonts w:ascii="Times New Roman" w:hAnsi="Times New Roman" w:cs="Times New Roman"/>
+        </w:rPr>
+        <w:t xml:space="preserve"> </w:t>
+      </w:r>
+      <w:proofErr w:type="spellStart"/>
+      <w:r>
+        <w:rPr>
+          <w:rFonts w:ascii="Times New Roman" w:hAnsi="Times New Roman" w:cs="Times New Roman"/>
+        </w:rPr>
+        <w:t>hip_flexion_l</w:t>
+      </w:r>
+      <w:proofErr w:type="spellEnd"/>
+      <w:r>
+        <w:rPr>
+          <w:rFonts w:ascii="Times New Roman" w:hAnsi="Times New Roman" w:cs="Times New Roman"/>
+        </w:rPr>
+        <w:t xml:space="preserve"> </w:t>
+      </w:r>
+      <w:proofErr w:type="spellStart"/>
+      <w:r>
+        <w:rPr>
+          <w:rFonts w:ascii="Times New Roman" w:hAnsi="Times New Roman" w:cs="Times New Roman"/>
+        </w:rPr>
+        <w:t>knee_angle_l</w:t>
+      </w:r>
+      <w:proofErr w:type="spellEnd"/>
+      <w:r>
+        <w:rPr>
+          <w:rFonts w:ascii="Times New Roman" w:hAnsi="Times New Roman" w:cs="Times New Roman"/>
+        </w:rPr>
+        <w:t xml:space="preserve"> </w:t>
+      </w:r>
+      <w:proofErr w:type="spellStart"/>
+      <w:r>
+        <w:rPr>
+          <w:rFonts w:ascii="Times New Roman" w:hAnsi="Times New Roman" w:cs="Times New Roman"/>
+        </w:rPr>
+        <w:t>ankle_angle_l</w:t>
+      </w:r>
+      <w:proofErr w:type="spellEnd"/>
+      <w:r>
+        <w:rPr>
+          <w:rFonts w:ascii="Times New Roman" w:hAnsi="Times New Roman" w:cs="Times New Roman"/>
+        </w:rPr>
+        <w:t xml:space="preserve"> </w:t>
+      </w:r>
+      <w:proofErr w:type="spellStart"/>
+      <w:r>
+        <w:rPr>
+          <w:rFonts w:ascii="Times New Roman" w:hAnsi="Times New Roman" w:cs="Times New Roman"/>
+        </w:rPr>
+        <w:t>pelvis_tilt</w:t>
+      </w:r>
+      <w:proofErr w:type="spellEnd"/>
+      <w:r>
+        <w:rPr>
+          <w:rFonts w:ascii="Times New Roman" w:hAnsi="Times New Roman" w:cs="Times New Roman"/>
+        </w:rPr>
+        <w:t xml:space="preserve"> </w:t>
+      </w:r>
+      <w:proofErr w:type="spellStart"/>
+      <w:r>
+        <w:rPr>
+          <w:rFonts w:ascii="Times New Roman" w:hAnsi="Times New Roman" w:cs="Times New Roman"/>
+        </w:rPr>
+        <w:t>pelvis_tx</w:t>
+      </w:r>
+      <w:proofErr w:type="spellEnd"/>
+      <w:r>
+        <w:rPr>
+          <w:rFonts w:ascii="Times New Roman" w:hAnsi="Times New Roman" w:cs="Times New Roman"/>
+        </w:rPr>
+        <w:t xml:space="preserve"> </w:t>
+      </w:r>
+      <w:proofErr w:type="spellStart"/>
+      <w:r>
+        <w:rPr>
+          <w:rFonts w:ascii="Times New Roman" w:hAnsi="Times New Roman" w:cs="Times New Roman"/>
+        </w:rPr>
+        <w:t>pelvis_ty</w:t>
+      </w:r>
+      <w:proofErr w:type="spellEnd"/>
+      <w:r>
+        <w:rPr>
+          <w:rFonts w:ascii="Times New Roman" w:hAnsi="Times New Roman" w:cs="Times New Roman"/>
+        </w:rPr>
+        <w:t xml:space="preserve"> </w:t>
+      </w:r>
+      <w:proofErr w:type="spellStart"/>
+      <w:r>
+        <w:rPr>
+          <w:rFonts w:ascii="Times New Roman" w:hAnsi="Times New Roman" w:cs="Times New Roman"/>
+        </w:rPr>
+        <w:t>lumbar_extension</w:t>
+      </w:r>
+      <w:proofErr w:type="spellEnd"/>
+      <w:r>
+        <w:rPr>
+          <w:rFonts w:ascii="Times New Roman" w:hAnsi="Times New Roman" w:cs="Times New Roman"/>
+        </w:rPr>
+        <w:t xml:space="preserve"> </w:t>
+      </w:r>
+      <w:proofErr w:type="spellStart"/>
+      <w:r>
+        <w:rPr>
+          <w:rFonts w:ascii="Times New Roman" w:hAnsi="Times New Roman" w:cs="Times New Roman"/>
+        </w:rPr>
+        <w:t>arm_flex_r</w:t>
+      </w:r>
+      <w:proofErr w:type="spellEnd"/>
+      <w:r>
+        <w:rPr>
+          <w:rFonts w:ascii="Times New Roman" w:hAnsi="Times New Roman" w:cs="Times New Roman"/>
+        </w:rPr>
+        <w:t xml:space="preserve"> </w:t>
+      </w:r>
+      <w:proofErr w:type="spellStart"/>
+      <w:r>
+        <w:rPr>
+          <w:rFonts w:ascii="Times New Roman" w:hAnsi="Times New Roman" w:cs="Times New Roman"/>
+        </w:rPr>
+        <w:t>arm_flex_l</w:t>
+      </w:r>
+      <w:proofErr w:type="spellEnd"/>
+      <w:r>
+        <w:rPr>
+          <w:rFonts w:ascii="Times New Roman" w:hAnsi="Times New Roman" w:cs="Times New Roman"/>
+        </w:rPr>
+        <w:t>)</w:t>
+      </w:r>
+    </w:p>
+    <w:p>
+      <w:pPr>
+        <w:pStyle w:val="ListParagraph"/>
+        <w:numPr>
+          <w:ilvl w:val="0"/>
+          <w:numId w:val="23"/>
+        </w:numPr>
+        <w:spacing w:before="240" w:line="276" w:lineRule="auto"/>
+        <w:rPr>
+          <w:rFonts w:ascii="Times New Roman" w:hAnsi="Times New Roman" w:cs="Times New Roman"/>
+        </w:rPr>
+      </w:pPr>
+      <w:r>
+        <w:rPr>
+          <w:rFonts w:ascii="Times New Roman" w:hAnsi="Times New Roman" w:cs="Times New Roman"/>
+        </w:rPr>
+        <w:t>Add a new constraint term:</w:t>
+      </w:r>
+    </w:p>
+    <w:p>
+      <w:pPr>
+        <w:pStyle w:val="ListParagraph"/>
+        <w:numPr>
+          <w:ilvl w:val="1"/>
+          <w:numId w:val="23"/>
+        </w:numPr>
+        <w:spacing w:before="240" w:line="276" w:lineRule="auto"/>
+        <w:rPr>
+          <w:rFonts w:ascii="Times New Roman" w:hAnsi="Times New Roman" w:cs="Times New Roman"/>
+        </w:rPr>
+      </w:pPr>
+      <w:r>
+        <w:rPr>
+          <w:rFonts w:ascii="Times New Roman" w:hAnsi="Times New Roman" w:cs="Times New Roman"/>
+        </w:rPr>
+        <w:t xml:space="preserve">Name: </w:t>
+      </w:r>
+      <w:r>
+        <w:rPr>
+          <w:rFonts w:ascii="Times New Roman" w:hAnsi="Times New Roman" w:cs="Times New Roman"/>
+        </w:rPr>
+        <w:t>Residual load reduction</w:t>
+      </w:r>
+    </w:p>
+    <w:p>
+      <w:pPr>
+        <w:pStyle w:val="ListParagraph"/>
+        <w:numPr>
+          <w:ilvl w:val="1"/>
+          <w:numId w:val="23"/>
+        </w:numPr>
+        <w:spacing w:before="240" w:line="276" w:lineRule="auto"/>
+        <w:rPr>
+          <w:rFonts w:ascii="Times New Roman" w:hAnsi="Times New Roman" w:cs="Times New Roman"/>
+        </w:rPr>
+      </w:pPr>
+      <w:r>
+        <w:rPr>
+          <w:rFonts w:ascii="Times New Roman" w:hAnsi="Times New Roman" w:cs="Times New Roman"/>
+        </w:rPr>
+        <w:t xml:space="preserve">Constraint term type: </w:t>
+      </w:r>
+      <w:proofErr w:type="spellStart"/>
+      <w:r>
+        <w:rPr>
+          <w:rFonts w:ascii="Times New Roman" w:hAnsi="Times New Roman" w:cs="Times New Roman"/>
+        </w:rPr>
+        <w:t>root_segment_residual_load</w:t>
+      </w:r>
+      <w:proofErr w:type="spellEnd"/>
+    </w:p>
+    <w:p>
+      <w:pPr>
+        <w:pStyle w:val="ListParagraph"/>
+        <w:numPr>
+          <w:ilvl w:val="1"/>
+          <w:numId w:val="23"/>
+        </w:numPr>
+        <w:spacing w:before="240" w:line="276" w:lineRule="auto"/>
+        <w:rPr>
+          <w:rFonts w:ascii="Times New Roman" w:hAnsi="Times New Roman" w:cs="Times New Roman"/>
+        </w:rPr>
+      </w:pPr>
+      <w:r>
+        <w:rPr>
+          <w:rFonts w:ascii="Times New Roman" w:hAnsi="Times New Roman" w:cs="Times New Roman"/>
+        </w:rPr>
+        <w:t xml:space="preserve">Component list: </w:t>
+      </w:r>
+      <w:r>
+        <w:rPr>
+          <w:rFonts w:ascii="Times New Roman" w:hAnsi="Times New Roman" w:cs="Times New Roman"/>
+        </w:rPr>
+        <w:t>(</w:t>
+      </w:r>
+      <w:proofErr w:type="spellStart"/>
+      <w:r>
+        <w:rPr>
+          <w:rFonts w:ascii="Times New Roman" w:hAnsi="Times New Roman" w:cs="Times New Roman"/>
+        </w:rPr>
+        <w:t>pelvis_tilt_moment</w:t>
+      </w:r>
+      <w:proofErr w:type="spellEnd"/>
+      <w:r>
+        <w:rPr>
+          <w:rFonts w:ascii="Times New Roman" w:hAnsi="Times New Roman" w:cs="Times New Roman"/>
+        </w:rPr>
+        <w:t xml:space="preserve"> </w:t>
+      </w:r>
+      <w:proofErr w:type="spellStart"/>
+      <w:r>
+        <w:rPr>
+          <w:rFonts w:ascii="Times New Roman" w:hAnsi="Times New Roman" w:cs="Times New Roman"/>
+        </w:rPr>
+        <w:t>pelvis_tx_force</w:t>
+      </w:r>
+      <w:proofErr w:type="spellEnd"/>
+      <w:r>
+        <w:rPr>
+          <w:rFonts w:ascii="Times New Roman" w:hAnsi="Times New Roman" w:cs="Times New Roman"/>
+        </w:rPr>
+        <w:t xml:space="preserve"> </w:t>
+      </w:r>
+      <w:proofErr w:type="spellStart"/>
+      <w:r>
+        <w:rPr>
+          <w:rFonts w:ascii="Times New Roman" w:hAnsi="Times New Roman" w:cs="Times New Roman"/>
+        </w:rPr>
+        <w:t>pelvis_ty_force</w:t>
+      </w:r>
+      <w:proofErr w:type="spellEnd"/>
+      <w:r>
+        <w:rPr>
+          <w:rFonts w:ascii="Times New Roman" w:hAnsi="Times New Roman" w:cs="Times New Roman"/>
+        </w:rPr>
+        <w:t xml:space="preserve"> </w:t>
+      </w:r>
+      <w:proofErr w:type="spellStart"/>
+      <w:r>
+        <w:rPr>
+          <w:rFonts w:ascii="Times New Roman" w:hAnsi="Times New Roman" w:cs="Times New Roman"/>
+        </w:rPr>
+        <w:t>pelvis_tz</w:t>
+      </w:r>
+      <w:r>
+        <w:rPr>
+          <w:rFonts w:ascii="Times New Roman" w:hAnsi="Times New Roman" w:cs="Times New Roman"/>
+        </w:rPr>
+        <w:t>_force</w:t>
+      </w:r>
+      <w:proofErr w:type="spellEnd"/>
+      <w:r>
+        <w:rPr>
+          <w:rFonts w:ascii="Times New Roman" w:hAnsi="Times New Roman" w:cs="Times New Roman"/>
+        </w:rPr>
+        <w:t>)</w:t>
+      </w:r>
+    </w:p>
+    <w:p>
+      <w:pPr>
+        <w:pStyle w:val="ListParagraph"/>
+        <w:numPr>
+          <w:ilvl w:val="1"/>
+          <w:numId w:val="23"/>
+        </w:numPr>
+        <w:spacing w:before="240" w:line="276" w:lineRule="auto"/>
+        <w:rPr>
+          <w:rFonts w:ascii="Times New Roman" w:hAnsi="Times New Roman" w:cs="Times New Roman"/>
+        </w:rPr>
+      </w:pPr>
+      <w:r>
+        <w:rPr>
+          <w:rFonts w:ascii="Times New Roman" w:hAnsi="Times New Roman" w:cs="Times New Roman"/>
+        </w:rPr>
+        <w:t xml:space="preserve">Max error: </w:t>
+      </w:r>
+      <w:r>
+        <w:rPr>
+          <w:rFonts w:ascii="Times New Roman" w:hAnsi="Times New Roman" w:cs="Times New Roman"/>
+        </w:rPr>
+        <w:t>1</w:t>
+      </w:r>
+    </w:p>
+    <w:p>
+      <w:pPr>
+        <w:pStyle w:val="ListParagraph"/>
+        <w:numPr>
+          <w:ilvl w:val="1"/>
+          <w:numId w:val="23"/>
+        </w:numPr>
+        <w:spacing w:before="240" w:line="276" w:lineRule="auto"/>
+        <w:rPr>
+          <w:rFonts w:ascii="Times New Roman" w:hAnsi="Times New Roman" w:cs="Times New Roman"/>
+        </w:rPr>
+      </w:pPr>
+      <w:r>
+        <w:rPr>
+          <w:rFonts w:ascii="Times New Roman" w:hAnsi="Times New Roman" w:cs="Times New Roman"/>
+        </w:rPr>
+        <w:t>Min error: -</w:t>
+      </w:r>
+      <w:r>
+        <w:rPr>
+          <w:rFonts w:ascii="Times New Roman" w:hAnsi="Times New Roman" w:cs="Times New Roman"/>
+        </w:rPr>
+        <w:t>1</w:t>
+      </w:r>
+    </w:p>
+    <w:p>
+      <w:pPr>
+        <w:pStyle w:val="ListParagraph"/>
+        <w:numPr>
+          <w:ilvl w:val="0"/>
+          <w:numId w:val="23"/>
+        </w:numPr>
+        <w:spacing w:before="240" w:line="276" w:lineRule="auto"/>
+        <w:rPr>
+          <w:rFonts w:ascii="Times New Roman" w:hAnsi="Times New Roman" w:cs="Times New Roman"/>
+        </w:rPr>
+      </w:pPr>
+      <w:r>
+        <w:rPr>
+          <w:rFonts w:ascii="Times New Roman" w:hAnsi="Times New Roman" w:cs="Times New Roman"/>
+        </w:rPr>
+        <w:t>Save this settings file as “TorqueTOSettingsV2”</w:t>
+      </w:r>
+    </w:p>
+    <w:p>
+      <w:pPr>
+        <w:pStyle w:val="ListParagraph"/>
+        <w:numPr>
+          <w:ilvl w:val="0"/>
+          <w:numId w:val="23"/>
+        </w:numPr>
+        <w:spacing w:before="240" w:line="276" w:lineRule="auto"/>
+        <w:rPr>
+          <w:rFonts w:ascii="Times New Roman" w:hAnsi="Times New Roman" w:cs="Times New Roman"/>
+        </w:rPr>
+      </w:pPr>
+      <w:r>
+        <w:rPr>
+          <w:rFonts w:ascii="Times New Roman" w:hAnsi="Times New Roman" w:cs="Times New Roman"/>
+        </w:rPr>
         <w:lastRenderedPageBreak/>
-        <w:t>Post TO Analysis:</w:t>
-      </w:r>
-    </w:p>
-    <w:p>
-      <w:pPr>
-        <w:pStyle w:val="ListParagraph"/>
-        <w:numPr>
-          <w:ilvl w:val="0"/>
-          <w:numId w:val="7"/>
-        </w:numPr>
-        <w:rPr>
-          <w:rFonts w:ascii="Times New Roman" w:hAnsi="Times New Roman" w:cs="Times New Roman"/>
-        </w:rPr>
-      </w:pPr>
-      <w:r>
-        <w:rPr>
-          <w:rFonts w:ascii="Times New Roman" w:hAnsi="Times New Roman" w:cs="Times New Roman"/>
-        </w:rPr>
-        <w:t>The script will create 4 plots for you:</w:t>
-      </w:r>
-    </w:p>
-    <w:p>
-      <w:pPr>
-        <w:pStyle w:val="ListParagraph"/>
-        <w:numPr>
-          <w:ilvl w:val="1"/>
-          <w:numId w:val="7"/>
-        </w:numPr>
-        <w:rPr>
-          <w:rFonts w:ascii="Times New Roman" w:hAnsi="Times New Roman" w:cs="Times New Roman"/>
-        </w:rPr>
-      </w:pPr>
-      <w:r>
-        <w:rPr>
-          <w:rFonts w:ascii="Times New Roman" w:hAnsi="Times New Roman" w:cs="Times New Roman"/>
-          <w:u w:val="single"/>
-        </w:rPr>
-        <w:t>Joint Angles:</w:t>
-      </w:r>
-      <w:r>
-        <w:rPr>
-          <w:rFonts w:ascii="Times New Roman" w:hAnsi="Times New Roman" w:cs="Times New Roman"/>
-        </w:rPr>
-        <w:t xml:space="preserve"> </w:t>
-      </w:r>
-      <w:r>
-        <w:rPr>
-          <w:rFonts w:ascii="Times New Roman" w:hAnsi="Times New Roman" w:cs="Times New Roman"/>
-        </w:rPr>
-        <w:t xml:space="preserve">Joint angles for all model coordinates (including prescribed) as output by the TO run. </w:t>
-      </w:r>
-    </w:p>
-    <w:p>
-      <w:pPr>
-        <w:pStyle w:val="ListParagraph"/>
-        <w:numPr>
-          <w:ilvl w:val="1"/>
-          <w:numId w:val="7"/>
-        </w:numPr>
-        <w:rPr>
-          <w:rFonts w:ascii="Times New Roman" w:hAnsi="Times New Roman" w:cs="Times New Roman"/>
-        </w:rPr>
-      </w:pPr>
-      <w:r>
-        <w:rPr>
-          <w:rFonts w:ascii="Times New Roman" w:hAnsi="Times New Roman" w:cs="Times New Roman"/>
-          <w:u w:val="single"/>
-        </w:rPr>
-        <w:t>Joint Velocities:</w:t>
-      </w:r>
-      <w:r>
-        <w:rPr>
-          <w:rFonts w:ascii="Times New Roman" w:hAnsi="Times New Roman" w:cs="Times New Roman"/>
-        </w:rPr>
-        <w:t xml:space="preserve"> </w:t>
-      </w:r>
-      <w:r>
-        <w:rPr>
-          <w:rFonts w:ascii="Times New Roman" w:hAnsi="Times New Roman" w:cs="Times New Roman"/>
-        </w:rPr>
-        <w:t xml:space="preserve">Joint velocities for all states coordinates. </w:t>
-      </w:r>
-    </w:p>
-    <w:p>
-      <w:pPr>
-        <w:pStyle w:val="ListParagraph"/>
-        <w:numPr>
-          <w:ilvl w:val="1"/>
-          <w:numId w:val="7"/>
-        </w:numPr>
-        <w:rPr>
-          <w:rFonts w:ascii="Times New Roman" w:hAnsi="Times New Roman" w:cs="Times New Roman"/>
-        </w:rPr>
-      </w:pPr>
-      <w:r>
-        <w:rPr>
-          <w:rFonts w:ascii="Times New Roman" w:hAnsi="Times New Roman" w:cs="Times New Roman"/>
-          <w:u w:val="single"/>
-        </w:rPr>
-        <w:t>Joint Loads:</w:t>
-      </w:r>
-      <w:r>
-        <w:rPr>
-          <w:rFonts w:ascii="Times New Roman" w:hAnsi="Times New Roman" w:cs="Times New Roman"/>
-        </w:rPr>
-        <w:t xml:space="preserve"> </w:t>
-      </w:r>
-      <w:r>
-        <w:rPr>
-          <w:rFonts w:ascii="Times New Roman" w:hAnsi="Times New Roman" w:cs="Times New Roman"/>
-        </w:rPr>
-        <w:t xml:space="preserve">Joint loads for all model coordinates. </w:t>
-      </w:r>
-    </w:p>
-    <w:p>
-      <w:pPr>
-        <w:pStyle w:val="ListParagraph"/>
-        <w:numPr>
-          <w:ilvl w:val="1"/>
-          <w:numId w:val="7"/>
-        </w:numPr>
-        <w:rPr>
-          <w:rFonts w:ascii="Times New Roman" w:hAnsi="Times New Roman" w:cs="Times New Roman"/>
-        </w:rPr>
-      </w:pPr>
-      <w:r>
-        <w:rPr>
-          <w:rFonts w:ascii="Times New Roman" w:hAnsi="Times New Roman" w:cs="Times New Roman"/>
-          <w:u w:val="single"/>
-        </w:rPr>
-        <w:t>Torque Controls:</w:t>
-      </w:r>
-      <w:r>
-        <w:rPr>
-          <w:rFonts w:ascii="Times New Roman" w:hAnsi="Times New Roman" w:cs="Times New Roman"/>
-        </w:rPr>
-        <w:t xml:space="preserve"> </w:t>
-      </w:r>
-      <w:r>
-        <w:rPr>
-          <w:rFonts w:ascii="Times New Roman" w:hAnsi="Times New Roman" w:cs="Times New Roman"/>
-        </w:rPr>
-        <w:t>Torque controls for all coordinates actuated by a torque controller.</w:t>
-      </w:r>
-    </w:p>
-    <w:p>
-      <w:pPr>
-        <w:pStyle w:val="ListParagraph"/>
-        <w:numPr>
-          <w:ilvl w:val="0"/>
-          <w:numId w:val="7"/>
-        </w:numPr>
-        <w:rPr>
-          <w:rFonts w:ascii="Times New Roman" w:hAnsi="Times New Roman" w:cs="Times New Roman"/>
-        </w:rPr>
-      </w:pPr>
-      <w:r>
-        <w:rPr>
-          <w:rFonts w:ascii="Times New Roman" w:hAnsi="Times New Roman" w:cs="Times New Roman"/>
-        </w:rPr>
-        <w:t xml:space="preserve">These plots are a valuable way to analyze the results of the TO run. RMSE values between the tracked data and the TO results are reported for every plot where applicable. </w:t>
-      </w:r>
-    </w:p>
-    <w:p>
-      <w:pPr>
-        <w:pStyle w:val="ListParagraph"/>
-        <w:numPr>
-          <w:ilvl w:val="0"/>
-          <w:numId w:val="7"/>
-        </w:numPr>
-        <w:rPr>
-          <w:rFonts w:ascii="Times New Roman" w:hAnsi="Times New Roman" w:cs="Times New Roman"/>
-        </w:rPr>
-      </w:pPr>
-      <w:r>
-        <w:rPr>
-          <w:rFonts w:ascii="Times New Roman" w:hAnsi="Times New Roman" w:cs="Times New Roman"/>
-        </w:rPr>
-        <w:t>It is also valuable to visualize the motion in the OpenSim GUI</w:t>
-      </w:r>
-    </w:p>
-    <w:p>
-      <w:pPr>
-        <w:pStyle w:val="ListParagraph"/>
-        <w:numPr>
-          <w:ilvl w:val="1"/>
-          <w:numId w:val="7"/>
-        </w:numPr>
-        <w:rPr>
-          <w:rFonts w:ascii="Times New Roman" w:hAnsi="Times New Roman" w:cs="Times New Roman"/>
-        </w:rPr>
-      </w:pPr>
-      <w:r>
-        <w:rPr>
-          <w:rFonts w:ascii="Times New Roman" w:hAnsi="Times New Roman" w:cs="Times New Roman"/>
-        </w:rPr>
-        <w:t>With the model selected in OpenSim, load the newly created IK motion in your TO results directory. Ensure the motion looks as close to the experimental motion as possible.</w:t>
-      </w:r>
-    </w:p>
-    <w:p>
-      <w:pPr>
-        <w:pStyle w:val="ListParagraph"/>
-        <w:numPr>
-          <w:ilvl w:val="0"/>
-          <w:numId w:val="7"/>
-        </w:numPr>
-        <w:rPr>
-          <w:rFonts w:ascii="Times New Roman" w:hAnsi="Times New Roman" w:cs="Times New Roman"/>
-        </w:rPr>
-      </w:pPr>
-      <w:r>
-        <w:rPr>
-          <w:rFonts w:ascii="Times New Roman" w:hAnsi="Times New Roman" w:cs="Times New Roman"/>
-        </w:rPr>
-        <w:t xml:space="preserve">Getting a good TO run is very hard and often requires additional iteration after the first attempt. It is recommended to add/remove cost terms if you believe the problem would benefit, or change max allowable errors for cost terms to </w:t>
-      </w:r>
-      <w:r>
-        <w:rPr>
-          <w:rFonts w:ascii="Times New Roman" w:hAnsi="Times New Roman" w:cs="Times New Roman"/>
-        </w:rPr>
-        <w:t>“nudge”</w:t>
-      </w:r>
-      <w:r>
-        <w:rPr>
-          <w:rFonts w:ascii="Times New Roman" w:hAnsi="Times New Roman" w:cs="Times New Roman"/>
-        </w:rPr>
-        <w:t xml:space="preserve"> the solution in a desired direction. </w:t>
-      </w:r>
-    </w:p>
-    <w:p>
-      <w:pPr>
+        <w:t>Open the settings file in a text editor of your choice</w:t>
+      </w:r>
+    </w:p>
+    <w:p>
+      <w:pPr>
+        <w:pStyle w:val="ListParagraph"/>
+        <w:numPr>
+          <w:ilvl w:val="0"/>
+          <w:numId w:val="23"/>
+        </w:numPr>
+        <w:spacing w:before="240" w:line="276" w:lineRule="auto"/>
+        <w:rPr>
+          <w:rFonts w:ascii="Times New Roman" w:hAnsi="Times New Roman" w:cs="Times New Roman"/>
+        </w:rPr>
+      </w:pPr>
+      <w:r>
+        <w:rPr>
+          <w:rFonts w:ascii="Times New Roman" w:hAnsi="Times New Roman" w:cs="Times New Roman"/>
+        </w:rPr>
+        <w:t>Inside the “Residual load reduction” constraint term, copy and paste:</w:t>
+      </w:r>
+    </w:p>
+    <w:p>
+      <w:pPr>
+        <w:pStyle w:val="ListParagraph"/>
+        <w:spacing w:before="240" w:line="276" w:lineRule="auto"/>
+        <w:jc w:val="center"/>
+        <w:rPr>
+          <w:rFonts w:ascii="Times New Roman" w:hAnsi="Times New Roman" w:cs="Times New Roman"/>
+        </w:rPr>
+      </w:pPr>
+      <w:r>
+        <w:rPr>
+          <w:rFonts w:ascii="Times New Roman" w:hAnsi="Times New Roman" w:cs="Times New Roman"/>
+        </w:rPr>
+        <w:t>&lt;</w:t>
+      </w:r>
+      <w:proofErr w:type="spellStart"/>
+      <w:r>
+        <w:rPr>
+          <w:rFonts w:ascii="Times New Roman" w:hAnsi="Times New Roman" w:cs="Times New Roman"/>
+        </w:rPr>
+        <w:t>time_ranges</w:t>
+      </w:r>
+      <w:proofErr w:type="spellEnd"/>
+      <w:r>
+        <w:rPr>
+          <w:rFonts w:ascii="Times New Roman" w:hAnsi="Times New Roman" w:cs="Times New Roman"/>
+        </w:rPr>
+        <w:t>&gt;0 0.</w:t>
+      </w:r>
+      <w:r>
+        <w:rPr>
+          <w:rFonts w:ascii="Times New Roman" w:hAnsi="Times New Roman" w:cs="Times New Roman"/>
+        </w:rPr>
+        <w:t>41</w:t>
+      </w:r>
+      <w:r>
+        <w:rPr>
+          <w:rFonts w:ascii="Times New Roman" w:hAnsi="Times New Roman" w:cs="Times New Roman"/>
+        </w:rPr>
+        <w:t>&lt;/</w:t>
+      </w:r>
+      <w:proofErr w:type="spellStart"/>
+      <w:r>
+        <w:rPr>
+          <w:rFonts w:ascii="Times New Roman" w:hAnsi="Times New Roman" w:cs="Times New Roman"/>
+        </w:rPr>
+        <w:t>time_ranges</w:t>
+      </w:r>
+      <w:proofErr w:type="spellEnd"/>
+      <w:r>
+        <w:rPr>
+          <w:rFonts w:ascii="Times New Roman" w:hAnsi="Times New Roman" w:cs="Times New Roman"/>
+        </w:rPr>
+        <w:t>&gt;</w:t>
+      </w:r>
+    </w:p>
+    <w:p>
+      <w:pPr>
+        <w:pStyle w:val="ListParagraph"/>
+        <w:numPr>
+          <w:ilvl w:val="0"/>
+          <w:numId w:val="23"/>
+        </w:numPr>
+        <w:spacing w:before="240" w:line="276" w:lineRule="auto"/>
+        <w:rPr>
+          <w:rFonts w:ascii="Times New Roman" w:hAnsi="Times New Roman" w:cs="Times New Roman"/>
+        </w:rPr>
+      </w:pPr>
+      <w:r>
+        <w:rPr>
+          <w:rFonts w:ascii="Times New Roman" w:hAnsi="Times New Roman" w:cs="Times New Roman"/>
+        </w:rPr>
+        <w:t xml:space="preserve">This makes the constraint only </w:t>
+      </w:r>
+      <w:proofErr w:type="gramStart"/>
+      <w:r>
+        <w:rPr>
+          <w:rFonts w:ascii="Times New Roman" w:hAnsi="Times New Roman" w:cs="Times New Roman"/>
+        </w:rPr>
+        <w:t>apply during</w:t>
+      </w:r>
+      <w:proofErr w:type="gramEnd"/>
+      <w:r>
+        <w:rPr>
+          <w:rFonts w:ascii="Times New Roman" w:hAnsi="Times New Roman" w:cs="Times New Roman"/>
+        </w:rPr>
+        <w:t xml:space="preserve"> when both feet are in the air.</w:t>
+      </w:r>
+      <w:r>
+        <w:rPr>
+          <w:rFonts w:ascii="Times New Roman" w:hAnsi="Times New Roman" w:cs="Times New Roman"/>
+        </w:rPr>
+        <w:t xml:space="preserve"> The time range is in units of normalized time (0 to 1)</w:t>
+      </w:r>
+    </w:p>
+    <w:p>
+      <w:pPr>
+        <w:pStyle w:val="ListParagraph"/>
+        <w:numPr>
+          <w:ilvl w:val="0"/>
+          <w:numId w:val="23"/>
+        </w:numPr>
+        <w:spacing w:before="240" w:line="276" w:lineRule="auto"/>
+        <w:rPr>
+          <w:rFonts w:ascii="Times New Roman" w:hAnsi="Times New Roman" w:cs="Times New Roman"/>
+        </w:rPr>
+      </w:pPr>
+      <w:r>
+        <w:rPr>
+          <w:rFonts w:ascii="Times New Roman" w:hAnsi="Times New Roman" w:cs="Times New Roman"/>
+        </w:rPr>
+        <w:t>Run</w:t>
+      </w:r>
+      <w:r>
+        <w:rPr>
+          <w:rFonts w:ascii="Times New Roman" w:hAnsi="Times New Roman" w:cs="Times New Roman"/>
+        </w:rPr>
+        <w:t xml:space="preserve"> the MATLAB section labelled Run Torque TO V2</w:t>
+      </w:r>
+    </w:p>
+    <w:p>
+      <w:pPr>
+        <w:pStyle w:val="ListParagraph"/>
+        <w:numPr>
+          <w:ilvl w:val="0"/>
+          <w:numId w:val="23"/>
+        </w:numPr>
+        <w:spacing w:before="240" w:line="276" w:lineRule="auto"/>
+        <w:rPr>
+          <w:rFonts w:ascii="Times New Roman" w:hAnsi="Times New Roman" w:cs="Times New Roman"/>
+        </w:rPr>
+      </w:pPr>
+      <w:r>
+        <w:rPr>
+          <w:rFonts w:ascii="Times New Roman" w:hAnsi="Times New Roman" w:cs="Times New Roman"/>
+        </w:rPr>
+        <w:t xml:space="preserve">If we allow more coordinates to change, the optimizer can make small changes to get rid of any residual forces for a given time range. </w:t>
+      </w:r>
+    </w:p>
+    <w:p>
+      <w:pPr>
+        <w:pStyle w:val="ListParagraph"/>
+        <w:numPr>
+          <w:ilvl w:val="0"/>
+          <w:numId w:val="23"/>
+        </w:numPr>
+        <w:spacing w:before="240" w:line="276" w:lineRule="auto"/>
+        <w:rPr>
+          <w:rFonts w:ascii="Times New Roman" w:hAnsi="Times New Roman" w:cs="Times New Roman"/>
+        </w:rPr>
+      </w:pPr>
+      <w:r>
+        <w:rPr>
+          <w:rFonts w:ascii="Times New Roman" w:hAnsi="Times New Roman" w:cs="Times New Roman"/>
+        </w:rPr>
+        <w:t>This optimization takes longer, so for the remainder of the tutorial, we will be using the original set of states with no residual reduction.</w:t>
+      </w:r>
+    </w:p>
+    <w:p>
+      <w:pPr>
+        <w:spacing w:before="240" w:line="276" w:lineRule="auto"/>
         <w:rPr>
           <w:rFonts w:ascii="Times New Roman" w:hAnsi="Times New Roman" w:cs="Times New Roman"/>
           <w:b/>
@@ -1794,6 +3410,7 @@
     </w:p>
     <w:p>
       <w:pPr>
+        <w:spacing w:before="240" w:line="276" w:lineRule="auto"/>
         <w:rPr>
           <w:rFonts w:ascii="Times New Roman" w:hAnsi="Times New Roman" w:cs="Times New Roman"/>
           <w:b/>
@@ -1856,6 +3473,7 @@
     </w:p>
     <w:p>
       <w:pPr>
+        <w:spacing w:before="240" w:line="276" w:lineRule="auto"/>
         <w:rPr>
           <w:rFonts w:ascii="Times New Roman" w:hAnsi="Times New Roman" w:cs="Times New Roman"/>
         </w:rPr>
@@ -1869,6 +3487,7 @@
     </w:p>
     <w:p>
       <w:pPr>
+        <w:spacing w:before="240" w:line="276" w:lineRule="auto"/>
         <w:rPr>
           <w:rFonts w:ascii="Times New Roman" w:hAnsi="Times New Roman" w:cs="Times New Roman"/>
           <w:b/>
@@ -1907,6 +3526,7 @@
           <w:ilvl w:val="0"/>
           <w:numId w:val="8"/>
         </w:numPr>
+        <w:spacing w:before="240" w:line="276" w:lineRule="auto"/>
         <w:rPr>
           <w:rFonts w:ascii="Times New Roman" w:hAnsi="Times New Roman" w:cs="Times New Roman"/>
         </w:rPr>
@@ -1925,15 +3545,30 @@
           <w:ilvl w:val="0"/>
           <w:numId w:val="8"/>
         </w:numPr>
-        <w:rPr>
-          <w:rFonts w:ascii="Times New Roman" w:hAnsi="Times New Roman" w:cs="Times New Roman"/>
-        </w:rPr>
-      </w:pPr>
-      <w:r>
-        <w:rPr>
-          <w:rFonts w:ascii="Times New Roman" w:hAnsi="Times New Roman" w:cs="Times New Roman"/>
-        </w:rPr>
-        <w:t>With “KickingModel.osim” selected in the OpenSim GUI, “Tools&gt;Treatment Optimization &gt;</w:t>
+        <w:spacing w:before="240" w:line="276" w:lineRule="auto"/>
+        <w:rPr>
+          <w:rFonts w:ascii="Times New Roman" w:hAnsi="Times New Roman" w:cs="Times New Roman"/>
+        </w:rPr>
+      </w:pPr>
+      <w:r>
+        <w:rPr>
+          <w:rFonts w:ascii="Times New Roman" w:hAnsi="Times New Roman" w:cs="Times New Roman"/>
+        </w:rPr>
+        <w:t>With “</w:t>
+      </w:r>
+      <w:proofErr w:type="spellStart"/>
+      <w:r>
+        <w:rPr>
+          <w:rFonts w:ascii="Times New Roman" w:hAnsi="Times New Roman" w:cs="Times New Roman"/>
+        </w:rPr>
+        <w:t>KickingModel.osim</w:t>
+      </w:r>
+      <w:proofErr w:type="spellEnd"/>
+      <w:r>
+        <w:rPr>
+          <w:rFonts w:ascii="Times New Roman" w:hAnsi="Times New Roman" w:cs="Times New Roman"/>
+        </w:rPr>
+        <w:t>” selected in the OpenSim GUI, “Tools&gt;Treatment Optimization &gt;</w:t>
       </w:r>
       <w:r>
         <w:rPr>
@@ -1955,6 +3590,7 @@
           <w:ilvl w:val="1"/>
           <w:numId w:val="8"/>
         </w:numPr>
+        <w:spacing w:before="240" w:line="276" w:lineRule="auto"/>
         <w:rPr>
           <w:rFonts w:ascii="Times New Roman" w:hAnsi="Times New Roman" w:cs="Times New Roman"/>
         </w:rPr>
@@ -1979,15 +3615,30 @@
           <w:ilvl w:val="0"/>
           <w:numId w:val="8"/>
         </w:numPr>
-        <w:rPr>
-          <w:rFonts w:ascii="Times New Roman" w:hAnsi="Times New Roman" w:cs="Times New Roman"/>
-        </w:rPr>
-      </w:pPr>
-      <w:r>
-        <w:rPr>
-          <w:rFonts w:ascii="Times New Roman" w:hAnsi="Times New Roman" w:cs="Times New Roman"/>
-        </w:rPr>
-        <w:t>Leave the Osimx file field empty.</w:t>
+        <w:spacing w:before="240" w:line="276" w:lineRule="auto"/>
+        <w:rPr>
+          <w:rFonts w:ascii="Times New Roman" w:hAnsi="Times New Roman" w:cs="Times New Roman"/>
+        </w:rPr>
+      </w:pPr>
+      <w:r>
+        <w:rPr>
+          <w:rFonts w:ascii="Times New Roman" w:hAnsi="Times New Roman" w:cs="Times New Roman"/>
+        </w:rPr>
+        <w:t xml:space="preserve">Leave the </w:t>
+      </w:r>
+      <w:proofErr w:type="spellStart"/>
+      <w:r>
+        <w:rPr>
+          <w:rFonts w:ascii="Times New Roman" w:hAnsi="Times New Roman" w:cs="Times New Roman"/>
+        </w:rPr>
+        <w:t>Osimx</w:t>
+      </w:r>
+      <w:proofErr w:type="spellEnd"/>
+      <w:r>
+        <w:rPr>
+          <w:rFonts w:ascii="Times New Roman" w:hAnsi="Times New Roman" w:cs="Times New Roman"/>
+        </w:rPr>
+        <w:t xml:space="preserve"> file field empty.</w:t>
       </w:r>
     </w:p>
     <w:p>
@@ -1997,15 +3648,30 @@
           <w:ilvl w:val="0"/>
           <w:numId w:val="8"/>
         </w:numPr>
-        <w:rPr>
-          <w:rFonts w:ascii="Times New Roman" w:hAnsi="Times New Roman" w:cs="Times New Roman"/>
-        </w:rPr>
-      </w:pPr>
-      <w:r>
-        <w:rPr>
-          <w:rFonts w:ascii="Times New Roman" w:hAnsi="Times New Roman" w:cs="Times New Roman"/>
-        </w:rPr>
-        <w:t>Set the initial guess directory to be “TorqueTOResults”</w:t>
+        <w:spacing w:before="240" w:line="276" w:lineRule="auto"/>
+        <w:rPr>
+          <w:rFonts w:ascii="Times New Roman" w:hAnsi="Times New Roman" w:cs="Times New Roman"/>
+        </w:rPr>
+      </w:pPr>
+      <w:r>
+        <w:rPr>
+          <w:rFonts w:ascii="Times New Roman" w:hAnsi="Times New Roman" w:cs="Times New Roman"/>
+        </w:rPr>
+        <w:t>Set the initial guess directory to be “</w:t>
+      </w:r>
+      <w:proofErr w:type="spellStart"/>
+      <w:r>
+        <w:rPr>
+          <w:rFonts w:ascii="Times New Roman" w:hAnsi="Times New Roman" w:cs="Times New Roman"/>
+        </w:rPr>
+        <w:t>TorqueTOResults</w:t>
+      </w:r>
+      <w:proofErr w:type="spellEnd"/>
+      <w:r>
+        <w:rPr>
+          <w:rFonts w:ascii="Times New Roman" w:hAnsi="Times New Roman" w:cs="Times New Roman"/>
+        </w:rPr>
+        <w:t>”</w:t>
       </w:r>
     </w:p>
     <w:p>
@@ -2015,15 +3681,30 @@
           <w:ilvl w:val="0"/>
           <w:numId w:val="8"/>
         </w:numPr>
-        <w:rPr>
-          <w:rFonts w:ascii="Times New Roman" w:hAnsi="Times New Roman" w:cs="Times New Roman"/>
-        </w:rPr>
-      </w:pPr>
-      <w:r>
-        <w:rPr>
-          <w:rFonts w:ascii="Times New Roman" w:hAnsi="Times New Roman" w:cs="Times New Roman"/>
-        </w:rPr>
-        <w:t>Set the tracked quantities directory to be “TorqueTOResults”</w:t>
+        <w:spacing w:before="240" w:line="276" w:lineRule="auto"/>
+        <w:rPr>
+          <w:rFonts w:ascii="Times New Roman" w:hAnsi="Times New Roman" w:cs="Times New Roman"/>
+        </w:rPr>
+      </w:pPr>
+      <w:r>
+        <w:rPr>
+          <w:rFonts w:ascii="Times New Roman" w:hAnsi="Times New Roman" w:cs="Times New Roman"/>
+        </w:rPr>
+        <w:t>Set the tracked quantities directory to be “</w:t>
+      </w:r>
+      <w:proofErr w:type="spellStart"/>
+      <w:r>
+        <w:rPr>
+          <w:rFonts w:ascii="Times New Roman" w:hAnsi="Times New Roman" w:cs="Times New Roman"/>
+        </w:rPr>
+        <w:t>TorqueTOResults</w:t>
+      </w:r>
+      <w:proofErr w:type="spellEnd"/>
+      <w:r>
+        <w:rPr>
+          <w:rFonts w:ascii="Times New Roman" w:hAnsi="Times New Roman" w:cs="Times New Roman"/>
+        </w:rPr>
+        <w:t>”</w:t>
       </w:r>
     </w:p>
     <w:p>
@@ -2033,16 +3714,25 @@
           <w:ilvl w:val="0"/>
           <w:numId w:val="8"/>
         </w:numPr>
-        <w:rPr>
-          <w:rFonts w:ascii="Times New Roman" w:hAnsi="Times New Roman" w:cs="Times New Roman"/>
-        </w:rPr>
-      </w:pPr>
-      <w:r>
-        <w:rPr>
-          <w:rFonts w:ascii="Times New Roman" w:hAnsi="Times New Roman" w:cs="Times New Roman"/>
-        </w:rPr>
-        <w:t>Set the results directory to be TorqueVOResults</w:t>
-      </w:r>
+        <w:spacing w:before="240" w:line="276" w:lineRule="auto"/>
+        <w:rPr>
+          <w:rFonts w:ascii="Times New Roman" w:hAnsi="Times New Roman" w:cs="Times New Roman"/>
+        </w:rPr>
+      </w:pPr>
+      <w:r>
+        <w:rPr>
+          <w:rFonts w:ascii="Times New Roman" w:hAnsi="Times New Roman" w:cs="Times New Roman"/>
+        </w:rPr>
+        <w:t xml:space="preserve">Set the results directory to be </w:t>
+      </w:r>
+      <w:proofErr w:type="spellStart"/>
+      <w:r>
+        <w:rPr>
+          <w:rFonts w:ascii="Times New Roman" w:hAnsi="Times New Roman" w:cs="Times New Roman"/>
+        </w:rPr>
+        <w:t>TorqueVOResults</w:t>
+      </w:r>
+      <w:proofErr w:type="spellEnd"/>
     </w:p>
     <w:p>
       <w:pPr>
@@ -2051,6 +3741,7 @@
           <w:ilvl w:val="0"/>
           <w:numId w:val="8"/>
         </w:numPr>
+        <w:spacing w:before="240" w:line="276" w:lineRule="auto"/>
         <w:rPr>
           <w:rFonts w:ascii="Times New Roman" w:hAnsi="Times New Roman" w:cs="Times New Roman"/>
         </w:rPr>
@@ -2081,15 +3772,58 @@
           <w:ilvl w:val="0"/>
           <w:numId w:val="8"/>
         </w:numPr>
-        <w:rPr>
-          <w:rFonts w:ascii="Times New Roman" w:hAnsi="Times New Roman" w:cs="Times New Roman"/>
-        </w:rPr>
-      </w:pPr>
-      <w:r>
-        <w:rPr>
-          <w:rFonts w:ascii="Times New Roman" w:hAnsi="Times New Roman" w:cs="Times New Roman"/>
-        </w:rPr>
-        <w:t>Under states coordinate list, select (hip_flexion_r, knee_angle_r, ankle_angle_r)</w:t>
+        <w:spacing w:before="240" w:line="276" w:lineRule="auto"/>
+        <w:rPr>
+          <w:rFonts w:ascii="Times New Roman" w:hAnsi="Times New Roman" w:cs="Times New Roman"/>
+        </w:rPr>
+      </w:pPr>
+      <w:r>
+        <w:rPr>
+          <w:rFonts w:ascii="Times New Roman" w:hAnsi="Times New Roman" w:cs="Times New Roman"/>
+        </w:rPr>
+        <w:t>Under states coordinate list, select (</w:t>
+      </w:r>
+      <w:proofErr w:type="spellStart"/>
+      <w:r>
+        <w:rPr>
+          <w:rFonts w:ascii="Times New Roman" w:hAnsi="Times New Roman" w:cs="Times New Roman"/>
+        </w:rPr>
+        <w:t>hip_flexion_r</w:t>
+      </w:r>
+      <w:proofErr w:type="spellEnd"/>
+      <w:r>
+        <w:rPr>
+          <w:rFonts w:ascii="Times New Roman" w:hAnsi="Times New Roman" w:cs="Times New Roman"/>
+        </w:rPr>
+        <w:t xml:space="preserve">, </w:t>
+      </w:r>
+      <w:proofErr w:type="spellStart"/>
+      <w:r>
+        <w:rPr>
+          <w:rFonts w:ascii="Times New Roman" w:hAnsi="Times New Roman" w:cs="Times New Roman"/>
+        </w:rPr>
+        <w:t>knee_angle_r</w:t>
+      </w:r>
+      <w:proofErr w:type="spellEnd"/>
+      <w:r>
+        <w:rPr>
+          <w:rFonts w:ascii="Times New Roman" w:hAnsi="Times New Roman" w:cs="Times New Roman"/>
+        </w:rPr>
+        <w:t xml:space="preserve">, </w:t>
+      </w:r>
+      <w:proofErr w:type="spellStart"/>
+      <w:r>
+        <w:rPr>
+          <w:rFonts w:ascii="Times New Roman" w:hAnsi="Times New Roman" w:cs="Times New Roman"/>
+        </w:rPr>
+        <w:t>ankle_angle_r</w:t>
+      </w:r>
+      <w:proofErr w:type="spellEnd"/>
+      <w:r>
+        <w:rPr>
+          <w:rFonts w:ascii="Times New Roman" w:hAnsi="Times New Roman" w:cs="Times New Roman"/>
+        </w:rPr>
+        <w:t>)</w:t>
       </w:r>
     </w:p>
     <w:p>
@@ -2099,6 +3833,7 @@
           <w:ilvl w:val="0"/>
           <w:numId w:val="8"/>
         </w:numPr>
+        <w:spacing w:before="240" w:line="276" w:lineRule="auto"/>
         <w:rPr>
           <w:rFonts w:ascii="Times New Roman" w:hAnsi="Times New Roman" w:cs="Times New Roman"/>
         </w:rPr>
@@ -2117,15 +3852,58 @@
           <w:ilvl w:val="0"/>
           <w:numId w:val="8"/>
         </w:numPr>
-        <w:rPr>
-          <w:rFonts w:ascii="Times New Roman" w:hAnsi="Times New Roman" w:cs="Times New Roman"/>
-        </w:rPr>
-      </w:pPr>
-      <w:r>
-        <w:rPr>
-          <w:rFonts w:ascii="Times New Roman" w:hAnsi="Times New Roman" w:cs="Times New Roman"/>
-        </w:rPr>
-        <w:t xml:space="preserve">Under RCNL Torque Controller, add (hip_flexion_r, knee_angle_r, ankle_angle_r) to the coordinate list. </w:t>
+        <w:spacing w:before="240" w:line="276" w:lineRule="auto"/>
+        <w:rPr>
+          <w:rFonts w:ascii="Times New Roman" w:hAnsi="Times New Roman" w:cs="Times New Roman"/>
+        </w:rPr>
+      </w:pPr>
+      <w:r>
+        <w:rPr>
+          <w:rFonts w:ascii="Times New Roman" w:hAnsi="Times New Roman" w:cs="Times New Roman"/>
+        </w:rPr>
+        <w:t>Under RCNL Torque Controller, add (</w:t>
+      </w:r>
+      <w:proofErr w:type="spellStart"/>
+      <w:r>
+        <w:rPr>
+          <w:rFonts w:ascii="Times New Roman" w:hAnsi="Times New Roman" w:cs="Times New Roman"/>
+        </w:rPr>
+        <w:t>hip_flexion_r</w:t>
+      </w:r>
+      <w:proofErr w:type="spellEnd"/>
+      <w:r>
+        <w:rPr>
+          <w:rFonts w:ascii="Times New Roman" w:hAnsi="Times New Roman" w:cs="Times New Roman"/>
+        </w:rPr>
+        <w:t xml:space="preserve">, </w:t>
+      </w:r>
+      <w:proofErr w:type="spellStart"/>
+      <w:r>
+        <w:rPr>
+          <w:rFonts w:ascii="Times New Roman" w:hAnsi="Times New Roman" w:cs="Times New Roman"/>
+        </w:rPr>
+        <w:t>knee_angle_r</w:t>
+      </w:r>
+      <w:proofErr w:type="spellEnd"/>
+      <w:r>
+        <w:rPr>
+          <w:rFonts w:ascii="Times New Roman" w:hAnsi="Times New Roman" w:cs="Times New Roman"/>
+        </w:rPr>
+        <w:t xml:space="preserve">, </w:t>
+      </w:r>
+      <w:proofErr w:type="spellStart"/>
+      <w:r>
+        <w:rPr>
+          <w:rFonts w:ascii="Times New Roman" w:hAnsi="Times New Roman" w:cs="Times New Roman"/>
+        </w:rPr>
+        <w:t>ankle_angle_r</w:t>
+      </w:r>
+      <w:proofErr w:type="spellEnd"/>
+      <w:r>
+        <w:rPr>
+          <w:rFonts w:ascii="Times New Roman" w:hAnsi="Times New Roman" w:cs="Times New Roman"/>
+        </w:rPr>
+        <w:t xml:space="preserve">) to the coordinate list. </w:t>
       </w:r>
     </w:p>
     <w:p>
@@ -2135,6 +3913,7 @@
           <w:ilvl w:val="0"/>
           <w:numId w:val="8"/>
         </w:numPr>
+        <w:spacing w:before="240" w:line="276" w:lineRule="auto"/>
         <w:rPr>
           <w:rFonts w:ascii="Times New Roman" w:hAnsi="Times New Roman" w:cs="Times New Roman"/>
         </w:rPr>
@@ -2153,6 +3932,7 @@
           <w:ilvl w:val="0"/>
           <w:numId w:val="8"/>
         </w:numPr>
+        <w:spacing w:before="240" w:line="276" w:lineRule="auto"/>
         <w:rPr>
           <w:rFonts w:ascii="Times New Roman" w:hAnsi="Times New Roman" w:cs="Times New Roman"/>
         </w:rPr>
@@ -2171,6 +3951,7 @@
           <w:ilvl w:val="1"/>
           <w:numId w:val="8"/>
         </w:numPr>
+        <w:spacing w:before="240" w:line="276" w:lineRule="auto"/>
         <w:rPr>
           <w:rFonts w:ascii="Times New Roman" w:hAnsi="Times New Roman" w:cs="Times New Roman"/>
         </w:rPr>
@@ -2201,6 +3982,7 @@
           <w:ilvl w:val="1"/>
           <w:numId w:val="8"/>
         </w:numPr>
+        <w:spacing w:before="240" w:line="276" w:lineRule="auto"/>
         <w:rPr>
           <w:rFonts w:ascii="Times New Roman" w:hAnsi="Times New Roman" w:cs="Times New Roman"/>
         </w:rPr>
@@ -2231,6 +4013,7 @@
           <w:ilvl w:val="1"/>
           <w:numId w:val="8"/>
         </w:numPr>
+        <w:spacing w:before="240" w:line="276" w:lineRule="auto"/>
         <w:rPr>
           <w:rFonts w:ascii="Times New Roman" w:hAnsi="Times New Roman" w:cs="Times New Roman"/>
         </w:rPr>
@@ -2245,7 +4028,49 @@
         <w:rPr>
           <w:rFonts w:ascii="Times New Roman" w:hAnsi="Times New Roman" w:cs="Times New Roman"/>
         </w:rPr>
-        <w:t>(hip_flexion_r knee_angle_r ankle_angle_r)</w:t>
+        <w:t>(</w:t>
+      </w:r>
+      <w:proofErr w:type="spellStart"/>
+      <w:r>
+        <w:rPr>
+          <w:rFonts w:ascii="Times New Roman" w:hAnsi="Times New Roman" w:cs="Times New Roman"/>
+        </w:rPr>
+        <w:t>hip_flexion_r</w:t>
+      </w:r>
+      <w:proofErr w:type="spellEnd"/>
+      <w:r>
+        <w:rPr>
+          <w:rFonts w:ascii="Times New Roman" w:hAnsi="Times New Roman" w:cs="Times New Roman"/>
+        </w:rPr>
+        <w:t xml:space="preserve"> </w:t>
+      </w:r>
+      <w:proofErr w:type="spellStart"/>
+      <w:r>
+        <w:rPr>
+          <w:rFonts w:ascii="Times New Roman" w:hAnsi="Times New Roman" w:cs="Times New Roman"/>
+        </w:rPr>
+        <w:t>knee_angle_r</w:t>
+      </w:r>
+      <w:proofErr w:type="spellEnd"/>
+      <w:r>
+        <w:rPr>
+          <w:rFonts w:ascii="Times New Roman" w:hAnsi="Times New Roman" w:cs="Times New Roman"/>
+        </w:rPr>
+        <w:t xml:space="preserve"> </w:t>
+      </w:r>
+      <w:proofErr w:type="spellStart"/>
+      <w:r>
+        <w:rPr>
+          <w:rFonts w:ascii="Times New Roman" w:hAnsi="Times New Roman" w:cs="Times New Roman"/>
+        </w:rPr>
+        <w:t>ankle_angle_r</w:t>
+      </w:r>
+      <w:proofErr w:type="spellEnd"/>
+      <w:r>
+        <w:rPr>
+          <w:rFonts w:ascii="Times New Roman" w:hAnsi="Times New Roman" w:cs="Times New Roman"/>
+        </w:rPr>
+        <w:t>)</w:t>
       </w:r>
     </w:p>
     <w:p>
@@ -2255,6 +4080,7 @@
           <w:ilvl w:val="1"/>
           <w:numId w:val="8"/>
         </w:numPr>
+        <w:spacing w:before="240" w:line="276" w:lineRule="auto"/>
         <w:rPr>
           <w:rFonts w:ascii="Times New Roman" w:hAnsi="Times New Roman" w:cs="Times New Roman"/>
         </w:rPr>
@@ -2279,6 +4105,7 @@
           <w:ilvl w:val="0"/>
           <w:numId w:val="8"/>
         </w:numPr>
+        <w:spacing w:before="240" w:line="276" w:lineRule="auto"/>
         <w:rPr>
           <w:rFonts w:ascii="Times New Roman" w:hAnsi="Times New Roman" w:cs="Times New Roman"/>
         </w:rPr>
@@ -2297,6 +4124,7 @@
           <w:ilvl w:val="1"/>
           <w:numId w:val="8"/>
         </w:numPr>
+        <w:spacing w:before="240" w:line="276" w:lineRule="auto"/>
         <w:rPr>
           <w:rFonts w:ascii="Times New Roman" w:hAnsi="Times New Roman" w:cs="Times New Roman"/>
         </w:rPr>
@@ -2315,16 +4143,25 @@
           <w:ilvl w:val="1"/>
           <w:numId w:val="8"/>
         </w:numPr>
-        <w:rPr>
-          <w:rFonts w:ascii="Times New Roman" w:hAnsi="Times New Roman" w:cs="Times New Roman"/>
-        </w:rPr>
-      </w:pPr>
-      <w:r>
-        <w:rPr>
-          <w:rFonts w:ascii="Times New Roman" w:hAnsi="Times New Roman" w:cs="Times New Roman"/>
-        </w:rPr>
-        <w:t>Constraint term type: kinetic_consistency</w:t>
-      </w:r>
+        <w:spacing w:before="240" w:line="276" w:lineRule="auto"/>
+        <w:rPr>
+          <w:rFonts w:ascii="Times New Roman" w:hAnsi="Times New Roman" w:cs="Times New Roman"/>
+        </w:rPr>
+      </w:pPr>
+      <w:r>
+        <w:rPr>
+          <w:rFonts w:ascii="Times New Roman" w:hAnsi="Times New Roman" w:cs="Times New Roman"/>
+        </w:rPr>
+        <w:t xml:space="preserve">Constraint term type: </w:t>
+      </w:r>
+      <w:proofErr w:type="spellStart"/>
+      <w:r>
+        <w:rPr>
+          <w:rFonts w:ascii="Times New Roman" w:hAnsi="Times New Roman" w:cs="Times New Roman"/>
+        </w:rPr>
+        <w:t>kinetic_consistency</w:t>
+      </w:r>
+      <w:proofErr w:type="spellEnd"/>
     </w:p>
     <w:p>
       <w:pPr>
@@ -2333,6 +4170,7 @@
           <w:ilvl w:val="1"/>
           <w:numId w:val="8"/>
         </w:numPr>
+        <w:spacing w:before="240" w:line="276" w:lineRule="auto"/>
         <w:rPr>
           <w:rFonts w:ascii="Times New Roman" w:hAnsi="Times New Roman" w:cs="Times New Roman"/>
         </w:rPr>
@@ -2347,7 +4185,49 @@
         <w:rPr>
           <w:rFonts w:ascii="Times New Roman" w:hAnsi="Times New Roman" w:cs="Times New Roman"/>
         </w:rPr>
-        <w:t>(hip_flexion_r_moment knee_angle_r_moment ankle_angle_r_moment)</w:t>
+        <w:t>(</w:t>
+      </w:r>
+      <w:proofErr w:type="spellStart"/>
+      <w:r>
+        <w:rPr>
+          <w:rFonts w:ascii="Times New Roman" w:hAnsi="Times New Roman" w:cs="Times New Roman"/>
+        </w:rPr>
+        <w:t>hip_flexion_r_moment</w:t>
+      </w:r>
+      <w:proofErr w:type="spellEnd"/>
+      <w:r>
+        <w:rPr>
+          <w:rFonts w:ascii="Times New Roman" w:hAnsi="Times New Roman" w:cs="Times New Roman"/>
+        </w:rPr>
+        <w:t xml:space="preserve"> </w:t>
+      </w:r>
+      <w:proofErr w:type="spellStart"/>
+      <w:r>
+        <w:rPr>
+          <w:rFonts w:ascii="Times New Roman" w:hAnsi="Times New Roman" w:cs="Times New Roman"/>
+        </w:rPr>
+        <w:t>knee_angle_r_moment</w:t>
+      </w:r>
+      <w:proofErr w:type="spellEnd"/>
+      <w:r>
+        <w:rPr>
+          <w:rFonts w:ascii="Times New Roman" w:hAnsi="Times New Roman" w:cs="Times New Roman"/>
+        </w:rPr>
+        <w:t xml:space="preserve"> </w:t>
+      </w:r>
+      <w:proofErr w:type="spellStart"/>
+      <w:r>
+        <w:rPr>
+          <w:rFonts w:ascii="Times New Roman" w:hAnsi="Times New Roman" w:cs="Times New Roman"/>
+        </w:rPr>
+        <w:t>ankle_angle_r_moment</w:t>
+      </w:r>
+      <w:proofErr w:type="spellEnd"/>
+      <w:r>
+        <w:rPr>
+          <w:rFonts w:ascii="Times New Roman" w:hAnsi="Times New Roman" w:cs="Times New Roman"/>
+        </w:rPr>
+        <w:t>)</w:t>
       </w:r>
     </w:p>
     <w:p>
@@ -2357,6 +4237,7 @@
           <w:ilvl w:val="1"/>
           <w:numId w:val="8"/>
         </w:numPr>
+        <w:spacing w:before="240" w:line="276" w:lineRule="auto"/>
         <w:rPr>
           <w:rFonts w:ascii="Times New Roman" w:hAnsi="Times New Roman" w:cs="Times New Roman"/>
         </w:rPr>
@@ -2375,6 +4256,7 @@
           <w:ilvl w:val="1"/>
           <w:numId w:val="8"/>
         </w:numPr>
+        <w:spacing w:before="240" w:line="276" w:lineRule="auto"/>
         <w:rPr>
           <w:rFonts w:ascii="Times New Roman" w:hAnsi="Times New Roman" w:cs="Times New Roman"/>
         </w:rPr>
@@ -2393,27 +4275,16 @@
           <w:ilvl w:val="0"/>
           <w:numId w:val="8"/>
         </w:numPr>
-        <w:rPr>
-          <w:rFonts w:ascii="Times New Roman" w:hAnsi="Times New Roman" w:cs="Times New Roman"/>
-        </w:rPr>
-      </w:pPr>
-      <w:r>
-        <w:rPr>
-          <w:rFonts w:ascii="Times New Roman" w:hAnsi="Times New Roman" w:cs="Times New Roman"/>
-        </w:rPr>
-        <w:t>Save this settings file as “Torque</w:t>
-      </w:r>
-      <w:r>
-        <w:rPr>
-          <w:rFonts w:ascii="Times New Roman" w:hAnsi="Times New Roman" w:cs="Times New Roman"/>
-        </w:rPr>
-        <w:t>VO</w:t>
-      </w:r>
-      <w:r>
-        <w:rPr>
-          <w:rFonts w:ascii="Times New Roman" w:hAnsi="Times New Roman" w:cs="Times New Roman"/>
-        </w:rPr>
-        <w:t>Settings.xml”</w:t>
+        <w:spacing w:before="240" w:line="276" w:lineRule="auto"/>
+        <w:rPr>
+          <w:rFonts w:ascii="Times New Roman" w:hAnsi="Times New Roman" w:cs="Times New Roman"/>
+        </w:rPr>
+      </w:pPr>
+      <w:r>
+        <w:rPr>
+          <w:rFonts w:ascii="Times New Roman" w:hAnsi="Times New Roman" w:cs="Times New Roman"/>
+        </w:rPr>
+        <w:t>Save this settings file as “TorqueVOSettings.xml”</w:t>
       </w:r>
     </w:p>
     <w:p>
@@ -2423,6 +4294,7 @@
           <w:ilvl w:val="0"/>
           <w:numId w:val="8"/>
         </w:numPr>
+        <w:spacing w:before="240" w:line="276" w:lineRule="auto"/>
         <w:rPr>
           <w:rFonts w:ascii="Times New Roman" w:hAnsi="Times New Roman" w:cs="Times New Roman"/>
         </w:rPr>
@@ -2448,19 +4320,35 @@
           <w:ilvl w:val="0"/>
           <w:numId w:val="8"/>
         </w:numPr>
-        <w:rPr>
-          <w:rFonts w:ascii="Times New Roman" w:hAnsi="Times New Roman" w:cs="Times New Roman"/>
-        </w:rPr>
-      </w:pPr>
-      <w:r>
-        <w:rPr>
-          <w:rFonts w:ascii="Times New Roman" w:hAnsi="Times New Roman" w:cs="Times New Roman"/>
-        </w:rPr>
-        <w:t>Change the trial_name field to be “drive_kick1”</w:t>
-      </w:r>
-    </w:p>
-    <w:p>
-      <w:pPr>
+        <w:spacing w:before="240" w:line="276" w:lineRule="auto"/>
+        <w:rPr>
+          <w:rFonts w:ascii="Times New Roman" w:hAnsi="Times New Roman" w:cs="Times New Roman"/>
+        </w:rPr>
+      </w:pPr>
+      <w:r>
+        <w:rPr>
+          <w:rFonts w:ascii="Times New Roman" w:hAnsi="Times New Roman" w:cs="Times New Roman"/>
+        </w:rPr>
+        <w:t xml:space="preserve">Change the </w:t>
+      </w:r>
+      <w:proofErr w:type="spellStart"/>
+      <w:r>
+        <w:rPr>
+          <w:rFonts w:ascii="Times New Roman" w:hAnsi="Times New Roman" w:cs="Times New Roman"/>
+        </w:rPr>
+        <w:t>trial_name</w:t>
+      </w:r>
+      <w:proofErr w:type="spellEnd"/>
+      <w:r>
+        <w:rPr>
+          <w:rFonts w:ascii="Times New Roman" w:hAnsi="Times New Roman" w:cs="Times New Roman"/>
+        </w:rPr>
+        <w:t xml:space="preserve"> field to be “drive_kick1”</w:t>
+      </w:r>
+    </w:p>
+    <w:p>
+      <w:pPr>
+        <w:spacing w:before="240" w:line="276" w:lineRule="auto"/>
         <w:rPr>
           <w:rFonts w:ascii="Times New Roman" w:hAnsi="Times New Roman" w:cs="Times New Roman"/>
           <w:b/>
@@ -2499,15 +4387,23 @@
           <w:ilvl w:val="0"/>
           <w:numId w:val="9"/>
         </w:numPr>
-        <w:rPr>
-          <w:rFonts w:ascii="Times New Roman" w:hAnsi="Times New Roman" w:cs="Times New Roman"/>
-        </w:rPr>
-      </w:pPr>
-      <w:r>
-        <w:rPr>
-          <w:rFonts w:ascii="Times New Roman" w:hAnsi="Times New Roman" w:cs="Times New Roman"/>
-        </w:rPr>
-        <w:t>Open MATLAB and open “run</w:t>
+        <w:spacing w:before="240" w:line="276" w:lineRule="auto"/>
+        <w:rPr>
+          <w:rFonts w:ascii="Times New Roman" w:hAnsi="Times New Roman" w:cs="Times New Roman"/>
+        </w:rPr>
+      </w:pPr>
+      <w:r>
+        <w:rPr>
+          <w:rFonts w:ascii="Times New Roman" w:hAnsi="Times New Roman" w:cs="Times New Roman"/>
+        </w:rPr>
+        <w:t>Open MATLAB and open “</w:t>
+      </w:r>
+      <w:proofErr w:type="spellStart"/>
+      <w:r>
+        <w:rPr>
+          <w:rFonts w:ascii="Times New Roman" w:hAnsi="Times New Roman" w:cs="Times New Roman"/>
+        </w:rPr>
+        <w:t>run</w:t>
       </w:r>
       <w:r>
         <w:rPr>
@@ -2519,7 +4415,14 @@
         <w:rPr>
           <w:rFonts w:ascii="Times New Roman" w:hAnsi="Times New Roman" w:cs="Times New Roman"/>
         </w:rPr>
-        <w:t>O.m” in your tutorial directory.</w:t>
+        <w:t>O.m</w:t>
+      </w:r>
+      <w:proofErr w:type="spellEnd"/>
+      <w:r>
+        <w:rPr>
+          <w:rFonts w:ascii="Times New Roman" w:hAnsi="Times New Roman" w:cs="Times New Roman"/>
+        </w:rPr>
+        <w:t>” in your tutorial directory.</w:t>
       </w:r>
     </w:p>
     <w:p>
@@ -2529,15 +4432,44 @@
           <w:ilvl w:val="0"/>
           <w:numId w:val="9"/>
         </w:numPr>
-        <w:rPr>
-          <w:rFonts w:ascii="Times New Roman" w:hAnsi="Times New Roman" w:cs="Times New Roman"/>
-        </w:rPr>
-      </w:pPr>
-      <w:r>
-        <w:rPr>
-          <w:rFonts w:ascii="Times New Roman" w:hAnsi="Times New Roman" w:cs="Times New Roman"/>
-        </w:rPr>
-        <w:t>Open the project file (Project.prj inside your installation of nmsm-core.)</w:t>
+        <w:spacing w:before="240" w:line="276" w:lineRule="auto"/>
+        <w:rPr>
+          <w:rFonts w:ascii="Times New Roman" w:hAnsi="Times New Roman" w:cs="Times New Roman"/>
+        </w:rPr>
+      </w:pPr>
+      <w:r>
+        <w:rPr>
+          <w:rFonts w:ascii="Times New Roman" w:hAnsi="Times New Roman" w:cs="Times New Roman"/>
+        </w:rPr>
+        <w:t>Open the project file (</w:t>
+      </w:r>
+      <w:proofErr w:type="spellStart"/>
+      <w:r>
+        <w:rPr>
+          <w:rFonts w:ascii="Times New Roman" w:hAnsi="Times New Roman" w:cs="Times New Roman"/>
+        </w:rPr>
+        <w:t>Project.prj</w:t>
+      </w:r>
+      <w:proofErr w:type="spellEnd"/>
+      <w:r>
+        <w:rPr>
+          <w:rFonts w:ascii="Times New Roman" w:hAnsi="Times New Roman" w:cs="Times New Roman"/>
+        </w:rPr>
+        <w:t xml:space="preserve"> inside your installation of </w:t>
+      </w:r>
+      <w:proofErr w:type="spellStart"/>
+      <w:r>
+        <w:rPr>
+          <w:rFonts w:ascii="Times New Roman" w:hAnsi="Times New Roman" w:cs="Times New Roman"/>
+        </w:rPr>
+        <w:t>nmsm</w:t>
+      </w:r>
+      <w:proofErr w:type="spellEnd"/>
+      <w:r>
+        <w:rPr>
+          <w:rFonts w:ascii="Times New Roman" w:hAnsi="Times New Roman" w:cs="Times New Roman"/>
+        </w:rPr>
+        <w:t>-core.)</w:t>
       </w:r>
     </w:p>
     <w:p>
@@ -2547,6 +4479,7 @@
           <w:ilvl w:val="0"/>
           <w:numId w:val="9"/>
         </w:numPr>
+        <w:spacing w:before="240" w:line="276" w:lineRule="auto"/>
         <w:rPr>
           <w:rFonts w:ascii="Times New Roman" w:hAnsi="Times New Roman" w:cs="Times New Roman"/>
         </w:rPr>
@@ -2560,6 +4493,7 @@
     </w:p>
     <w:p>
       <w:pPr>
+        <w:spacing w:before="240" w:line="276" w:lineRule="auto"/>
         <w:rPr>
           <w:rFonts w:ascii="Times New Roman" w:hAnsi="Times New Roman" w:cs="Times New Roman"/>
           <w:b/>
@@ -2598,6 +4532,7 @@
           <w:ilvl w:val="0"/>
           <w:numId w:val="10"/>
         </w:numPr>
+        <w:spacing w:before="240" w:line="276" w:lineRule="auto"/>
         <w:rPr>
           <w:rFonts w:ascii="Times New Roman" w:hAnsi="Times New Roman" w:cs="Times New Roman"/>
         </w:rPr>
@@ -2622,6 +4557,7 @@
           <w:ilvl w:val="0"/>
           <w:numId w:val="10"/>
         </w:numPr>
+        <w:spacing w:before="240" w:line="276" w:lineRule="auto"/>
         <w:rPr>
           <w:rFonts w:ascii="Times New Roman" w:hAnsi="Times New Roman" w:cs="Times New Roman"/>
         </w:rPr>
@@ -2635,6 +4571,7 @@
     </w:p>
     <w:p>
       <w:pPr>
+        <w:spacing w:before="240" w:line="276" w:lineRule="auto"/>
         <w:rPr>
           <w:rFonts w:ascii="Times New Roman" w:hAnsi="Times New Roman" w:cs="Times New Roman"/>
           <w:b/>
@@ -2656,6 +4593,7 @@
     </w:p>
     <w:p>
       <w:pPr>
+        <w:spacing w:before="240" w:line="276" w:lineRule="auto"/>
         <w:rPr>
           <w:rFonts w:ascii="Times New Roman" w:hAnsi="Times New Roman" w:cs="Times New Roman"/>
           <w:b/>
@@ -2718,32 +4656,77 @@
     </w:p>
     <w:p>
       <w:pPr>
-        <w:rPr>
-          <w:rFonts w:ascii="Times New Roman" w:hAnsi="Times New Roman" w:cs="Times New Roman"/>
-        </w:rPr>
-      </w:pPr>
-      <w:r>
-        <w:rPr>
-          <w:rFonts w:ascii="Times New Roman" w:hAnsi="Times New Roman" w:cs="Times New Roman"/>
-        </w:rPr>
-        <w:t>The Design Optimization tool predicts or optimizes how a planned treatment will affect a patient’s post-treatment movement function. The tool accepts the same inputs as the other Treatment Optimization tools, but typically VO results are used as the initial guess. Similar to VO, DO allows for controller tracking and generalized coordinate tracking alongside other DO-specific cost function terms.</w:t>
-      </w:r>
-    </w:p>
-    <w:p>
-      <w:pPr>
-        <w:rPr>
-          <w:rFonts w:ascii="Times New Roman" w:hAnsi="Times New Roman" w:cs="Times New Roman"/>
-        </w:rPr>
-      </w:pPr>
-      <w:r>
-        <w:rPr>
-          <w:rFonts w:ascii="Times New Roman" w:hAnsi="Times New Roman" w:cs="Times New Roman"/>
-        </w:rPr>
-        <w:t>Unlike the other Treatment Optimization tools, the DO tool allows for both fixed and free final time problem formulations. For free final time problems, the time vector can be constrained to a user defined range and tracked control quantities are stretched or compressed in time to match the current time vector. In addition to all cost function and constraint terms available in the TO and VO tools, the DO tool includes a number of additional built-in cost function terms.</w:t>
-      </w:r>
-    </w:p>
-    <w:p>
-      <w:pPr>
+        <w:spacing w:before="240" w:line="276" w:lineRule="auto"/>
+        <w:rPr>
+          <w:rFonts w:ascii="Times New Roman" w:hAnsi="Times New Roman" w:cs="Times New Roman"/>
+        </w:rPr>
+      </w:pPr>
+      <w:r>
+        <w:rPr>
+          <w:rFonts w:ascii="Times New Roman" w:hAnsi="Times New Roman" w:cs="Times New Roman"/>
+        </w:rPr>
+        <w:t xml:space="preserve">The Design Optimization tool predicts or optimizes how a planned treatment will affect a patient’s post-treatment movement function. The tool accepts the same inputs as the other Treatment Optimization tools, but typically VO results are used as the initial guess. </w:t>
+      </w:r>
+      <w:proofErr w:type="gramStart"/>
+      <w:r>
+        <w:rPr>
+          <w:rFonts w:ascii="Times New Roman" w:hAnsi="Times New Roman" w:cs="Times New Roman"/>
+        </w:rPr>
+        <w:t>Similar to</w:t>
+      </w:r>
+      <w:proofErr w:type="gramEnd"/>
+      <w:r>
+        <w:rPr>
+          <w:rFonts w:ascii="Times New Roman" w:hAnsi="Times New Roman" w:cs="Times New Roman"/>
+        </w:rPr>
+        <w:t xml:space="preserve"> VO, DO </w:t>
+      </w:r>
+      <w:proofErr w:type="gramStart"/>
+      <w:r>
+        <w:rPr>
+          <w:rFonts w:ascii="Times New Roman" w:hAnsi="Times New Roman" w:cs="Times New Roman"/>
+        </w:rPr>
+        <w:t>allows for</w:t>
+      </w:r>
+      <w:proofErr w:type="gramEnd"/>
+      <w:r>
+        <w:rPr>
+          <w:rFonts w:ascii="Times New Roman" w:hAnsi="Times New Roman" w:cs="Times New Roman"/>
+        </w:rPr>
+        <w:t xml:space="preserve"> controller tracking and generalized coordinate tracking alongside other DO-specific cost function terms.</w:t>
+      </w:r>
+    </w:p>
+    <w:p>
+      <w:pPr>
+        <w:spacing w:before="240" w:line="276" w:lineRule="auto"/>
+        <w:rPr>
+          <w:rFonts w:ascii="Times New Roman" w:hAnsi="Times New Roman" w:cs="Times New Roman"/>
+        </w:rPr>
+      </w:pPr>
+      <w:r>
+        <w:rPr>
+          <w:rFonts w:ascii="Times New Roman" w:hAnsi="Times New Roman" w:cs="Times New Roman"/>
+        </w:rPr>
+        <w:t xml:space="preserve">Unlike the other Treatment Optimization tools, the DO tool allows for both fixed and free final time problem formulations. For free final time problems, the time vector can be constrained to a user defined range and tracked control quantities are stretched or compressed in time to match the current time vector. In addition to all cost function and constraint terms available in the TO and VO tools, the DO tool includes </w:t>
+      </w:r>
+      <w:proofErr w:type="gramStart"/>
+      <w:r>
+        <w:rPr>
+          <w:rFonts w:ascii="Times New Roman" w:hAnsi="Times New Roman" w:cs="Times New Roman"/>
+        </w:rPr>
+        <w:t>a number of</w:t>
+      </w:r>
+      <w:proofErr w:type="gramEnd"/>
+      <w:r>
+        <w:rPr>
+          <w:rFonts w:ascii="Times New Roman" w:hAnsi="Times New Roman" w:cs="Times New Roman"/>
+        </w:rPr>
+        <w:t xml:space="preserve"> additional built-in cost function terms.</w:t>
+      </w:r>
+    </w:p>
+    <w:p>
+      <w:pPr>
+        <w:spacing w:before="240" w:line="276" w:lineRule="auto"/>
         <w:rPr>
           <w:rFonts w:ascii="Times New Roman" w:hAnsi="Times New Roman" w:cs="Times New Roman"/>
         </w:rPr>
@@ -2757,6 +4740,7 @@
     </w:p>
     <w:p>
       <w:pPr>
+        <w:spacing w:before="240" w:line="276" w:lineRule="auto"/>
         <w:rPr>
           <w:rFonts w:ascii="Times New Roman" w:hAnsi="Times New Roman" w:cs="Times New Roman"/>
           <w:b/>
@@ -2779,6 +4763,7 @@
           <w:ilvl w:val="0"/>
           <w:numId w:val="11"/>
         </w:numPr>
+        <w:spacing w:before="240" w:line="276" w:lineRule="auto"/>
         <w:rPr>
           <w:rFonts w:ascii="Times New Roman" w:hAnsi="Times New Roman" w:cs="Times New Roman"/>
         </w:rPr>
@@ -2797,15 +4782,30 @@
           <w:ilvl w:val="0"/>
           <w:numId w:val="11"/>
         </w:numPr>
-        <w:rPr>
-          <w:rFonts w:ascii="Times New Roman" w:hAnsi="Times New Roman" w:cs="Times New Roman"/>
-        </w:rPr>
-      </w:pPr>
-      <w:r>
-        <w:rPr>
-          <w:rFonts w:ascii="Times New Roman" w:hAnsi="Times New Roman" w:cs="Times New Roman"/>
-        </w:rPr>
-        <w:t>With “KickingModel.osim” selected in the OpenSim GUI, “Tools&gt;Treatment Optimization &gt;Verification Optimization”</w:t>
+        <w:spacing w:before="240" w:line="276" w:lineRule="auto"/>
+        <w:rPr>
+          <w:rFonts w:ascii="Times New Roman" w:hAnsi="Times New Roman" w:cs="Times New Roman"/>
+        </w:rPr>
+      </w:pPr>
+      <w:r>
+        <w:rPr>
+          <w:rFonts w:ascii="Times New Roman" w:hAnsi="Times New Roman" w:cs="Times New Roman"/>
+        </w:rPr>
+        <w:t>With “</w:t>
+      </w:r>
+      <w:proofErr w:type="spellStart"/>
+      <w:r>
+        <w:rPr>
+          <w:rFonts w:ascii="Times New Roman" w:hAnsi="Times New Roman" w:cs="Times New Roman"/>
+        </w:rPr>
+        <w:t>KickingModel.osim</w:t>
+      </w:r>
+      <w:proofErr w:type="spellEnd"/>
+      <w:r>
+        <w:rPr>
+          <w:rFonts w:ascii="Times New Roman" w:hAnsi="Times New Roman" w:cs="Times New Roman"/>
+        </w:rPr>
+        <w:t>” selected in the OpenSim GUI, “Tools&gt;Treatment Optimization &gt;Verification Optimization”</w:t>
       </w:r>
     </w:p>
     <w:p>
@@ -2815,6 +4815,7 @@
           <w:ilvl w:val="1"/>
           <w:numId w:val="11"/>
         </w:numPr>
+        <w:spacing w:before="240" w:line="276" w:lineRule="auto"/>
         <w:rPr>
           <w:rFonts w:ascii="Times New Roman" w:hAnsi="Times New Roman" w:cs="Times New Roman"/>
         </w:rPr>
@@ -2833,15 +4834,30 @@
           <w:ilvl w:val="0"/>
           <w:numId w:val="11"/>
         </w:numPr>
-        <w:rPr>
-          <w:rFonts w:ascii="Times New Roman" w:hAnsi="Times New Roman" w:cs="Times New Roman"/>
-        </w:rPr>
-      </w:pPr>
-      <w:r>
-        <w:rPr>
-          <w:rFonts w:ascii="Times New Roman" w:hAnsi="Times New Roman" w:cs="Times New Roman"/>
-        </w:rPr>
-        <w:t>Leave the Osimx file field empty.</w:t>
+        <w:spacing w:before="240" w:line="276" w:lineRule="auto"/>
+        <w:rPr>
+          <w:rFonts w:ascii="Times New Roman" w:hAnsi="Times New Roman" w:cs="Times New Roman"/>
+        </w:rPr>
+      </w:pPr>
+      <w:r>
+        <w:rPr>
+          <w:rFonts w:ascii="Times New Roman" w:hAnsi="Times New Roman" w:cs="Times New Roman"/>
+        </w:rPr>
+        <w:t xml:space="preserve">Leave the </w:t>
+      </w:r>
+      <w:proofErr w:type="spellStart"/>
+      <w:r>
+        <w:rPr>
+          <w:rFonts w:ascii="Times New Roman" w:hAnsi="Times New Roman" w:cs="Times New Roman"/>
+        </w:rPr>
+        <w:t>Osimx</w:t>
+      </w:r>
+      <w:proofErr w:type="spellEnd"/>
+      <w:r>
+        <w:rPr>
+          <w:rFonts w:ascii="Times New Roman" w:hAnsi="Times New Roman" w:cs="Times New Roman"/>
+        </w:rPr>
+        <w:t xml:space="preserve"> file field empty.</w:t>
       </w:r>
     </w:p>
     <w:p>
@@ -2851,27 +4867,30 @@
           <w:ilvl w:val="0"/>
           <w:numId w:val="11"/>
         </w:numPr>
-        <w:rPr>
-          <w:rFonts w:ascii="Times New Roman" w:hAnsi="Times New Roman" w:cs="Times New Roman"/>
-        </w:rPr>
-      </w:pPr>
-      <w:r>
-        <w:rPr>
-          <w:rFonts w:ascii="Times New Roman" w:hAnsi="Times New Roman" w:cs="Times New Roman"/>
-        </w:rPr>
-        <w:t>Set the initial guess directory to be “Torque</w:t>
-      </w:r>
-      <w:r>
-        <w:rPr>
-          <w:rFonts w:ascii="Times New Roman" w:hAnsi="Times New Roman" w:cs="Times New Roman"/>
-        </w:rPr>
-        <w:t>V</w:t>
-      </w:r>
-      <w:r>
-        <w:rPr>
-          <w:rFonts w:ascii="Times New Roman" w:hAnsi="Times New Roman" w:cs="Times New Roman"/>
-        </w:rPr>
-        <w:t>OResults”</w:t>
+        <w:spacing w:before="240" w:line="276" w:lineRule="auto"/>
+        <w:rPr>
+          <w:rFonts w:ascii="Times New Roman" w:hAnsi="Times New Roman" w:cs="Times New Roman"/>
+        </w:rPr>
+      </w:pPr>
+      <w:r>
+        <w:rPr>
+          <w:rFonts w:ascii="Times New Roman" w:hAnsi="Times New Roman" w:cs="Times New Roman"/>
+        </w:rPr>
+        <w:t>Set the initial guess directory to be “</w:t>
+      </w:r>
+      <w:proofErr w:type="spellStart"/>
+      <w:r>
+        <w:rPr>
+          <w:rFonts w:ascii="Times New Roman" w:hAnsi="Times New Roman" w:cs="Times New Roman"/>
+        </w:rPr>
+        <w:t>TorqueVOResults</w:t>
+      </w:r>
+      <w:proofErr w:type="spellEnd"/>
+      <w:r>
+        <w:rPr>
+          <w:rFonts w:ascii="Times New Roman" w:hAnsi="Times New Roman" w:cs="Times New Roman"/>
+        </w:rPr>
+        <w:t>”</w:t>
       </w:r>
     </w:p>
     <w:p>
@@ -2881,27 +4900,30 @@
           <w:ilvl w:val="0"/>
           <w:numId w:val="11"/>
         </w:numPr>
-        <w:rPr>
-          <w:rFonts w:ascii="Times New Roman" w:hAnsi="Times New Roman" w:cs="Times New Roman"/>
-        </w:rPr>
-      </w:pPr>
-      <w:r>
-        <w:rPr>
-          <w:rFonts w:ascii="Times New Roman" w:hAnsi="Times New Roman" w:cs="Times New Roman"/>
-        </w:rPr>
-        <w:t>Set the tracked quantities directory to be “Torque</w:t>
-      </w:r>
-      <w:r>
-        <w:rPr>
-          <w:rFonts w:ascii="Times New Roman" w:hAnsi="Times New Roman" w:cs="Times New Roman"/>
-        </w:rPr>
-        <w:t>V</w:t>
-      </w:r>
-      <w:r>
-        <w:rPr>
-          <w:rFonts w:ascii="Times New Roman" w:hAnsi="Times New Roman" w:cs="Times New Roman"/>
-        </w:rPr>
-        <w:t>OResults”</w:t>
+        <w:spacing w:before="240" w:line="276" w:lineRule="auto"/>
+        <w:rPr>
+          <w:rFonts w:ascii="Times New Roman" w:hAnsi="Times New Roman" w:cs="Times New Roman"/>
+        </w:rPr>
+      </w:pPr>
+      <w:r>
+        <w:rPr>
+          <w:rFonts w:ascii="Times New Roman" w:hAnsi="Times New Roman" w:cs="Times New Roman"/>
+        </w:rPr>
+        <w:t>Set the tracked quantities directory to be “</w:t>
+      </w:r>
+      <w:proofErr w:type="spellStart"/>
+      <w:r>
+        <w:rPr>
+          <w:rFonts w:ascii="Times New Roman" w:hAnsi="Times New Roman" w:cs="Times New Roman"/>
+        </w:rPr>
+        <w:t>TorqueVOResults</w:t>
+      </w:r>
+      <w:proofErr w:type="spellEnd"/>
+      <w:r>
+        <w:rPr>
+          <w:rFonts w:ascii="Times New Roman" w:hAnsi="Times New Roman" w:cs="Times New Roman"/>
+        </w:rPr>
+        <w:t>”</w:t>
       </w:r>
     </w:p>
     <w:p>
@@ -2911,33 +4933,36 @@
           <w:ilvl w:val="0"/>
           <w:numId w:val="11"/>
         </w:numPr>
-        <w:rPr>
-          <w:rFonts w:ascii="Times New Roman" w:hAnsi="Times New Roman" w:cs="Times New Roman"/>
-        </w:rPr>
-      </w:pPr>
-      <w:r>
-        <w:rPr>
-          <w:rFonts w:ascii="Times New Roman" w:hAnsi="Times New Roman" w:cs="Times New Roman"/>
-        </w:rPr>
-        <w:t>Set the results directory to be Torque</w:t>
-      </w:r>
-      <w:r>
-        <w:rPr>
-          <w:rFonts w:ascii="Times New Roman" w:hAnsi="Times New Roman" w:cs="Times New Roman"/>
-        </w:rPr>
-        <w:t>D</w:t>
-      </w:r>
-      <w:r>
-        <w:rPr>
-          <w:rFonts w:ascii="Times New Roman" w:hAnsi="Times New Roman" w:cs="Times New Roman"/>
-        </w:rPr>
-        <w:t>OResults</w:t>
-      </w:r>
-      <w:r>
-        <w:rPr>
-          <w:rFonts w:ascii="Times New Roman" w:hAnsi="Times New Roman" w:cs="Times New Roman"/>
-        </w:rPr>
-        <w:t>Base</w:t>
+        <w:spacing w:before="240" w:line="276" w:lineRule="auto"/>
+        <w:rPr>
+          <w:rFonts w:ascii="Times New Roman" w:hAnsi="Times New Roman" w:cs="Times New Roman"/>
+        </w:rPr>
+      </w:pPr>
+      <w:r>
+        <w:rPr>
+          <w:rFonts w:ascii="Times New Roman" w:hAnsi="Times New Roman" w:cs="Times New Roman"/>
+        </w:rPr>
+        <w:t xml:space="preserve">Set the results directory to be </w:t>
+      </w:r>
+      <w:r>
+        <w:rPr>
+          <w:rFonts w:ascii="Times New Roman" w:hAnsi="Times New Roman" w:cs="Times New Roman"/>
+        </w:rPr>
+        <w:t>“</w:t>
+      </w:r>
+      <w:proofErr w:type="spellStart"/>
+      <w:r>
+        <w:rPr>
+          <w:rFonts w:ascii="Times New Roman" w:hAnsi="Times New Roman" w:cs="Times New Roman"/>
+        </w:rPr>
+        <w:t>TorqueDOResults</w:t>
+      </w:r>
+      <w:proofErr w:type="spellEnd"/>
+      <w:r>
+        <w:rPr>
+          <w:rFonts w:ascii="Times New Roman" w:hAnsi="Times New Roman" w:cs="Times New Roman"/>
+        </w:rPr>
+        <w:t>”</w:t>
       </w:r>
     </w:p>
     <w:p>
@@ -2947,6 +4972,7 @@
           <w:ilvl w:val="0"/>
           <w:numId w:val="11"/>
         </w:numPr>
+        <w:spacing w:before="240" w:line="276" w:lineRule="auto"/>
         <w:rPr>
           <w:rFonts w:ascii="Times New Roman" w:hAnsi="Times New Roman" w:cs="Times New Roman"/>
         </w:rPr>
@@ -2965,15 +4991,58 @@
           <w:ilvl w:val="0"/>
           <w:numId w:val="11"/>
         </w:numPr>
-        <w:rPr>
-          <w:rFonts w:ascii="Times New Roman" w:hAnsi="Times New Roman" w:cs="Times New Roman"/>
-        </w:rPr>
-      </w:pPr>
-      <w:r>
-        <w:rPr>
-          <w:rFonts w:ascii="Times New Roman" w:hAnsi="Times New Roman" w:cs="Times New Roman"/>
-        </w:rPr>
-        <w:t>Under states coordinate list, select (hip_flexion_r, knee_angle_r, ankle_angle_r)</w:t>
+        <w:spacing w:before="240" w:line="276" w:lineRule="auto"/>
+        <w:rPr>
+          <w:rFonts w:ascii="Times New Roman" w:hAnsi="Times New Roman" w:cs="Times New Roman"/>
+        </w:rPr>
+      </w:pPr>
+      <w:r>
+        <w:rPr>
+          <w:rFonts w:ascii="Times New Roman" w:hAnsi="Times New Roman" w:cs="Times New Roman"/>
+        </w:rPr>
+        <w:t>Under states coordinate list, select (</w:t>
+      </w:r>
+      <w:proofErr w:type="spellStart"/>
+      <w:r>
+        <w:rPr>
+          <w:rFonts w:ascii="Times New Roman" w:hAnsi="Times New Roman" w:cs="Times New Roman"/>
+        </w:rPr>
+        <w:t>hip_flexion_r</w:t>
+      </w:r>
+      <w:proofErr w:type="spellEnd"/>
+      <w:r>
+        <w:rPr>
+          <w:rFonts w:ascii="Times New Roman" w:hAnsi="Times New Roman" w:cs="Times New Roman"/>
+        </w:rPr>
+        <w:t xml:space="preserve">, </w:t>
+      </w:r>
+      <w:proofErr w:type="spellStart"/>
+      <w:r>
+        <w:rPr>
+          <w:rFonts w:ascii="Times New Roman" w:hAnsi="Times New Roman" w:cs="Times New Roman"/>
+        </w:rPr>
+        <w:t>knee_angle_r</w:t>
+      </w:r>
+      <w:proofErr w:type="spellEnd"/>
+      <w:r>
+        <w:rPr>
+          <w:rFonts w:ascii="Times New Roman" w:hAnsi="Times New Roman" w:cs="Times New Roman"/>
+        </w:rPr>
+        <w:t xml:space="preserve">, </w:t>
+      </w:r>
+      <w:proofErr w:type="spellStart"/>
+      <w:r>
+        <w:rPr>
+          <w:rFonts w:ascii="Times New Roman" w:hAnsi="Times New Roman" w:cs="Times New Roman"/>
+        </w:rPr>
+        <w:t>ankle_angle_r</w:t>
+      </w:r>
+      <w:proofErr w:type="spellEnd"/>
+      <w:r>
+        <w:rPr>
+          <w:rFonts w:ascii="Times New Roman" w:hAnsi="Times New Roman" w:cs="Times New Roman"/>
+        </w:rPr>
+        <w:t>)</w:t>
       </w:r>
     </w:p>
     <w:p>
@@ -2983,6 +5052,7 @@
           <w:ilvl w:val="0"/>
           <w:numId w:val="11"/>
         </w:numPr>
+        <w:spacing w:before="240" w:line="276" w:lineRule="auto"/>
         <w:rPr>
           <w:rFonts w:ascii="Times New Roman" w:hAnsi="Times New Roman" w:cs="Times New Roman"/>
         </w:rPr>
@@ -3001,19 +5071,63 @@
           <w:ilvl w:val="0"/>
           <w:numId w:val="11"/>
         </w:numPr>
-        <w:rPr>
-          <w:rFonts w:ascii="Times New Roman" w:hAnsi="Times New Roman" w:cs="Times New Roman"/>
-        </w:rPr>
-      </w:pPr>
-      <w:r>
-        <w:rPr>
-          <w:rFonts w:ascii="Times New Roman" w:hAnsi="Times New Roman" w:cs="Times New Roman"/>
-        </w:rPr>
-        <w:t xml:space="preserve">Under RCNL Torque Controller, add (hip_flexion_r, knee_angle_r, ankle_angle_r) to the coordinate list. </w:t>
-      </w:r>
-    </w:p>
-    <w:p>
-      <w:pPr>
+        <w:spacing w:before="240" w:line="276" w:lineRule="auto"/>
+        <w:rPr>
+          <w:rFonts w:ascii="Times New Roman" w:hAnsi="Times New Roman" w:cs="Times New Roman"/>
+        </w:rPr>
+      </w:pPr>
+      <w:r>
+        <w:rPr>
+          <w:rFonts w:ascii="Times New Roman" w:hAnsi="Times New Roman" w:cs="Times New Roman"/>
+        </w:rPr>
+        <w:t>Under RCNL Torque Controller, add (</w:t>
+      </w:r>
+      <w:proofErr w:type="spellStart"/>
+      <w:r>
+        <w:rPr>
+          <w:rFonts w:ascii="Times New Roman" w:hAnsi="Times New Roman" w:cs="Times New Roman"/>
+        </w:rPr>
+        <w:t>hip_flexion_r</w:t>
+      </w:r>
+      <w:proofErr w:type="spellEnd"/>
+      <w:r>
+        <w:rPr>
+          <w:rFonts w:ascii="Times New Roman" w:hAnsi="Times New Roman" w:cs="Times New Roman"/>
+        </w:rPr>
+        <w:t xml:space="preserve">, </w:t>
+      </w:r>
+      <w:proofErr w:type="spellStart"/>
+      <w:r>
+        <w:rPr>
+          <w:rFonts w:ascii="Times New Roman" w:hAnsi="Times New Roman" w:cs="Times New Roman"/>
+        </w:rPr>
+        <w:t>knee_angle_r</w:t>
+      </w:r>
+      <w:proofErr w:type="spellEnd"/>
+      <w:r>
+        <w:rPr>
+          <w:rFonts w:ascii="Times New Roman" w:hAnsi="Times New Roman" w:cs="Times New Roman"/>
+        </w:rPr>
+        <w:t xml:space="preserve">, </w:t>
+      </w:r>
+      <w:proofErr w:type="spellStart"/>
+      <w:r>
+        <w:rPr>
+          <w:rFonts w:ascii="Times New Roman" w:hAnsi="Times New Roman" w:cs="Times New Roman"/>
+        </w:rPr>
+        <w:t>ankle_angle_r</w:t>
+      </w:r>
+      <w:proofErr w:type="spellEnd"/>
+      <w:r>
+        <w:rPr>
+          <w:rFonts w:ascii="Times New Roman" w:hAnsi="Times New Roman" w:cs="Times New Roman"/>
+        </w:rPr>
+        <w:t xml:space="preserve">) to the coordinate list. </w:t>
+      </w:r>
+    </w:p>
+    <w:p>
+      <w:pPr>
+        <w:spacing w:before="240" w:line="276" w:lineRule="auto"/>
         <w:rPr>
           <w:rFonts w:ascii="Times New Roman" w:hAnsi="Times New Roman" w:cs="Times New Roman"/>
         </w:rPr>
@@ -3032,6 +5146,7 @@
           <w:ilvl w:val="0"/>
           <w:numId w:val="11"/>
         </w:numPr>
+        <w:spacing w:before="240" w:line="276" w:lineRule="auto"/>
         <w:rPr>
           <w:rFonts w:ascii="Times New Roman" w:hAnsi="Times New Roman" w:cs="Times New Roman"/>
         </w:rPr>
@@ -3051,6 +5166,7 @@
           <w:ilvl w:val="1"/>
           <w:numId w:val="11"/>
         </w:numPr>
+        <w:spacing w:before="240" w:line="276" w:lineRule="auto"/>
         <w:rPr>
           <w:rFonts w:ascii="Times New Roman" w:hAnsi="Times New Roman" w:cs="Times New Roman"/>
         </w:rPr>
@@ -3069,6 +5185,7 @@
           <w:ilvl w:val="1"/>
           <w:numId w:val="11"/>
         </w:numPr>
+        <w:spacing w:before="240" w:line="276" w:lineRule="auto"/>
         <w:rPr>
           <w:rFonts w:ascii="Times New Roman" w:hAnsi="Times New Roman" w:cs="Times New Roman"/>
         </w:rPr>
@@ -3087,6 +5204,7 @@
           <w:ilvl w:val="1"/>
           <w:numId w:val="11"/>
         </w:numPr>
+        <w:spacing w:before="240" w:line="276" w:lineRule="auto"/>
         <w:rPr>
           <w:rFonts w:ascii="Times New Roman" w:hAnsi="Times New Roman" w:cs="Times New Roman"/>
         </w:rPr>
@@ -3101,7 +5219,49 @@
         <w:rPr>
           <w:rFonts w:ascii="Times New Roman" w:hAnsi="Times New Roman" w:cs="Times New Roman"/>
         </w:rPr>
-        <w:t>(hip_flexion_r knee_angle_r ankle_angle_r)</w:t>
+        <w:t>(</w:t>
+      </w:r>
+      <w:proofErr w:type="spellStart"/>
+      <w:r>
+        <w:rPr>
+          <w:rFonts w:ascii="Times New Roman" w:hAnsi="Times New Roman" w:cs="Times New Roman"/>
+        </w:rPr>
+        <w:t>hip_flexion_r</w:t>
+      </w:r>
+      <w:proofErr w:type="spellEnd"/>
+      <w:r>
+        <w:rPr>
+          <w:rFonts w:ascii="Times New Roman" w:hAnsi="Times New Roman" w:cs="Times New Roman"/>
+        </w:rPr>
+        <w:t xml:space="preserve"> </w:t>
+      </w:r>
+      <w:proofErr w:type="spellStart"/>
+      <w:r>
+        <w:rPr>
+          <w:rFonts w:ascii="Times New Roman" w:hAnsi="Times New Roman" w:cs="Times New Roman"/>
+        </w:rPr>
+        <w:t>knee_angle_r</w:t>
+      </w:r>
+      <w:proofErr w:type="spellEnd"/>
+      <w:r>
+        <w:rPr>
+          <w:rFonts w:ascii="Times New Roman" w:hAnsi="Times New Roman" w:cs="Times New Roman"/>
+        </w:rPr>
+        <w:t xml:space="preserve"> </w:t>
+      </w:r>
+      <w:proofErr w:type="spellStart"/>
+      <w:r>
+        <w:rPr>
+          <w:rFonts w:ascii="Times New Roman" w:hAnsi="Times New Roman" w:cs="Times New Roman"/>
+        </w:rPr>
+        <w:t>ankle_angle_r</w:t>
+      </w:r>
+      <w:proofErr w:type="spellEnd"/>
+      <w:r>
+        <w:rPr>
+          <w:rFonts w:ascii="Times New Roman" w:hAnsi="Times New Roman" w:cs="Times New Roman"/>
+        </w:rPr>
+        <w:t>)</w:t>
       </w:r>
     </w:p>
     <w:p>
@@ -3111,15 +5271,22 @@
           <w:ilvl w:val="1"/>
           <w:numId w:val="11"/>
         </w:numPr>
-        <w:rPr>
-          <w:rFonts w:ascii="Times New Roman" w:hAnsi="Times New Roman" w:cs="Times New Roman"/>
-        </w:rPr>
-      </w:pPr>
-      <w:r>
-        <w:rPr>
-          <w:rFonts w:ascii="Times New Roman" w:hAnsi="Times New Roman" w:cs="Times New Roman"/>
-        </w:rPr>
-        <w:t>Max allowable error: 50</w:t>
+        <w:spacing w:before="240" w:line="276" w:lineRule="auto"/>
+        <w:rPr>
+          <w:rFonts w:ascii="Times New Roman" w:hAnsi="Times New Roman" w:cs="Times New Roman"/>
+        </w:rPr>
+      </w:pPr>
+      <w:r>
+        <w:rPr>
+          <w:rFonts w:ascii="Times New Roman" w:hAnsi="Times New Roman" w:cs="Times New Roman"/>
+        </w:rPr>
+        <w:t xml:space="preserve">Max allowable error: </w:t>
+      </w:r>
+      <w:r>
+        <w:rPr>
+          <w:rFonts w:ascii="Times New Roman" w:hAnsi="Times New Roman" w:cs="Times New Roman"/>
+        </w:rPr>
+        <w:t>25</w:t>
       </w:r>
     </w:p>
     <w:p>
@@ -3129,6 +5296,7 @@
           <w:ilvl w:val="0"/>
           <w:numId w:val="11"/>
         </w:numPr>
+        <w:spacing w:before="240" w:line="276" w:lineRule="auto"/>
         <w:rPr>
           <w:rFonts w:ascii="Times New Roman" w:hAnsi="Times New Roman" w:cs="Times New Roman"/>
         </w:rPr>
@@ -3147,6 +5315,7 @@
           <w:ilvl w:val="1"/>
           <w:numId w:val="11"/>
         </w:numPr>
+        <w:spacing w:before="240" w:line="276" w:lineRule="auto"/>
         <w:rPr>
           <w:rFonts w:ascii="Times New Roman" w:hAnsi="Times New Roman" w:cs="Times New Roman"/>
         </w:rPr>
@@ -3165,16 +5334,25 @@
           <w:ilvl w:val="1"/>
           <w:numId w:val="11"/>
         </w:numPr>
-        <w:rPr>
-          <w:rFonts w:ascii="Times New Roman" w:hAnsi="Times New Roman" w:cs="Times New Roman"/>
-        </w:rPr>
-      </w:pPr>
-      <w:r>
-        <w:rPr>
-          <w:rFonts w:ascii="Times New Roman" w:hAnsi="Times New Roman" w:cs="Times New Roman"/>
-        </w:rPr>
-        <w:t>Constraint term type: kinetic_consistency</w:t>
-      </w:r>
+        <w:spacing w:before="240" w:line="276" w:lineRule="auto"/>
+        <w:rPr>
+          <w:rFonts w:ascii="Times New Roman" w:hAnsi="Times New Roman" w:cs="Times New Roman"/>
+        </w:rPr>
+      </w:pPr>
+      <w:r>
+        <w:rPr>
+          <w:rFonts w:ascii="Times New Roman" w:hAnsi="Times New Roman" w:cs="Times New Roman"/>
+        </w:rPr>
+        <w:t xml:space="preserve">Constraint term type: </w:t>
+      </w:r>
+      <w:proofErr w:type="spellStart"/>
+      <w:r>
+        <w:rPr>
+          <w:rFonts w:ascii="Times New Roman" w:hAnsi="Times New Roman" w:cs="Times New Roman"/>
+        </w:rPr>
+        <w:t>kinetic_consistency</w:t>
+      </w:r>
+      <w:proofErr w:type="spellEnd"/>
     </w:p>
     <w:p>
       <w:pPr>
@@ -3183,6 +5361,7 @@
           <w:ilvl w:val="1"/>
           <w:numId w:val="11"/>
         </w:numPr>
+        <w:spacing w:before="240" w:line="276" w:lineRule="auto"/>
         <w:rPr>
           <w:rFonts w:ascii="Times New Roman" w:hAnsi="Times New Roman" w:cs="Times New Roman"/>
         </w:rPr>
@@ -3197,7 +5376,49 @@
         <w:rPr>
           <w:rFonts w:ascii="Times New Roman" w:hAnsi="Times New Roman" w:cs="Times New Roman"/>
         </w:rPr>
-        <w:t>(hip_flexion_r_moment knee_angle_r_moment ankle_angle_r_moment)</w:t>
+        <w:t>(</w:t>
+      </w:r>
+      <w:proofErr w:type="spellStart"/>
+      <w:r>
+        <w:rPr>
+          <w:rFonts w:ascii="Times New Roman" w:hAnsi="Times New Roman" w:cs="Times New Roman"/>
+        </w:rPr>
+        <w:t>hip_flexion_r_moment</w:t>
+      </w:r>
+      <w:proofErr w:type="spellEnd"/>
+      <w:r>
+        <w:rPr>
+          <w:rFonts w:ascii="Times New Roman" w:hAnsi="Times New Roman" w:cs="Times New Roman"/>
+        </w:rPr>
+        <w:t xml:space="preserve"> </w:t>
+      </w:r>
+      <w:proofErr w:type="spellStart"/>
+      <w:r>
+        <w:rPr>
+          <w:rFonts w:ascii="Times New Roman" w:hAnsi="Times New Roman" w:cs="Times New Roman"/>
+        </w:rPr>
+        <w:t>knee_angle_r_moment</w:t>
+      </w:r>
+      <w:proofErr w:type="spellEnd"/>
+      <w:r>
+        <w:rPr>
+          <w:rFonts w:ascii="Times New Roman" w:hAnsi="Times New Roman" w:cs="Times New Roman"/>
+        </w:rPr>
+        <w:t xml:space="preserve"> </w:t>
+      </w:r>
+      <w:proofErr w:type="spellStart"/>
+      <w:r>
+        <w:rPr>
+          <w:rFonts w:ascii="Times New Roman" w:hAnsi="Times New Roman" w:cs="Times New Roman"/>
+        </w:rPr>
+        <w:t>ankle_angle_r_moment</w:t>
+      </w:r>
+      <w:proofErr w:type="spellEnd"/>
+      <w:r>
+        <w:rPr>
+          <w:rFonts w:ascii="Times New Roman" w:hAnsi="Times New Roman" w:cs="Times New Roman"/>
+        </w:rPr>
+        <w:t>)</w:t>
       </w:r>
     </w:p>
     <w:p>
@@ -3207,6 +5428,7 @@
           <w:ilvl w:val="1"/>
           <w:numId w:val="11"/>
         </w:numPr>
+        <w:spacing w:before="240" w:line="276" w:lineRule="auto"/>
         <w:rPr>
           <w:rFonts w:ascii="Times New Roman" w:hAnsi="Times New Roman" w:cs="Times New Roman"/>
         </w:rPr>
@@ -3225,6 +5447,7 @@
           <w:ilvl w:val="1"/>
           <w:numId w:val="11"/>
         </w:numPr>
+        <w:spacing w:before="240" w:line="276" w:lineRule="auto"/>
         <w:rPr>
           <w:rFonts w:ascii="Times New Roman" w:hAnsi="Times New Roman" w:cs="Times New Roman"/>
         </w:rPr>
@@ -3243,15 +5466,16 @@
           <w:ilvl w:val="0"/>
           <w:numId w:val="11"/>
         </w:numPr>
-        <w:rPr>
-          <w:rFonts w:ascii="Times New Roman" w:hAnsi="Times New Roman" w:cs="Times New Roman"/>
-        </w:rPr>
-      </w:pPr>
-      <w:r>
-        <w:rPr>
-          <w:rFonts w:ascii="Times New Roman" w:hAnsi="Times New Roman" w:cs="Times New Roman"/>
-        </w:rPr>
-        <w:t>Save this settings file as “TorqueDOSettingsBase.xml”</w:t>
+        <w:spacing w:before="240" w:line="276" w:lineRule="auto"/>
+        <w:rPr>
+          <w:rFonts w:ascii="Times New Roman" w:hAnsi="Times New Roman" w:cs="Times New Roman"/>
+        </w:rPr>
+      </w:pPr>
+      <w:r>
+        <w:rPr>
+          <w:rFonts w:ascii="Times New Roman" w:hAnsi="Times New Roman" w:cs="Times New Roman"/>
+        </w:rPr>
+        <w:t>Add a new constraint term</w:t>
       </w:r>
     </w:p>
     <w:p>
@@ -3261,6 +5485,559 @@
           <w:ilvl w:val="1"/>
           <w:numId w:val="11"/>
         </w:numPr>
+        <w:spacing w:before="240" w:line="276" w:lineRule="auto"/>
+        <w:rPr>
+          <w:rFonts w:ascii="Times New Roman" w:hAnsi="Times New Roman" w:cs="Times New Roman"/>
+        </w:rPr>
+      </w:pPr>
+      <w:r>
+        <w:rPr>
+          <w:rFonts w:ascii="Times New Roman" w:hAnsi="Times New Roman" w:cs="Times New Roman"/>
+        </w:rPr>
+        <w:t xml:space="preserve">Name: </w:t>
+      </w:r>
+      <w:r>
+        <w:rPr>
+          <w:rFonts w:ascii="Times New Roman" w:hAnsi="Times New Roman" w:cs="Times New Roman"/>
+        </w:rPr>
+        <w:t>Initial c</w:t>
+      </w:r>
+      <w:r>
+        <w:rPr>
+          <w:rFonts w:ascii="Times New Roman" w:hAnsi="Times New Roman" w:cs="Times New Roman"/>
+        </w:rPr>
+        <w:t>oordinate position deviation</w:t>
+      </w:r>
+    </w:p>
+    <w:p>
+      <w:pPr>
+        <w:pStyle w:val="ListParagraph"/>
+        <w:numPr>
+          <w:ilvl w:val="1"/>
+          <w:numId w:val="11"/>
+        </w:numPr>
+        <w:spacing w:before="240" w:line="276" w:lineRule="auto"/>
+        <w:rPr>
+          <w:rFonts w:ascii="Times New Roman" w:hAnsi="Times New Roman" w:cs="Times New Roman"/>
+        </w:rPr>
+      </w:pPr>
+      <w:r>
+        <w:rPr>
+          <w:rFonts w:ascii="Times New Roman" w:hAnsi="Times New Roman" w:cs="Times New Roman"/>
+        </w:rPr>
+        <w:t xml:space="preserve">Constraint term type: </w:t>
+      </w:r>
+      <w:proofErr w:type="spellStart"/>
+      <w:r>
+        <w:rPr>
+          <w:rFonts w:ascii="Times New Roman" w:hAnsi="Times New Roman" w:cs="Times New Roman"/>
+        </w:rPr>
+        <w:t>initial_generalized_coordinate_deviation</w:t>
+      </w:r>
+      <w:proofErr w:type="spellEnd"/>
+    </w:p>
+    <w:p>
+      <w:pPr>
+        <w:pStyle w:val="ListParagraph"/>
+        <w:numPr>
+          <w:ilvl w:val="1"/>
+          <w:numId w:val="11"/>
+        </w:numPr>
+        <w:spacing w:before="240" w:line="276" w:lineRule="auto"/>
+        <w:rPr>
+          <w:rFonts w:ascii="Times New Roman" w:hAnsi="Times New Roman" w:cs="Times New Roman"/>
+        </w:rPr>
+      </w:pPr>
+      <w:r>
+        <w:rPr>
+          <w:rFonts w:ascii="Times New Roman" w:hAnsi="Times New Roman" w:cs="Times New Roman"/>
+        </w:rPr>
+        <w:t xml:space="preserve">Component list: </w:t>
+      </w:r>
+      <w:r>
+        <w:rPr>
+          <w:rFonts w:ascii="Times New Roman" w:hAnsi="Times New Roman" w:cs="Times New Roman"/>
+        </w:rPr>
+        <w:t>(</w:t>
+      </w:r>
+      <w:proofErr w:type="spellStart"/>
+      <w:r>
+        <w:rPr>
+          <w:rFonts w:ascii="Times New Roman" w:hAnsi="Times New Roman" w:cs="Times New Roman"/>
+        </w:rPr>
+        <w:t>hip_flexion_r</w:t>
+      </w:r>
+      <w:proofErr w:type="spellEnd"/>
+      <w:r>
+        <w:rPr>
+          <w:rFonts w:ascii="Times New Roman" w:hAnsi="Times New Roman" w:cs="Times New Roman"/>
+        </w:rPr>
+        <w:t xml:space="preserve"> </w:t>
+      </w:r>
+      <w:proofErr w:type="spellStart"/>
+      <w:r>
+        <w:rPr>
+          <w:rFonts w:ascii="Times New Roman" w:hAnsi="Times New Roman" w:cs="Times New Roman"/>
+        </w:rPr>
+        <w:t>knee_angle_r</w:t>
+      </w:r>
+      <w:proofErr w:type="spellEnd"/>
+      <w:r>
+        <w:rPr>
+          <w:rFonts w:ascii="Times New Roman" w:hAnsi="Times New Roman" w:cs="Times New Roman"/>
+        </w:rPr>
+        <w:t xml:space="preserve"> </w:t>
+      </w:r>
+      <w:proofErr w:type="spellStart"/>
+      <w:r>
+        <w:rPr>
+          <w:rFonts w:ascii="Times New Roman" w:hAnsi="Times New Roman" w:cs="Times New Roman"/>
+        </w:rPr>
+        <w:t>ankle_angle_r</w:t>
+      </w:r>
+      <w:proofErr w:type="spellEnd"/>
+      <w:r>
+        <w:rPr>
+          <w:rFonts w:ascii="Times New Roman" w:hAnsi="Times New Roman" w:cs="Times New Roman"/>
+        </w:rPr>
+        <w:t>)</w:t>
+      </w:r>
+    </w:p>
+    <w:p>
+      <w:pPr>
+        <w:pStyle w:val="ListParagraph"/>
+        <w:numPr>
+          <w:ilvl w:val="1"/>
+          <w:numId w:val="11"/>
+        </w:numPr>
+        <w:spacing w:before="240" w:line="276" w:lineRule="auto"/>
+        <w:rPr>
+          <w:rFonts w:ascii="Times New Roman" w:hAnsi="Times New Roman" w:cs="Times New Roman"/>
+        </w:rPr>
+      </w:pPr>
+      <w:r>
+        <w:rPr>
+          <w:rFonts w:ascii="Times New Roman" w:hAnsi="Times New Roman" w:cs="Times New Roman"/>
+        </w:rPr>
+        <w:t>Max error: 0.</w:t>
+      </w:r>
+      <w:r>
+        <w:rPr>
+          <w:rFonts w:ascii="Times New Roman" w:hAnsi="Times New Roman" w:cs="Times New Roman"/>
+        </w:rPr>
+        <w:t>0175</w:t>
+      </w:r>
+    </w:p>
+    <w:p>
+      <w:pPr>
+        <w:pStyle w:val="ListParagraph"/>
+        <w:numPr>
+          <w:ilvl w:val="1"/>
+          <w:numId w:val="11"/>
+        </w:numPr>
+        <w:spacing w:before="240" w:line="276" w:lineRule="auto"/>
+        <w:rPr>
+          <w:rFonts w:ascii="Times New Roman" w:hAnsi="Times New Roman" w:cs="Times New Roman"/>
+        </w:rPr>
+      </w:pPr>
+      <w:r>
+        <w:rPr>
+          <w:rFonts w:ascii="Times New Roman" w:hAnsi="Times New Roman" w:cs="Times New Roman"/>
+        </w:rPr>
+        <w:t>Min error: -0.</w:t>
+      </w:r>
+      <w:r>
+        <w:rPr>
+          <w:rFonts w:ascii="Times New Roman" w:hAnsi="Times New Roman" w:cs="Times New Roman"/>
+        </w:rPr>
+        <w:t>0175</w:t>
+      </w:r>
+    </w:p>
+    <w:p>
+      <w:pPr>
+        <w:pStyle w:val="ListParagraph"/>
+        <w:numPr>
+          <w:ilvl w:val="0"/>
+          <w:numId w:val="11"/>
+        </w:numPr>
+        <w:spacing w:before="240" w:line="276" w:lineRule="auto"/>
+        <w:rPr>
+          <w:rFonts w:ascii="Times New Roman" w:hAnsi="Times New Roman" w:cs="Times New Roman"/>
+        </w:rPr>
+      </w:pPr>
+      <w:r>
+        <w:rPr>
+          <w:rFonts w:ascii="Times New Roman" w:hAnsi="Times New Roman" w:cs="Times New Roman"/>
+        </w:rPr>
+        <w:t>Add a new constraint term</w:t>
+      </w:r>
+    </w:p>
+    <w:p>
+      <w:pPr>
+        <w:pStyle w:val="ListParagraph"/>
+        <w:numPr>
+          <w:ilvl w:val="1"/>
+          <w:numId w:val="11"/>
+        </w:numPr>
+        <w:spacing w:before="240" w:line="276" w:lineRule="auto"/>
+        <w:rPr>
+          <w:rFonts w:ascii="Times New Roman" w:hAnsi="Times New Roman" w:cs="Times New Roman"/>
+        </w:rPr>
+      </w:pPr>
+      <w:r>
+        <w:rPr>
+          <w:rFonts w:ascii="Times New Roman" w:hAnsi="Times New Roman" w:cs="Times New Roman"/>
+        </w:rPr>
+        <w:t>Name: Final c</w:t>
+      </w:r>
+      <w:r>
+        <w:rPr>
+          <w:rFonts w:ascii="Times New Roman" w:hAnsi="Times New Roman" w:cs="Times New Roman"/>
+        </w:rPr>
+        <w:t>oordinate position deviation</w:t>
+      </w:r>
+    </w:p>
+    <w:p>
+      <w:pPr>
+        <w:pStyle w:val="ListParagraph"/>
+        <w:numPr>
+          <w:ilvl w:val="1"/>
+          <w:numId w:val="11"/>
+        </w:numPr>
+        <w:spacing w:before="240" w:line="276" w:lineRule="auto"/>
+        <w:rPr>
+          <w:rFonts w:ascii="Times New Roman" w:hAnsi="Times New Roman" w:cs="Times New Roman"/>
+        </w:rPr>
+      </w:pPr>
+      <w:r>
+        <w:rPr>
+          <w:rFonts w:ascii="Times New Roman" w:hAnsi="Times New Roman" w:cs="Times New Roman"/>
+        </w:rPr>
+        <w:t xml:space="preserve">Constraint term type: </w:t>
+      </w:r>
+      <w:proofErr w:type="spellStart"/>
+      <w:r>
+        <w:rPr>
+          <w:rFonts w:ascii="Times New Roman" w:hAnsi="Times New Roman" w:cs="Times New Roman"/>
+        </w:rPr>
+        <w:t>final</w:t>
+      </w:r>
+      <w:r>
+        <w:rPr>
+          <w:rFonts w:ascii="Times New Roman" w:hAnsi="Times New Roman" w:cs="Times New Roman"/>
+        </w:rPr>
+        <w:t>_generalized_coordinate_deviation</w:t>
+      </w:r>
+      <w:proofErr w:type="spellEnd"/>
+    </w:p>
+    <w:p>
+      <w:pPr>
+        <w:pStyle w:val="ListParagraph"/>
+        <w:numPr>
+          <w:ilvl w:val="1"/>
+          <w:numId w:val="11"/>
+        </w:numPr>
+        <w:spacing w:before="240" w:line="276" w:lineRule="auto"/>
+        <w:rPr>
+          <w:rFonts w:ascii="Times New Roman" w:hAnsi="Times New Roman" w:cs="Times New Roman"/>
+        </w:rPr>
+      </w:pPr>
+      <w:r>
+        <w:rPr>
+          <w:rFonts w:ascii="Times New Roman" w:hAnsi="Times New Roman" w:cs="Times New Roman"/>
+        </w:rPr>
+        <w:t xml:space="preserve">Component list: </w:t>
+      </w:r>
+      <w:r>
+        <w:rPr>
+          <w:rFonts w:ascii="Times New Roman" w:hAnsi="Times New Roman" w:cs="Times New Roman"/>
+        </w:rPr>
+        <w:t>(</w:t>
+      </w:r>
+      <w:proofErr w:type="spellStart"/>
+      <w:r>
+        <w:rPr>
+          <w:rFonts w:ascii="Times New Roman" w:hAnsi="Times New Roman" w:cs="Times New Roman"/>
+        </w:rPr>
+        <w:t>hip_flexion_r</w:t>
+      </w:r>
+      <w:proofErr w:type="spellEnd"/>
+      <w:r>
+        <w:rPr>
+          <w:rFonts w:ascii="Times New Roman" w:hAnsi="Times New Roman" w:cs="Times New Roman"/>
+        </w:rPr>
+        <w:t xml:space="preserve"> </w:t>
+      </w:r>
+      <w:proofErr w:type="spellStart"/>
+      <w:r>
+        <w:rPr>
+          <w:rFonts w:ascii="Times New Roman" w:hAnsi="Times New Roman" w:cs="Times New Roman"/>
+        </w:rPr>
+        <w:t>knee_angle_r</w:t>
+      </w:r>
+      <w:proofErr w:type="spellEnd"/>
+      <w:r>
+        <w:rPr>
+          <w:rFonts w:ascii="Times New Roman" w:hAnsi="Times New Roman" w:cs="Times New Roman"/>
+        </w:rPr>
+        <w:t xml:space="preserve"> </w:t>
+      </w:r>
+      <w:proofErr w:type="spellStart"/>
+      <w:r>
+        <w:rPr>
+          <w:rFonts w:ascii="Times New Roman" w:hAnsi="Times New Roman" w:cs="Times New Roman"/>
+        </w:rPr>
+        <w:t>ankle_angle_r</w:t>
+      </w:r>
+      <w:proofErr w:type="spellEnd"/>
+      <w:r>
+        <w:rPr>
+          <w:rFonts w:ascii="Times New Roman" w:hAnsi="Times New Roman" w:cs="Times New Roman"/>
+        </w:rPr>
+        <w:t>)</w:t>
+      </w:r>
+    </w:p>
+    <w:p>
+      <w:pPr>
+        <w:pStyle w:val="ListParagraph"/>
+        <w:numPr>
+          <w:ilvl w:val="1"/>
+          <w:numId w:val="11"/>
+        </w:numPr>
+        <w:spacing w:before="240" w:line="276" w:lineRule="auto"/>
+        <w:rPr>
+          <w:rFonts w:ascii="Times New Roman" w:hAnsi="Times New Roman" w:cs="Times New Roman"/>
+        </w:rPr>
+      </w:pPr>
+      <w:r>
+        <w:rPr>
+          <w:rFonts w:ascii="Times New Roman" w:hAnsi="Times New Roman" w:cs="Times New Roman"/>
+        </w:rPr>
+        <w:t>Max error: 0.0175</w:t>
+      </w:r>
+    </w:p>
+    <w:p>
+      <w:pPr>
+        <w:pStyle w:val="ListParagraph"/>
+        <w:numPr>
+          <w:ilvl w:val="1"/>
+          <w:numId w:val="11"/>
+        </w:numPr>
+        <w:spacing w:before="240" w:line="276" w:lineRule="auto"/>
+        <w:rPr>
+          <w:rFonts w:ascii="Times New Roman" w:hAnsi="Times New Roman" w:cs="Times New Roman"/>
+        </w:rPr>
+      </w:pPr>
+      <w:r>
+        <w:rPr>
+          <w:rFonts w:ascii="Times New Roman" w:hAnsi="Times New Roman" w:cs="Times New Roman"/>
+        </w:rPr>
+        <w:t>Min error: -0.0175</w:t>
+      </w:r>
+    </w:p>
+    <w:p>
+      <w:pPr>
+        <w:pStyle w:val="ListParagraph"/>
+        <w:numPr>
+          <w:ilvl w:val="0"/>
+          <w:numId w:val="11"/>
+        </w:numPr>
+        <w:spacing w:before="240" w:line="276" w:lineRule="auto"/>
+        <w:rPr>
+          <w:rFonts w:ascii="Times New Roman" w:hAnsi="Times New Roman" w:cs="Times New Roman"/>
+        </w:rPr>
+      </w:pPr>
+      <w:r>
+        <w:rPr>
+          <w:rFonts w:ascii="Times New Roman" w:hAnsi="Times New Roman" w:cs="Times New Roman"/>
+        </w:rPr>
+        <w:t>Add a new constraint term</w:t>
+      </w:r>
+    </w:p>
+    <w:p>
+      <w:pPr>
+        <w:pStyle w:val="ListParagraph"/>
+        <w:numPr>
+          <w:ilvl w:val="1"/>
+          <w:numId w:val="11"/>
+        </w:numPr>
+        <w:spacing w:before="240" w:line="276" w:lineRule="auto"/>
+        <w:rPr>
+          <w:rFonts w:ascii="Times New Roman" w:hAnsi="Times New Roman" w:cs="Times New Roman"/>
+        </w:rPr>
+      </w:pPr>
+      <w:r>
+        <w:rPr>
+          <w:rFonts w:ascii="Times New Roman" w:hAnsi="Times New Roman" w:cs="Times New Roman"/>
+        </w:rPr>
+        <w:t>Name: Initial coordinate s</w:t>
+      </w:r>
+      <w:r>
+        <w:rPr>
+          <w:rFonts w:ascii="Times New Roman" w:hAnsi="Times New Roman" w:cs="Times New Roman"/>
+        </w:rPr>
+        <w:t>peed deviation</w:t>
+      </w:r>
+    </w:p>
+    <w:p>
+      <w:pPr>
+        <w:pStyle w:val="ListParagraph"/>
+        <w:numPr>
+          <w:ilvl w:val="1"/>
+          <w:numId w:val="11"/>
+        </w:numPr>
+        <w:spacing w:before="240" w:line="276" w:lineRule="auto"/>
+        <w:rPr>
+          <w:rFonts w:ascii="Times New Roman" w:hAnsi="Times New Roman" w:cs="Times New Roman"/>
+        </w:rPr>
+      </w:pPr>
+      <w:r>
+        <w:rPr>
+          <w:rFonts w:ascii="Times New Roman" w:hAnsi="Times New Roman" w:cs="Times New Roman"/>
+        </w:rPr>
+        <w:t xml:space="preserve">Constraint term type: </w:t>
+      </w:r>
+      <w:proofErr w:type="spellStart"/>
+      <w:r>
+        <w:rPr>
+          <w:rFonts w:ascii="Times New Roman" w:hAnsi="Times New Roman" w:cs="Times New Roman"/>
+        </w:rPr>
+        <w:t>initial_generalized_speed_deviation</w:t>
+      </w:r>
+      <w:proofErr w:type="spellEnd"/>
+    </w:p>
+    <w:p>
+      <w:pPr>
+        <w:pStyle w:val="ListParagraph"/>
+        <w:numPr>
+          <w:ilvl w:val="1"/>
+          <w:numId w:val="11"/>
+        </w:numPr>
+        <w:spacing w:before="240" w:line="276" w:lineRule="auto"/>
+        <w:rPr>
+          <w:rFonts w:ascii="Times New Roman" w:hAnsi="Times New Roman" w:cs="Times New Roman"/>
+        </w:rPr>
+      </w:pPr>
+      <w:r>
+        <w:rPr>
+          <w:rFonts w:ascii="Times New Roman" w:hAnsi="Times New Roman" w:cs="Times New Roman"/>
+        </w:rPr>
+        <w:t xml:space="preserve">Component list: </w:t>
+      </w:r>
+      <w:r>
+        <w:rPr>
+          <w:rFonts w:ascii="Times New Roman" w:hAnsi="Times New Roman" w:cs="Times New Roman"/>
+        </w:rPr>
+        <w:t>(</w:t>
+      </w:r>
+      <w:proofErr w:type="spellStart"/>
+      <w:r>
+        <w:rPr>
+          <w:rFonts w:ascii="Times New Roman" w:hAnsi="Times New Roman" w:cs="Times New Roman"/>
+        </w:rPr>
+        <w:t>hip_flexion_r</w:t>
+      </w:r>
+      <w:proofErr w:type="spellEnd"/>
+      <w:r>
+        <w:rPr>
+          <w:rFonts w:ascii="Times New Roman" w:hAnsi="Times New Roman" w:cs="Times New Roman"/>
+        </w:rPr>
+        <w:t xml:space="preserve"> </w:t>
+      </w:r>
+      <w:proofErr w:type="spellStart"/>
+      <w:r>
+        <w:rPr>
+          <w:rFonts w:ascii="Times New Roman" w:hAnsi="Times New Roman" w:cs="Times New Roman"/>
+        </w:rPr>
+        <w:t>knee_angle_r</w:t>
+      </w:r>
+      <w:proofErr w:type="spellEnd"/>
+      <w:r>
+        <w:rPr>
+          <w:rFonts w:ascii="Times New Roman" w:hAnsi="Times New Roman" w:cs="Times New Roman"/>
+        </w:rPr>
+        <w:t xml:space="preserve"> </w:t>
+      </w:r>
+      <w:proofErr w:type="spellStart"/>
+      <w:r>
+        <w:rPr>
+          <w:rFonts w:ascii="Times New Roman" w:hAnsi="Times New Roman" w:cs="Times New Roman"/>
+        </w:rPr>
+        <w:t>ankle_angle_r</w:t>
+      </w:r>
+      <w:proofErr w:type="spellEnd"/>
+      <w:r>
+        <w:rPr>
+          <w:rFonts w:ascii="Times New Roman" w:hAnsi="Times New Roman" w:cs="Times New Roman"/>
+        </w:rPr>
+        <w:t>)</w:t>
+      </w:r>
+    </w:p>
+    <w:p>
+      <w:pPr>
+        <w:pStyle w:val="ListParagraph"/>
+        <w:numPr>
+          <w:ilvl w:val="1"/>
+          <w:numId w:val="11"/>
+        </w:numPr>
+        <w:spacing w:before="240" w:line="276" w:lineRule="auto"/>
+        <w:rPr>
+          <w:rFonts w:ascii="Times New Roman" w:hAnsi="Times New Roman" w:cs="Times New Roman"/>
+        </w:rPr>
+      </w:pPr>
+      <w:r>
+        <w:rPr>
+          <w:rFonts w:ascii="Times New Roman" w:hAnsi="Times New Roman" w:cs="Times New Roman"/>
+        </w:rPr>
+        <w:t>Max error: 0.175</w:t>
+      </w:r>
+    </w:p>
+    <w:p>
+      <w:pPr>
+        <w:pStyle w:val="ListParagraph"/>
+        <w:numPr>
+          <w:ilvl w:val="1"/>
+          <w:numId w:val="11"/>
+        </w:numPr>
+        <w:spacing w:before="240" w:line="276" w:lineRule="auto"/>
+        <w:rPr>
+          <w:rFonts w:ascii="Times New Roman" w:hAnsi="Times New Roman" w:cs="Times New Roman"/>
+        </w:rPr>
+      </w:pPr>
+      <w:r>
+        <w:rPr>
+          <w:rFonts w:ascii="Times New Roman" w:hAnsi="Times New Roman" w:cs="Times New Roman"/>
+        </w:rPr>
+        <w:t>Min error: -0.175</w:t>
+      </w:r>
+    </w:p>
+    <w:p>
+      <w:pPr>
+        <w:pStyle w:val="ListParagraph"/>
+        <w:numPr>
+          <w:ilvl w:val="0"/>
+          <w:numId w:val="11"/>
+        </w:numPr>
+        <w:spacing w:before="240" w:line="276" w:lineRule="auto"/>
+        <w:rPr>
+          <w:rFonts w:ascii="Times New Roman" w:hAnsi="Times New Roman" w:cs="Times New Roman"/>
+        </w:rPr>
+      </w:pPr>
+      <w:r>
+        <w:rPr>
+          <w:rFonts w:ascii="Times New Roman" w:hAnsi="Times New Roman" w:cs="Times New Roman"/>
+        </w:rPr>
+        <w:t>Save this settings file as “TorqueDOSettingsBase.xml”</w:t>
+      </w:r>
+    </w:p>
+    <w:p>
+      <w:pPr>
+        <w:pStyle w:val="ListParagraph"/>
+        <w:numPr>
+          <w:ilvl w:val="1"/>
+          <w:numId w:val="11"/>
+        </w:numPr>
+        <w:spacing w:before="240" w:line="276" w:lineRule="auto"/>
         <w:rPr>
           <w:rFonts w:ascii="Times New Roman" w:hAnsi="Times New Roman" w:cs="Times New Roman"/>
         </w:rPr>
@@ -3279,6 +6056,7 @@
           <w:ilvl w:val="0"/>
           <w:numId w:val="11"/>
         </w:numPr>
+        <w:spacing w:before="240" w:line="276" w:lineRule="auto"/>
         <w:rPr>
           <w:rFonts w:ascii="Times New Roman" w:hAnsi="Times New Roman" w:cs="Times New Roman"/>
         </w:rPr>
@@ -3327,19 +6105,7 @@
           <w:ilvl w:val="0"/>
           <w:numId w:val="11"/>
         </w:numPr>
-        <w:rPr>
-          <w:rFonts w:ascii="Times New Roman" w:hAnsi="Times New Roman" w:cs="Times New Roman"/>
-        </w:rPr>
-      </w:pPr>
-      <w:r>
-        <w:rPr>
-          <w:rFonts w:ascii="Times New Roman" w:hAnsi="Times New Roman" w:cs="Times New Roman"/>
-        </w:rPr>
-        <w:t>Change the trial_name field to be “drive_kick1”</w:t>
-      </w:r>
-    </w:p>
-    <w:p>
-      <w:pPr>
+        <w:spacing w:before="240" w:line="276" w:lineRule="auto"/>
         <w:rPr>
           <w:rFonts w:ascii="Times New Roman" w:hAnsi="Times New Roman" w:cs="Times New Roman"/>
           <w:b/>
@@ -3349,52 +6115,1319 @@
       <w:r>
         <w:rPr>
           <w:rFonts w:ascii="Times New Roman" w:hAnsi="Times New Roman" w:cs="Times New Roman"/>
+        </w:rPr>
+        <w:t xml:space="preserve">Change the </w:t>
+      </w:r>
+      <w:proofErr w:type="spellStart"/>
+      <w:r>
+        <w:rPr>
+          <w:rFonts w:ascii="Times New Roman" w:hAnsi="Times New Roman" w:cs="Times New Roman"/>
+        </w:rPr>
+        <w:t>trial_name</w:t>
+      </w:r>
+      <w:proofErr w:type="spellEnd"/>
+      <w:r>
+        <w:rPr>
+          <w:rFonts w:ascii="Times New Roman" w:hAnsi="Times New Roman" w:cs="Times New Roman"/>
+        </w:rPr>
+        <w:t xml:space="preserve"> field to be drive_kick1</w:t>
+      </w:r>
+      <w:r>
+        <w:rPr>
+          <w:rFonts w:ascii="Times New Roman" w:hAnsi="Times New Roman" w:cs="Times New Roman"/>
           <w:b/>
           <w:bCs/>
         </w:rPr>
-        <w:t>Creating user defined cost terms:</w:t>
-      </w:r>
-    </w:p>
-    <w:p>
-      <w:pPr>
-        <w:pStyle w:val="ListParagraph"/>
-        <w:numPr>
-          <w:ilvl w:val="0"/>
-          <w:numId w:val="12"/>
-        </w:numPr>
-        <w:rPr>
-          <w:rFonts w:ascii="Times New Roman" w:hAnsi="Times New Roman" w:cs="Times New Roman"/>
-        </w:rPr>
-      </w:pPr>
-      <w:r>
-        <w:rPr>
-          <w:rFonts w:ascii="Times New Roman" w:hAnsi="Times New Roman" w:cs="Times New Roman"/>
-        </w:rPr>
-        <w:t xml:space="preserve">At this point, we want to try to implement a cost term that will act as the “design” in “Design Optimization”. Our goal with this kicking motion can be to increase the power of the kick. That is, we want the final velocity of the foot to be higher. </w:t>
-      </w:r>
-    </w:p>
-    <w:p>
-      <w:pPr>
-        <w:pStyle w:val="ListParagraph"/>
-        <w:numPr>
-          <w:ilvl w:val="0"/>
-          <w:numId w:val="12"/>
-        </w:numPr>
-        <w:rPr>
-          <w:rFonts w:ascii="Times New Roman" w:hAnsi="Times New Roman" w:cs="Times New Roman"/>
-        </w:rPr>
-      </w:pPr>
-      <w:r>
-        <w:rPr>
-          <w:rFonts w:ascii="Times New Roman" w:hAnsi="Times New Roman" w:cs="Times New Roman"/>
-        </w:rPr>
-        <w:t xml:space="preserve">Increasing the final foot velocity is a great use of </w:t>
-      </w:r>
-      <w:r>
+        <w:br w:type="page"/>
+      </w:r>
+    </w:p>
+    <w:p>
+      <w:pPr>
+        <w:spacing w:before="240" w:line="276" w:lineRule="auto"/>
         <w:rPr>
           <w:rFonts w:ascii="Times New Roman" w:hAnsi="Times New Roman" w:cs="Times New Roman"/>
           <w:b/>
           <w:bCs/>
+          <w:sz w:val="28"/>
+          <w:szCs w:val="28"/>
+        </w:rPr>
+      </w:pPr>
+      <w:r>
+        <w:rPr>
+          <w:rFonts w:ascii="Times New Roman" w:hAnsi="Times New Roman" w:cs="Times New Roman"/>
+          <w:b/>
+          <w:bCs/>
+          <w:sz w:val="28"/>
+          <w:szCs w:val="28"/>
+        </w:rPr>
+        <w:lastRenderedPageBreak/>
+        <w:t>Iterate through DO solutions:</w:t>
+      </w:r>
+    </w:p>
+    <w:p>
+      <w:pPr>
+        <w:spacing w:before="240" w:line="276" w:lineRule="auto"/>
+        <w:rPr>
+          <w:rFonts w:ascii="Times New Roman" w:hAnsi="Times New Roman" w:cs="Times New Roman"/>
+          <w:u w:val="single"/>
+        </w:rPr>
+      </w:pPr>
+      <w:r>
+        <w:rPr>
+          <w:rFonts w:ascii="Times New Roman" w:hAnsi="Times New Roman" w:cs="Times New Roman"/>
+          <w:u w:val="single"/>
+        </w:rPr>
+        <w:t xml:space="preserve">Iteration 1: </w:t>
+      </w:r>
+    </w:p>
+    <w:p>
+      <w:pPr>
+        <w:pStyle w:val="ListParagraph"/>
+        <w:numPr>
+          <w:ilvl w:val="0"/>
+          <w:numId w:val="18"/>
+        </w:numPr>
+        <w:spacing w:before="240" w:line="276" w:lineRule="auto"/>
+        <w:rPr>
+          <w:rFonts w:ascii="Times New Roman" w:hAnsi="Times New Roman" w:cs="Times New Roman"/>
+        </w:rPr>
+      </w:pPr>
+      <w:r>
+        <w:rPr>
+          <w:rFonts w:ascii="Times New Roman" w:hAnsi="Times New Roman" w:cs="Times New Roman"/>
+        </w:rPr>
+        <w:t>This DO iteration will</w:t>
+      </w:r>
+      <w:r>
+        <w:rPr>
+          <w:rFonts w:ascii="Times New Roman" w:hAnsi="Times New Roman" w:cs="Times New Roman"/>
+        </w:rPr>
+        <w:t xml:space="preserve"> use a constraint on the final toe marker velocity to achieve a faster kick</w:t>
+      </w:r>
+    </w:p>
+    <w:p>
+      <w:pPr>
+        <w:pStyle w:val="ListParagraph"/>
+        <w:numPr>
+          <w:ilvl w:val="0"/>
+          <w:numId w:val="18"/>
+        </w:numPr>
+        <w:spacing w:before="240" w:line="276" w:lineRule="auto"/>
+        <w:rPr>
+          <w:rFonts w:ascii="Times New Roman" w:hAnsi="Times New Roman" w:cs="Times New Roman"/>
+        </w:rPr>
+      </w:pPr>
+      <w:r>
+        <w:rPr>
+          <w:rFonts w:ascii="Times New Roman" w:hAnsi="Times New Roman" w:cs="Times New Roman"/>
+        </w:rPr>
+        <w:t xml:space="preserve">Open </w:t>
+      </w:r>
+      <w:proofErr w:type="spellStart"/>
+      <w:r>
+        <w:rPr>
+          <w:rFonts w:ascii="Times New Roman" w:hAnsi="Times New Roman" w:cs="Times New Roman"/>
+        </w:rPr>
+        <w:t>TorqueDOSettingsBase</w:t>
+      </w:r>
+      <w:proofErr w:type="spellEnd"/>
+      <w:r>
+        <w:rPr>
+          <w:rFonts w:ascii="Times New Roman" w:hAnsi="Times New Roman" w:cs="Times New Roman"/>
+        </w:rPr>
+        <w:t xml:space="preserve"> in the NMSM OpenSim GUI</w:t>
+      </w:r>
+    </w:p>
+    <w:p>
+      <w:pPr>
+        <w:pStyle w:val="ListParagraph"/>
+        <w:numPr>
+          <w:ilvl w:val="0"/>
+          <w:numId w:val="18"/>
+        </w:numPr>
+        <w:spacing w:before="240" w:line="276" w:lineRule="auto"/>
+        <w:rPr>
+          <w:rFonts w:ascii="Times New Roman" w:hAnsi="Times New Roman" w:cs="Times New Roman"/>
+        </w:rPr>
+      </w:pPr>
+      <w:r>
+        <w:rPr>
+          <w:rFonts w:ascii="Times New Roman" w:hAnsi="Times New Roman" w:cs="Times New Roman"/>
+        </w:rPr>
+        <w:t xml:space="preserve">Change the results directory </w:t>
+      </w:r>
+      <w:proofErr w:type="gramStart"/>
+      <w:r>
+        <w:rPr>
+          <w:rFonts w:ascii="Times New Roman" w:hAnsi="Times New Roman" w:cs="Times New Roman"/>
+        </w:rPr>
+        <w:t>to be</w:t>
+      </w:r>
+      <w:proofErr w:type="gramEnd"/>
+      <w:r>
+        <w:rPr>
+          <w:rFonts w:ascii="Times New Roman" w:hAnsi="Times New Roman" w:cs="Times New Roman"/>
+        </w:rPr>
+        <w:t xml:space="preserve"> TorqueDOResultsV1</w:t>
+      </w:r>
+    </w:p>
+    <w:p>
+      <w:pPr>
+        <w:pStyle w:val="ListParagraph"/>
+        <w:numPr>
+          <w:ilvl w:val="0"/>
+          <w:numId w:val="18"/>
+        </w:numPr>
+        <w:spacing w:before="240" w:line="276" w:lineRule="auto"/>
+        <w:rPr>
+          <w:rFonts w:ascii="Times New Roman" w:hAnsi="Times New Roman" w:cs="Times New Roman"/>
+        </w:rPr>
+      </w:pPr>
+      <w:r>
+        <w:rPr>
+          <w:rFonts w:ascii="Times New Roman" w:hAnsi="Times New Roman" w:cs="Times New Roman"/>
+        </w:rPr>
+        <w:t>Add a new constraint term</w:t>
+      </w:r>
+    </w:p>
+    <w:p>
+      <w:pPr>
+        <w:pStyle w:val="ListParagraph"/>
+        <w:numPr>
+          <w:ilvl w:val="1"/>
+          <w:numId w:val="18"/>
+        </w:numPr>
+        <w:spacing w:before="240" w:line="276" w:lineRule="auto"/>
+        <w:rPr>
+          <w:rFonts w:ascii="Times New Roman" w:hAnsi="Times New Roman" w:cs="Times New Roman"/>
+        </w:rPr>
+      </w:pPr>
+      <w:r>
+        <w:rPr>
+          <w:rFonts w:ascii="Times New Roman" w:hAnsi="Times New Roman" w:cs="Times New Roman"/>
+        </w:rPr>
+        <w:t xml:space="preserve">Name: </w:t>
+      </w:r>
+      <w:r>
+        <w:rPr>
+          <w:rFonts w:ascii="Times New Roman" w:hAnsi="Times New Roman" w:cs="Times New Roman"/>
+        </w:rPr>
+        <w:t>Toe marker final velocity</w:t>
+      </w:r>
+    </w:p>
+    <w:p>
+      <w:pPr>
+        <w:pStyle w:val="ListParagraph"/>
+        <w:numPr>
+          <w:ilvl w:val="1"/>
+          <w:numId w:val="18"/>
+        </w:numPr>
+        <w:spacing w:before="240" w:line="276" w:lineRule="auto"/>
+        <w:rPr>
+          <w:rFonts w:ascii="Times New Roman" w:hAnsi="Times New Roman" w:cs="Times New Roman"/>
+        </w:rPr>
+      </w:pPr>
+      <w:r>
+        <w:rPr>
+          <w:rFonts w:ascii="Times New Roman" w:hAnsi="Times New Roman" w:cs="Times New Roman"/>
+        </w:rPr>
+        <w:t xml:space="preserve">Constraint term type: </w:t>
+      </w:r>
+      <w:proofErr w:type="spellStart"/>
+      <w:r>
+        <w:rPr>
+          <w:rFonts w:ascii="Times New Roman" w:hAnsi="Times New Roman" w:cs="Times New Roman"/>
+        </w:rPr>
+        <w:t>final_marker_velocity_value</w:t>
+      </w:r>
+      <w:proofErr w:type="spellEnd"/>
+    </w:p>
+    <w:p>
+      <w:pPr>
+        <w:pStyle w:val="ListParagraph"/>
+        <w:numPr>
+          <w:ilvl w:val="1"/>
+          <w:numId w:val="18"/>
+        </w:numPr>
+        <w:spacing w:before="240" w:line="276" w:lineRule="auto"/>
+        <w:rPr>
+          <w:rFonts w:ascii="Times New Roman" w:hAnsi="Times New Roman" w:cs="Times New Roman"/>
+        </w:rPr>
+      </w:pPr>
+      <w:r>
+        <w:rPr>
+          <w:rFonts w:ascii="Times New Roman" w:hAnsi="Times New Roman" w:cs="Times New Roman"/>
+        </w:rPr>
+        <w:t xml:space="preserve">Component list: </w:t>
+      </w:r>
+      <w:r>
+        <w:rPr>
+          <w:rFonts w:ascii="Times New Roman" w:hAnsi="Times New Roman" w:cs="Times New Roman"/>
+        </w:rPr>
+        <w:t>(</w:t>
+      </w:r>
+      <w:proofErr w:type="spellStart"/>
+      <w:r>
+        <w:rPr>
+          <w:rFonts w:ascii="Times New Roman" w:hAnsi="Times New Roman" w:cs="Times New Roman"/>
+        </w:rPr>
+        <w:t>R_Toe</w:t>
+      </w:r>
+      <w:proofErr w:type="spellEnd"/>
+      <w:r>
+        <w:rPr>
+          <w:rFonts w:ascii="Times New Roman" w:hAnsi="Times New Roman" w:cs="Times New Roman"/>
+        </w:rPr>
+        <w:t>)</w:t>
+      </w:r>
+    </w:p>
+    <w:p>
+      <w:pPr>
+        <w:pStyle w:val="ListParagraph"/>
+        <w:numPr>
+          <w:ilvl w:val="1"/>
+          <w:numId w:val="18"/>
+        </w:numPr>
+        <w:spacing w:before="240" w:line="276" w:lineRule="auto"/>
+        <w:rPr>
+          <w:rFonts w:ascii="Times New Roman" w:hAnsi="Times New Roman" w:cs="Times New Roman"/>
+        </w:rPr>
+      </w:pPr>
+      <w:r>
+        <w:rPr>
+          <w:rFonts w:ascii="Times New Roman" w:hAnsi="Times New Roman" w:cs="Times New Roman"/>
+        </w:rPr>
+        <w:t xml:space="preserve">Max error: </w:t>
+      </w:r>
+      <w:r>
+        <w:rPr>
+          <w:rFonts w:ascii="Times New Roman" w:hAnsi="Times New Roman" w:cs="Times New Roman"/>
+        </w:rPr>
+        <w:t>14.85</w:t>
+      </w:r>
+    </w:p>
+    <w:p>
+      <w:pPr>
+        <w:pStyle w:val="ListParagraph"/>
+        <w:numPr>
+          <w:ilvl w:val="1"/>
+          <w:numId w:val="18"/>
+        </w:numPr>
+        <w:spacing w:before="240" w:line="276" w:lineRule="auto"/>
+        <w:rPr>
+          <w:rFonts w:ascii="Times New Roman" w:hAnsi="Times New Roman" w:cs="Times New Roman"/>
+        </w:rPr>
+      </w:pPr>
+      <w:r>
+        <w:rPr>
+          <w:rFonts w:ascii="Times New Roman" w:hAnsi="Times New Roman" w:cs="Times New Roman"/>
+        </w:rPr>
+        <w:t xml:space="preserve">Min error: </w:t>
+      </w:r>
+      <w:r>
+        <w:rPr>
+          <w:rFonts w:ascii="Times New Roman" w:hAnsi="Times New Roman" w:cs="Times New Roman"/>
+        </w:rPr>
+        <w:t>14.65</w:t>
+      </w:r>
+    </w:p>
+    <w:p>
+      <w:pPr>
+        <w:pStyle w:val="ListParagraph"/>
+        <w:numPr>
+          <w:ilvl w:val="0"/>
+          <w:numId w:val="18"/>
+        </w:numPr>
+        <w:spacing w:before="240" w:line="276" w:lineRule="auto"/>
+        <w:rPr>
+          <w:rFonts w:ascii="Times New Roman" w:hAnsi="Times New Roman" w:cs="Times New Roman"/>
+        </w:rPr>
+      </w:pPr>
+      <w:r>
+        <w:rPr>
+          <w:rFonts w:ascii="Times New Roman" w:hAnsi="Times New Roman" w:cs="Times New Roman"/>
+        </w:rPr>
+        <w:t xml:space="preserve">Save this </w:t>
+      </w:r>
+      <w:proofErr w:type="gramStart"/>
+      <w:r>
+        <w:rPr>
+          <w:rFonts w:ascii="Times New Roman" w:hAnsi="Times New Roman" w:cs="Times New Roman"/>
+        </w:rPr>
+        <w:t>settings file</w:t>
+      </w:r>
+      <w:proofErr w:type="gramEnd"/>
+      <w:r>
+        <w:rPr>
+          <w:rFonts w:ascii="Times New Roman" w:hAnsi="Times New Roman" w:cs="Times New Roman"/>
+        </w:rPr>
+        <w:t xml:space="preserve"> as TorqueDOSettingsV1</w:t>
+      </w:r>
+    </w:p>
+    <w:p>
+      <w:pPr>
+        <w:pStyle w:val="ListParagraph"/>
+        <w:numPr>
+          <w:ilvl w:val="0"/>
+          <w:numId w:val="18"/>
+        </w:numPr>
+        <w:spacing w:before="240" w:line="276" w:lineRule="auto"/>
+        <w:rPr>
+          <w:rFonts w:ascii="Times New Roman" w:hAnsi="Times New Roman" w:cs="Times New Roman"/>
+        </w:rPr>
+      </w:pPr>
+      <w:r>
+        <w:rPr>
+          <w:rFonts w:ascii="Times New Roman" w:hAnsi="Times New Roman" w:cs="Times New Roman"/>
+        </w:rPr>
+        <w:t>Open TorqueDOSettingsV1 in a text editor of your choice</w:t>
+      </w:r>
+    </w:p>
+    <w:p>
+      <w:pPr>
+        <w:pStyle w:val="ListParagraph"/>
+        <w:numPr>
+          <w:ilvl w:val="0"/>
+          <w:numId w:val="18"/>
+        </w:numPr>
+        <w:spacing w:before="240" w:line="276" w:lineRule="auto"/>
+        <w:rPr>
+          <w:rFonts w:ascii="Times New Roman" w:hAnsi="Times New Roman" w:cs="Times New Roman"/>
+        </w:rPr>
+      </w:pPr>
+      <w:r>
+        <w:rPr>
+          <w:rFonts w:ascii="Times New Roman" w:hAnsi="Times New Roman" w:cs="Times New Roman"/>
+        </w:rPr>
+        <w:t>U</w:t>
+      </w:r>
+      <w:r>
+        <w:rPr>
+          <w:rFonts w:ascii="Times New Roman" w:hAnsi="Times New Roman" w:cs="Times New Roman"/>
+        </w:rPr>
+        <w:t>nder the “</w:t>
+      </w:r>
+      <w:r>
+        <w:rPr>
+          <w:rFonts w:ascii="Times New Roman" w:hAnsi="Times New Roman" w:cs="Times New Roman"/>
+        </w:rPr>
+        <w:t>Toe marker final velocity</w:t>
+      </w:r>
+      <w:r>
+        <w:rPr>
+          <w:rFonts w:ascii="Times New Roman" w:hAnsi="Times New Roman" w:cs="Times New Roman"/>
+        </w:rPr>
+        <w:t>” constraint term, change the axes field to only include X.</w:t>
+      </w:r>
+    </w:p>
+    <w:p>
+      <w:pPr>
+        <w:pStyle w:val="ListParagraph"/>
+        <w:numPr>
+          <w:ilvl w:val="0"/>
+          <w:numId w:val="18"/>
+        </w:numPr>
+        <w:spacing w:before="240" w:line="276" w:lineRule="auto"/>
+        <w:rPr>
+          <w:rFonts w:ascii="Times New Roman" w:hAnsi="Times New Roman" w:cs="Times New Roman"/>
+        </w:rPr>
+      </w:pPr>
+      <w:r>
+        <w:rPr>
+          <w:rFonts w:ascii="Times New Roman" w:hAnsi="Times New Roman" w:cs="Times New Roman"/>
+        </w:rPr>
+        <w:t>Open MATLAB and open “</w:t>
+      </w:r>
+      <w:proofErr w:type="spellStart"/>
+      <w:r>
+        <w:rPr>
+          <w:rFonts w:ascii="Times New Roman" w:hAnsi="Times New Roman" w:cs="Times New Roman"/>
+        </w:rPr>
+        <w:t>runDO.m</w:t>
+      </w:r>
+      <w:proofErr w:type="spellEnd"/>
+      <w:r>
+        <w:rPr>
+          <w:rFonts w:ascii="Times New Roman" w:hAnsi="Times New Roman" w:cs="Times New Roman"/>
+        </w:rPr>
+        <w:t>” in your tutorial directory.</w:t>
+      </w:r>
+    </w:p>
+    <w:p>
+      <w:pPr>
+        <w:pStyle w:val="ListParagraph"/>
+        <w:numPr>
+          <w:ilvl w:val="0"/>
+          <w:numId w:val="18"/>
+        </w:numPr>
+        <w:spacing w:before="240" w:line="276" w:lineRule="auto"/>
+        <w:rPr>
+          <w:rFonts w:ascii="Times New Roman" w:hAnsi="Times New Roman" w:cs="Times New Roman"/>
+        </w:rPr>
+      </w:pPr>
+      <w:r>
+        <w:rPr>
+          <w:rFonts w:ascii="Times New Roman" w:hAnsi="Times New Roman" w:cs="Times New Roman"/>
+        </w:rPr>
+        <w:t>Open the project file (</w:t>
+      </w:r>
+      <w:proofErr w:type="spellStart"/>
+      <w:r>
+        <w:rPr>
+          <w:rFonts w:ascii="Times New Roman" w:hAnsi="Times New Roman" w:cs="Times New Roman"/>
+        </w:rPr>
+        <w:t>Project.prj</w:t>
+      </w:r>
+      <w:proofErr w:type="spellEnd"/>
+      <w:r>
+        <w:rPr>
+          <w:rFonts w:ascii="Times New Roman" w:hAnsi="Times New Roman" w:cs="Times New Roman"/>
+        </w:rPr>
+        <w:t xml:space="preserve"> inside your installation of </w:t>
+      </w:r>
+      <w:proofErr w:type="spellStart"/>
+      <w:r>
+        <w:rPr>
+          <w:rFonts w:ascii="Times New Roman" w:hAnsi="Times New Roman" w:cs="Times New Roman"/>
+        </w:rPr>
+        <w:t>nmsm</w:t>
+      </w:r>
+      <w:proofErr w:type="spellEnd"/>
+      <w:r>
+        <w:rPr>
+          <w:rFonts w:ascii="Times New Roman" w:hAnsi="Times New Roman" w:cs="Times New Roman"/>
+        </w:rPr>
+        <w:t>-core.)</w:t>
+      </w:r>
+    </w:p>
+    <w:p>
+      <w:pPr>
+        <w:pStyle w:val="ListParagraph"/>
+        <w:numPr>
+          <w:ilvl w:val="0"/>
+          <w:numId w:val="18"/>
+        </w:numPr>
+        <w:spacing w:before="240" w:line="276" w:lineRule="auto"/>
+        <w:rPr>
+          <w:rFonts w:ascii="Times New Roman" w:hAnsi="Times New Roman" w:cs="Times New Roman"/>
+        </w:rPr>
+      </w:pPr>
+      <w:r>
+        <w:rPr>
+          <w:rFonts w:ascii="Times New Roman" w:hAnsi="Times New Roman" w:cs="Times New Roman"/>
+        </w:rPr>
+        <w:t>Run the MATLAB section labeled Run Torque DO V1.</w:t>
+      </w:r>
+    </w:p>
+    <w:p>
+      <w:pPr>
+        <w:spacing w:before="240" w:line="276" w:lineRule="auto"/>
+        <w:rPr>
+          <w:rFonts w:ascii="Times New Roman" w:hAnsi="Times New Roman" w:cs="Times New Roman"/>
+          <w:u w:val="single"/>
+        </w:rPr>
+      </w:pPr>
+      <w:r>
+        <w:rPr>
+          <w:rFonts w:ascii="Times New Roman" w:hAnsi="Times New Roman" w:cs="Times New Roman"/>
+          <w:u w:val="single"/>
+        </w:rPr>
+        <w:t>Iteration 2:</w:t>
+      </w:r>
+    </w:p>
+    <w:p>
+      <w:pPr>
+        <w:pStyle w:val="ListParagraph"/>
+        <w:numPr>
+          <w:ilvl w:val="0"/>
+          <w:numId w:val="19"/>
+        </w:numPr>
+        <w:spacing w:before="240" w:line="276" w:lineRule="auto"/>
+        <w:rPr>
+          <w:rFonts w:ascii="Times New Roman" w:hAnsi="Times New Roman" w:cs="Times New Roman"/>
+        </w:rPr>
+      </w:pPr>
+      <w:r>
+        <w:rPr>
+          <w:rFonts w:ascii="Times New Roman" w:hAnsi="Times New Roman" w:cs="Times New Roman"/>
+        </w:rPr>
+        <w:t xml:space="preserve">If everything up to now was done correctly, the DO problem should converge to a solution that “flicks” the ankle angle forward to increase the final toe marker velocity. This solution is valid and satisfies the given problem </w:t>
+      </w:r>
+      <w:proofErr w:type="gramStart"/>
+      <w:r>
+        <w:rPr>
+          <w:rFonts w:ascii="Times New Roman" w:hAnsi="Times New Roman" w:cs="Times New Roman"/>
+        </w:rPr>
+        <w:t>constraints, but</w:t>
+      </w:r>
+      <w:proofErr w:type="gramEnd"/>
+      <w:r>
+        <w:rPr>
+          <w:rFonts w:ascii="Times New Roman" w:hAnsi="Times New Roman" w:cs="Times New Roman"/>
+        </w:rPr>
+        <w:t xml:space="preserve"> is not realistic to how soccer players </w:t>
+      </w:r>
+      <w:proofErr w:type="gramStart"/>
+      <w:r>
+        <w:rPr>
+          <w:rFonts w:ascii="Times New Roman" w:hAnsi="Times New Roman" w:cs="Times New Roman"/>
+        </w:rPr>
+        <w:t>actually kick</w:t>
+      </w:r>
+      <w:proofErr w:type="gramEnd"/>
+      <w:r>
+        <w:rPr>
+          <w:rFonts w:ascii="Times New Roman" w:hAnsi="Times New Roman" w:cs="Times New Roman"/>
+        </w:rPr>
+        <w:t xml:space="preserve"> a soccer ball. Typically, the </w:t>
+      </w:r>
+      <w:proofErr w:type="gramStart"/>
+      <w:r>
+        <w:rPr>
+          <w:rFonts w:ascii="Times New Roman" w:hAnsi="Times New Roman" w:cs="Times New Roman"/>
+        </w:rPr>
+        <w:t>players</w:t>
+      </w:r>
+      <w:proofErr w:type="gramEnd"/>
+      <w:r>
+        <w:rPr>
+          <w:rFonts w:ascii="Times New Roman" w:hAnsi="Times New Roman" w:cs="Times New Roman"/>
+        </w:rPr>
+        <w:t xml:space="preserve"> ankle is mostly not moving, and kick power comes from the hip and knee.</w:t>
+      </w:r>
+    </w:p>
+    <w:p>
+      <w:pPr>
+        <w:pStyle w:val="ListParagraph"/>
+        <w:numPr>
+          <w:ilvl w:val="0"/>
+          <w:numId w:val="19"/>
+        </w:numPr>
+        <w:spacing w:before="240" w:line="276" w:lineRule="auto"/>
+        <w:rPr>
+          <w:rFonts w:ascii="Times New Roman" w:hAnsi="Times New Roman" w:cs="Times New Roman"/>
+        </w:rPr>
+      </w:pPr>
+      <w:r>
+        <w:rPr>
+          <w:rFonts w:ascii="Times New Roman" w:hAnsi="Times New Roman" w:cs="Times New Roman"/>
+        </w:rPr>
+        <w:t xml:space="preserve">To move the solution towards a more realistic motion, we can add more constraints to impose certain behaviors. In this case, we can limit the ankle motion in our solution. </w:t>
+      </w:r>
+    </w:p>
+    <w:p>
+      <w:pPr>
+        <w:pStyle w:val="ListParagraph"/>
+        <w:numPr>
+          <w:ilvl w:val="0"/>
+          <w:numId w:val="19"/>
+        </w:numPr>
+        <w:spacing w:before="240" w:line="276" w:lineRule="auto"/>
+        <w:rPr>
+          <w:rFonts w:ascii="Times New Roman" w:hAnsi="Times New Roman" w:cs="Times New Roman"/>
+        </w:rPr>
+      </w:pPr>
+      <w:r>
+        <w:rPr>
+          <w:rFonts w:ascii="Times New Roman" w:hAnsi="Times New Roman" w:cs="Times New Roman"/>
+        </w:rPr>
+        <w:t>Open TorqueDOSettingsV1</w:t>
+      </w:r>
+      <w:r>
+        <w:rPr>
+          <w:rFonts w:ascii="Times New Roman" w:hAnsi="Times New Roman" w:cs="Times New Roman"/>
+        </w:rPr>
+        <w:t xml:space="preserve"> </w:t>
+      </w:r>
+      <w:r>
+        <w:rPr>
+          <w:rFonts w:ascii="Times New Roman" w:hAnsi="Times New Roman" w:cs="Times New Roman"/>
+        </w:rPr>
+        <w:t>in the NMSM OpenSim GUI</w:t>
+      </w:r>
+    </w:p>
+    <w:p>
+      <w:pPr>
+        <w:pStyle w:val="ListParagraph"/>
+        <w:numPr>
+          <w:ilvl w:val="0"/>
+          <w:numId w:val="19"/>
+        </w:numPr>
+        <w:spacing w:before="240" w:line="276" w:lineRule="auto"/>
+        <w:rPr>
+          <w:rFonts w:ascii="Times New Roman" w:hAnsi="Times New Roman" w:cs="Times New Roman"/>
+        </w:rPr>
+      </w:pPr>
+      <w:r>
+        <w:rPr>
+          <w:rFonts w:ascii="Times New Roman" w:hAnsi="Times New Roman" w:cs="Times New Roman"/>
+        </w:rPr>
+        <w:t>Change the results directory to TorqueDOSettingsV2</w:t>
+      </w:r>
+    </w:p>
+    <w:p>
+      <w:pPr>
+        <w:pStyle w:val="ListParagraph"/>
+        <w:numPr>
+          <w:ilvl w:val="0"/>
+          <w:numId w:val="19"/>
+        </w:numPr>
+        <w:spacing w:before="240" w:line="276" w:lineRule="auto"/>
+        <w:rPr>
+          <w:rFonts w:ascii="Times New Roman" w:hAnsi="Times New Roman" w:cs="Times New Roman"/>
+        </w:rPr>
+      </w:pPr>
+      <w:r>
+        <w:rPr>
+          <w:rFonts w:ascii="Times New Roman" w:hAnsi="Times New Roman" w:cs="Times New Roman"/>
+        </w:rPr>
+        <w:t>Add a new constraint term:</w:t>
+      </w:r>
+    </w:p>
+    <w:p>
+      <w:pPr>
+        <w:pStyle w:val="ListParagraph"/>
+        <w:numPr>
+          <w:ilvl w:val="1"/>
+          <w:numId w:val="19"/>
+        </w:numPr>
+        <w:spacing w:before="240" w:line="276" w:lineRule="auto"/>
+        <w:rPr>
+          <w:rFonts w:ascii="Times New Roman" w:hAnsi="Times New Roman" w:cs="Times New Roman"/>
+        </w:rPr>
+      </w:pPr>
+      <w:r>
+        <w:rPr>
+          <w:rFonts w:ascii="Times New Roman" w:hAnsi="Times New Roman" w:cs="Times New Roman"/>
+        </w:rPr>
+        <w:t xml:space="preserve">Name: </w:t>
+      </w:r>
+      <w:r>
+        <w:rPr>
+          <w:rFonts w:ascii="Times New Roman" w:hAnsi="Times New Roman" w:cs="Times New Roman"/>
+        </w:rPr>
+        <w:t xml:space="preserve">Limit ankle </w:t>
+      </w:r>
+      <w:r>
+        <w:rPr>
+          <w:rFonts w:ascii="Times New Roman" w:hAnsi="Times New Roman" w:cs="Times New Roman"/>
+        </w:rPr>
+        <w:t>position</w:t>
+      </w:r>
+    </w:p>
+    <w:p>
+      <w:pPr>
+        <w:pStyle w:val="ListParagraph"/>
+        <w:numPr>
+          <w:ilvl w:val="1"/>
+          <w:numId w:val="19"/>
+        </w:numPr>
+        <w:spacing w:before="240" w:line="276" w:lineRule="auto"/>
+        <w:rPr>
+          <w:rFonts w:ascii="Times New Roman" w:hAnsi="Times New Roman" w:cs="Times New Roman"/>
+        </w:rPr>
+      </w:pPr>
+      <w:r>
+        <w:rPr>
+          <w:rFonts w:ascii="Times New Roman" w:hAnsi="Times New Roman" w:cs="Times New Roman"/>
+        </w:rPr>
+        <w:t xml:space="preserve">Constraint term type: </w:t>
+      </w:r>
+      <w:proofErr w:type="spellStart"/>
+      <w:r>
+        <w:rPr>
+          <w:rFonts w:ascii="Times New Roman" w:hAnsi="Times New Roman" w:cs="Times New Roman"/>
+        </w:rPr>
+        <w:t>generalized_coordinate_value</w:t>
+      </w:r>
+      <w:proofErr w:type="spellEnd"/>
+    </w:p>
+    <w:p>
+      <w:pPr>
+        <w:pStyle w:val="ListParagraph"/>
+        <w:numPr>
+          <w:ilvl w:val="1"/>
+          <w:numId w:val="19"/>
+        </w:numPr>
+        <w:spacing w:before="240" w:line="276" w:lineRule="auto"/>
+        <w:rPr>
+          <w:rFonts w:ascii="Times New Roman" w:hAnsi="Times New Roman" w:cs="Times New Roman"/>
+        </w:rPr>
+      </w:pPr>
+      <w:r>
+        <w:rPr>
+          <w:rFonts w:ascii="Times New Roman" w:hAnsi="Times New Roman" w:cs="Times New Roman"/>
+        </w:rPr>
+        <w:t xml:space="preserve">Component list: </w:t>
+      </w:r>
+      <w:r>
+        <w:rPr>
+          <w:rFonts w:ascii="Times New Roman" w:hAnsi="Times New Roman" w:cs="Times New Roman"/>
+        </w:rPr>
+        <w:t>(</w:t>
+      </w:r>
+      <w:proofErr w:type="spellStart"/>
+      <w:r>
+        <w:rPr>
+          <w:rFonts w:ascii="Times New Roman" w:hAnsi="Times New Roman" w:cs="Times New Roman"/>
+        </w:rPr>
+        <w:t>ankle_angle_r</w:t>
+      </w:r>
+      <w:proofErr w:type="spellEnd"/>
+      <w:r>
+        <w:rPr>
+          <w:rFonts w:ascii="Times New Roman" w:hAnsi="Times New Roman" w:cs="Times New Roman"/>
+        </w:rPr>
+        <w:t>)</w:t>
+      </w:r>
+    </w:p>
+    <w:p>
+      <w:pPr>
+        <w:pStyle w:val="ListParagraph"/>
+        <w:numPr>
+          <w:ilvl w:val="1"/>
+          <w:numId w:val="19"/>
+        </w:numPr>
+        <w:spacing w:before="240" w:line="276" w:lineRule="auto"/>
+        <w:rPr>
+          <w:rFonts w:ascii="Times New Roman" w:hAnsi="Times New Roman" w:cs="Times New Roman"/>
+        </w:rPr>
+      </w:pPr>
+      <w:r>
+        <w:rPr>
+          <w:rFonts w:ascii="Times New Roman" w:hAnsi="Times New Roman" w:cs="Times New Roman"/>
+        </w:rPr>
+        <w:t xml:space="preserve">Max error: </w:t>
+      </w:r>
+      <w:r>
+        <w:rPr>
+          <w:rFonts w:ascii="Times New Roman" w:hAnsi="Times New Roman" w:cs="Times New Roman"/>
+        </w:rPr>
+        <w:t>0.0475</w:t>
+      </w:r>
+    </w:p>
+    <w:p>
+      <w:pPr>
+        <w:pStyle w:val="ListParagraph"/>
+        <w:numPr>
+          <w:ilvl w:val="1"/>
+          <w:numId w:val="19"/>
+        </w:numPr>
+        <w:spacing w:before="240" w:line="276" w:lineRule="auto"/>
+        <w:rPr>
+          <w:rFonts w:ascii="Times New Roman" w:hAnsi="Times New Roman" w:cs="Times New Roman"/>
+        </w:rPr>
+      </w:pPr>
+      <w:r>
+        <w:rPr>
+          <w:rFonts w:ascii="Times New Roman" w:hAnsi="Times New Roman" w:cs="Times New Roman"/>
+        </w:rPr>
+        <w:t xml:space="preserve">Min error: </w:t>
+      </w:r>
+      <w:r>
+        <w:rPr>
+          <w:rFonts w:ascii="Times New Roman" w:hAnsi="Times New Roman" w:cs="Times New Roman"/>
+        </w:rPr>
+        <w:t>-0.3187</w:t>
+      </w:r>
+    </w:p>
+    <w:p>
+      <w:pPr>
+        <w:pStyle w:val="ListParagraph"/>
+        <w:numPr>
+          <w:ilvl w:val="0"/>
+          <w:numId w:val="19"/>
+        </w:numPr>
+        <w:spacing w:before="240" w:line="276" w:lineRule="auto"/>
+        <w:rPr>
+          <w:rFonts w:ascii="Times New Roman" w:hAnsi="Times New Roman" w:cs="Times New Roman"/>
+        </w:rPr>
+      </w:pPr>
+      <w:r>
+        <w:rPr>
+          <w:rFonts w:ascii="Times New Roman" w:hAnsi="Times New Roman" w:cs="Times New Roman"/>
+        </w:rPr>
+        <w:t>Add a new constraint term:</w:t>
+      </w:r>
+    </w:p>
+    <w:p>
+      <w:pPr>
+        <w:pStyle w:val="ListParagraph"/>
+        <w:numPr>
+          <w:ilvl w:val="1"/>
+          <w:numId w:val="19"/>
+        </w:numPr>
+        <w:spacing w:before="240" w:line="276" w:lineRule="auto"/>
+        <w:rPr>
+          <w:rFonts w:ascii="Times New Roman" w:hAnsi="Times New Roman" w:cs="Times New Roman"/>
+        </w:rPr>
+      </w:pPr>
+      <w:r>
+        <w:rPr>
+          <w:rFonts w:ascii="Times New Roman" w:hAnsi="Times New Roman" w:cs="Times New Roman"/>
+        </w:rPr>
+        <w:t xml:space="preserve">Name: </w:t>
+      </w:r>
+      <w:r>
+        <w:rPr>
+          <w:rFonts w:ascii="Times New Roman" w:hAnsi="Times New Roman" w:cs="Times New Roman"/>
+        </w:rPr>
+        <w:t xml:space="preserve">Limit ankle </w:t>
+      </w:r>
+      <w:r>
+        <w:rPr>
+          <w:rFonts w:ascii="Times New Roman" w:hAnsi="Times New Roman" w:cs="Times New Roman"/>
+        </w:rPr>
+        <w:t>velocity</w:t>
+      </w:r>
+    </w:p>
+    <w:p>
+      <w:pPr>
+        <w:pStyle w:val="ListParagraph"/>
+        <w:numPr>
+          <w:ilvl w:val="1"/>
+          <w:numId w:val="19"/>
+        </w:numPr>
+        <w:spacing w:before="240" w:line="276" w:lineRule="auto"/>
+        <w:rPr>
+          <w:rFonts w:ascii="Times New Roman" w:hAnsi="Times New Roman" w:cs="Times New Roman"/>
+        </w:rPr>
+      </w:pPr>
+      <w:r>
+        <w:rPr>
+          <w:rFonts w:ascii="Times New Roman" w:hAnsi="Times New Roman" w:cs="Times New Roman"/>
+        </w:rPr>
+        <w:lastRenderedPageBreak/>
+        <w:t xml:space="preserve">Constraint term type: </w:t>
+      </w:r>
+      <w:proofErr w:type="spellStart"/>
+      <w:r>
+        <w:rPr>
+          <w:rFonts w:ascii="Times New Roman" w:hAnsi="Times New Roman" w:cs="Times New Roman"/>
+        </w:rPr>
+        <w:t>generalized_speed_deviation</w:t>
+      </w:r>
+      <w:proofErr w:type="spellEnd"/>
+    </w:p>
+    <w:p>
+      <w:pPr>
+        <w:pStyle w:val="ListParagraph"/>
+        <w:numPr>
+          <w:ilvl w:val="1"/>
+          <w:numId w:val="19"/>
+        </w:numPr>
+        <w:spacing w:before="240" w:line="276" w:lineRule="auto"/>
+        <w:rPr>
+          <w:rFonts w:ascii="Times New Roman" w:hAnsi="Times New Roman" w:cs="Times New Roman"/>
+        </w:rPr>
+      </w:pPr>
+      <w:r>
+        <w:rPr>
+          <w:rFonts w:ascii="Times New Roman" w:hAnsi="Times New Roman" w:cs="Times New Roman"/>
+        </w:rPr>
+        <w:t xml:space="preserve">Component list: </w:t>
+      </w:r>
+      <w:r>
+        <w:rPr>
+          <w:rFonts w:ascii="Times New Roman" w:hAnsi="Times New Roman" w:cs="Times New Roman"/>
+        </w:rPr>
+        <w:t>(</w:t>
+      </w:r>
+      <w:proofErr w:type="spellStart"/>
+      <w:r>
+        <w:rPr>
+          <w:rFonts w:ascii="Times New Roman" w:hAnsi="Times New Roman" w:cs="Times New Roman"/>
+        </w:rPr>
+        <w:t>ankle_angle_r</w:t>
+      </w:r>
+      <w:proofErr w:type="spellEnd"/>
+      <w:r>
+        <w:rPr>
+          <w:rFonts w:ascii="Times New Roman" w:hAnsi="Times New Roman" w:cs="Times New Roman"/>
+        </w:rPr>
+        <w:t>)</w:t>
+      </w:r>
+    </w:p>
+    <w:p>
+      <w:pPr>
+        <w:pStyle w:val="ListParagraph"/>
+        <w:numPr>
+          <w:ilvl w:val="1"/>
+          <w:numId w:val="19"/>
+        </w:numPr>
+        <w:spacing w:before="240" w:line="276" w:lineRule="auto"/>
+        <w:rPr>
+          <w:rFonts w:ascii="Times New Roman" w:hAnsi="Times New Roman" w:cs="Times New Roman"/>
+        </w:rPr>
+      </w:pPr>
+      <w:r>
+        <w:rPr>
+          <w:rFonts w:ascii="Times New Roman" w:hAnsi="Times New Roman" w:cs="Times New Roman"/>
+        </w:rPr>
+        <w:t xml:space="preserve">Max error: </w:t>
+      </w:r>
+      <w:r>
+        <w:rPr>
+          <w:rFonts w:ascii="Times New Roman" w:hAnsi="Times New Roman" w:cs="Times New Roman"/>
+        </w:rPr>
+        <w:t>0.175</w:t>
+      </w:r>
+    </w:p>
+    <w:p>
+      <w:pPr>
+        <w:pStyle w:val="ListParagraph"/>
+        <w:numPr>
+          <w:ilvl w:val="1"/>
+          <w:numId w:val="19"/>
+        </w:numPr>
+        <w:spacing w:before="240" w:line="276" w:lineRule="auto"/>
+        <w:rPr>
+          <w:rFonts w:ascii="Times New Roman" w:hAnsi="Times New Roman" w:cs="Times New Roman"/>
+        </w:rPr>
+      </w:pPr>
+      <w:r>
+        <w:rPr>
+          <w:rFonts w:ascii="Times New Roman" w:hAnsi="Times New Roman" w:cs="Times New Roman"/>
+        </w:rPr>
+        <w:t xml:space="preserve">Min error: </w:t>
+      </w:r>
+      <w:r>
+        <w:rPr>
+          <w:rFonts w:ascii="Times New Roman" w:hAnsi="Times New Roman" w:cs="Times New Roman"/>
+        </w:rPr>
+        <w:t>-</w:t>
+      </w:r>
+      <w:r>
+        <w:t xml:space="preserve"> </w:t>
+      </w:r>
+      <w:r>
+        <w:rPr>
+          <w:rFonts w:ascii="Times New Roman" w:hAnsi="Times New Roman" w:cs="Times New Roman"/>
+        </w:rPr>
+        <w:t>0.175</w:t>
+      </w:r>
+    </w:p>
+    <w:p>
+      <w:pPr>
+        <w:pStyle w:val="ListParagraph"/>
+        <w:numPr>
+          <w:ilvl w:val="0"/>
+          <w:numId w:val="19"/>
+        </w:numPr>
+        <w:spacing w:before="240" w:line="276" w:lineRule="auto"/>
+        <w:rPr>
+          <w:rFonts w:ascii="Times New Roman" w:hAnsi="Times New Roman" w:cs="Times New Roman"/>
+        </w:rPr>
+      </w:pPr>
+      <w:r>
+        <w:rPr>
+          <w:rFonts w:ascii="Times New Roman" w:hAnsi="Times New Roman" w:cs="Times New Roman"/>
+        </w:rPr>
+        <w:t>Save this settings file as TorqueDOSettingsV2</w:t>
+      </w:r>
+      <w:r>
+        <w:rPr>
+          <w:rFonts w:ascii="Times New Roman" w:hAnsi="Times New Roman" w:cs="Times New Roman"/>
+        </w:rPr>
+        <w:t>.</w:t>
+      </w:r>
+    </w:p>
+    <w:p>
+      <w:pPr>
+        <w:pStyle w:val="ListParagraph"/>
+        <w:numPr>
+          <w:ilvl w:val="0"/>
+          <w:numId w:val="19"/>
+        </w:numPr>
+        <w:spacing w:before="240" w:line="276" w:lineRule="auto"/>
+        <w:rPr>
+          <w:rFonts w:ascii="Times New Roman" w:hAnsi="Times New Roman" w:cs="Times New Roman"/>
+        </w:rPr>
+      </w:pPr>
+      <w:r>
+        <w:rPr>
+          <w:rFonts w:ascii="Times New Roman" w:hAnsi="Times New Roman" w:cs="Times New Roman"/>
+        </w:rPr>
+        <w:t>Run the MATLAB section labeled Run Torque DO V</w:t>
+      </w:r>
+      <w:r>
+        <w:rPr>
+          <w:rFonts w:ascii="Times New Roman" w:hAnsi="Times New Roman" w:cs="Times New Roman"/>
+        </w:rPr>
+        <w:t>2</w:t>
+      </w:r>
+      <w:r>
+        <w:rPr>
+          <w:rFonts w:ascii="Times New Roman" w:hAnsi="Times New Roman" w:cs="Times New Roman"/>
+        </w:rPr>
+        <w:t>.</w:t>
+      </w:r>
+    </w:p>
+    <w:p>
+      <w:pPr>
+        <w:spacing w:before="240" w:line="276" w:lineRule="auto"/>
+        <w:rPr>
+          <w:rFonts w:ascii="Times New Roman" w:hAnsi="Times New Roman" w:cs="Times New Roman"/>
+          <w:u w:val="single"/>
+        </w:rPr>
+      </w:pPr>
+      <w:r>
+        <w:rPr>
+          <w:rFonts w:ascii="Times New Roman" w:hAnsi="Times New Roman" w:cs="Times New Roman"/>
+          <w:u w:val="single"/>
+        </w:rPr>
+        <w:t>Iteration 3:</w:t>
+      </w:r>
+    </w:p>
+    <w:p>
+      <w:pPr>
+        <w:pStyle w:val="ListParagraph"/>
+        <w:numPr>
+          <w:ilvl w:val="0"/>
+          <w:numId w:val="20"/>
+        </w:numPr>
+        <w:spacing w:before="240" w:line="276" w:lineRule="auto"/>
+        <w:rPr>
+          <w:rFonts w:ascii="Times New Roman" w:hAnsi="Times New Roman" w:cs="Times New Roman"/>
+        </w:rPr>
+      </w:pPr>
+      <w:r>
+        <w:rPr>
+          <w:rFonts w:ascii="Times New Roman" w:hAnsi="Times New Roman" w:cs="Times New Roman"/>
+        </w:rPr>
+        <w:t>Design optimization includes the option for “free final time” problems, in which the final time of the simulation is a variable that can be changed.</w:t>
+      </w:r>
+    </w:p>
+    <w:p>
+      <w:pPr>
+        <w:pStyle w:val="ListParagraph"/>
+        <w:numPr>
+          <w:ilvl w:val="0"/>
+          <w:numId w:val="20"/>
+        </w:numPr>
+        <w:spacing w:before="240" w:line="276" w:lineRule="auto"/>
+        <w:rPr>
+          <w:rFonts w:ascii="Times New Roman" w:hAnsi="Times New Roman" w:cs="Times New Roman"/>
+        </w:rPr>
+      </w:pPr>
+      <w:r>
+        <w:rPr>
+          <w:rFonts w:ascii="Times New Roman" w:hAnsi="Times New Roman" w:cs="Times New Roman"/>
+        </w:rPr>
+        <w:t>Free final time is important for a problem such as speeding up a soccer kick, because the new motion might become longer or shorter than the experimental motion because of kinematic changes.</w:t>
+      </w:r>
+    </w:p>
+    <w:p>
+      <w:pPr>
+        <w:pStyle w:val="ListParagraph"/>
+        <w:numPr>
+          <w:ilvl w:val="0"/>
+          <w:numId w:val="20"/>
+        </w:numPr>
+        <w:spacing w:before="240" w:line="276" w:lineRule="auto"/>
+        <w:rPr>
+          <w:rFonts w:ascii="Times New Roman" w:hAnsi="Times New Roman" w:cs="Times New Roman"/>
+        </w:rPr>
+      </w:pPr>
+      <w:r>
+        <w:rPr>
+          <w:rFonts w:ascii="Times New Roman" w:hAnsi="Times New Roman" w:cs="Times New Roman"/>
+        </w:rPr>
+        <w:t>Create a copy of TorqueDOSettingsV2 and name it TorqueDOSettingsV3</w:t>
+      </w:r>
+    </w:p>
+    <w:p>
+      <w:pPr>
+        <w:pStyle w:val="ListParagraph"/>
+        <w:numPr>
+          <w:ilvl w:val="0"/>
+          <w:numId w:val="20"/>
+        </w:numPr>
+        <w:spacing w:before="240" w:line="276" w:lineRule="auto"/>
+        <w:rPr>
+          <w:rFonts w:ascii="Times New Roman" w:hAnsi="Times New Roman" w:cs="Times New Roman"/>
+        </w:rPr>
+      </w:pPr>
+      <w:r>
+        <w:rPr>
+          <w:rFonts w:ascii="Times New Roman" w:hAnsi="Times New Roman" w:cs="Times New Roman"/>
+        </w:rPr>
+        <w:t>Open TorqueDOSettingsV3 in a text editor of your choice</w:t>
+      </w:r>
+    </w:p>
+    <w:p>
+      <w:pPr>
+        <w:pStyle w:val="ListParagraph"/>
+        <w:numPr>
+          <w:ilvl w:val="0"/>
+          <w:numId w:val="20"/>
+        </w:numPr>
+        <w:spacing w:before="240" w:line="276" w:lineRule="auto"/>
+        <w:rPr>
+          <w:rFonts w:ascii="Times New Roman" w:hAnsi="Times New Roman" w:cs="Times New Roman"/>
+        </w:rPr>
+      </w:pPr>
+      <w:r>
+        <w:rPr>
+          <w:rFonts w:ascii="Times New Roman" w:hAnsi="Times New Roman" w:cs="Times New Roman"/>
+        </w:rPr>
+        <w:t>Change the results directory name to TorqueDOResultsV3</w:t>
+      </w:r>
+    </w:p>
+    <w:p>
+      <w:pPr>
+        <w:pStyle w:val="ListParagraph"/>
+        <w:numPr>
+          <w:ilvl w:val="0"/>
+          <w:numId w:val="20"/>
+        </w:numPr>
+        <w:spacing w:before="240" w:line="276" w:lineRule="auto"/>
+        <w:rPr>
+          <w:rFonts w:ascii="Times New Roman" w:hAnsi="Times New Roman" w:cs="Times New Roman"/>
+        </w:rPr>
+      </w:pPr>
+      <w:r>
+        <w:rPr>
+          <w:rFonts w:ascii="Times New Roman" w:hAnsi="Times New Roman" w:cs="Times New Roman"/>
+        </w:rPr>
+        <w:t xml:space="preserve">Under the </w:t>
+      </w:r>
+      <w:proofErr w:type="spellStart"/>
+      <w:r>
+        <w:rPr>
+          <w:rFonts w:ascii="Times New Roman" w:hAnsi="Times New Roman" w:cs="Times New Roman"/>
+        </w:rPr>
+        <w:t>trial_name</w:t>
+      </w:r>
+      <w:proofErr w:type="spellEnd"/>
+      <w:r>
+        <w:rPr>
+          <w:rFonts w:ascii="Times New Roman" w:hAnsi="Times New Roman" w:cs="Times New Roman"/>
+        </w:rPr>
+        <w:t xml:space="preserve"> field, copy and paste:</w:t>
+      </w:r>
+    </w:p>
+    <w:p>
+      <w:pPr>
+        <w:pStyle w:val="ListParagraph"/>
+        <w:spacing w:before="240" w:line="276" w:lineRule="auto"/>
+        <w:jc w:val="center"/>
+        <w:rPr>
+          <w:rFonts w:ascii="Times New Roman" w:hAnsi="Times New Roman" w:cs="Times New Roman"/>
+        </w:rPr>
+      </w:pPr>
+      <w:r>
+        <w:rPr>
+          <w:rFonts w:ascii="Times New Roman" w:hAnsi="Times New Roman" w:cs="Times New Roman"/>
+        </w:rPr>
+        <w:t>&lt;</w:t>
+      </w:r>
+      <w:proofErr w:type="spellStart"/>
+      <w:r>
+        <w:rPr>
+          <w:rFonts w:ascii="Times New Roman" w:hAnsi="Times New Roman" w:cs="Times New Roman"/>
+        </w:rPr>
+        <w:t>final_time_range</w:t>
+      </w:r>
+      <w:proofErr w:type="spellEnd"/>
+      <w:r>
+        <w:rPr>
+          <w:rFonts w:ascii="Times New Roman" w:hAnsi="Times New Roman" w:cs="Times New Roman"/>
+        </w:rPr>
+        <w:t>&gt;0.26 0.36&lt;/</w:t>
+      </w:r>
+      <w:proofErr w:type="spellStart"/>
+      <w:r>
+        <w:rPr>
+          <w:rFonts w:ascii="Times New Roman" w:hAnsi="Times New Roman" w:cs="Times New Roman"/>
+        </w:rPr>
+        <w:t>final_time_range</w:t>
+      </w:r>
+      <w:proofErr w:type="spellEnd"/>
+      <w:r>
+        <w:rPr>
+          <w:rFonts w:ascii="Times New Roman" w:hAnsi="Times New Roman" w:cs="Times New Roman"/>
+        </w:rPr>
+        <w:t>&gt;</w:t>
+      </w:r>
+    </w:p>
+    <w:p>
+      <w:pPr>
+        <w:pStyle w:val="ListParagraph"/>
+        <w:numPr>
+          <w:ilvl w:val="0"/>
+          <w:numId w:val="20"/>
+        </w:numPr>
+        <w:spacing w:before="240" w:line="276" w:lineRule="auto"/>
+        <w:rPr>
+          <w:rFonts w:ascii="Times New Roman" w:hAnsi="Times New Roman" w:cs="Times New Roman"/>
+        </w:rPr>
+      </w:pPr>
+      <w:r>
+        <w:rPr>
+          <w:rFonts w:ascii="Times New Roman" w:hAnsi="Times New Roman" w:cs="Times New Roman"/>
+        </w:rPr>
+        <w:t xml:space="preserve">This allows the solution’s final time to be anywhere between 0.26 and 0.36 seconds. </w:t>
+      </w:r>
+    </w:p>
+    <w:p>
+      <w:pPr>
+        <w:pStyle w:val="ListParagraph"/>
+        <w:numPr>
+          <w:ilvl w:val="0"/>
+          <w:numId w:val="20"/>
+        </w:numPr>
+        <w:spacing w:before="240" w:line="276" w:lineRule="auto"/>
+        <w:rPr>
+          <w:rFonts w:ascii="Times New Roman" w:hAnsi="Times New Roman" w:cs="Times New Roman"/>
+        </w:rPr>
+      </w:pPr>
+      <w:r>
+        <w:rPr>
+          <w:rFonts w:ascii="Times New Roman" w:hAnsi="Times New Roman" w:cs="Times New Roman"/>
+        </w:rPr>
+        <w:t>Run the MATLAB section labeled Run Torque DO V3.</w:t>
+      </w:r>
+    </w:p>
+    <w:p>
+      <w:pPr>
+        <w:spacing w:before="240" w:line="276" w:lineRule="auto"/>
+        <w:rPr>
+          <w:rFonts w:ascii="Times New Roman" w:hAnsi="Times New Roman" w:cs="Times New Roman"/>
+          <w:u w:val="single"/>
+        </w:rPr>
+      </w:pPr>
+      <w:r>
+        <w:rPr>
+          <w:rFonts w:ascii="Times New Roman" w:hAnsi="Times New Roman" w:cs="Times New Roman"/>
+          <w:u w:val="single"/>
+        </w:rPr>
+        <w:t>Iteration 4:</w:t>
+      </w:r>
+    </w:p>
+    <w:p>
+      <w:pPr>
+        <w:pStyle w:val="ListParagraph"/>
+        <w:numPr>
+          <w:ilvl w:val="0"/>
+          <w:numId w:val="12"/>
+        </w:numPr>
+        <w:spacing w:before="240" w:line="276" w:lineRule="auto"/>
+        <w:rPr>
+          <w:rFonts w:ascii="Times New Roman" w:hAnsi="Times New Roman" w:cs="Times New Roman"/>
+        </w:rPr>
+      </w:pPr>
+      <w:r>
+        <w:rPr>
+          <w:rFonts w:ascii="Times New Roman" w:hAnsi="Times New Roman" w:cs="Times New Roman"/>
+        </w:rPr>
+        <w:t xml:space="preserve">Increasing the final foot velocity is a great use of </w:t>
+      </w:r>
+      <w:r>
+        <w:rPr>
+          <w:rFonts w:ascii="Times New Roman" w:hAnsi="Times New Roman" w:cs="Times New Roman"/>
+          <w:b/>
+          <w:bCs/>
         </w:rPr>
         <w:t>user defined cost terms</w:t>
       </w:r>
@@ -3412,16 +7445,25 @@
           <w:ilvl w:val="0"/>
           <w:numId w:val="12"/>
         </w:numPr>
-        <w:rPr>
-          <w:rFonts w:ascii="Times New Roman" w:hAnsi="Times New Roman" w:cs="Times New Roman"/>
-        </w:rPr>
-      </w:pPr>
-      <w:r>
-        <w:rPr>
-          <w:rFonts w:ascii="Times New Roman" w:hAnsi="Times New Roman" w:cs="Times New Roman"/>
-        </w:rPr>
-        <w:t>A user defined cost term is premade in the tutorial directory named footSpeedCost.m</w:t>
-      </w:r>
+        <w:spacing w:before="240" w:line="276" w:lineRule="auto"/>
+        <w:rPr>
+          <w:rFonts w:ascii="Times New Roman" w:hAnsi="Times New Roman" w:cs="Times New Roman"/>
+        </w:rPr>
+      </w:pPr>
+      <w:r>
+        <w:rPr>
+          <w:rFonts w:ascii="Times New Roman" w:hAnsi="Times New Roman" w:cs="Times New Roman"/>
+        </w:rPr>
+        <w:t xml:space="preserve">A user defined cost term is premade in the tutorial directory named </w:t>
+      </w:r>
+      <w:proofErr w:type="spellStart"/>
+      <w:r>
+        <w:rPr>
+          <w:rFonts w:ascii="Times New Roman" w:hAnsi="Times New Roman" w:cs="Times New Roman"/>
+        </w:rPr>
+        <w:t>footSpeedCost.m</w:t>
+      </w:r>
+      <w:proofErr w:type="spellEnd"/>
     </w:p>
     <w:p>
       <w:pPr>
@@ -3430,15 +7472,30 @@
           <w:ilvl w:val="1"/>
           <w:numId w:val="12"/>
         </w:numPr>
-        <w:rPr>
-          <w:rFonts w:ascii="Times New Roman" w:hAnsi="Times New Roman" w:cs="Times New Roman"/>
-        </w:rPr>
-      </w:pPr>
-      <w:r>
-        <w:rPr>
-          <w:rFonts w:ascii="Times New Roman" w:hAnsi="Times New Roman" w:cs="Times New Roman"/>
-        </w:rPr>
-        <w:t>This cost term minimizes deviations away from a desired final velocity.</w:t>
+        <w:spacing w:before="240" w:line="276" w:lineRule="auto"/>
+        <w:rPr>
+          <w:rFonts w:ascii="Times New Roman" w:hAnsi="Times New Roman" w:cs="Times New Roman"/>
+        </w:rPr>
+      </w:pPr>
+      <w:r>
+        <w:rPr>
+          <w:rFonts w:ascii="Times New Roman" w:hAnsi="Times New Roman" w:cs="Times New Roman"/>
+        </w:rPr>
+        <w:t xml:space="preserve">This cost term minimizes deviations away from a desired final </w:t>
+      </w:r>
+      <w:proofErr w:type="gramStart"/>
+      <w:r>
+        <w:rPr>
+          <w:rFonts w:ascii="Times New Roman" w:hAnsi="Times New Roman" w:cs="Times New Roman"/>
+        </w:rPr>
+        <w:t>velocity</w:t>
+      </w:r>
+      <w:proofErr w:type="gramEnd"/>
+      <w:r>
+        <w:rPr>
+          <w:rFonts w:ascii="Times New Roman" w:hAnsi="Times New Roman" w:cs="Times New Roman"/>
+        </w:rPr>
+        <w:t>.</w:t>
       </w:r>
     </w:p>
     <w:p>
@@ -3448,34 +7505,165 @@
           <w:ilvl w:val="0"/>
           <w:numId w:val="12"/>
         </w:numPr>
-        <w:rPr>
-          <w:rFonts w:ascii="Times New Roman" w:hAnsi="Times New Roman" w:cs="Times New Roman"/>
-        </w:rPr>
-      </w:pPr>
-      <w:r>
-        <w:rPr>
-          <w:rFonts w:ascii="Times New Roman" w:hAnsi="Times New Roman" w:cs="Times New Roman"/>
-        </w:rPr>
-        <w:t>To include this cost term in the settings file, copy the following lines into your RCNLCostTermSet:</w:t>
+        <w:spacing w:before="240" w:line="276" w:lineRule="auto"/>
+        <w:rPr>
+          <w:rFonts w:ascii="Times New Roman" w:hAnsi="Times New Roman" w:cs="Times New Roman"/>
+        </w:rPr>
+      </w:pPr>
+      <w:r>
+        <w:rPr>
+          <w:rFonts w:ascii="Times New Roman" w:hAnsi="Times New Roman" w:cs="Times New Roman"/>
+          <w:b/>
+          <w:bCs/>
+        </w:rPr>
+        <w:t xml:space="preserve">Note: If you are using </w:t>
+      </w:r>
+      <w:proofErr w:type="gramStart"/>
+      <w:r>
+        <w:rPr>
+          <w:rFonts w:ascii="Times New Roman" w:hAnsi="Times New Roman" w:cs="Times New Roman"/>
+          <w:b/>
+          <w:bCs/>
+        </w:rPr>
+        <w:t>user defined</w:t>
+      </w:r>
+      <w:proofErr w:type="gramEnd"/>
+      <w:r>
+        <w:rPr>
+          <w:rFonts w:ascii="Times New Roman" w:hAnsi="Times New Roman" w:cs="Times New Roman"/>
+          <w:b/>
+          <w:bCs/>
+        </w:rPr>
+        <w:t xml:space="preserve"> cost terms, the NMSM GUI in OpenSim is not recommended. If you load a settings file with a user defined cost term into the GUI, and then save a new settings file, the user defined cost term will not be saved properly.</w:t>
+      </w:r>
+    </w:p>
+    <w:p>
+      <w:pPr>
+        <w:pStyle w:val="ListParagraph"/>
+        <w:numPr>
+          <w:ilvl w:val="0"/>
+          <w:numId w:val="12"/>
+        </w:numPr>
+        <w:spacing w:before="240" w:line="276" w:lineRule="auto"/>
+        <w:rPr>
+          <w:rFonts w:ascii="Times New Roman" w:hAnsi="Times New Roman" w:cs="Times New Roman"/>
+        </w:rPr>
+      </w:pPr>
+      <w:r>
+        <w:rPr>
+          <w:rFonts w:ascii="Times New Roman" w:hAnsi="Times New Roman" w:cs="Times New Roman"/>
+        </w:rPr>
+        <w:t>Copy your TorqueDOSettings</w:t>
+      </w:r>
+      <w:r>
+        <w:rPr>
+          <w:rFonts w:ascii="Times New Roman" w:hAnsi="Times New Roman" w:cs="Times New Roman"/>
+        </w:rPr>
+        <w:t>V3</w:t>
+      </w:r>
+      <w:r>
+        <w:rPr>
+          <w:rFonts w:ascii="Times New Roman" w:hAnsi="Times New Roman" w:cs="Times New Roman"/>
+        </w:rPr>
+        <w:t xml:space="preserve"> and rename the new settings file “TorqueDOSettingsV</w:t>
+      </w:r>
+      <w:r>
+        <w:rPr>
+          <w:rFonts w:ascii="Times New Roman" w:hAnsi="Times New Roman" w:cs="Times New Roman"/>
+        </w:rPr>
+        <w:t>4</w:t>
+      </w:r>
+      <w:r>
+        <w:rPr>
+          <w:rFonts w:ascii="Times New Roman" w:hAnsi="Times New Roman" w:cs="Times New Roman"/>
+        </w:rPr>
+        <w:t>”</w:t>
+      </w:r>
+    </w:p>
+    <w:p>
+      <w:pPr>
+        <w:pStyle w:val="ListParagraph"/>
+        <w:numPr>
+          <w:ilvl w:val="0"/>
+          <w:numId w:val="12"/>
+        </w:numPr>
+        <w:spacing w:before="240" w:line="276" w:lineRule="auto"/>
+        <w:rPr>
+          <w:rFonts w:ascii="Times New Roman" w:hAnsi="Times New Roman" w:cs="Times New Roman"/>
+        </w:rPr>
+      </w:pPr>
+      <w:r>
+        <w:rPr>
+          <w:rFonts w:ascii="Times New Roman" w:hAnsi="Times New Roman" w:cs="Times New Roman"/>
+        </w:rPr>
+        <w:t>Change the results directory to “TorqueDOResultsV</w:t>
+      </w:r>
+      <w:r>
+        <w:rPr>
+          <w:rFonts w:ascii="Times New Roman" w:hAnsi="Times New Roman" w:cs="Times New Roman"/>
+        </w:rPr>
+        <w:t>4</w:t>
+      </w:r>
+      <w:r>
+        <w:rPr>
+          <w:rFonts w:ascii="Times New Roman" w:hAnsi="Times New Roman" w:cs="Times New Roman"/>
+        </w:rPr>
+        <w:t xml:space="preserve">” </w:t>
+      </w:r>
+    </w:p>
+    <w:p>
+      <w:pPr>
+        <w:pStyle w:val="ListParagraph"/>
+        <w:numPr>
+          <w:ilvl w:val="0"/>
+          <w:numId w:val="12"/>
+        </w:numPr>
+        <w:spacing w:before="240" w:line="276" w:lineRule="auto"/>
+        <w:rPr>
+          <w:rFonts w:ascii="Times New Roman" w:hAnsi="Times New Roman" w:cs="Times New Roman"/>
+        </w:rPr>
+      </w:pPr>
+      <w:r>
+        <w:rPr>
+          <w:rFonts w:ascii="Times New Roman" w:hAnsi="Times New Roman" w:cs="Times New Roman"/>
+        </w:rPr>
+        <w:t xml:space="preserve">To include this cost term in the settings file, copy the following lines into your </w:t>
+      </w:r>
+      <w:proofErr w:type="spellStart"/>
+      <w:r>
+        <w:rPr>
+          <w:rFonts w:ascii="Times New Roman" w:hAnsi="Times New Roman" w:cs="Times New Roman"/>
+        </w:rPr>
+        <w:t>RCNLCostTermSet</w:t>
+      </w:r>
+      <w:proofErr w:type="spellEnd"/>
+      <w:r>
+        <w:rPr>
+          <w:rFonts w:ascii="Times New Roman" w:hAnsi="Times New Roman" w:cs="Times New Roman"/>
+        </w:rPr>
+        <w:t>:</w:t>
       </w:r>
     </w:p>
     <w:tbl>
       <w:tblPr>
         <w:tblStyle w:val="TableGrid"/>
         <w:tblW w:w="0" w:type="auto"/>
-        <w:tblInd w:w="360" w:type="dxa"/>
         <w:tblLook w:val="04A0" w:firstRow="1" w:lastRow="0" w:firstColumn="1" w:lastColumn="0" w:noHBand="0" w:noVBand="1"/>
       </w:tblPr>
       <w:tblGrid>
-        <w:gridCol w:w="8990"/>
+        <w:gridCol w:w="9350"/>
       </w:tblGrid>
       <w:tr>
+        <w:trPr>
+          <w:trHeight w:val="1790"/>
+        </w:trPr>
         <w:tc>
           <w:tcPr>
-            <w:tcW w:w="8990" w:type="dxa"/>
+            <w:tcW w:w="9350" w:type="dxa"/>
           </w:tcPr>
           <w:p>
             <w:pPr>
+              <w:spacing w:line="276" w:lineRule="auto"/>
               <w:rPr>
                 <w:rFonts w:ascii="Times New Roman" w:hAnsi="Times New Roman" w:cs="Times New Roman"/>
               </w:rPr>
@@ -3484,11 +7672,27 @@
               <w:rPr>
                 <w:rFonts w:ascii="Times New Roman" w:hAnsi="Times New Roman" w:cs="Times New Roman"/>
               </w:rPr>
-              <w:t>&lt;RCNLCostTerm&gt;</w:t>
+              <w:lastRenderedPageBreak/>
+              <w:t>&lt;</w:t>
+            </w:r>
+            <w:proofErr w:type="spellStart"/>
+            <w:r>
+              <w:rPr>
+                <w:rFonts w:ascii="Times New Roman" w:hAnsi="Times New Roman" w:cs="Times New Roman"/>
+              </w:rPr>
+              <w:t>RCNLCostTerm</w:t>
+            </w:r>
+            <w:proofErr w:type="spellEnd"/>
+            <w:r>
+              <w:rPr>
+                <w:rFonts w:ascii="Times New Roman" w:hAnsi="Times New Roman" w:cs="Times New Roman"/>
+              </w:rPr>
+              <w:t xml:space="preserve"> name="User defined" &gt;</w:t>
             </w:r>
           </w:p>
           <w:p>
             <w:pPr>
+              <w:spacing w:line="276" w:lineRule="auto"/>
               <w:rPr>
                 <w:rFonts w:ascii="Times New Roman" w:hAnsi="Times New Roman" w:cs="Times New Roman"/>
               </w:rPr>
@@ -3498,11 +7702,26 @@
                 <w:rFonts w:ascii="Times New Roman" w:hAnsi="Times New Roman" w:cs="Times New Roman"/>
               </w:rPr>
               <w:tab/>
-              <w:t>&lt;type&gt;user_defined&lt;/type&gt;</w:t>
+              <w:t>&lt;type&gt;</w:t>
+            </w:r>
+            <w:proofErr w:type="spellStart"/>
+            <w:r>
+              <w:rPr>
+                <w:rFonts w:ascii="Times New Roman" w:hAnsi="Times New Roman" w:cs="Times New Roman"/>
+              </w:rPr>
+              <w:t>user_defined</w:t>
+            </w:r>
+            <w:proofErr w:type="spellEnd"/>
+            <w:r>
+              <w:rPr>
+                <w:rFonts w:ascii="Times New Roman" w:hAnsi="Times New Roman" w:cs="Times New Roman"/>
+              </w:rPr>
+              <w:t>&lt;/type&gt;</w:t>
             </w:r>
           </w:p>
           <w:p>
             <w:pPr>
+              <w:spacing w:line="276" w:lineRule="auto"/>
               <w:rPr>
                 <w:rFonts w:ascii="Times New Roman" w:hAnsi="Times New Roman" w:cs="Times New Roman"/>
               </w:rPr>
@@ -3512,11 +7731,54 @@
                 <w:rFonts w:ascii="Times New Roman" w:hAnsi="Times New Roman" w:cs="Times New Roman"/>
               </w:rPr>
               <w:tab/>
-              <w:t>&lt;function_name&gt;footSpeedCost&lt;/function_name&gt;</w:t>
+              <w:t>&lt;</w:t>
+            </w:r>
+            <w:proofErr w:type="spellStart"/>
+            <w:r>
+              <w:rPr>
+                <w:rFonts w:ascii="Times New Roman" w:hAnsi="Times New Roman" w:cs="Times New Roman"/>
+              </w:rPr>
+              <w:t>function_name</w:t>
+            </w:r>
+            <w:proofErr w:type="spellEnd"/>
+            <w:r>
+              <w:rPr>
+                <w:rFonts w:ascii="Times New Roman" w:hAnsi="Times New Roman" w:cs="Times New Roman"/>
+              </w:rPr>
+              <w:t>&gt;</w:t>
+            </w:r>
+            <w:proofErr w:type="spellStart"/>
+            <w:r>
+              <w:rPr>
+                <w:rFonts w:ascii="Times New Roman" w:hAnsi="Times New Roman" w:cs="Times New Roman"/>
+              </w:rPr>
+              <w:t>footSpeedCost</w:t>
+            </w:r>
+            <w:proofErr w:type="spellEnd"/>
+            <w:r>
+              <w:rPr>
+                <w:rFonts w:ascii="Times New Roman" w:hAnsi="Times New Roman" w:cs="Times New Roman"/>
+              </w:rPr>
+              <w:t>&lt;/</w:t>
+            </w:r>
+            <w:proofErr w:type="spellStart"/>
+            <w:r>
+              <w:rPr>
+                <w:rFonts w:ascii="Times New Roman" w:hAnsi="Times New Roman" w:cs="Times New Roman"/>
+              </w:rPr>
+              <w:t>function_name</w:t>
+            </w:r>
+            <w:proofErr w:type="spellEnd"/>
+            <w:r>
+              <w:rPr>
+                <w:rFonts w:ascii="Times New Roman" w:hAnsi="Times New Roman" w:cs="Times New Roman"/>
+              </w:rPr>
+              <w:t>&gt;</w:t>
             </w:r>
           </w:p>
           <w:p>
             <w:pPr>
+              <w:spacing w:line="276" w:lineRule="auto"/>
               <w:rPr>
                 <w:rFonts w:ascii="Times New Roman" w:hAnsi="Times New Roman" w:cs="Times New Roman"/>
               </w:rPr>
@@ -3526,11 +7788,40 @@
                 <w:rFonts w:ascii="Times New Roman" w:hAnsi="Times New Roman" w:cs="Times New Roman"/>
               </w:rPr>
               <w:tab/>
-              <w:t>&lt;cost_term_type&gt;discrete&lt;/cost_term_type&gt;</w:t>
+              <w:t>&lt;</w:t>
+            </w:r>
+            <w:proofErr w:type="spellStart"/>
+            <w:r>
+              <w:rPr>
+                <w:rFonts w:ascii="Times New Roman" w:hAnsi="Times New Roman" w:cs="Times New Roman"/>
+              </w:rPr>
+              <w:t>cost_term_type</w:t>
+            </w:r>
+            <w:proofErr w:type="spellEnd"/>
+            <w:r>
+              <w:rPr>
+                <w:rFonts w:ascii="Times New Roman" w:hAnsi="Times New Roman" w:cs="Times New Roman"/>
+              </w:rPr>
+              <w:t>&gt;discrete&lt;/</w:t>
+            </w:r>
+            <w:proofErr w:type="spellStart"/>
+            <w:r>
+              <w:rPr>
+                <w:rFonts w:ascii="Times New Roman" w:hAnsi="Times New Roman" w:cs="Times New Roman"/>
+              </w:rPr>
+              <w:t>cost_term_type</w:t>
+            </w:r>
+            <w:proofErr w:type="spellEnd"/>
+            <w:r>
+              <w:rPr>
+                <w:rFonts w:ascii="Times New Roman" w:hAnsi="Times New Roman" w:cs="Times New Roman"/>
+              </w:rPr>
+              <w:t>&gt;</w:t>
             </w:r>
           </w:p>
           <w:p>
             <w:pPr>
+              <w:spacing w:line="276" w:lineRule="auto"/>
               <w:rPr>
                 <w:rFonts w:ascii="Times New Roman" w:hAnsi="Times New Roman" w:cs="Times New Roman"/>
               </w:rPr>
@@ -3540,11 +7831,40 @@
                 <w:rFonts w:ascii="Times New Roman" w:hAnsi="Times New Roman" w:cs="Times New Roman"/>
               </w:rPr>
               <w:tab/>
-              <w:t>&lt;is_enabled&gt;true&lt;/is_enabled&gt;</w:t>
+              <w:t>&lt;</w:t>
+            </w:r>
+            <w:proofErr w:type="spellStart"/>
+            <w:r>
+              <w:rPr>
+                <w:rFonts w:ascii="Times New Roman" w:hAnsi="Times New Roman" w:cs="Times New Roman"/>
+              </w:rPr>
+              <w:t>is_enabled</w:t>
+            </w:r>
+            <w:proofErr w:type="spellEnd"/>
+            <w:r>
+              <w:rPr>
+                <w:rFonts w:ascii="Times New Roman" w:hAnsi="Times New Roman" w:cs="Times New Roman"/>
+              </w:rPr>
+              <w:t>&gt;true&lt;/</w:t>
+            </w:r>
+            <w:proofErr w:type="spellStart"/>
+            <w:r>
+              <w:rPr>
+                <w:rFonts w:ascii="Times New Roman" w:hAnsi="Times New Roman" w:cs="Times New Roman"/>
+              </w:rPr>
+              <w:t>is_enabled</w:t>
+            </w:r>
+            <w:proofErr w:type="spellEnd"/>
+            <w:r>
+              <w:rPr>
+                <w:rFonts w:ascii="Times New Roman" w:hAnsi="Times New Roman" w:cs="Times New Roman"/>
+              </w:rPr>
+              <w:t>&gt;</w:t>
             </w:r>
           </w:p>
           <w:p>
             <w:pPr>
+              <w:spacing w:line="276" w:lineRule="auto"/>
               <w:rPr>
                 <w:rFonts w:ascii="Times New Roman" w:hAnsi="Times New Roman" w:cs="Times New Roman"/>
               </w:rPr>
@@ -3554,11 +7874,54 @@
                 <w:rFonts w:ascii="Times New Roman" w:hAnsi="Times New Roman" w:cs="Times New Roman"/>
               </w:rPr>
               <w:tab/>
-              <w:t>&lt;marker_name&gt;R_Midfoot_Superior&lt;/marker_name&gt;</w:t>
+              <w:t>&lt;</w:t>
+            </w:r>
+            <w:proofErr w:type="spellStart"/>
+            <w:r>
+              <w:rPr>
+                <w:rFonts w:ascii="Times New Roman" w:hAnsi="Times New Roman" w:cs="Times New Roman"/>
+              </w:rPr>
+              <w:t>marker_name</w:t>
+            </w:r>
+            <w:proofErr w:type="spellEnd"/>
+            <w:r>
+              <w:rPr>
+                <w:rFonts w:ascii="Times New Roman" w:hAnsi="Times New Roman" w:cs="Times New Roman"/>
+              </w:rPr>
+              <w:t>&gt;</w:t>
+            </w:r>
+            <w:proofErr w:type="spellStart"/>
+            <w:r>
+              <w:rPr>
+                <w:rFonts w:ascii="Times New Roman" w:hAnsi="Times New Roman" w:cs="Times New Roman"/>
+              </w:rPr>
+              <w:t>R_Toe</w:t>
+            </w:r>
+            <w:proofErr w:type="spellEnd"/>
+            <w:r>
+              <w:rPr>
+                <w:rFonts w:ascii="Times New Roman" w:hAnsi="Times New Roman" w:cs="Times New Roman"/>
+              </w:rPr>
+              <w:t>&lt;/</w:t>
+            </w:r>
+            <w:proofErr w:type="spellStart"/>
+            <w:r>
+              <w:rPr>
+                <w:rFonts w:ascii="Times New Roman" w:hAnsi="Times New Roman" w:cs="Times New Roman"/>
+              </w:rPr>
+              <w:t>marker_name</w:t>
+            </w:r>
+            <w:proofErr w:type="spellEnd"/>
+            <w:r>
+              <w:rPr>
+                <w:rFonts w:ascii="Times New Roman" w:hAnsi="Times New Roman" w:cs="Times New Roman"/>
+              </w:rPr>
+              <w:t>&gt;</w:t>
             </w:r>
           </w:p>
           <w:p>
             <w:pPr>
+              <w:spacing w:line="276" w:lineRule="auto"/>
               <w:rPr>
                 <w:rFonts w:ascii="Times New Roman" w:hAnsi="Times New Roman" w:cs="Times New Roman"/>
               </w:rPr>
@@ -3568,11 +7931,40 @@
                 <w:rFonts w:ascii="Times New Roman" w:hAnsi="Times New Roman" w:cs="Times New Roman"/>
               </w:rPr>
               <w:tab/>
-              <w:t>&lt;final_speed&gt;20&lt;/final_speed&gt;</w:t>
+              <w:t>&lt;</w:t>
+            </w:r>
+            <w:proofErr w:type="spellStart"/>
+            <w:r>
+              <w:rPr>
+                <w:rFonts w:ascii="Times New Roman" w:hAnsi="Times New Roman" w:cs="Times New Roman"/>
+              </w:rPr>
+              <w:t>target_speed</w:t>
+            </w:r>
+            <w:proofErr w:type="spellEnd"/>
+            <w:r>
+              <w:rPr>
+                <w:rFonts w:ascii="Times New Roman" w:hAnsi="Times New Roman" w:cs="Times New Roman"/>
+              </w:rPr>
+              <w:t>&gt;14.75&lt;/</w:t>
+            </w:r>
+            <w:proofErr w:type="spellStart"/>
+            <w:r>
+              <w:rPr>
+                <w:rFonts w:ascii="Times New Roman" w:hAnsi="Times New Roman" w:cs="Times New Roman"/>
+              </w:rPr>
+              <w:t>target_speed</w:t>
+            </w:r>
+            <w:proofErr w:type="spellEnd"/>
+            <w:r>
+              <w:rPr>
+                <w:rFonts w:ascii="Times New Roman" w:hAnsi="Times New Roman" w:cs="Times New Roman"/>
+              </w:rPr>
+              <w:t>&gt;</w:t>
             </w:r>
           </w:p>
           <w:p>
             <w:pPr>
+              <w:spacing w:line="276" w:lineRule="auto"/>
               <w:rPr>
                 <w:rFonts w:ascii="Times New Roman" w:hAnsi="Times New Roman" w:cs="Times New Roman"/>
               </w:rPr>
@@ -3581,7 +7973,21 @@
               <w:rPr>
                 <w:rFonts w:ascii="Times New Roman" w:hAnsi="Times New Roman" w:cs="Times New Roman"/>
               </w:rPr>
-              <w:t>&lt;/RCNLCostTerm&gt;</w:t>
+              <w:t>&lt;/</w:t>
+            </w:r>
+            <w:proofErr w:type="spellStart"/>
+            <w:r>
+              <w:rPr>
+                <w:rFonts w:ascii="Times New Roman" w:hAnsi="Times New Roman" w:cs="Times New Roman"/>
+              </w:rPr>
+              <w:t>RCNLCostTerm</w:t>
+            </w:r>
+            <w:proofErr w:type="spellEnd"/>
+            <w:r>
+              <w:rPr>
+                <w:rFonts w:ascii="Times New Roman" w:hAnsi="Times New Roman" w:cs="Times New Roman"/>
+              </w:rPr>
+              <w:t>&gt;</w:t>
             </w:r>
           </w:p>
         </w:tc>
@@ -3589,175 +7995,139 @@
     </w:tbl>
     <w:p>
       <w:pPr>
+        <w:pStyle w:val="ListParagraph"/>
+        <w:numPr>
+          <w:ilvl w:val="0"/>
+          <w:numId w:val="12"/>
+        </w:numPr>
+        <w:spacing w:before="240" w:line="276" w:lineRule="auto"/>
+        <w:rPr>
+          <w:rFonts w:ascii="Times New Roman" w:hAnsi="Times New Roman" w:cs="Times New Roman"/>
+        </w:rPr>
+      </w:pPr>
+      <w:r>
+        <w:rPr>
+          <w:rFonts w:ascii="Times New Roman" w:hAnsi="Times New Roman" w:cs="Times New Roman"/>
+        </w:rPr>
+        <w:t>Remove the “</w:t>
+      </w:r>
+      <w:r>
+        <w:rPr>
+          <w:rFonts w:ascii="Times New Roman" w:hAnsi="Times New Roman" w:cs="Times New Roman"/>
+        </w:rPr>
+        <w:t xml:space="preserve">Toe marker final </w:t>
+      </w:r>
+      <w:proofErr w:type="gramStart"/>
+      <w:r>
+        <w:rPr>
+          <w:rFonts w:ascii="Times New Roman" w:hAnsi="Times New Roman" w:cs="Times New Roman"/>
+        </w:rPr>
+        <w:t>velocity</w:t>
+      </w:r>
+      <w:r>
+        <w:rPr>
+          <w:rFonts w:ascii="Times New Roman" w:hAnsi="Times New Roman" w:cs="Times New Roman"/>
+        </w:rPr>
+        <w:t>“ constraint</w:t>
+      </w:r>
+      <w:proofErr w:type="gramEnd"/>
+      <w:r>
+        <w:rPr>
+          <w:rFonts w:ascii="Times New Roman" w:hAnsi="Times New Roman" w:cs="Times New Roman"/>
+        </w:rPr>
+        <w:t xml:space="preserve"> </w:t>
+      </w:r>
+    </w:p>
+    <w:p>
+      <w:pPr>
+        <w:pStyle w:val="ListParagraph"/>
+        <w:numPr>
+          <w:ilvl w:val="0"/>
+          <w:numId w:val="12"/>
+        </w:numPr>
+        <w:spacing w:before="240" w:line="276" w:lineRule="auto"/>
+        <w:rPr>
+          <w:rFonts w:ascii="Times New Roman" w:hAnsi="Times New Roman" w:cs="Times New Roman"/>
+        </w:rPr>
+      </w:pPr>
+      <w:r>
+        <w:rPr>
+          <w:rFonts w:ascii="Times New Roman" w:hAnsi="Times New Roman" w:cs="Times New Roman"/>
+        </w:rPr>
+        <w:t>Run the MATLAB section labeled Run Torque DO V4.</w:t>
+      </w:r>
+    </w:p>
+    <w:p>
+      <w:pPr>
+        <w:spacing w:before="240" w:line="276" w:lineRule="auto"/>
         <w:rPr>
           <w:rFonts w:ascii="Times New Roman" w:hAnsi="Times New Roman" w:cs="Times New Roman"/>
           <w:b/>
           <w:bCs/>
-        </w:rPr>
-      </w:pPr>
-    </w:p>
-    <w:p>
-      <w:pPr>
+          <w:sz w:val="28"/>
+          <w:szCs w:val="28"/>
+        </w:rPr>
+      </w:pPr>
+      <w:r>
         <w:rPr>
           <w:rFonts w:ascii="Times New Roman" w:hAnsi="Times New Roman" w:cs="Times New Roman"/>
           <w:b/>
           <w:bCs/>
-        </w:rPr>
-      </w:pPr>
-      <w:r>
-        <w:rPr>
-          <w:rFonts w:ascii="Times New Roman" w:hAnsi="Times New Roman" w:cs="Times New Roman"/>
-          <w:b/>
-          <w:bCs/>
-        </w:rPr>
-        <w:br w:type="page"/>
-      </w:r>
-    </w:p>
-    <w:p>
-      <w:pPr>
-        <w:rPr>
-          <w:rFonts w:ascii="Times New Roman" w:hAnsi="Times New Roman" w:cs="Times New Roman"/>
-          <w:b/>
-          <w:bCs/>
-        </w:rPr>
-      </w:pPr>
-      <w:r>
-        <w:rPr>
-          <w:rFonts w:ascii="Times New Roman" w:hAnsi="Times New Roman" w:cs="Times New Roman"/>
-          <w:b/>
-          <w:bCs/>
-        </w:rPr>
-        <w:lastRenderedPageBreak/>
-        <w:t xml:space="preserve">Running </w:t>
-      </w:r>
-      <w:r>
-        <w:rPr>
-          <w:rFonts w:ascii="Times New Roman" w:hAnsi="Times New Roman" w:cs="Times New Roman"/>
-          <w:b/>
-          <w:bCs/>
-        </w:rPr>
-        <w:t>Design</w:t>
-      </w:r>
-      <w:r>
-        <w:rPr>
-          <w:rFonts w:ascii="Times New Roman" w:hAnsi="Times New Roman" w:cs="Times New Roman"/>
-          <w:b/>
-          <w:bCs/>
-        </w:rPr>
-        <w:t xml:space="preserve"> Optimization:</w:t>
-      </w:r>
-    </w:p>
-    <w:p>
-      <w:pPr>
-        <w:pStyle w:val="ListParagraph"/>
-        <w:numPr>
-          <w:ilvl w:val="0"/>
-          <w:numId w:val="14"/>
-        </w:numPr>
-        <w:rPr>
-          <w:rFonts w:ascii="Times New Roman" w:hAnsi="Times New Roman" w:cs="Times New Roman"/>
-        </w:rPr>
-      </w:pPr>
-      <w:r>
-        <w:rPr>
-          <w:rFonts w:ascii="Times New Roman" w:hAnsi="Times New Roman" w:cs="Times New Roman"/>
-        </w:rPr>
-        <w:t>Open MATLAB and open “run</w:t>
-      </w:r>
-      <w:r>
-        <w:rPr>
-          <w:rFonts w:ascii="Times New Roman" w:hAnsi="Times New Roman" w:cs="Times New Roman"/>
-        </w:rPr>
-        <w:t>D</w:t>
-      </w:r>
-      <w:r>
-        <w:rPr>
-          <w:rFonts w:ascii="Times New Roman" w:hAnsi="Times New Roman" w:cs="Times New Roman"/>
-        </w:rPr>
-        <w:t>O.m” in your tutorial directory.</w:t>
-      </w:r>
-    </w:p>
-    <w:p>
-      <w:pPr>
-        <w:pStyle w:val="ListParagraph"/>
-        <w:numPr>
-          <w:ilvl w:val="0"/>
-          <w:numId w:val="14"/>
-        </w:numPr>
-        <w:rPr>
-          <w:rFonts w:ascii="Times New Roman" w:hAnsi="Times New Roman" w:cs="Times New Roman"/>
-        </w:rPr>
-      </w:pPr>
-      <w:r>
-        <w:rPr>
-          <w:rFonts w:ascii="Times New Roman" w:hAnsi="Times New Roman" w:cs="Times New Roman"/>
-        </w:rPr>
-        <w:t>Open the project file (Project.prj inside your installation of nmsm-core.)</w:t>
-      </w:r>
-    </w:p>
-    <w:p>
-      <w:pPr>
-        <w:pStyle w:val="ListParagraph"/>
-        <w:numPr>
-          <w:ilvl w:val="0"/>
-          <w:numId w:val="14"/>
-        </w:numPr>
-        <w:rPr>
-          <w:rFonts w:ascii="Times New Roman" w:hAnsi="Times New Roman" w:cs="Times New Roman"/>
-        </w:rPr>
-      </w:pPr>
-      <w:r>
-        <w:rPr>
-          <w:rFonts w:ascii="Times New Roman" w:hAnsi="Times New Roman" w:cs="Times New Roman"/>
-        </w:rPr>
-        <w:t>Run the</w:t>
-      </w:r>
-      <w:r>
-        <w:rPr>
-          <w:rFonts w:ascii="Times New Roman" w:hAnsi="Times New Roman" w:cs="Times New Roman"/>
-        </w:rPr>
-        <w:t xml:space="preserve"> MATLAB section labeled Run DO V1</w:t>
-      </w:r>
-      <w:r>
-        <w:rPr>
-          <w:rFonts w:ascii="Times New Roman" w:hAnsi="Times New Roman" w:cs="Times New Roman"/>
-        </w:rPr>
-        <w:t>.</w:t>
-      </w:r>
-    </w:p>
-    <w:p>
-      <w:pPr>
-        <w:rPr>
-          <w:rFonts w:ascii="Times New Roman" w:hAnsi="Times New Roman" w:cs="Times New Roman"/>
-        </w:rPr>
-      </w:pPr>
-      <w:r>
-        <w:rPr>
-          <w:rFonts w:ascii="Times New Roman" w:hAnsi="Times New Roman" w:cs="Times New Roman"/>
-          <w:b/>
-          <w:bCs/>
-        </w:rPr>
-        <w:t>Iterating on DO solutions:</w:t>
-      </w:r>
-    </w:p>
-    <w:p>
-      <w:pPr>
-        <w:pStyle w:val="ListParagraph"/>
-        <w:numPr>
-          <w:ilvl w:val="0"/>
-          <w:numId w:val="15"/>
-        </w:numPr>
-        <w:rPr>
-          <w:rFonts w:ascii="Times New Roman" w:hAnsi="Times New Roman" w:cs="Times New Roman"/>
-        </w:rPr>
-      </w:pPr>
-    </w:p>
-    <w:p>
-      <w:pPr>
-        <w:rPr>
-          <w:rFonts w:ascii="Times New Roman" w:hAnsi="Times New Roman" w:cs="Times New Roman"/>
-        </w:rPr>
-      </w:pPr>
+          <w:sz w:val="28"/>
+          <w:szCs w:val="28"/>
+        </w:rPr>
+        <w:t>Post DO Analysis:</w:t>
+      </w:r>
+    </w:p>
+    <w:p>
+      <w:pPr>
+        <w:pStyle w:val="ListParagraph"/>
+        <w:numPr>
+          <w:ilvl w:val="0"/>
+          <w:numId w:val="22"/>
+        </w:numPr>
+        <w:spacing w:before="240" w:line="276" w:lineRule="auto"/>
+        <w:rPr>
+          <w:rFonts w:ascii="Times New Roman" w:hAnsi="Times New Roman" w:cs="Times New Roman"/>
+        </w:rPr>
+      </w:pPr>
+      <w:r>
+        <w:rPr>
+          <w:rFonts w:ascii="Times New Roman" w:hAnsi="Times New Roman" w:cs="Times New Roman"/>
+        </w:rPr>
+        <w:t xml:space="preserve">After running the four iterations on torque driven Design Optimization, we can plot results against each other to compare. </w:t>
+      </w:r>
+    </w:p>
+    <w:p>
+      <w:pPr>
+        <w:pStyle w:val="ListParagraph"/>
+        <w:numPr>
+          <w:ilvl w:val="0"/>
+          <w:numId w:val="22"/>
+        </w:numPr>
+        <w:spacing w:before="240" w:line="276" w:lineRule="auto"/>
+        <w:rPr>
+          <w:rFonts w:ascii="Times New Roman" w:hAnsi="Times New Roman" w:cs="Times New Roman"/>
+        </w:rPr>
+      </w:pPr>
+      <w:r>
+        <w:rPr>
+          <w:rFonts w:ascii="Times New Roman" w:hAnsi="Times New Roman" w:cs="Times New Roman"/>
+        </w:rPr>
+        <w:t>Run the section titled “Compare Results”</w:t>
+      </w:r>
+      <w:r>
+        <w:rPr>
+          <w:rFonts w:ascii="Times New Roman" w:hAnsi="Times New Roman" w:cs="Times New Roman"/>
+        </w:rPr>
+        <w:t xml:space="preserve"> and compare the </w:t>
+      </w:r>
+      <w:r>
+        <w:rPr>
+          <w:rFonts w:ascii="Times New Roman" w:hAnsi="Times New Roman" w:cs="Times New Roman"/>
+        </w:rPr>
+        <w:t>results from iteration 3 (using a constraint on the final toe marker velocity) and iteration 4 (using a user defined cost term)</w:t>
+      </w:r>
     </w:p>
     <w:sectPr>
       <w:pgSz w:w="12240" w:h="15840"/>
@@ -4030,6 +8400,267 @@
     </w:lvl>
   </w:abstractNum>
   <w:abstractNum w:abstractNumId="3" w15:restartNumberingAfterBreak="0">
+    <w:nsid w:val="179019A8"/>
+    <w:multiLevelType w:val="hybridMultilevel"/>
+    <w:tmpl w:val="CC3EDAB8"/>
+    <w:lvl w:ilvl="0" w:tplc="FFFFFFFF">
+      <w:start w:val="1"/>
+      <w:numFmt w:val="decimal"/>
+      <w:lvlText w:val="%1."/>
+      <w:lvlJc w:val="left"/>
+      <w:pPr>
+        <w:ind w:left="720" w:hanging="360"/>
+      </w:pPr>
+    </w:lvl>
+    <w:lvl w:ilvl="1" w:tplc="04090019">
+      <w:start w:val="1"/>
+      <w:numFmt w:val="lowerLetter"/>
+      <w:lvlText w:val="%2."/>
+      <w:lvlJc w:val="left"/>
+      <w:pPr>
+        <w:ind w:left="1440" w:hanging="360"/>
+      </w:pPr>
+    </w:lvl>
+    <w:lvl w:ilvl="2" w:tplc="0409001B" w:tentative="1">
+      <w:start w:val="1"/>
+      <w:numFmt w:val="lowerRoman"/>
+      <w:lvlText w:val="%3."/>
+      <w:lvlJc w:val="right"/>
+      <w:pPr>
+        <w:ind w:left="2160" w:hanging="180"/>
+      </w:pPr>
+    </w:lvl>
+    <w:lvl w:ilvl="3" w:tplc="0409000F" w:tentative="1">
+      <w:start w:val="1"/>
+      <w:numFmt w:val="decimal"/>
+      <w:lvlText w:val="%4."/>
+      <w:lvlJc w:val="left"/>
+      <w:pPr>
+        <w:ind w:left="2880" w:hanging="360"/>
+      </w:pPr>
+    </w:lvl>
+    <w:lvl w:ilvl="4" w:tplc="04090019" w:tentative="1">
+      <w:start w:val="1"/>
+      <w:numFmt w:val="lowerLetter"/>
+      <w:lvlText w:val="%5."/>
+      <w:lvlJc w:val="left"/>
+      <w:pPr>
+        <w:ind w:left="3600" w:hanging="360"/>
+      </w:pPr>
+    </w:lvl>
+    <w:lvl w:ilvl="5" w:tplc="0409001B" w:tentative="1">
+      <w:start w:val="1"/>
+      <w:numFmt w:val="lowerRoman"/>
+      <w:lvlText w:val="%6."/>
+      <w:lvlJc w:val="right"/>
+      <w:pPr>
+        <w:ind w:left="4320" w:hanging="180"/>
+      </w:pPr>
+    </w:lvl>
+    <w:lvl w:ilvl="6" w:tplc="0409000F" w:tentative="1">
+      <w:start w:val="1"/>
+      <w:numFmt w:val="decimal"/>
+      <w:lvlText w:val="%7."/>
+      <w:lvlJc w:val="left"/>
+      <w:pPr>
+        <w:ind w:left="5040" w:hanging="360"/>
+      </w:pPr>
+    </w:lvl>
+    <w:lvl w:ilvl="7" w:tplc="04090019" w:tentative="1">
+      <w:start w:val="1"/>
+      <w:numFmt w:val="lowerLetter"/>
+      <w:lvlText w:val="%8."/>
+      <w:lvlJc w:val="left"/>
+      <w:pPr>
+        <w:ind w:left="5760" w:hanging="360"/>
+      </w:pPr>
+    </w:lvl>
+    <w:lvl w:ilvl="8" w:tplc="0409001B" w:tentative="1">
+      <w:start w:val="1"/>
+      <w:numFmt w:val="lowerRoman"/>
+      <w:lvlText w:val="%9."/>
+      <w:lvlJc w:val="right"/>
+      <w:pPr>
+        <w:ind w:left="6480" w:hanging="180"/>
+      </w:pPr>
+    </w:lvl>
+  </w:abstractNum>
+  <w:abstractNum w:abstractNumId="4" w15:restartNumberingAfterBreak="0">
+    <w:nsid w:val="2A537DCD"/>
+    <w:multiLevelType w:val="hybridMultilevel"/>
+    <w:tmpl w:val="07B4C7AA"/>
+    <w:lvl w:ilvl="0" w:tplc="04090019">
+      <w:start w:val="1"/>
+      <w:numFmt w:val="lowerLetter"/>
+      <w:lvlText w:val="%1."/>
+      <w:lvlJc w:val="left"/>
+      <w:pPr>
+        <w:ind w:left="720" w:hanging="360"/>
+      </w:pPr>
+      <w:rPr>
+        <w:rFonts w:hint="default"/>
+      </w:rPr>
+    </w:lvl>
+    <w:lvl w:ilvl="1" w:tplc="04090019" w:tentative="1">
+      <w:start w:val="1"/>
+      <w:numFmt w:val="lowerLetter"/>
+      <w:lvlText w:val="%2."/>
+      <w:lvlJc w:val="left"/>
+      <w:pPr>
+        <w:ind w:left="1440" w:hanging="360"/>
+      </w:pPr>
+    </w:lvl>
+    <w:lvl w:ilvl="2" w:tplc="0409001B" w:tentative="1">
+      <w:start w:val="1"/>
+      <w:numFmt w:val="lowerRoman"/>
+      <w:lvlText w:val="%3."/>
+      <w:lvlJc w:val="right"/>
+      <w:pPr>
+        <w:ind w:left="2160" w:hanging="180"/>
+      </w:pPr>
+    </w:lvl>
+    <w:lvl w:ilvl="3" w:tplc="0409000F" w:tentative="1">
+      <w:start w:val="1"/>
+      <w:numFmt w:val="decimal"/>
+      <w:lvlText w:val="%4."/>
+      <w:lvlJc w:val="left"/>
+      <w:pPr>
+        <w:ind w:left="2880" w:hanging="360"/>
+      </w:pPr>
+    </w:lvl>
+    <w:lvl w:ilvl="4" w:tplc="04090019" w:tentative="1">
+      <w:start w:val="1"/>
+      <w:numFmt w:val="lowerLetter"/>
+      <w:lvlText w:val="%5."/>
+      <w:lvlJc w:val="left"/>
+      <w:pPr>
+        <w:ind w:left="3600" w:hanging="360"/>
+      </w:pPr>
+    </w:lvl>
+    <w:lvl w:ilvl="5" w:tplc="0409001B" w:tentative="1">
+      <w:start w:val="1"/>
+      <w:numFmt w:val="lowerRoman"/>
+      <w:lvlText w:val="%6."/>
+      <w:lvlJc w:val="right"/>
+      <w:pPr>
+        <w:ind w:left="4320" w:hanging="180"/>
+      </w:pPr>
+    </w:lvl>
+    <w:lvl w:ilvl="6" w:tplc="0409000F" w:tentative="1">
+      <w:start w:val="1"/>
+      <w:numFmt w:val="decimal"/>
+      <w:lvlText w:val="%7."/>
+      <w:lvlJc w:val="left"/>
+      <w:pPr>
+        <w:ind w:left="5040" w:hanging="360"/>
+      </w:pPr>
+    </w:lvl>
+    <w:lvl w:ilvl="7" w:tplc="04090019" w:tentative="1">
+      <w:start w:val="1"/>
+      <w:numFmt w:val="lowerLetter"/>
+      <w:lvlText w:val="%8."/>
+      <w:lvlJc w:val="left"/>
+      <w:pPr>
+        <w:ind w:left="5760" w:hanging="360"/>
+      </w:pPr>
+    </w:lvl>
+    <w:lvl w:ilvl="8" w:tplc="0409001B" w:tentative="1">
+      <w:start w:val="1"/>
+      <w:numFmt w:val="lowerRoman"/>
+      <w:lvlText w:val="%9."/>
+      <w:lvlJc w:val="right"/>
+      <w:pPr>
+        <w:ind w:left="6480" w:hanging="180"/>
+      </w:pPr>
+    </w:lvl>
+  </w:abstractNum>
+  <w:abstractNum w:abstractNumId="5" w15:restartNumberingAfterBreak="0">
+    <w:nsid w:val="3163577A"/>
+    <w:multiLevelType w:val="hybridMultilevel"/>
+    <w:tmpl w:val="64D00AC2"/>
+    <w:lvl w:ilvl="0" w:tplc="FFFFFFFF">
+      <w:start w:val="1"/>
+      <w:numFmt w:val="decimal"/>
+      <w:lvlText w:val="%1."/>
+      <w:lvlJc w:val="left"/>
+      <w:pPr>
+        <w:ind w:left="720" w:hanging="360"/>
+      </w:pPr>
+    </w:lvl>
+    <w:lvl w:ilvl="1" w:tplc="04090019" w:tentative="1">
+      <w:start w:val="1"/>
+      <w:numFmt w:val="lowerLetter"/>
+      <w:lvlText w:val="%2."/>
+      <w:lvlJc w:val="left"/>
+      <w:pPr>
+        <w:ind w:left="1440" w:hanging="360"/>
+      </w:pPr>
+    </w:lvl>
+    <w:lvl w:ilvl="2" w:tplc="0409001B" w:tentative="1">
+      <w:start w:val="1"/>
+      <w:numFmt w:val="lowerRoman"/>
+      <w:lvlText w:val="%3."/>
+      <w:lvlJc w:val="right"/>
+      <w:pPr>
+        <w:ind w:left="2160" w:hanging="180"/>
+      </w:pPr>
+    </w:lvl>
+    <w:lvl w:ilvl="3" w:tplc="0409000F" w:tentative="1">
+      <w:start w:val="1"/>
+      <w:numFmt w:val="decimal"/>
+      <w:lvlText w:val="%4."/>
+      <w:lvlJc w:val="left"/>
+      <w:pPr>
+        <w:ind w:left="2880" w:hanging="360"/>
+      </w:pPr>
+    </w:lvl>
+    <w:lvl w:ilvl="4" w:tplc="04090019" w:tentative="1">
+      <w:start w:val="1"/>
+      <w:numFmt w:val="lowerLetter"/>
+      <w:lvlText w:val="%5."/>
+      <w:lvlJc w:val="left"/>
+      <w:pPr>
+        <w:ind w:left="3600" w:hanging="360"/>
+      </w:pPr>
+    </w:lvl>
+    <w:lvl w:ilvl="5" w:tplc="0409001B" w:tentative="1">
+      <w:start w:val="1"/>
+      <w:numFmt w:val="lowerRoman"/>
+      <w:lvlText w:val="%6."/>
+      <w:lvlJc w:val="right"/>
+      <w:pPr>
+        <w:ind w:left="4320" w:hanging="180"/>
+      </w:pPr>
+    </w:lvl>
+    <w:lvl w:ilvl="6" w:tplc="0409000F" w:tentative="1">
+      <w:start w:val="1"/>
+      <w:numFmt w:val="decimal"/>
+      <w:lvlText w:val="%7."/>
+      <w:lvlJc w:val="left"/>
+      <w:pPr>
+        <w:ind w:left="5040" w:hanging="360"/>
+      </w:pPr>
+    </w:lvl>
+    <w:lvl w:ilvl="7" w:tplc="04090019" w:tentative="1">
+      <w:start w:val="1"/>
+      <w:numFmt w:val="lowerLetter"/>
+      <w:lvlText w:val="%8."/>
+      <w:lvlJc w:val="left"/>
+      <w:pPr>
+        <w:ind w:left="5760" w:hanging="360"/>
+      </w:pPr>
+    </w:lvl>
+    <w:lvl w:ilvl="8" w:tplc="0409001B" w:tentative="1">
+      <w:start w:val="1"/>
+      <w:numFmt w:val="lowerRoman"/>
+      <w:lvlText w:val="%9."/>
+      <w:lvlJc w:val="right"/>
+      <w:pPr>
+        <w:ind w:left="6480" w:hanging="180"/>
+      </w:pPr>
+    </w:lvl>
+  </w:abstractNum>
+  <w:abstractNum w:abstractNumId="6" w15:restartNumberingAfterBreak="0">
     <w:nsid w:val="335A3CC2"/>
     <w:multiLevelType w:val="hybridMultilevel"/>
     <w:tmpl w:val="BBAA037E"/>
@@ -4115,7 +8746,265 @@
       </w:pPr>
     </w:lvl>
   </w:abstractNum>
-  <w:abstractNum w:abstractNumId="4" w15:restartNumberingAfterBreak="0">
+  <w:abstractNum w:abstractNumId="7" w15:restartNumberingAfterBreak="0">
+    <w:nsid w:val="38BF48B7"/>
+    <w:multiLevelType w:val="hybridMultilevel"/>
+    <w:tmpl w:val="8F506542"/>
+    <w:lvl w:ilvl="0" w:tplc="FFFFFFFF">
+      <w:start w:val="1"/>
+      <w:numFmt w:val="decimal"/>
+      <w:lvlText w:val="%1."/>
+      <w:lvlJc w:val="left"/>
+      <w:pPr>
+        <w:ind w:left="720" w:hanging="360"/>
+      </w:pPr>
+    </w:lvl>
+    <w:lvl w:ilvl="1" w:tplc="04090019">
+      <w:start w:val="1"/>
+      <w:numFmt w:val="lowerLetter"/>
+      <w:lvlText w:val="%2."/>
+      <w:lvlJc w:val="left"/>
+      <w:pPr>
+        <w:ind w:left="1440" w:hanging="360"/>
+      </w:pPr>
+    </w:lvl>
+    <w:lvl w:ilvl="2" w:tplc="0409001B" w:tentative="1">
+      <w:start w:val="1"/>
+      <w:numFmt w:val="lowerRoman"/>
+      <w:lvlText w:val="%3."/>
+      <w:lvlJc w:val="right"/>
+      <w:pPr>
+        <w:ind w:left="2160" w:hanging="180"/>
+      </w:pPr>
+    </w:lvl>
+    <w:lvl w:ilvl="3" w:tplc="0409000F" w:tentative="1">
+      <w:start w:val="1"/>
+      <w:numFmt w:val="decimal"/>
+      <w:lvlText w:val="%4."/>
+      <w:lvlJc w:val="left"/>
+      <w:pPr>
+        <w:ind w:left="2880" w:hanging="360"/>
+      </w:pPr>
+    </w:lvl>
+    <w:lvl w:ilvl="4" w:tplc="04090019" w:tentative="1">
+      <w:start w:val="1"/>
+      <w:numFmt w:val="lowerLetter"/>
+      <w:lvlText w:val="%5."/>
+      <w:lvlJc w:val="left"/>
+      <w:pPr>
+        <w:ind w:left="3600" w:hanging="360"/>
+      </w:pPr>
+    </w:lvl>
+    <w:lvl w:ilvl="5" w:tplc="0409001B" w:tentative="1">
+      <w:start w:val="1"/>
+      <w:numFmt w:val="lowerRoman"/>
+      <w:lvlText w:val="%6."/>
+      <w:lvlJc w:val="right"/>
+      <w:pPr>
+        <w:ind w:left="4320" w:hanging="180"/>
+      </w:pPr>
+    </w:lvl>
+    <w:lvl w:ilvl="6" w:tplc="0409000F" w:tentative="1">
+      <w:start w:val="1"/>
+      <w:numFmt w:val="decimal"/>
+      <w:lvlText w:val="%7."/>
+      <w:lvlJc w:val="left"/>
+      <w:pPr>
+        <w:ind w:left="5040" w:hanging="360"/>
+      </w:pPr>
+    </w:lvl>
+    <w:lvl w:ilvl="7" w:tplc="04090019" w:tentative="1">
+      <w:start w:val="1"/>
+      <w:numFmt w:val="lowerLetter"/>
+      <w:lvlText w:val="%8."/>
+      <w:lvlJc w:val="left"/>
+      <w:pPr>
+        <w:ind w:left="5760" w:hanging="360"/>
+      </w:pPr>
+    </w:lvl>
+    <w:lvl w:ilvl="8" w:tplc="0409001B" w:tentative="1">
+      <w:start w:val="1"/>
+      <w:numFmt w:val="lowerRoman"/>
+      <w:lvlText w:val="%9."/>
+      <w:lvlJc w:val="right"/>
+      <w:pPr>
+        <w:ind w:left="6480" w:hanging="180"/>
+      </w:pPr>
+    </w:lvl>
+  </w:abstractNum>
+  <w:abstractNum w:abstractNumId="8" w15:restartNumberingAfterBreak="0">
+    <w:nsid w:val="39856948"/>
+    <w:multiLevelType w:val="hybridMultilevel"/>
+    <w:tmpl w:val="54084502"/>
+    <w:lvl w:ilvl="0" w:tplc="FFFFFFFF">
+      <w:start w:val="1"/>
+      <w:numFmt w:val="decimal"/>
+      <w:lvlText w:val="%1."/>
+      <w:lvlJc w:val="left"/>
+      <w:pPr>
+        <w:ind w:left="720" w:hanging="360"/>
+      </w:pPr>
+    </w:lvl>
+    <w:lvl w:ilvl="1" w:tplc="04090019">
+      <w:start w:val="1"/>
+      <w:numFmt w:val="lowerLetter"/>
+      <w:lvlText w:val="%2."/>
+      <w:lvlJc w:val="left"/>
+      <w:pPr>
+        <w:ind w:left="1440" w:hanging="360"/>
+      </w:pPr>
+    </w:lvl>
+    <w:lvl w:ilvl="2" w:tplc="0409001B" w:tentative="1">
+      <w:start w:val="1"/>
+      <w:numFmt w:val="lowerRoman"/>
+      <w:lvlText w:val="%3."/>
+      <w:lvlJc w:val="right"/>
+      <w:pPr>
+        <w:ind w:left="2160" w:hanging="180"/>
+      </w:pPr>
+    </w:lvl>
+    <w:lvl w:ilvl="3" w:tplc="0409000F" w:tentative="1">
+      <w:start w:val="1"/>
+      <w:numFmt w:val="decimal"/>
+      <w:lvlText w:val="%4."/>
+      <w:lvlJc w:val="left"/>
+      <w:pPr>
+        <w:ind w:left="2880" w:hanging="360"/>
+      </w:pPr>
+    </w:lvl>
+    <w:lvl w:ilvl="4" w:tplc="04090019" w:tentative="1">
+      <w:start w:val="1"/>
+      <w:numFmt w:val="lowerLetter"/>
+      <w:lvlText w:val="%5."/>
+      <w:lvlJc w:val="left"/>
+      <w:pPr>
+        <w:ind w:left="3600" w:hanging="360"/>
+      </w:pPr>
+    </w:lvl>
+    <w:lvl w:ilvl="5" w:tplc="0409001B" w:tentative="1">
+      <w:start w:val="1"/>
+      <w:numFmt w:val="lowerRoman"/>
+      <w:lvlText w:val="%6."/>
+      <w:lvlJc w:val="right"/>
+      <w:pPr>
+        <w:ind w:left="4320" w:hanging="180"/>
+      </w:pPr>
+    </w:lvl>
+    <w:lvl w:ilvl="6" w:tplc="0409000F" w:tentative="1">
+      <w:start w:val="1"/>
+      <w:numFmt w:val="decimal"/>
+      <w:lvlText w:val="%7."/>
+      <w:lvlJc w:val="left"/>
+      <w:pPr>
+        <w:ind w:left="5040" w:hanging="360"/>
+      </w:pPr>
+    </w:lvl>
+    <w:lvl w:ilvl="7" w:tplc="04090019" w:tentative="1">
+      <w:start w:val="1"/>
+      <w:numFmt w:val="lowerLetter"/>
+      <w:lvlText w:val="%8."/>
+      <w:lvlJc w:val="left"/>
+      <w:pPr>
+        <w:ind w:left="5760" w:hanging="360"/>
+      </w:pPr>
+    </w:lvl>
+    <w:lvl w:ilvl="8" w:tplc="0409001B" w:tentative="1">
+      <w:start w:val="1"/>
+      <w:numFmt w:val="lowerRoman"/>
+      <w:lvlText w:val="%9."/>
+      <w:lvlJc w:val="right"/>
+      <w:pPr>
+        <w:ind w:left="6480" w:hanging="180"/>
+      </w:pPr>
+    </w:lvl>
+  </w:abstractNum>
+  <w:abstractNum w:abstractNumId="9" w15:restartNumberingAfterBreak="0">
+    <w:nsid w:val="39C743C8"/>
+    <w:multiLevelType w:val="hybridMultilevel"/>
+    <w:tmpl w:val="9FD2B8F4"/>
+    <w:lvl w:ilvl="0" w:tplc="FFFFFFFF">
+      <w:start w:val="1"/>
+      <w:numFmt w:val="decimal"/>
+      <w:lvlText w:val="%1."/>
+      <w:lvlJc w:val="left"/>
+      <w:pPr>
+        <w:ind w:left="720" w:hanging="360"/>
+      </w:pPr>
+    </w:lvl>
+    <w:lvl w:ilvl="1" w:tplc="04090019" w:tentative="1">
+      <w:start w:val="1"/>
+      <w:numFmt w:val="lowerLetter"/>
+      <w:lvlText w:val="%2."/>
+      <w:lvlJc w:val="left"/>
+      <w:pPr>
+        <w:ind w:left="1440" w:hanging="360"/>
+      </w:pPr>
+    </w:lvl>
+    <w:lvl w:ilvl="2" w:tplc="0409001B" w:tentative="1">
+      <w:start w:val="1"/>
+      <w:numFmt w:val="lowerRoman"/>
+      <w:lvlText w:val="%3."/>
+      <w:lvlJc w:val="right"/>
+      <w:pPr>
+        <w:ind w:left="2160" w:hanging="180"/>
+      </w:pPr>
+    </w:lvl>
+    <w:lvl w:ilvl="3" w:tplc="0409000F" w:tentative="1">
+      <w:start w:val="1"/>
+      <w:numFmt w:val="decimal"/>
+      <w:lvlText w:val="%4."/>
+      <w:lvlJc w:val="left"/>
+      <w:pPr>
+        <w:ind w:left="2880" w:hanging="360"/>
+      </w:pPr>
+    </w:lvl>
+    <w:lvl w:ilvl="4" w:tplc="04090019" w:tentative="1">
+      <w:start w:val="1"/>
+      <w:numFmt w:val="lowerLetter"/>
+      <w:lvlText w:val="%5."/>
+      <w:lvlJc w:val="left"/>
+      <w:pPr>
+        <w:ind w:left="3600" w:hanging="360"/>
+      </w:pPr>
+    </w:lvl>
+    <w:lvl w:ilvl="5" w:tplc="0409001B" w:tentative="1">
+      <w:start w:val="1"/>
+      <w:numFmt w:val="lowerRoman"/>
+      <w:lvlText w:val="%6."/>
+      <w:lvlJc w:val="right"/>
+      <w:pPr>
+        <w:ind w:left="4320" w:hanging="180"/>
+      </w:pPr>
+    </w:lvl>
+    <w:lvl w:ilvl="6" w:tplc="0409000F" w:tentative="1">
+      <w:start w:val="1"/>
+      <w:numFmt w:val="decimal"/>
+      <w:lvlText w:val="%7."/>
+      <w:lvlJc w:val="left"/>
+      <w:pPr>
+        <w:ind w:left="5040" w:hanging="360"/>
+      </w:pPr>
+    </w:lvl>
+    <w:lvl w:ilvl="7" w:tplc="04090019" w:tentative="1">
+      <w:start w:val="1"/>
+      <w:numFmt w:val="lowerLetter"/>
+      <w:lvlText w:val="%8."/>
+      <w:lvlJc w:val="left"/>
+      <w:pPr>
+        <w:ind w:left="5760" w:hanging="360"/>
+      </w:pPr>
+    </w:lvl>
+    <w:lvl w:ilvl="8" w:tplc="0409001B" w:tentative="1">
+      <w:start w:val="1"/>
+      <w:numFmt w:val="lowerRoman"/>
+      <w:lvlText w:val="%9."/>
+      <w:lvlJc w:val="right"/>
+      <w:pPr>
+        <w:ind w:left="6480" w:hanging="180"/>
+      </w:pPr>
+    </w:lvl>
+  </w:abstractNum>
+  <w:abstractNum w:abstractNumId="10" w15:restartNumberingAfterBreak="0">
     <w:nsid w:val="3F1958EC"/>
     <w:multiLevelType w:val="hybridMultilevel"/>
     <w:tmpl w:val="18BC685A"/>
@@ -4201,10 +9090,10 @@
       </w:pPr>
     </w:lvl>
   </w:abstractNum>
-  <w:abstractNum w:abstractNumId="5" w15:restartNumberingAfterBreak="0">
+  <w:abstractNum w:abstractNumId="11" w15:restartNumberingAfterBreak="0">
     <w:nsid w:val="48E1250F"/>
     <w:multiLevelType w:val="hybridMultilevel"/>
-    <w:tmpl w:val="E2B2860E"/>
+    <w:tmpl w:val="487E84EA"/>
     <w:lvl w:ilvl="0" w:tplc="FFFFFFFF">
       <w:start w:val="1"/>
       <w:numFmt w:val="decimal"/>
@@ -4214,7 +9103,7 @@
         <w:ind w:left="720" w:hanging="360"/>
       </w:pPr>
     </w:lvl>
-    <w:lvl w:ilvl="1" w:tplc="04090019" w:tentative="1">
+    <w:lvl w:ilvl="1" w:tplc="04090019">
       <w:start w:val="1"/>
       <w:numFmt w:val="lowerLetter"/>
       <w:lvlText w:val="%2."/>
@@ -4287,7 +9176,7 @@
       </w:pPr>
     </w:lvl>
   </w:abstractNum>
-  <w:abstractNum w:abstractNumId="6" w15:restartNumberingAfterBreak="0">
+  <w:abstractNum w:abstractNumId="12" w15:restartNumberingAfterBreak="0">
     <w:nsid w:val="4CD84320"/>
     <w:multiLevelType w:val="hybridMultilevel"/>
     <w:tmpl w:val="A6629578"/>
@@ -4373,10 +9262,10 @@
       </w:pPr>
     </w:lvl>
   </w:abstractNum>
-  <w:abstractNum w:abstractNumId="7" w15:restartNumberingAfterBreak="0">
-    <w:nsid w:val="52D15890"/>
+  <w:abstractNum w:abstractNumId="13" w15:restartNumberingAfterBreak="0">
+    <w:nsid w:val="4F1C375D"/>
     <w:multiLevelType w:val="hybridMultilevel"/>
-    <w:tmpl w:val="78002770"/>
+    <w:tmpl w:val="9A6C9280"/>
     <w:lvl w:ilvl="0" w:tplc="FFFFFFFF">
       <w:start w:val="1"/>
       <w:numFmt w:val="decimal"/>
@@ -4459,7 +9348,93 @@
       </w:pPr>
     </w:lvl>
   </w:abstractNum>
-  <w:abstractNum w:abstractNumId="8" w15:restartNumberingAfterBreak="0">
+  <w:abstractNum w:abstractNumId="14" w15:restartNumberingAfterBreak="0">
+    <w:nsid w:val="52D15890"/>
+    <w:multiLevelType w:val="hybridMultilevel"/>
+    <w:tmpl w:val="1526CF18"/>
+    <w:lvl w:ilvl="0" w:tplc="FFFFFFFF">
+      <w:start w:val="1"/>
+      <w:numFmt w:val="decimal"/>
+      <w:lvlText w:val="%1."/>
+      <w:lvlJc w:val="left"/>
+      <w:pPr>
+        <w:ind w:left="720" w:hanging="360"/>
+      </w:pPr>
+    </w:lvl>
+    <w:lvl w:ilvl="1" w:tplc="04090019">
+      <w:start w:val="1"/>
+      <w:numFmt w:val="lowerLetter"/>
+      <w:lvlText w:val="%2."/>
+      <w:lvlJc w:val="left"/>
+      <w:pPr>
+        <w:ind w:left="1440" w:hanging="360"/>
+      </w:pPr>
+    </w:lvl>
+    <w:lvl w:ilvl="2" w:tplc="0409001B" w:tentative="1">
+      <w:start w:val="1"/>
+      <w:numFmt w:val="lowerRoman"/>
+      <w:lvlText w:val="%3."/>
+      <w:lvlJc w:val="right"/>
+      <w:pPr>
+        <w:ind w:left="2160" w:hanging="180"/>
+      </w:pPr>
+    </w:lvl>
+    <w:lvl w:ilvl="3" w:tplc="0409000F" w:tentative="1">
+      <w:start w:val="1"/>
+      <w:numFmt w:val="decimal"/>
+      <w:lvlText w:val="%4."/>
+      <w:lvlJc w:val="left"/>
+      <w:pPr>
+        <w:ind w:left="2880" w:hanging="360"/>
+      </w:pPr>
+    </w:lvl>
+    <w:lvl w:ilvl="4" w:tplc="04090019" w:tentative="1">
+      <w:start w:val="1"/>
+      <w:numFmt w:val="lowerLetter"/>
+      <w:lvlText w:val="%5."/>
+      <w:lvlJc w:val="left"/>
+      <w:pPr>
+        <w:ind w:left="3600" w:hanging="360"/>
+      </w:pPr>
+    </w:lvl>
+    <w:lvl w:ilvl="5" w:tplc="0409001B" w:tentative="1">
+      <w:start w:val="1"/>
+      <w:numFmt w:val="lowerRoman"/>
+      <w:lvlText w:val="%6."/>
+      <w:lvlJc w:val="right"/>
+      <w:pPr>
+        <w:ind w:left="4320" w:hanging="180"/>
+      </w:pPr>
+    </w:lvl>
+    <w:lvl w:ilvl="6" w:tplc="0409000F" w:tentative="1">
+      <w:start w:val="1"/>
+      <w:numFmt w:val="decimal"/>
+      <w:lvlText w:val="%7."/>
+      <w:lvlJc w:val="left"/>
+      <w:pPr>
+        <w:ind w:left="5040" w:hanging="360"/>
+      </w:pPr>
+    </w:lvl>
+    <w:lvl w:ilvl="7" w:tplc="04090019" w:tentative="1">
+      <w:start w:val="1"/>
+      <w:numFmt w:val="lowerLetter"/>
+      <w:lvlText w:val="%8."/>
+      <w:lvlJc w:val="left"/>
+      <w:pPr>
+        <w:ind w:left="5760" w:hanging="360"/>
+      </w:pPr>
+    </w:lvl>
+    <w:lvl w:ilvl="8" w:tplc="0409001B" w:tentative="1">
+      <w:start w:val="1"/>
+      <w:numFmt w:val="lowerRoman"/>
+      <w:lvlText w:val="%9."/>
+      <w:lvlJc w:val="right"/>
+      <w:pPr>
+        <w:ind w:left="6480" w:hanging="180"/>
+      </w:pPr>
+    </w:lvl>
+  </w:abstractNum>
+  <w:abstractNum w:abstractNumId="15" w15:restartNumberingAfterBreak="0">
     <w:nsid w:val="531066C5"/>
     <w:multiLevelType w:val="hybridMultilevel"/>
     <w:tmpl w:val="CE121B9A"/>
@@ -4545,7 +9520,93 @@
       </w:pPr>
     </w:lvl>
   </w:abstractNum>
-  <w:abstractNum w:abstractNumId="9" w15:restartNumberingAfterBreak="0">
+  <w:abstractNum w:abstractNumId="16" w15:restartNumberingAfterBreak="0">
+    <w:nsid w:val="58230062"/>
+    <w:multiLevelType w:val="hybridMultilevel"/>
+    <w:tmpl w:val="C6BA57E6"/>
+    <w:lvl w:ilvl="0" w:tplc="FFFFFFFF">
+      <w:start w:val="1"/>
+      <w:numFmt w:val="decimal"/>
+      <w:lvlText w:val="%1."/>
+      <w:lvlJc w:val="left"/>
+      <w:pPr>
+        <w:ind w:left="720" w:hanging="360"/>
+      </w:pPr>
+    </w:lvl>
+    <w:lvl w:ilvl="1" w:tplc="04090019" w:tentative="1">
+      <w:start w:val="1"/>
+      <w:numFmt w:val="lowerLetter"/>
+      <w:lvlText w:val="%2."/>
+      <w:lvlJc w:val="left"/>
+      <w:pPr>
+        <w:ind w:left="1440" w:hanging="360"/>
+      </w:pPr>
+    </w:lvl>
+    <w:lvl w:ilvl="2" w:tplc="0409001B" w:tentative="1">
+      <w:start w:val="1"/>
+      <w:numFmt w:val="lowerRoman"/>
+      <w:lvlText w:val="%3."/>
+      <w:lvlJc w:val="right"/>
+      <w:pPr>
+        <w:ind w:left="2160" w:hanging="180"/>
+      </w:pPr>
+    </w:lvl>
+    <w:lvl w:ilvl="3" w:tplc="0409000F" w:tentative="1">
+      <w:start w:val="1"/>
+      <w:numFmt w:val="decimal"/>
+      <w:lvlText w:val="%4."/>
+      <w:lvlJc w:val="left"/>
+      <w:pPr>
+        <w:ind w:left="2880" w:hanging="360"/>
+      </w:pPr>
+    </w:lvl>
+    <w:lvl w:ilvl="4" w:tplc="04090019" w:tentative="1">
+      <w:start w:val="1"/>
+      <w:numFmt w:val="lowerLetter"/>
+      <w:lvlText w:val="%5."/>
+      <w:lvlJc w:val="left"/>
+      <w:pPr>
+        <w:ind w:left="3600" w:hanging="360"/>
+      </w:pPr>
+    </w:lvl>
+    <w:lvl w:ilvl="5" w:tplc="0409001B" w:tentative="1">
+      <w:start w:val="1"/>
+      <w:numFmt w:val="lowerRoman"/>
+      <w:lvlText w:val="%6."/>
+      <w:lvlJc w:val="right"/>
+      <w:pPr>
+        <w:ind w:left="4320" w:hanging="180"/>
+      </w:pPr>
+    </w:lvl>
+    <w:lvl w:ilvl="6" w:tplc="0409000F" w:tentative="1">
+      <w:start w:val="1"/>
+      <w:numFmt w:val="decimal"/>
+      <w:lvlText w:val="%7."/>
+      <w:lvlJc w:val="left"/>
+      <w:pPr>
+        <w:ind w:left="5040" w:hanging="360"/>
+      </w:pPr>
+    </w:lvl>
+    <w:lvl w:ilvl="7" w:tplc="04090019" w:tentative="1">
+      <w:start w:val="1"/>
+      <w:numFmt w:val="lowerLetter"/>
+      <w:lvlText w:val="%8."/>
+      <w:lvlJc w:val="left"/>
+      <w:pPr>
+        <w:ind w:left="5760" w:hanging="360"/>
+      </w:pPr>
+    </w:lvl>
+    <w:lvl w:ilvl="8" w:tplc="0409001B" w:tentative="1">
+      <w:start w:val="1"/>
+      <w:numFmt w:val="lowerRoman"/>
+      <w:lvlText w:val="%9."/>
+      <w:lvlJc w:val="right"/>
+      <w:pPr>
+        <w:ind w:left="6480" w:hanging="180"/>
+      </w:pPr>
+    </w:lvl>
+  </w:abstractNum>
+  <w:abstractNum w:abstractNumId="17" w15:restartNumberingAfterBreak="0">
     <w:nsid w:val="608E0419"/>
     <w:multiLevelType w:val="hybridMultilevel"/>
     <w:tmpl w:val="D56E8D9A"/>
@@ -4631,7 +9692,7 @@
       </w:pPr>
     </w:lvl>
   </w:abstractNum>
-  <w:abstractNum w:abstractNumId="10" w15:restartNumberingAfterBreak="0">
+  <w:abstractNum w:abstractNumId="18" w15:restartNumberingAfterBreak="0">
     <w:nsid w:val="61E0129D"/>
     <w:multiLevelType w:val="hybridMultilevel"/>
     <w:tmpl w:val="BBAA037E"/>
@@ -4717,7 +9778,7 @@
       </w:pPr>
     </w:lvl>
   </w:abstractNum>
-  <w:abstractNum w:abstractNumId="11" w15:restartNumberingAfterBreak="0">
+  <w:abstractNum w:abstractNumId="19" w15:restartNumberingAfterBreak="0">
     <w:nsid w:val="62551AD5"/>
     <w:multiLevelType w:val="hybridMultilevel"/>
     <w:tmpl w:val="CE121B9A"/>
@@ -4803,10 +9864,10 @@
       </w:pPr>
     </w:lvl>
   </w:abstractNum>
-  <w:abstractNum w:abstractNumId="12" w15:restartNumberingAfterBreak="0">
-    <w:nsid w:val="6FAF6B46"/>
+  <w:abstractNum w:abstractNumId="20" w15:restartNumberingAfterBreak="0">
+    <w:nsid w:val="657E5310"/>
     <w:multiLevelType w:val="hybridMultilevel"/>
-    <w:tmpl w:val="BBAA037E"/>
+    <w:tmpl w:val="C28E3A26"/>
     <w:lvl w:ilvl="0" w:tplc="FFFFFFFF">
       <w:start w:val="1"/>
       <w:numFmt w:val="decimal"/>
@@ -4816,7 +9877,7 @@
         <w:ind w:left="720" w:hanging="360"/>
       </w:pPr>
     </w:lvl>
-    <w:lvl w:ilvl="1" w:tplc="FFFFFFFF">
+    <w:lvl w:ilvl="1" w:tplc="04090019" w:tentative="1">
       <w:start w:val="1"/>
       <w:numFmt w:val="lowerLetter"/>
       <w:lvlText w:val="%2."/>
@@ -4825,7 +9886,7 @@
         <w:ind w:left="1440" w:hanging="360"/>
       </w:pPr>
     </w:lvl>
-    <w:lvl w:ilvl="2" w:tplc="FFFFFFFF" w:tentative="1">
+    <w:lvl w:ilvl="2" w:tplc="0409001B" w:tentative="1">
       <w:start w:val="1"/>
       <w:numFmt w:val="lowerRoman"/>
       <w:lvlText w:val="%3."/>
@@ -4834,7 +9895,7 @@
         <w:ind w:left="2160" w:hanging="180"/>
       </w:pPr>
     </w:lvl>
-    <w:lvl w:ilvl="3" w:tplc="FFFFFFFF" w:tentative="1">
+    <w:lvl w:ilvl="3" w:tplc="0409000F" w:tentative="1">
       <w:start w:val="1"/>
       <w:numFmt w:val="decimal"/>
       <w:lvlText w:val="%4."/>
@@ -4843,7 +9904,7 @@
         <w:ind w:left="2880" w:hanging="360"/>
       </w:pPr>
     </w:lvl>
-    <w:lvl w:ilvl="4" w:tplc="FFFFFFFF" w:tentative="1">
+    <w:lvl w:ilvl="4" w:tplc="04090019" w:tentative="1">
       <w:start w:val="1"/>
       <w:numFmt w:val="lowerLetter"/>
       <w:lvlText w:val="%5."/>
@@ -4852,7 +9913,7 @@
         <w:ind w:left="3600" w:hanging="360"/>
       </w:pPr>
     </w:lvl>
-    <w:lvl w:ilvl="5" w:tplc="FFFFFFFF" w:tentative="1">
+    <w:lvl w:ilvl="5" w:tplc="0409001B" w:tentative="1">
       <w:start w:val="1"/>
       <w:numFmt w:val="lowerRoman"/>
       <w:lvlText w:val="%6."/>
@@ -4861,7 +9922,7 @@
         <w:ind w:left="4320" w:hanging="180"/>
       </w:pPr>
     </w:lvl>
-    <w:lvl w:ilvl="6" w:tplc="FFFFFFFF" w:tentative="1">
+    <w:lvl w:ilvl="6" w:tplc="0409000F" w:tentative="1">
       <w:start w:val="1"/>
       <w:numFmt w:val="decimal"/>
       <w:lvlText w:val="%7."/>
@@ -4870,7 +9931,7 @@
         <w:ind w:left="5040" w:hanging="360"/>
       </w:pPr>
     </w:lvl>
-    <w:lvl w:ilvl="7" w:tplc="FFFFFFFF" w:tentative="1">
+    <w:lvl w:ilvl="7" w:tplc="04090019" w:tentative="1">
       <w:start w:val="1"/>
       <w:numFmt w:val="lowerLetter"/>
       <w:lvlText w:val="%8."/>
@@ -4879,7 +9940,7 @@
         <w:ind w:left="5760" w:hanging="360"/>
       </w:pPr>
     </w:lvl>
-    <w:lvl w:ilvl="8" w:tplc="FFFFFFFF" w:tentative="1">
+    <w:lvl w:ilvl="8" w:tplc="0409001B" w:tentative="1">
       <w:start w:val="1"/>
       <w:numFmt w:val="lowerRoman"/>
       <w:lvlText w:val="%9."/>
@@ -4889,7 +9950,97 @@
       </w:pPr>
     </w:lvl>
   </w:abstractNum>
-  <w:abstractNum w:abstractNumId="13" w15:restartNumberingAfterBreak="0">
+  <w:abstractNum w:abstractNumId="21" w15:restartNumberingAfterBreak="0">
+    <w:nsid w:val="6FAF6B46"/>
+    <w:multiLevelType w:val="hybridMultilevel"/>
+    <w:tmpl w:val="1A6ABB04"/>
+    <w:lvl w:ilvl="0" w:tplc="31866ED0">
+      <w:start w:val="1"/>
+      <w:numFmt w:val="decimal"/>
+      <w:lvlText w:val="%1."/>
+      <w:lvlJc w:val="left"/>
+      <w:pPr>
+        <w:ind w:left="720" w:hanging="360"/>
+      </w:pPr>
+      <w:rPr>
+        <w:b w:val="0"/>
+        <w:bCs w:val="0"/>
+      </w:rPr>
+    </w:lvl>
+    <w:lvl w:ilvl="1" w:tplc="FFFFFFFF">
+      <w:start w:val="1"/>
+      <w:numFmt w:val="lowerLetter"/>
+      <w:lvlText w:val="%2."/>
+      <w:lvlJc w:val="left"/>
+      <w:pPr>
+        <w:ind w:left="1440" w:hanging="360"/>
+      </w:pPr>
+    </w:lvl>
+    <w:lvl w:ilvl="2" w:tplc="FFFFFFFF" w:tentative="1">
+      <w:start w:val="1"/>
+      <w:numFmt w:val="lowerRoman"/>
+      <w:lvlText w:val="%3."/>
+      <w:lvlJc w:val="right"/>
+      <w:pPr>
+        <w:ind w:left="2160" w:hanging="180"/>
+      </w:pPr>
+    </w:lvl>
+    <w:lvl w:ilvl="3" w:tplc="FFFFFFFF" w:tentative="1">
+      <w:start w:val="1"/>
+      <w:numFmt w:val="decimal"/>
+      <w:lvlText w:val="%4."/>
+      <w:lvlJc w:val="left"/>
+      <w:pPr>
+        <w:ind w:left="2880" w:hanging="360"/>
+      </w:pPr>
+    </w:lvl>
+    <w:lvl w:ilvl="4" w:tplc="FFFFFFFF" w:tentative="1">
+      <w:start w:val="1"/>
+      <w:numFmt w:val="lowerLetter"/>
+      <w:lvlText w:val="%5."/>
+      <w:lvlJc w:val="left"/>
+      <w:pPr>
+        <w:ind w:left="3600" w:hanging="360"/>
+      </w:pPr>
+    </w:lvl>
+    <w:lvl w:ilvl="5" w:tplc="FFFFFFFF" w:tentative="1">
+      <w:start w:val="1"/>
+      <w:numFmt w:val="lowerRoman"/>
+      <w:lvlText w:val="%6."/>
+      <w:lvlJc w:val="right"/>
+      <w:pPr>
+        <w:ind w:left="4320" w:hanging="180"/>
+      </w:pPr>
+    </w:lvl>
+    <w:lvl w:ilvl="6" w:tplc="FFFFFFFF" w:tentative="1">
+      <w:start w:val="1"/>
+      <w:numFmt w:val="decimal"/>
+      <w:lvlText w:val="%7."/>
+      <w:lvlJc w:val="left"/>
+      <w:pPr>
+        <w:ind w:left="5040" w:hanging="360"/>
+      </w:pPr>
+    </w:lvl>
+    <w:lvl w:ilvl="7" w:tplc="FFFFFFFF" w:tentative="1">
+      <w:start w:val="1"/>
+      <w:numFmt w:val="lowerLetter"/>
+      <w:lvlText w:val="%8."/>
+      <w:lvlJc w:val="left"/>
+      <w:pPr>
+        <w:ind w:left="5760" w:hanging="360"/>
+      </w:pPr>
+    </w:lvl>
+    <w:lvl w:ilvl="8" w:tplc="FFFFFFFF" w:tentative="1">
+      <w:start w:val="1"/>
+      <w:numFmt w:val="lowerRoman"/>
+      <w:lvlText w:val="%9."/>
+      <w:lvlJc w:val="right"/>
+      <w:pPr>
+        <w:ind w:left="6480" w:hanging="180"/>
+      </w:pPr>
+    </w:lvl>
+  </w:abstractNum>
+  <w:abstractNum w:abstractNumId="22" w15:restartNumberingAfterBreak="0">
     <w:nsid w:val="711336DE"/>
     <w:multiLevelType w:val="hybridMultilevel"/>
     <w:tmpl w:val="B2BA1B8E"/>
@@ -4975,7 +10126,7 @@
       </w:pPr>
     </w:lvl>
   </w:abstractNum>
-  <w:abstractNum w:abstractNumId="14" w15:restartNumberingAfterBreak="0">
+  <w:abstractNum w:abstractNumId="23" w15:restartNumberingAfterBreak="0">
     <w:nsid w:val="7160520B"/>
     <w:multiLevelType w:val="hybridMultilevel"/>
     <w:tmpl w:val="41001514"/>
@@ -5070,19 +10221,19 @@
     </w:lvl>
   </w:abstractNum>
   <w:num w:numId="1" w16cid:durableId="1193566382">
-    <w:abstractNumId w:val="4"/>
+    <w:abstractNumId w:val="10"/>
   </w:num>
   <w:num w:numId="2" w16cid:durableId="1320235623">
-    <w:abstractNumId w:val="10"/>
+    <w:abstractNumId w:val="18"/>
   </w:num>
   <w:num w:numId="3" w16cid:durableId="585381013">
-    <w:abstractNumId w:val="14"/>
+    <w:abstractNumId w:val="23"/>
   </w:num>
   <w:num w:numId="4" w16cid:durableId="1606884053">
     <w:abstractNumId w:val="0"/>
   </w:num>
   <w:num w:numId="5" w16cid:durableId="161969252">
-    <w:abstractNumId w:val="9"/>
+    <w:abstractNumId w:val="17"/>
   </w:num>
   <w:num w:numId="6" w16cid:durableId="75716013">
     <w:abstractNumId w:val="2"/>
@@ -5091,28 +10242,55 @@
     <w:abstractNumId w:val="1"/>
   </w:num>
   <w:num w:numId="8" w16cid:durableId="735326227">
+    <w:abstractNumId w:val="6"/>
+  </w:num>
+  <w:num w:numId="9" w16cid:durableId="620377216">
+    <w:abstractNumId w:val="19"/>
+  </w:num>
+  <w:num w:numId="10" w16cid:durableId="581644907">
+    <w:abstractNumId w:val="22"/>
+  </w:num>
+  <w:num w:numId="11" w16cid:durableId="577785045">
+    <w:abstractNumId w:val="21"/>
+  </w:num>
+  <w:num w:numId="12" w16cid:durableId="297107376">
+    <w:abstractNumId w:val="14"/>
+  </w:num>
+  <w:num w:numId="13" w16cid:durableId="1736661796">
+    <w:abstractNumId w:val="12"/>
+  </w:num>
+  <w:num w:numId="14" w16cid:durableId="1551116136">
+    <w:abstractNumId w:val="15"/>
+  </w:num>
+  <w:num w:numId="15" w16cid:durableId="1966543394">
+    <w:abstractNumId w:val="11"/>
+  </w:num>
+  <w:num w:numId="16" w16cid:durableId="161510393">
+    <w:abstractNumId w:val="20"/>
+  </w:num>
+  <w:num w:numId="17" w16cid:durableId="922295665">
+    <w:abstractNumId w:val="7"/>
+  </w:num>
+  <w:num w:numId="18" w16cid:durableId="637076677">
+    <w:abstractNumId w:val="8"/>
+  </w:num>
+  <w:num w:numId="19" w16cid:durableId="1599287566">
     <w:abstractNumId w:val="3"/>
   </w:num>
-  <w:num w:numId="9" w16cid:durableId="620377216">
-    <w:abstractNumId w:val="11"/>
+  <w:num w:numId="20" w16cid:durableId="577524265">
+    <w:abstractNumId w:val="9"/>
   </w:num>
-  <w:num w:numId="10" w16cid:durableId="581644907">
+  <w:num w:numId="21" w16cid:durableId="99297004">
+    <w:abstractNumId w:val="16"/>
+  </w:num>
+  <w:num w:numId="22" w16cid:durableId="916132091">
+    <w:abstractNumId w:val="5"/>
+  </w:num>
+  <w:num w:numId="23" w16cid:durableId="501160843">
     <w:abstractNumId w:val="13"/>
   </w:num>
-  <w:num w:numId="11" w16cid:durableId="577785045">
-    <w:abstractNumId w:val="12"/>
-  </w:num>
-  <w:num w:numId="12" w16cid:durableId="297107376">
-    <w:abstractNumId w:val="7"/>
-  </w:num>
-  <w:num w:numId="13" w16cid:durableId="1736661796">
-    <w:abstractNumId w:val="6"/>
-  </w:num>
-  <w:num w:numId="14" w16cid:durableId="1551116136">
-    <w:abstractNumId w:val="8"/>
-  </w:num>
-  <w:num w:numId="15" w16cid:durableId="1966543394">
-    <w:abstractNumId w:val="5"/>
+  <w:num w:numId="24" w16cid:durableId="1724520138">
+    <w:abstractNumId w:val="4"/>
   </w:num>
 </w:numbering>
 </file>
@@ -5517,7 +10695,7 @@
   <w:style w:type="paragraph" w:default="1" w:styleId="Normal">
     <w:name w:val="Normal"/>
     <w:qFormat/>
-    <w:rsid w:val="00EF7CA7"/>
+    <w:rsid w:val="00276825"/>
   </w:style>
   <w:style w:type="paragraph" w:styleId="Heading1">
     <w:name w:val="heading 1"/>
@@ -5721,6 +10899,7 @@
   <w:style w:type="character" w:default="1" w:styleId="DefaultParagraphFont">
     <w:name w:val="Default Paragraph Font"/>
     <w:uiPriority w:val="1"/>
+    <w:semiHidden/>
     <w:unhideWhenUsed/>
   </w:style>
   <w:style w:type="table" w:default="1" w:styleId="TableNormal">

--- a/Torque-Driven-Treatment-Optimization/TorqueDrivenTutorial.docx
+++ b/Torque-Driven-Treatment-Optimization/TorqueDrivenTutorial.docx
@@ -150,168 +150,175 @@
         <w:rPr>
           <w:rFonts w:ascii="Times New Roman" w:hAnsi="Times New Roman" w:cs="Times New Roman"/>
         </w:rPr>
-        <w:t xml:space="preserve">For each predictive simulation, the motion of each generalized coordinate in the model is either </w:t>
-      </w:r>
-      <w:proofErr w:type="spellStart"/>
-      <w:r>
-        <w:rPr>
-          <w:rFonts w:ascii="Times New Roman" w:hAnsi="Times New Roman" w:cs="Times New Roman"/>
-        </w:rPr>
-        <w:t>i</w:t>
-      </w:r>
-      <w:proofErr w:type="spellEnd"/>
-      <w:r>
-        <w:rPr>
-          <w:rFonts w:ascii="Times New Roman" w:hAnsi="Times New Roman" w:cs="Times New Roman"/>
-        </w:rPr>
-        <w:t>) predicted (i.e., trajectory changeable as a function of time) or ii) prescribed (i.e., trajectory pre-defined as a function of time). If the coordinate name is included in the &lt;</w:t>
-      </w:r>
-      <w:proofErr w:type="spellStart"/>
-      <w:r>
-        <w:rPr>
-          <w:rFonts w:ascii="Times New Roman" w:hAnsi="Times New Roman" w:cs="Times New Roman"/>
-        </w:rPr>
-        <w:t>states_coordinate_list</w:t>
-      </w:r>
-      <w:proofErr w:type="spellEnd"/>
-      <w:r>
-        <w:rPr>
-          <w:rFonts w:ascii="Times New Roman" w:hAnsi="Times New Roman" w:cs="Times New Roman"/>
-        </w:rPr>
-        <w:t>&gt; field, then motion of the coordinate will be predicted. If the coordinate name is not included in the &lt;</w:t>
-      </w:r>
-      <w:proofErr w:type="spellStart"/>
-      <w:r>
-        <w:rPr>
-          <w:rFonts w:ascii="Times New Roman" w:hAnsi="Times New Roman" w:cs="Times New Roman"/>
-        </w:rPr>
-        <w:t>states_coordinate_list</w:t>
-      </w:r>
-      <w:proofErr w:type="spellEnd"/>
-      <w:r>
-        <w:rPr>
-          <w:rFonts w:ascii="Times New Roman" w:hAnsi="Times New Roman" w:cs="Times New Roman"/>
-        </w:rPr>
-        <w:t>&gt; field, then motion of the coordinate will be taken directly from the inverse kinematics data found in the &lt;</w:t>
-      </w:r>
-      <w:proofErr w:type="spellStart"/>
-      <w:r>
-        <w:rPr>
-          <w:rFonts w:ascii="Times New Roman" w:hAnsi="Times New Roman" w:cs="Times New Roman"/>
-        </w:rPr>
-        <w:t>tracked_quantities_directory</w:t>
-      </w:r>
-      <w:proofErr w:type="spellEnd"/>
-      <w:r>
-        <w:rPr>
-          <w:rFonts w:ascii="Times New Roman" w:hAnsi="Times New Roman" w:cs="Times New Roman"/>
-        </w:rPr>
-        <w:t>&gt;.</w:t>
-      </w:r>
-    </w:p>
-    <w:p>
-      <w:pPr>
-        <w:spacing w:before="240" w:line="276" w:lineRule="auto"/>
-        <w:rPr>
-          <w:rFonts w:ascii="Times New Roman" w:hAnsi="Times New Roman" w:cs="Times New Roman"/>
-        </w:rPr>
-      </w:pPr>
-      <w:r>
-        <w:rPr>
-          <w:rFonts w:ascii="Times New Roman" w:hAnsi="Times New Roman" w:cs="Times New Roman"/>
-        </w:rPr>
-        <w:t>For each generalized coordinate whose motion is predicted, if the coordinate name is also listed in the &lt;</w:t>
-      </w:r>
-      <w:proofErr w:type="spellStart"/>
-      <w:r>
-        <w:rPr>
-          <w:rFonts w:ascii="Times New Roman" w:hAnsi="Times New Roman" w:cs="Times New Roman"/>
-        </w:rPr>
-        <w:t>RCNLTorqueController</w:t>
-      </w:r>
-      <w:proofErr w:type="spellEnd"/>
-      <w:r>
-        <w:rPr>
-          <w:rFonts w:ascii="Times New Roman" w:hAnsi="Times New Roman" w:cs="Times New Roman"/>
-        </w:rPr>
-        <w:t xml:space="preserve">&gt; field, then a force or torque controller is created to control that coordinate. For consistency with forces and torques calculated by inverse dynamics, the user </w:t>
+        <w:t xml:space="preserve">For each predictive simulation, the motion of each generalized coordinate in the model is either i) predicted (i.e., trajectory changeable as a function of time) or ii) prescribed (i.e., trajectory pre-defined as a function of time). If the coordinate name is included in the </w:t>
+      </w:r>
+      <w:r>
+        <w:rPr>
+          <w:rFonts w:ascii="Courier New" w:hAnsi="Courier New" w:cs="Courier New"/>
+          <w:color w:val="0000FF"/>
+        </w:rPr>
+        <w:t>&lt;states_coordinate_list&gt;</w:t>
+      </w:r>
+      <w:r>
+        <w:rPr>
+          <w:rFonts w:ascii="Times New Roman" w:hAnsi="Times New Roman" w:cs="Times New Roman"/>
+          <w:color w:val="0000FF"/>
+        </w:rPr>
+        <w:t xml:space="preserve"> </w:t>
+      </w:r>
+      <w:r>
+        <w:rPr>
+          <w:rFonts w:ascii="Times New Roman" w:hAnsi="Times New Roman" w:cs="Times New Roman"/>
+        </w:rPr>
+        <w:t xml:space="preserve">field, then motion of the coordinate will be predicted. If the coordinate name is not included in the </w:t>
+      </w:r>
+      <w:r>
+        <w:rPr>
+          <w:rFonts w:ascii="Courier New" w:hAnsi="Courier New" w:cs="Courier New"/>
+          <w:color w:val="0000FF"/>
+        </w:rPr>
+        <w:t>&lt;states_coordinate_list&gt;</w:t>
+      </w:r>
+      <w:r>
+        <w:rPr>
+          <w:rFonts w:ascii="Times New Roman" w:hAnsi="Times New Roman" w:cs="Times New Roman"/>
+          <w:color w:val="0000FF"/>
+        </w:rPr>
+        <w:t xml:space="preserve"> </w:t>
+      </w:r>
+      <w:r>
+        <w:rPr>
+          <w:rFonts w:ascii="Times New Roman" w:hAnsi="Times New Roman" w:cs="Times New Roman"/>
+        </w:rPr>
+        <w:t xml:space="preserve">field, then motion of the coordinate will be taken directly from the inverse kinematics data found in the </w:t>
+      </w:r>
+      <w:r>
+        <w:rPr>
+          <w:rFonts w:ascii="Courier New" w:hAnsi="Courier New" w:cs="Courier New"/>
+          <w:color w:val="0000FF"/>
+        </w:rPr>
+        <w:t>&lt;tracked_quantities_directory&gt;.</w:t>
+      </w:r>
+    </w:p>
+    <w:p>
+      <w:pPr>
+        <w:spacing w:before="240" w:line="276" w:lineRule="auto"/>
+        <w:rPr>
+          <w:rFonts w:ascii="Times New Roman" w:hAnsi="Times New Roman" w:cs="Times New Roman"/>
+        </w:rPr>
+      </w:pPr>
+      <w:r>
+        <w:rPr>
+          <w:rFonts w:ascii="Times New Roman" w:hAnsi="Times New Roman" w:cs="Times New Roman"/>
+        </w:rPr>
+        <w:t xml:space="preserve">For each generalized coordinate whose motion is predicted, if the coordinate name is also listed in the </w:t>
+      </w:r>
+      <w:r>
+        <w:rPr>
+          <w:rFonts w:ascii="Courier New" w:hAnsi="Courier New" w:cs="Courier New"/>
+          <w:color w:val="0000FF"/>
+        </w:rPr>
+        <w:t>&lt;RCNLTorqueController&gt;</w:t>
+      </w:r>
+      <w:r>
+        <w:rPr>
+          <w:rFonts w:ascii="Times New Roman" w:hAnsi="Times New Roman" w:cs="Times New Roman"/>
+          <w:color w:val="0000FF"/>
+        </w:rPr>
+        <w:t xml:space="preserve"> </w:t>
+      </w:r>
+      <w:r>
+        <w:rPr>
+          <w:rFonts w:ascii="Times New Roman" w:hAnsi="Times New Roman" w:cs="Times New Roman"/>
+        </w:rPr>
+        <w:t xml:space="preserve">field, then a force or torque controller is created to </w:t>
       </w:r>
       <w:r>
         <w:rPr>
           <w:rFonts w:ascii="Times New Roman" w:hAnsi="Times New Roman" w:cs="Times New Roman"/>
         </w:rPr>
         <w:lastRenderedPageBreak/>
-        <w:t>should also add a &lt;</w:t>
-      </w:r>
-      <w:proofErr w:type="spellStart"/>
-      <w:r>
-        <w:rPr>
-          <w:rFonts w:ascii="Times New Roman" w:hAnsi="Times New Roman" w:cs="Times New Roman"/>
-        </w:rPr>
-        <w:t>kinetic_consistency</w:t>
-      </w:r>
-      <w:proofErr w:type="spellEnd"/>
-      <w:r>
-        <w:rPr>
-          <w:rFonts w:ascii="Times New Roman" w:hAnsi="Times New Roman" w:cs="Times New Roman"/>
-        </w:rPr>
-        <w:t>&gt; constraint to ensure that the force or torque produced by the controller closely matches the corresponding force or torque calculated via inverse dynamics using the predicted motion and loads. Note, however, that a generalized coordinate can also have its motion predicted without having an associated torque controller.</w:t>
-      </w:r>
-    </w:p>
-    <w:p>
-      <w:pPr>
-        <w:spacing w:before="240" w:line="276" w:lineRule="auto"/>
-        <w:rPr>
-          <w:rFonts w:ascii="Times New Roman" w:hAnsi="Times New Roman" w:cs="Times New Roman"/>
-        </w:rPr>
-      </w:pPr>
-      <w:r>
-        <w:rPr>
-          <w:rFonts w:ascii="Times New Roman" w:hAnsi="Times New Roman" w:cs="Times New Roman"/>
-        </w:rPr>
-        <w:t xml:space="preserve">Whether or not a torque controller should be created for a generalized coordinate depends on how the motion of the coordinate will be predicted. Generalized coordinate motion can be predicted by either </w:t>
-      </w:r>
-      <w:proofErr w:type="spellStart"/>
-      <w:r>
-        <w:rPr>
-          <w:rFonts w:ascii="Times New Roman" w:hAnsi="Times New Roman" w:cs="Times New Roman"/>
-        </w:rPr>
-        <w:t>i</w:t>
-      </w:r>
-      <w:proofErr w:type="spellEnd"/>
-      <w:r>
-        <w:rPr>
-          <w:rFonts w:ascii="Times New Roman" w:hAnsi="Times New Roman" w:cs="Times New Roman"/>
-        </w:rPr>
-        <w:t>) tracking a reference coordinate motion, ii) tracking (or minimizing) a reference coordinate load (i.e., a control torque or inverse dynamics load), or iii) tracking both a reference coordinate motion and a reference coordinate load simultaneously. For Tracking Optimizations, both a reference coordinate motion and a reference coordinate load should be tracked simultaneously for each predicted coordinate, thereby producing dynamically consistent simulations that closely reproduce both inverse kinematics and inverse dynamics data simultaneously (i.e., spread out errors). Thus, both motion and load can be tracked simultaneously for the same coordinate during Tracking Optimizations. In contrast, for Verification and Design Optimizations, either motion or load should be tracked for the same coordinate. Thus, after Tracking Optimization is completed, the user should make a choice about how the motion of each generalized coordinate should be predicted, and then either track the reference coordinate motion (no &lt;</w:t>
-      </w:r>
-      <w:proofErr w:type="spellStart"/>
-      <w:r>
-        <w:rPr>
-          <w:rFonts w:ascii="Times New Roman" w:hAnsi="Times New Roman" w:cs="Times New Roman"/>
-        </w:rPr>
-        <w:t>RCNLTorqueController</w:t>
-      </w:r>
-      <w:proofErr w:type="spellEnd"/>
-      <w:r>
-        <w:rPr>
-          <w:rFonts w:ascii="Times New Roman" w:hAnsi="Times New Roman" w:cs="Times New Roman"/>
-        </w:rPr>
-        <w:t>&gt; needed) or track/minimize the reference coordinate load (&lt;</w:t>
-      </w:r>
-      <w:proofErr w:type="spellStart"/>
-      <w:r>
-        <w:rPr>
-          <w:rFonts w:ascii="Times New Roman" w:hAnsi="Times New Roman" w:cs="Times New Roman"/>
-        </w:rPr>
-        <w:t>RCNLTorqueController</w:t>
-      </w:r>
-      <w:proofErr w:type="spellEnd"/>
-      <w:r>
-        <w:rPr>
-          <w:rFonts w:ascii="Times New Roman" w:hAnsi="Times New Roman" w:cs="Times New Roman"/>
-        </w:rPr>
-        <w:t>&gt; required).</w:t>
+        <w:t xml:space="preserve">control that coordinate. For consistency with forces and torques calculated by inverse dynamics, the user should also add a </w:t>
+      </w:r>
+      <w:r>
+        <w:rPr>
+          <w:rFonts w:ascii="Courier New" w:hAnsi="Courier New" w:cs="Courier New"/>
+          <w:color w:val="0000FF"/>
+        </w:rPr>
+        <w:t>&lt;kinetic_consistency&gt;</w:t>
+      </w:r>
+      <w:r>
+        <w:rPr>
+          <w:rFonts w:ascii="Times New Roman" w:hAnsi="Times New Roman" w:cs="Times New Roman"/>
+          <w:color w:val="0000FF"/>
+        </w:rPr>
+        <w:t xml:space="preserve"> </w:t>
+      </w:r>
+      <w:r>
+        <w:rPr>
+          <w:rFonts w:ascii="Times New Roman" w:hAnsi="Times New Roman" w:cs="Times New Roman"/>
+        </w:rPr>
+        <w:t>constraint to ensure that the force or torque produced by the controller closely matches the corresponding force or torque calculated via inverse dynamics using the predicted motion and loads. Note, however, that a generalized coordinate can also have its motion predicted without having an associated torque controller.</w:t>
+      </w:r>
+    </w:p>
+    <w:p>
+      <w:pPr>
+        <w:spacing w:before="240" w:line="276" w:lineRule="auto"/>
+        <w:rPr>
+          <w:rFonts w:ascii="Times New Roman" w:hAnsi="Times New Roman" w:cs="Times New Roman"/>
+        </w:rPr>
+      </w:pPr>
+      <w:r>
+        <w:rPr>
+          <w:rFonts w:ascii="Times New Roman" w:hAnsi="Times New Roman" w:cs="Times New Roman"/>
+        </w:rPr>
+        <w:t xml:space="preserve">Whether or not a torque controller should be created for a generalized coordinate depends on how the motion of the coordinate will be predicted. Generalized coordinate motion can be predicted by either i) tracking a reference coordinate motion, ii) tracking (or minimizing) a reference coordinate load (i.e., a control torque or inverse dynamics load), or iii) tracking both a reference coordinate motion and a reference coordinate load simultaneously. For Tracking Optimizations, both a reference coordinate motion and a reference coordinate load should be tracked simultaneously for each predicted coordinate, thereby producing dynamically consistent simulations that closely reproduce both inverse kinematics and inverse dynamics data simultaneously (i.e., spread out errors). Thus, both motion and load can be tracked simultaneously for the same coordinate during Tracking Optimizations. In contrast, for Verification and Design Optimizations, either motion or load should be tracked for the same coordinate. Thus, after Tracking Optimization is completed, the user should make a choice about how the motion of each generalized coordinate should be predicted, and then either track the reference coordinate motion (no </w:t>
+      </w:r>
+      <w:r>
+        <w:rPr>
+          <w:rFonts w:ascii="Courier New" w:hAnsi="Courier New" w:cs="Courier New"/>
+          <w:color w:val="0000FF"/>
+        </w:rPr>
+        <w:t>&lt;RCNLTorqueController&gt;</w:t>
+      </w:r>
+      <w:r>
+        <w:rPr>
+          <w:rFonts w:ascii="Times New Roman" w:hAnsi="Times New Roman" w:cs="Times New Roman"/>
+          <w:color w:val="0000FF"/>
+        </w:rPr>
+        <w:t xml:space="preserve"> </w:t>
+      </w:r>
+      <w:r>
+        <w:rPr>
+          <w:rFonts w:ascii="Times New Roman" w:hAnsi="Times New Roman" w:cs="Times New Roman"/>
+        </w:rPr>
+        <w:t xml:space="preserve">needed) or track/minimize the reference coordinate load </w:t>
+      </w:r>
+      <w:r>
+        <w:rPr>
+          <w:rFonts w:ascii="Courier New" w:hAnsi="Courier New" w:cs="Courier New"/>
+        </w:rPr>
+        <w:t>(</w:t>
+      </w:r>
+      <w:r>
+        <w:rPr>
+          <w:rFonts w:ascii="Courier New" w:hAnsi="Courier New" w:cs="Courier New"/>
+          <w:color w:val="0000FF"/>
+        </w:rPr>
+        <w:t>&lt;RCNLTorqueController&gt;</w:t>
+      </w:r>
+      <w:r>
+        <w:rPr>
+          <w:rFonts w:ascii="Times New Roman" w:hAnsi="Times New Roman" w:cs="Times New Roman"/>
+          <w:color w:val="0000FF"/>
+        </w:rPr>
+        <w:t xml:space="preserve"> </w:t>
+      </w:r>
+      <w:r>
+        <w:rPr>
+          <w:rFonts w:ascii="Times New Roman" w:hAnsi="Times New Roman" w:cs="Times New Roman"/>
+        </w:rPr>
+        <w:t>required).</w:t>
       </w:r>
     </w:p>
     <w:p>
@@ -548,91 +555,19 @@
         <w:rPr>
           <w:rFonts w:ascii="Times New Roman" w:hAnsi="Times New Roman" w:cs="Times New Roman"/>
         </w:rPr>
-        <w:t xml:space="preserve">OpenSim model </w:t>
-      </w:r>
-      <w:proofErr w:type="gramStart"/>
-      <w:r>
-        <w:rPr>
-          <w:rFonts w:ascii="Times New Roman" w:hAnsi="Times New Roman" w:cs="Times New Roman"/>
-        </w:rPr>
-        <w:t>(.</w:t>
-      </w:r>
-      <w:proofErr w:type="spellStart"/>
-      <w:r>
-        <w:rPr>
-          <w:rFonts w:ascii="Times New Roman" w:hAnsi="Times New Roman" w:cs="Times New Roman"/>
-        </w:rPr>
-        <w:t>osim</w:t>
-      </w:r>
-      <w:proofErr w:type="spellEnd"/>
-      <w:proofErr w:type="gramEnd"/>
+        <w:t>OpenSim model (.osim fle) and personalized NMSM</w:t>
+      </w:r>
       <w:r>
         <w:rPr>
           <w:rFonts w:ascii="Times New Roman" w:hAnsi="Times New Roman" w:cs="Times New Roman"/>
         </w:rPr>
         <w:t xml:space="preserve"> </w:t>
       </w:r>
-      <w:proofErr w:type="spellStart"/>
-      <w:r>
-        <w:rPr>
-          <w:rFonts w:ascii="Times New Roman" w:hAnsi="Times New Roman" w:cs="Times New Roman"/>
-        </w:rPr>
-        <w:t>fle</w:t>
-      </w:r>
-      <w:proofErr w:type="spellEnd"/>
-      <w:r>
-        <w:rPr>
-          <w:rFonts w:ascii="Times New Roman" w:hAnsi="Times New Roman" w:cs="Times New Roman"/>
-        </w:rPr>
-        <w:t>) and personalized NMSM</w:t>
-      </w:r>
-      <w:r>
-        <w:rPr>
-          <w:rFonts w:ascii="Times New Roman" w:hAnsi="Times New Roman" w:cs="Times New Roman"/>
-        </w:rPr>
-        <w:t xml:space="preserve"> </w:t>
-      </w:r>
-      <w:r>
-        <w:rPr>
-          <w:rFonts w:ascii="Times New Roman" w:hAnsi="Times New Roman" w:cs="Times New Roman"/>
-        </w:rPr>
-        <w:t xml:space="preserve">Pipeline model </w:t>
-      </w:r>
-      <w:proofErr w:type="gramStart"/>
-      <w:r>
-        <w:rPr>
-          <w:rFonts w:ascii="Times New Roman" w:hAnsi="Times New Roman" w:cs="Times New Roman"/>
-        </w:rPr>
-        <w:t>(.</w:t>
-      </w:r>
-      <w:proofErr w:type="spellStart"/>
-      <w:r>
-        <w:rPr>
-          <w:rFonts w:ascii="Times New Roman" w:hAnsi="Times New Roman" w:cs="Times New Roman"/>
-        </w:rPr>
-        <w:t>osimx</w:t>
-      </w:r>
-      <w:proofErr w:type="spellEnd"/>
-      <w:proofErr w:type="gramEnd"/>
-      <w:r>
-        <w:rPr>
-          <w:rFonts w:ascii="Times New Roman" w:hAnsi="Times New Roman" w:cs="Times New Roman"/>
-        </w:rPr>
-        <w:t xml:space="preserve"> </w:t>
-      </w:r>
-      <w:proofErr w:type="spellStart"/>
-      <w:r>
-        <w:rPr>
-          <w:rFonts w:ascii="Times New Roman" w:hAnsi="Times New Roman" w:cs="Times New Roman"/>
-        </w:rPr>
-        <w:t>fle</w:t>
-      </w:r>
-      <w:proofErr w:type="spellEnd"/>
-      <w:r>
-        <w:rPr>
-          <w:rFonts w:ascii="Times New Roman" w:hAnsi="Times New Roman" w:cs="Times New Roman"/>
-        </w:rPr>
-        <w:t>) along with experimental IK</w:t>
+      <w:r>
+        <w:rPr>
+          <w:rFonts w:ascii="Times New Roman" w:hAnsi="Times New Roman" w:cs="Times New Roman"/>
+        </w:rPr>
+        <w:t>Pipeline model (.osimx fle) along with experimental IK</w:t>
       </w:r>
       <w:r>
         <w:rPr>
@@ -769,14 +704,14 @@
         </w:rPr>
         <w:t xml:space="preserve">Open the OpenSim model </w:t>
       </w:r>
-      <w:proofErr w:type="spellStart"/>
-      <w:r>
-        <w:rPr>
-          <w:rFonts w:ascii="Times New Roman" w:hAnsi="Times New Roman" w:cs="Times New Roman"/>
+      <w:r>
+        <w:rPr>
+          <w:rFonts w:ascii="Times New Roman" w:hAnsi="Times New Roman" w:cs="Times New Roman"/>
+          <w:b/>
+          <w:bCs/>
         </w:rPr>
         <w:t>KickingModel.osim</w:t>
       </w:r>
-      <w:proofErr w:type="spellEnd"/>
       <w:r>
         <w:rPr>
           <w:rFonts w:ascii="Times New Roman" w:hAnsi="Times New Roman" w:cs="Times New Roman"/>
@@ -800,21 +735,7 @@
         <w:rPr>
           <w:rFonts w:ascii="Times New Roman" w:hAnsi="Times New Roman" w:cs="Times New Roman"/>
         </w:rPr>
-        <w:t xml:space="preserve">This model is a full three-dimensional gait model, but </w:t>
-      </w:r>
-      <w:proofErr w:type="gramStart"/>
-      <w:r>
-        <w:rPr>
-          <w:rFonts w:ascii="Times New Roman" w:hAnsi="Times New Roman" w:cs="Times New Roman"/>
-        </w:rPr>
-        <w:t>similar to</w:t>
-      </w:r>
-      <w:proofErr w:type="gramEnd"/>
-      <w:r>
-        <w:rPr>
-          <w:rFonts w:ascii="Times New Roman" w:hAnsi="Times New Roman" w:cs="Times New Roman"/>
-        </w:rPr>
-        <w:t xml:space="preserve"> the model personalization tutorials, this tutorial will only be using the right hip flexion, knee angle, and ankle angle coordinates. </w:t>
+        <w:t xml:space="preserve">This model is a full three-dimensional gait model, but similar to the model personalization tutorials, this tutorial will only be using the right hip flexion, knee angle, and ankle angle coordinates. </w:t>
       </w:r>
     </w:p>
     <w:p>
@@ -852,21 +773,21 @@
         <w:rPr>
           <w:rFonts w:ascii="Times New Roman" w:hAnsi="Times New Roman" w:cs="Times New Roman"/>
         </w:rPr>
-        <w:t>With the model open in OpenSim, load the IK results in preprocessed (preprocessed\</w:t>
-      </w:r>
-      <w:proofErr w:type="spellStart"/>
-      <w:r>
-        <w:rPr>
-          <w:rFonts w:ascii="Times New Roman" w:hAnsi="Times New Roman" w:cs="Times New Roman"/>
-        </w:rPr>
-        <w:t>IKData</w:t>
-      </w:r>
-      <w:proofErr w:type="spellEnd"/>
-      <w:r>
-        <w:rPr>
-          <w:rFonts w:ascii="Times New Roman" w:hAnsi="Times New Roman" w:cs="Times New Roman"/>
-        </w:rPr>
-        <w:t xml:space="preserve">\drive_kick1.sto) to visualize the motion. </w:t>
+        <w:t>With the model open in OpenSim, load the IK results in preprocessed (</w:t>
+      </w:r>
+      <w:r>
+        <w:rPr>
+          <w:rFonts w:ascii="Times New Roman" w:hAnsi="Times New Roman" w:cs="Times New Roman"/>
+          <w:b/>
+          <w:bCs/>
+        </w:rPr>
+        <w:t>preprocessed\IKData\drive_kick1.sto</w:t>
+      </w:r>
+      <w:r>
+        <w:rPr>
+          <w:rFonts w:ascii="Times New Roman" w:hAnsi="Times New Roman" w:cs="Times New Roman"/>
+        </w:rPr>
+        <w:t xml:space="preserve">) to visualize the motion. </w:t>
       </w:r>
     </w:p>
     <w:p>
@@ -912,7 +833,29 @@
         <w:rPr>
           <w:rFonts w:ascii="Times New Roman" w:hAnsi="Times New Roman" w:cs="Times New Roman"/>
         </w:rPr>
-        <w:t>Activate the NMSM GUI in OpenSim by navigating to “Tools&gt;User Plugins”, and click “rcnlPlugin.dll”</w:t>
+        <w:t xml:space="preserve">Activate the NMSM GUI in OpenSim by navigating to </w:t>
+      </w:r>
+      <w:r>
+        <w:rPr>
+          <w:rFonts w:ascii="Times New Roman" w:hAnsi="Times New Roman" w:cs="Times New Roman"/>
+          <w:i/>
+          <w:iCs/>
+        </w:rPr>
+        <w:t>Tools&gt;User Plugins</w:t>
+      </w:r>
+      <w:r>
+        <w:rPr>
+          <w:rFonts w:ascii="Times New Roman" w:hAnsi="Times New Roman" w:cs="Times New Roman"/>
+        </w:rPr>
+        <w:t xml:space="preserve">, and click </w:t>
+      </w:r>
+      <w:r>
+        <w:rPr>
+          <w:rFonts w:ascii="Times New Roman" w:hAnsi="Times New Roman" w:cs="Times New Roman"/>
+          <w:b/>
+          <w:bCs/>
+        </w:rPr>
+        <w:t>rcnlPlugin.dll</w:t>
       </w:r>
     </w:p>
     <w:p>
@@ -931,21 +874,35 @@
         <w:rPr>
           <w:rFonts w:ascii="Times New Roman" w:hAnsi="Times New Roman" w:cs="Times New Roman"/>
         </w:rPr>
-        <w:t>With “</w:t>
-      </w:r>
-      <w:proofErr w:type="spellStart"/>
-      <w:r>
-        <w:rPr>
-          <w:rFonts w:ascii="Times New Roman" w:hAnsi="Times New Roman" w:cs="Times New Roman"/>
+        <w:t xml:space="preserve">With </w:t>
+      </w:r>
+      <w:r>
+        <w:rPr>
+          <w:rFonts w:ascii="Times New Roman" w:hAnsi="Times New Roman" w:cs="Times New Roman"/>
+          <w:b/>
+          <w:bCs/>
         </w:rPr>
         <w:t>KickingModel.osim</w:t>
       </w:r>
-      <w:proofErr w:type="spellEnd"/>
-      <w:r>
-        <w:rPr>
-          <w:rFonts w:ascii="Times New Roman" w:hAnsi="Times New Roman" w:cs="Times New Roman"/>
-        </w:rPr>
-        <w:t>” selected in the OpenSim GUI, “Tools&gt;Treatment Optimization &gt;Tracking Optimization”</w:t>
+      <w:r>
+        <w:rPr>
+          <w:rFonts w:ascii="Times New Roman" w:hAnsi="Times New Roman" w:cs="Times New Roman"/>
+        </w:rPr>
+        <w:t xml:space="preserve"> selected in the OpenSim GUI, </w:t>
+      </w:r>
+      <w:r>
+        <w:rPr>
+          <w:rFonts w:ascii="Times New Roman" w:hAnsi="Times New Roman" w:cs="Times New Roman"/>
+        </w:rPr>
+        <w:t xml:space="preserve">navigate to </w:t>
+      </w:r>
+      <w:r>
+        <w:rPr>
+          <w:rFonts w:ascii="Times New Roman" w:hAnsi="Times New Roman" w:cs="Times New Roman"/>
+          <w:i/>
+          <w:iCs/>
+        </w:rPr>
+        <w:t>Tools&gt;Treatment Optimization &gt;Tracking Optimization</w:t>
       </w:r>
     </w:p>
     <w:p>
@@ -1035,47 +992,19 @@
         </w:rPr>
         <w:t xml:space="preserve">Leave the </w:t>
       </w:r>
-      <w:proofErr w:type="spellStart"/>
-      <w:r>
-        <w:rPr>
-          <w:rFonts w:ascii="Times New Roman" w:hAnsi="Times New Roman" w:cs="Times New Roman"/>
-        </w:rPr>
-        <w:t>Osimx</w:t>
-      </w:r>
-      <w:proofErr w:type="spellEnd"/>
-      <w:r>
-        <w:rPr>
-          <w:rFonts w:ascii="Times New Roman" w:hAnsi="Times New Roman" w:cs="Times New Roman"/>
-        </w:rPr>
-        <w:t xml:space="preserve"> file field empty. An input </w:t>
-      </w:r>
-      <w:proofErr w:type="spellStart"/>
-      <w:r>
-        <w:rPr>
-          <w:rFonts w:ascii="Times New Roman" w:hAnsi="Times New Roman" w:cs="Times New Roman"/>
-        </w:rPr>
-        <w:t>OsimX</w:t>
-      </w:r>
-      <w:proofErr w:type="spellEnd"/>
-      <w:r>
-        <w:rPr>
-          <w:rFonts w:ascii="Times New Roman" w:hAnsi="Times New Roman" w:cs="Times New Roman"/>
-        </w:rPr>
-        <w:t xml:space="preserve"> file would be used if we wanted external loads or muscles to be used in the TO, but this run will not </w:t>
-      </w:r>
-      <w:proofErr w:type="gramStart"/>
-      <w:r>
-        <w:rPr>
-          <w:rFonts w:ascii="Times New Roman" w:hAnsi="Times New Roman" w:cs="Times New Roman"/>
-        </w:rPr>
-        <w:t>use</w:t>
-      </w:r>
-      <w:proofErr w:type="gramEnd"/>
-      <w:r>
-        <w:rPr>
-          <w:rFonts w:ascii="Times New Roman" w:hAnsi="Times New Roman" w:cs="Times New Roman"/>
-        </w:rPr>
-        <w:t xml:space="preserve"> either.</w:t>
+      <w:r>
+        <w:rPr>
+          <w:rFonts w:ascii="Times New Roman" w:hAnsi="Times New Roman" w:cs="Times New Roman"/>
+          <w:i/>
+          <w:iCs/>
+        </w:rPr>
+        <w:t>Osimx file</w:t>
+      </w:r>
+      <w:r>
+        <w:rPr>
+          <w:rFonts w:ascii="Times New Roman" w:hAnsi="Times New Roman" w:cs="Times New Roman"/>
+        </w:rPr>
+        <w:t xml:space="preserve"> field empty. An input OsimX file would be used if we wanted external loads or muscles to be used in the TO, but this run will not use either.</w:t>
       </w:r>
     </w:p>
     <w:p>
@@ -1094,19 +1023,29 @@
         <w:rPr>
           <w:rFonts w:ascii="Times New Roman" w:hAnsi="Times New Roman" w:cs="Times New Roman"/>
         </w:rPr>
-        <w:t>Set the initial guess directory to be “</w:t>
-      </w:r>
-      <w:r>
-        <w:rPr>
-          <w:rFonts w:ascii="Times New Roman" w:hAnsi="Times New Roman" w:cs="Times New Roman"/>
+        <w:t xml:space="preserve">Set the </w:t>
+      </w:r>
+      <w:r>
+        <w:rPr>
+          <w:rFonts w:ascii="Times New Roman" w:hAnsi="Times New Roman" w:cs="Times New Roman"/>
+          <w:i/>
+          <w:iCs/>
+        </w:rPr>
+        <w:t>initial guess directory</w:t>
+      </w:r>
+      <w:r>
+        <w:rPr>
+          <w:rFonts w:ascii="Times New Roman" w:hAnsi="Times New Roman" w:cs="Times New Roman"/>
+        </w:rPr>
+        <w:t xml:space="preserve"> to be </w:t>
+      </w:r>
+      <w:r>
+        <w:rPr>
+          <w:rFonts w:ascii="Times New Roman" w:hAnsi="Times New Roman" w:cs="Times New Roman"/>
+          <w:b/>
+          <w:bCs/>
         </w:rPr>
         <w:t>preprocessed</w:t>
-      </w:r>
-      <w:r>
-        <w:rPr>
-          <w:rFonts w:ascii="Times New Roman" w:hAnsi="Times New Roman" w:cs="Times New Roman"/>
-        </w:rPr>
-        <w:t>”</w:t>
       </w:r>
     </w:p>
     <w:p>
@@ -1144,19 +1083,37 @@
         <w:rPr>
           <w:rFonts w:ascii="Times New Roman" w:hAnsi="Times New Roman" w:cs="Times New Roman"/>
         </w:rPr>
-        <w:t>Set the tracked quantities directory to be "preprocess</w:t>
-      </w:r>
-      <w:r>
-        <w:rPr>
-          <w:rFonts w:ascii="Times New Roman" w:hAnsi="Times New Roman" w:cs="Times New Roman"/>
+        <w:t xml:space="preserve">Set the </w:t>
+      </w:r>
+      <w:r>
+        <w:rPr>
+          <w:rFonts w:ascii="Times New Roman" w:hAnsi="Times New Roman" w:cs="Times New Roman"/>
+          <w:i/>
+          <w:iCs/>
+        </w:rPr>
+        <w:t>tracked quantities directory</w:t>
+      </w:r>
+      <w:r>
+        <w:rPr>
+          <w:rFonts w:ascii="Times New Roman" w:hAnsi="Times New Roman" w:cs="Times New Roman"/>
+        </w:rPr>
+        <w:t xml:space="preserve"> to be </w:t>
+      </w:r>
+      <w:r>
+        <w:rPr>
+          <w:rFonts w:ascii="Times New Roman" w:hAnsi="Times New Roman" w:cs="Times New Roman"/>
+          <w:b/>
+          <w:bCs/>
+        </w:rPr>
+        <w:t>preprocess</w:t>
+      </w:r>
+      <w:r>
+        <w:rPr>
+          <w:rFonts w:ascii="Times New Roman" w:hAnsi="Times New Roman" w:cs="Times New Roman"/>
+          <w:b/>
+          <w:bCs/>
         </w:rPr>
         <w:t>ed</w:t>
-      </w:r>
-      <w:r>
-        <w:rPr>
-          <w:rFonts w:ascii="Times New Roman" w:hAnsi="Times New Roman" w:cs="Times New Roman"/>
-        </w:rPr>
-        <w:t>”</w:t>
       </w:r>
     </w:p>
     <w:p>
@@ -1206,19 +1163,37 @@
         <w:rPr>
           <w:rFonts w:ascii="Times New Roman" w:hAnsi="Times New Roman" w:cs="Times New Roman"/>
         </w:rPr>
-        <w:t xml:space="preserve"> the results directory to be “TorqueTOResults</w:t>
-      </w:r>
-      <w:r>
-        <w:rPr>
-          <w:rFonts w:ascii="Times New Roman" w:hAnsi="Times New Roman" w:cs="Times New Roman"/>
+        <w:t xml:space="preserve"> the </w:t>
+      </w:r>
+      <w:r>
+        <w:rPr>
+          <w:rFonts w:ascii="Times New Roman" w:hAnsi="Times New Roman" w:cs="Times New Roman"/>
+          <w:i/>
+          <w:iCs/>
+        </w:rPr>
+        <w:t>results directory</w:t>
+      </w:r>
+      <w:r>
+        <w:rPr>
+          <w:rFonts w:ascii="Times New Roman" w:hAnsi="Times New Roman" w:cs="Times New Roman"/>
+        </w:rPr>
+        <w:t xml:space="preserve"> to be </w:t>
+      </w:r>
+      <w:r>
+        <w:rPr>
+          <w:rFonts w:ascii="Times New Roman" w:hAnsi="Times New Roman" w:cs="Times New Roman"/>
+          <w:b/>
+          <w:bCs/>
+        </w:rPr>
+        <w:t>TorqueTOResults</w:t>
+      </w:r>
+      <w:r>
+        <w:rPr>
+          <w:rFonts w:ascii="Times New Roman" w:hAnsi="Times New Roman" w:cs="Times New Roman"/>
+          <w:b/>
+          <w:bCs/>
         </w:rPr>
         <w:t>V1</w:t>
-      </w:r>
-      <w:r>
-        <w:rPr>
-          <w:rFonts w:ascii="Times New Roman" w:hAnsi="Times New Roman" w:cs="Times New Roman"/>
-        </w:rPr>
-        <w:t>”</w:t>
       </w:r>
     </w:p>
     <w:p>
@@ -1237,7 +1212,37 @@
         <w:rPr>
           <w:rFonts w:ascii="Times New Roman" w:hAnsi="Times New Roman" w:cs="Times New Roman"/>
         </w:rPr>
-        <w:t>Set the optimal control solver settings file to be “GpopsSettings.xml”</w:t>
+        <w:t xml:space="preserve">Set the </w:t>
+      </w:r>
+      <w:r>
+        <w:rPr>
+          <w:rFonts w:ascii="Times New Roman" w:hAnsi="Times New Roman" w:cs="Times New Roman"/>
+          <w:i/>
+          <w:iCs/>
+        </w:rPr>
+        <w:t>optimal control solver settings file</w:t>
+      </w:r>
+      <w:r>
+        <w:rPr>
+          <w:rFonts w:ascii="Times New Roman" w:hAnsi="Times New Roman" w:cs="Times New Roman"/>
+        </w:rPr>
+        <w:t xml:space="preserve"> to be </w:t>
+      </w:r>
+      <w:r>
+        <w:rPr>
+          <w:rFonts w:ascii="Times New Roman" w:hAnsi="Times New Roman" w:cs="Times New Roman"/>
+          <w:b/>
+          <w:bCs/>
+        </w:rPr>
+        <w:t>g</w:t>
+      </w:r>
+      <w:r>
+        <w:rPr>
+          <w:rFonts w:ascii="Times New Roman" w:hAnsi="Times New Roman" w:cs="Times New Roman"/>
+          <w:b/>
+          <w:bCs/>
+        </w:rPr>
+        <w:t>popsSettings.xml</w:t>
       </w:r>
     </w:p>
     <w:p>
@@ -1256,7 +1261,21 @@
         <w:rPr>
           <w:rFonts w:ascii="Times New Roman" w:hAnsi="Times New Roman" w:cs="Times New Roman"/>
         </w:rPr>
-        <w:t xml:space="preserve">Under states coordinate list, select </w:t>
+        <w:t xml:space="preserve">Under </w:t>
+      </w:r>
+      <w:r>
+        <w:rPr>
+          <w:rFonts w:ascii="Times New Roman" w:hAnsi="Times New Roman" w:cs="Times New Roman"/>
+          <w:i/>
+          <w:iCs/>
+        </w:rPr>
+        <w:t>states coordinate list</w:t>
+      </w:r>
+      <w:r>
+        <w:rPr>
+          <w:rFonts w:ascii="Times New Roman" w:hAnsi="Times New Roman" w:cs="Times New Roman"/>
+        </w:rPr>
+        <w:t xml:space="preserve">, select </w:t>
       </w:r>
       <w:r>
         <w:rPr>
@@ -1264,42 +1283,14 @@
         </w:rPr>
         <w:t>(</w:t>
       </w:r>
-      <w:proofErr w:type="spellStart"/>
-      <w:r>
-        <w:rPr>
-          <w:rFonts w:ascii="Times New Roman" w:hAnsi="Times New Roman" w:cs="Times New Roman"/>
-        </w:rPr>
-        <w:t>hip_flexion_r</w:t>
-      </w:r>
-      <w:proofErr w:type="spellEnd"/>
-      <w:r>
-        <w:rPr>
-          <w:rFonts w:ascii="Times New Roman" w:hAnsi="Times New Roman" w:cs="Times New Roman"/>
-        </w:rPr>
-        <w:t xml:space="preserve">, </w:t>
-      </w:r>
-      <w:proofErr w:type="spellStart"/>
-      <w:r>
-        <w:rPr>
-          <w:rFonts w:ascii="Times New Roman" w:hAnsi="Times New Roman" w:cs="Times New Roman"/>
-        </w:rPr>
-        <w:t>knee_angle_r</w:t>
-      </w:r>
-      <w:proofErr w:type="spellEnd"/>
-      <w:r>
-        <w:rPr>
-          <w:rFonts w:ascii="Times New Roman" w:hAnsi="Times New Roman" w:cs="Times New Roman"/>
-        </w:rPr>
-        <w:t xml:space="preserve">, </w:t>
-      </w:r>
-      <w:proofErr w:type="spellStart"/>
-      <w:r>
-        <w:rPr>
-          <w:rFonts w:ascii="Times New Roman" w:hAnsi="Times New Roman" w:cs="Times New Roman"/>
-        </w:rPr>
-        <w:t>ankle_angle_r</w:t>
-      </w:r>
-      <w:proofErr w:type="spellEnd"/>
+      <w:r>
+        <w:rPr>
+          <w:rFonts w:ascii="Times New Roman" w:hAnsi="Times New Roman" w:cs="Times New Roman"/>
+          <w:b/>
+          <w:bCs/>
+        </w:rPr>
+        <w:t>hip_flexion_r, knee_angle_r, ankle_angle_r</w:t>
+      </w:r>
       <w:r>
         <w:rPr>
           <w:rFonts w:ascii="Times New Roman" w:hAnsi="Times New Roman" w:cs="Times New Roman"/>
@@ -1330,23 +1321,7 @@
           <w:rFonts w:ascii="Times New Roman" w:hAnsi="Times New Roman" w:cs="Times New Roman"/>
           <w:u w:val="single"/>
         </w:rPr>
-        <w:t xml:space="preserve">If a coordinate is not included in the </w:t>
-      </w:r>
-      <w:proofErr w:type="gramStart"/>
-      <w:r>
-        <w:rPr>
-          <w:rFonts w:ascii="Times New Roman" w:hAnsi="Times New Roman" w:cs="Times New Roman"/>
-          <w:u w:val="single"/>
-        </w:rPr>
-        <w:t>states</w:t>
-      </w:r>
-      <w:proofErr w:type="gramEnd"/>
-      <w:r>
-        <w:rPr>
-          <w:rFonts w:ascii="Times New Roman" w:hAnsi="Times New Roman" w:cs="Times New Roman"/>
-          <w:u w:val="single"/>
-        </w:rPr>
-        <w:t xml:space="preserve"> coordinate list, it is</w:t>
+        <w:t>If a coordinate is not included in the states coordinate list, it is</w:t>
       </w:r>
       <w:r>
         <w:rPr>
@@ -1391,7 +1366,21 @@
         <w:rPr>
           <w:rFonts w:ascii="Times New Roman" w:hAnsi="Times New Roman" w:cs="Times New Roman"/>
         </w:rPr>
-        <w:t>Click to the RCNL Controllers tab at the top.</w:t>
+        <w:t xml:space="preserve">Click to the </w:t>
+      </w:r>
+      <w:r>
+        <w:rPr>
+          <w:rFonts w:ascii="Times New Roman" w:hAnsi="Times New Roman" w:cs="Times New Roman"/>
+          <w:i/>
+          <w:iCs/>
+        </w:rPr>
+        <w:t>RCNL Controllers</w:t>
+      </w:r>
+      <w:r>
+        <w:rPr>
+          <w:rFonts w:ascii="Times New Roman" w:hAnsi="Times New Roman" w:cs="Times New Roman"/>
+        </w:rPr>
+        <w:t xml:space="preserve"> tab at the top.</w:t>
       </w:r>
     </w:p>
     <w:p>
@@ -1410,7 +1399,21 @@
         <w:rPr>
           <w:rFonts w:ascii="Times New Roman" w:hAnsi="Times New Roman" w:cs="Times New Roman"/>
         </w:rPr>
-        <w:t xml:space="preserve">Under RCNL Torque Controller, add </w:t>
+        <w:t xml:space="preserve">Under </w:t>
+      </w:r>
+      <w:r>
+        <w:rPr>
+          <w:rFonts w:ascii="Times New Roman" w:hAnsi="Times New Roman" w:cs="Times New Roman"/>
+          <w:i/>
+          <w:iCs/>
+        </w:rPr>
+        <w:t>RCNL Torque Controller</w:t>
+      </w:r>
+      <w:r>
+        <w:rPr>
+          <w:rFonts w:ascii="Times New Roman" w:hAnsi="Times New Roman" w:cs="Times New Roman"/>
+        </w:rPr>
+        <w:t xml:space="preserve">, add </w:t>
       </w:r>
       <w:r>
         <w:rPr>
@@ -1418,42 +1421,14 @@
         </w:rPr>
         <w:t>(</w:t>
       </w:r>
-      <w:proofErr w:type="spellStart"/>
-      <w:r>
-        <w:rPr>
-          <w:rFonts w:ascii="Times New Roman" w:hAnsi="Times New Roman" w:cs="Times New Roman"/>
-        </w:rPr>
-        <w:t>hip_flexion_r</w:t>
-      </w:r>
-      <w:proofErr w:type="spellEnd"/>
-      <w:r>
-        <w:rPr>
-          <w:rFonts w:ascii="Times New Roman" w:hAnsi="Times New Roman" w:cs="Times New Roman"/>
-        </w:rPr>
-        <w:t xml:space="preserve">, </w:t>
-      </w:r>
-      <w:proofErr w:type="spellStart"/>
-      <w:r>
-        <w:rPr>
-          <w:rFonts w:ascii="Times New Roman" w:hAnsi="Times New Roman" w:cs="Times New Roman"/>
-        </w:rPr>
-        <w:t>knee_angle_r</w:t>
-      </w:r>
-      <w:proofErr w:type="spellEnd"/>
-      <w:r>
-        <w:rPr>
-          <w:rFonts w:ascii="Times New Roman" w:hAnsi="Times New Roman" w:cs="Times New Roman"/>
-        </w:rPr>
-        <w:t xml:space="preserve">, </w:t>
-      </w:r>
-      <w:proofErr w:type="spellStart"/>
-      <w:r>
-        <w:rPr>
-          <w:rFonts w:ascii="Times New Roman" w:hAnsi="Times New Roman" w:cs="Times New Roman"/>
-        </w:rPr>
-        <w:t>ankle_angle_r</w:t>
-      </w:r>
-      <w:proofErr w:type="spellEnd"/>
+      <w:r>
+        <w:rPr>
+          <w:rFonts w:ascii="Times New Roman" w:hAnsi="Times New Roman" w:cs="Times New Roman"/>
+          <w:b/>
+          <w:bCs/>
+        </w:rPr>
+        <w:t>hip_flexion_r, knee_angle_r, ankle_angle_r</w:t>
+      </w:r>
       <w:r>
         <w:rPr>
           <w:rFonts w:ascii="Times New Roman" w:hAnsi="Times New Roman" w:cs="Times New Roman"/>
@@ -1502,7 +1477,21 @@
         <w:rPr>
           <w:rFonts w:ascii="Times New Roman" w:hAnsi="Times New Roman" w:cs="Times New Roman"/>
         </w:rPr>
-        <w:t>Click to the Cost/Constraints tab at the top.</w:t>
+        <w:t xml:space="preserve">Click to the </w:t>
+      </w:r>
+      <w:r>
+        <w:rPr>
+          <w:rFonts w:ascii="Times New Roman" w:hAnsi="Times New Roman" w:cs="Times New Roman"/>
+          <w:i/>
+          <w:iCs/>
+        </w:rPr>
+        <w:t>Cost/Constraints</w:t>
+      </w:r>
+      <w:r>
+        <w:rPr>
+          <w:rFonts w:ascii="Times New Roman" w:hAnsi="Times New Roman" w:cs="Times New Roman"/>
+        </w:rPr>
+        <w:t xml:space="preserve"> tab at the top.</w:t>
       </w:r>
     </w:p>
     <w:p>
@@ -1521,21 +1510,7 @@
         <w:rPr>
           <w:rFonts w:ascii="Times New Roman" w:hAnsi="Times New Roman" w:cs="Times New Roman"/>
         </w:rPr>
-        <w:t xml:space="preserve">Hint for the upcoming section: When you click on the GUI drop down arrows to select cost term type, you can type the name of the cost </w:t>
-      </w:r>
-      <w:proofErr w:type="gramStart"/>
-      <w:r>
-        <w:rPr>
-          <w:rFonts w:ascii="Times New Roman" w:hAnsi="Times New Roman" w:cs="Times New Roman"/>
-        </w:rPr>
-        <w:t>term</w:t>
-      </w:r>
-      <w:proofErr w:type="gramEnd"/>
-      <w:r>
-        <w:rPr>
-          <w:rFonts w:ascii="Times New Roman" w:hAnsi="Times New Roman" w:cs="Times New Roman"/>
-        </w:rPr>
-        <w:t xml:space="preserve"> and the GUI will auto-navigate to the correct cost term.</w:t>
+        <w:t>Hint for the upcoming section: When you click on the GUI drop down arrows to select cost term type, you can type the name of the cost term and the GUI will auto-navigate to the correct cost term.</w:t>
       </w:r>
     </w:p>
     <w:p>
@@ -1573,7 +1548,15 @@
         <w:rPr>
           <w:rFonts w:ascii="Times New Roman" w:hAnsi="Times New Roman" w:cs="Times New Roman"/>
         </w:rPr>
-        <w:t>Name: Coordinate tracking</w:t>
+        <w:t xml:space="preserve">Name: </w:t>
+      </w:r>
+      <w:r>
+        <w:rPr>
+          <w:rFonts w:ascii="Times New Roman" w:hAnsi="Times New Roman" w:cs="Times New Roman"/>
+          <w:b/>
+          <w:bCs/>
+        </w:rPr>
+        <w:t>Coordinate tracking</w:t>
       </w:r>
     </w:p>
     <w:p>
@@ -1606,14 +1589,14 @@
         </w:rPr>
         <w:t xml:space="preserve">ype: </w:t>
       </w:r>
-      <w:proofErr w:type="spellStart"/>
-      <w:r>
-        <w:rPr>
-          <w:rFonts w:ascii="Times New Roman" w:hAnsi="Times New Roman" w:cs="Times New Roman"/>
+      <w:r>
+        <w:rPr>
+          <w:rFonts w:ascii="Times New Roman" w:hAnsi="Times New Roman" w:cs="Times New Roman"/>
+          <w:b/>
+          <w:bCs/>
         </w:rPr>
         <w:t>generalized_coordinate_tracking</w:t>
       </w:r>
-      <w:proofErr w:type="spellEnd"/>
     </w:p>
     <w:p>
       <w:pPr>
@@ -1651,42 +1634,14 @@
         </w:rPr>
         <w:t>(</w:t>
       </w:r>
-      <w:proofErr w:type="spellStart"/>
-      <w:r>
-        <w:rPr>
-          <w:rFonts w:ascii="Times New Roman" w:hAnsi="Times New Roman" w:cs="Times New Roman"/>
-        </w:rPr>
-        <w:t>hip_flexion_r</w:t>
-      </w:r>
-      <w:proofErr w:type="spellEnd"/>
-      <w:r>
-        <w:rPr>
-          <w:rFonts w:ascii="Times New Roman" w:hAnsi="Times New Roman" w:cs="Times New Roman"/>
-        </w:rPr>
-        <w:t xml:space="preserve"> </w:t>
-      </w:r>
-      <w:proofErr w:type="spellStart"/>
-      <w:r>
-        <w:rPr>
-          <w:rFonts w:ascii="Times New Roman" w:hAnsi="Times New Roman" w:cs="Times New Roman"/>
-        </w:rPr>
-        <w:t>knee_angle_r</w:t>
-      </w:r>
-      <w:proofErr w:type="spellEnd"/>
-      <w:r>
-        <w:rPr>
-          <w:rFonts w:ascii="Times New Roman" w:hAnsi="Times New Roman" w:cs="Times New Roman"/>
-        </w:rPr>
-        <w:t xml:space="preserve"> </w:t>
-      </w:r>
-      <w:proofErr w:type="spellStart"/>
-      <w:r>
-        <w:rPr>
-          <w:rFonts w:ascii="Times New Roman" w:hAnsi="Times New Roman" w:cs="Times New Roman"/>
-        </w:rPr>
-        <w:t>ankle_angle_r</w:t>
-      </w:r>
-      <w:proofErr w:type="spellEnd"/>
+      <w:r>
+        <w:rPr>
+          <w:rFonts w:ascii="Times New Roman" w:hAnsi="Times New Roman" w:cs="Times New Roman"/>
+          <w:b/>
+          <w:bCs/>
+        </w:rPr>
+        <w:t>hip_flexion_r knee_angle_r ankle_angle_r</w:t>
+      </w:r>
       <w:r>
         <w:rPr>
           <w:rFonts w:ascii="Times New Roman" w:hAnsi="Times New Roman" w:cs="Times New Roman"/>
@@ -1710,7 +1665,15 @@
         <w:rPr>
           <w:rFonts w:ascii="Times New Roman" w:hAnsi="Times New Roman" w:cs="Times New Roman"/>
         </w:rPr>
-        <w:t>Max allowable error: 0.0873</w:t>
+        <w:t xml:space="preserve">Max allowable error: </w:t>
+      </w:r>
+      <w:r>
+        <w:rPr>
+          <w:rFonts w:ascii="Times New Roman" w:hAnsi="Times New Roman" w:cs="Times New Roman"/>
+          <w:b/>
+          <w:bCs/>
+        </w:rPr>
+        <w:t>0.0873</w:t>
       </w:r>
     </w:p>
     <w:p>
@@ -1748,7 +1711,15 @@
         <w:rPr>
           <w:rFonts w:ascii="Times New Roman" w:hAnsi="Times New Roman" w:cs="Times New Roman"/>
         </w:rPr>
-        <w:t>Name: Load tracking</w:t>
+        <w:t xml:space="preserve">Name: </w:t>
+      </w:r>
+      <w:r>
+        <w:rPr>
+          <w:rFonts w:ascii="Times New Roman" w:hAnsi="Times New Roman" w:cs="Times New Roman"/>
+          <w:b/>
+          <w:bCs/>
+        </w:rPr>
+        <w:t>Load tracking</w:t>
       </w:r>
     </w:p>
     <w:p>
@@ -1761,6 +1732,8 @@
         <w:spacing w:before="240" w:line="276" w:lineRule="auto"/>
         <w:rPr>
           <w:rFonts w:ascii="Times New Roman" w:hAnsi="Times New Roman" w:cs="Times New Roman"/>
+          <w:b/>
+          <w:bCs/>
         </w:rPr>
       </w:pPr>
       <w:r>
@@ -1769,14 +1742,14 @@
         </w:rPr>
         <w:t xml:space="preserve">Cost term type: </w:t>
       </w:r>
-      <w:proofErr w:type="spellStart"/>
-      <w:r>
-        <w:rPr>
-          <w:rFonts w:ascii="Times New Roman" w:hAnsi="Times New Roman" w:cs="Times New Roman"/>
+      <w:r>
+        <w:rPr>
+          <w:rFonts w:ascii="Times New Roman" w:hAnsi="Times New Roman" w:cs="Times New Roman"/>
+          <w:b/>
+          <w:bCs/>
         </w:rPr>
         <w:t>inverse_dynamics_load_tracking</w:t>
       </w:r>
-      <w:proofErr w:type="spellEnd"/>
     </w:p>
     <w:p>
       <w:pPr>
@@ -1802,42 +1775,14 @@
         </w:rPr>
         <w:t>(</w:t>
       </w:r>
-      <w:proofErr w:type="spellStart"/>
-      <w:r>
-        <w:rPr>
-          <w:rFonts w:ascii="Times New Roman" w:hAnsi="Times New Roman" w:cs="Times New Roman"/>
-        </w:rPr>
-        <w:t>hip_flexion_r_moment</w:t>
-      </w:r>
-      <w:proofErr w:type="spellEnd"/>
-      <w:r>
-        <w:rPr>
-          <w:rFonts w:ascii="Times New Roman" w:hAnsi="Times New Roman" w:cs="Times New Roman"/>
-        </w:rPr>
-        <w:t xml:space="preserve"> </w:t>
-      </w:r>
-      <w:proofErr w:type="spellStart"/>
-      <w:r>
-        <w:rPr>
-          <w:rFonts w:ascii="Times New Roman" w:hAnsi="Times New Roman" w:cs="Times New Roman"/>
-        </w:rPr>
-        <w:t>knee_angle_r_moment</w:t>
-      </w:r>
-      <w:proofErr w:type="spellEnd"/>
-      <w:r>
-        <w:rPr>
-          <w:rFonts w:ascii="Times New Roman" w:hAnsi="Times New Roman" w:cs="Times New Roman"/>
-        </w:rPr>
-        <w:t xml:space="preserve"> </w:t>
-      </w:r>
-      <w:proofErr w:type="spellStart"/>
-      <w:r>
-        <w:rPr>
-          <w:rFonts w:ascii="Times New Roman" w:hAnsi="Times New Roman" w:cs="Times New Roman"/>
-        </w:rPr>
-        <w:t>ankle_angle_r_moment</w:t>
-      </w:r>
-      <w:proofErr w:type="spellEnd"/>
+      <w:r>
+        <w:rPr>
+          <w:rFonts w:ascii="Times New Roman" w:hAnsi="Times New Roman" w:cs="Times New Roman"/>
+          <w:b/>
+          <w:bCs/>
+        </w:rPr>
+        <w:t>hip_flexion_r_moment knee_angle_r_moment ankle_angle_r_moment</w:t>
+      </w:r>
       <w:r>
         <w:rPr>
           <w:rFonts w:ascii="Times New Roman" w:hAnsi="Times New Roman" w:cs="Times New Roman"/>
@@ -1861,7 +1806,15 @@
         <w:rPr>
           <w:rFonts w:ascii="Times New Roman" w:hAnsi="Times New Roman" w:cs="Times New Roman"/>
         </w:rPr>
-        <w:t>Max allowable error: 50</w:t>
+        <w:t xml:space="preserve">Max allowable error: </w:t>
+      </w:r>
+      <w:r>
+        <w:rPr>
+          <w:rFonts w:ascii="Times New Roman" w:hAnsi="Times New Roman" w:cs="Times New Roman"/>
+          <w:b/>
+          <w:bCs/>
+        </w:rPr>
+        <w:t>50</w:t>
       </w:r>
     </w:p>
     <w:p>
@@ -1893,13 +1846,23 @@
         <w:spacing w:before="240" w:line="276" w:lineRule="auto"/>
         <w:rPr>
           <w:rFonts w:ascii="Times New Roman" w:hAnsi="Times New Roman" w:cs="Times New Roman"/>
-        </w:rPr>
-      </w:pPr>
-      <w:r>
-        <w:rPr>
-          <w:rFonts w:ascii="Times New Roman" w:hAnsi="Times New Roman" w:cs="Times New Roman"/>
-        </w:rPr>
-        <w:t>Name: Kinetic consistency</w:t>
+          <w:b/>
+          <w:bCs/>
+        </w:rPr>
+      </w:pPr>
+      <w:r>
+        <w:rPr>
+          <w:rFonts w:ascii="Times New Roman" w:hAnsi="Times New Roman" w:cs="Times New Roman"/>
+        </w:rPr>
+        <w:t xml:space="preserve">Name: </w:t>
+      </w:r>
+      <w:r>
+        <w:rPr>
+          <w:rFonts w:ascii="Times New Roman" w:hAnsi="Times New Roman" w:cs="Times New Roman"/>
+          <w:b/>
+          <w:bCs/>
+        </w:rPr>
+        <w:t>Kinetic consistency</w:t>
       </w:r>
     </w:p>
     <w:p>
@@ -1912,6 +1875,8 @@
         <w:spacing w:before="240" w:line="276" w:lineRule="auto"/>
         <w:rPr>
           <w:rFonts w:ascii="Times New Roman" w:hAnsi="Times New Roman" w:cs="Times New Roman"/>
+          <w:b/>
+          <w:bCs/>
         </w:rPr>
       </w:pPr>
       <w:r>
@@ -1920,14 +1885,14 @@
         </w:rPr>
         <w:t xml:space="preserve">Constraint term type: </w:t>
       </w:r>
-      <w:proofErr w:type="spellStart"/>
-      <w:r>
-        <w:rPr>
-          <w:rFonts w:ascii="Times New Roman" w:hAnsi="Times New Roman" w:cs="Times New Roman"/>
+      <w:r>
+        <w:rPr>
+          <w:rFonts w:ascii="Times New Roman" w:hAnsi="Times New Roman" w:cs="Times New Roman"/>
+          <w:b/>
+          <w:bCs/>
         </w:rPr>
         <w:t>kinetic_consistency</w:t>
       </w:r>
-      <w:proofErr w:type="spellEnd"/>
     </w:p>
     <w:p>
       <w:pPr>
@@ -1953,42 +1918,14 @@
         </w:rPr>
         <w:t>(</w:t>
       </w:r>
-      <w:proofErr w:type="spellStart"/>
-      <w:r>
-        <w:rPr>
-          <w:rFonts w:ascii="Times New Roman" w:hAnsi="Times New Roman" w:cs="Times New Roman"/>
-        </w:rPr>
-        <w:t>hip_flexion_r_moment</w:t>
-      </w:r>
-      <w:proofErr w:type="spellEnd"/>
-      <w:r>
-        <w:rPr>
-          <w:rFonts w:ascii="Times New Roman" w:hAnsi="Times New Roman" w:cs="Times New Roman"/>
-        </w:rPr>
-        <w:t xml:space="preserve"> </w:t>
-      </w:r>
-      <w:proofErr w:type="spellStart"/>
-      <w:r>
-        <w:rPr>
-          <w:rFonts w:ascii="Times New Roman" w:hAnsi="Times New Roman" w:cs="Times New Roman"/>
-        </w:rPr>
-        <w:t>knee_angle_r_moment</w:t>
-      </w:r>
-      <w:proofErr w:type="spellEnd"/>
-      <w:r>
-        <w:rPr>
-          <w:rFonts w:ascii="Times New Roman" w:hAnsi="Times New Roman" w:cs="Times New Roman"/>
-        </w:rPr>
-        <w:t xml:space="preserve"> </w:t>
-      </w:r>
-      <w:proofErr w:type="spellStart"/>
-      <w:r>
-        <w:rPr>
-          <w:rFonts w:ascii="Times New Roman" w:hAnsi="Times New Roman" w:cs="Times New Roman"/>
-        </w:rPr>
-        <w:t>ankle_angle_r_moment</w:t>
-      </w:r>
-      <w:proofErr w:type="spellEnd"/>
+      <w:r>
+        <w:rPr>
+          <w:rFonts w:ascii="Times New Roman" w:hAnsi="Times New Roman" w:cs="Times New Roman"/>
+          <w:b/>
+          <w:bCs/>
+        </w:rPr>
+        <w:t>hip_flexion_r_moment knee_angle_r_moment ankle_angle_r_moment</w:t>
+      </w:r>
       <w:r>
         <w:rPr>
           <w:rFonts w:ascii="Times New Roman" w:hAnsi="Times New Roman" w:cs="Times New Roman"/>
@@ -2012,7 +1949,15 @@
         <w:rPr>
           <w:rFonts w:ascii="Times New Roman" w:hAnsi="Times New Roman" w:cs="Times New Roman"/>
         </w:rPr>
-        <w:t>Max error: 0.1</w:t>
+        <w:t xml:space="preserve">Max error: </w:t>
+      </w:r>
+      <w:r>
+        <w:rPr>
+          <w:rFonts w:ascii="Times New Roman" w:hAnsi="Times New Roman" w:cs="Times New Roman"/>
+          <w:b/>
+          <w:bCs/>
+        </w:rPr>
+        <w:t>0.1</w:t>
       </w:r>
     </w:p>
     <w:p>
@@ -2031,7 +1976,15 @@
         <w:rPr>
           <w:rFonts w:ascii="Times New Roman" w:hAnsi="Times New Roman" w:cs="Times New Roman"/>
         </w:rPr>
-        <w:t>Min error: -0.1</w:t>
+        <w:t xml:space="preserve">Min error: </w:t>
+      </w:r>
+      <w:r>
+        <w:rPr>
+          <w:rFonts w:ascii="Times New Roman" w:hAnsi="Times New Roman" w:cs="Times New Roman"/>
+          <w:b/>
+          <w:bCs/>
+        </w:rPr>
+        <w:t>-0.1</w:t>
       </w:r>
     </w:p>
     <w:p>
@@ -2050,25 +2003,31 @@
         <w:rPr>
           <w:rFonts w:ascii="Times New Roman" w:hAnsi="Times New Roman" w:cs="Times New Roman"/>
         </w:rPr>
-        <w:t>Save this settings file as “</w:t>
-      </w:r>
-      <w:r>
-        <w:rPr>
-          <w:rFonts w:ascii="Times New Roman" w:hAnsi="Times New Roman" w:cs="Times New Roman"/>
+        <w:t xml:space="preserve">Save this settings file as </w:t>
+      </w:r>
+      <w:r>
+        <w:rPr>
+          <w:rFonts w:ascii="Times New Roman" w:hAnsi="Times New Roman" w:cs="Times New Roman"/>
+          <w:b/>
+          <w:bCs/>
         </w:rPr>
         <w:t>TorqueTOSettings</w:t>
       </w:r>
       <w:r>
         <w:rPr>
           <w:rFonts w:ascii="Times New Roman" w:hAnsi="Times New Roman" w:cs="Times New Roman"/>
+          <w:b/>
+          <w:bCs/>
         </w:rPr>
         <w:t>V1</w:t>
       </w:r>
       <w:r>
         <w:rPr>
           <w:rFonts w:ascii="Times New Roman" w:hAnsi="Times New Roman" w:cs="Times New Roman"/>
-        </w:rPr>
-        <w:t>.xml”</w:t>
+          <w:b/>
+          <w:bCs/>
+        </w:rPr>
+        <w:t>.xml</w:t>
       </w:r>
     </w:p>
     <w:p>
@@ -2087,7 +2046,27 @@
         <w:rPr>
           <w:rFonts w:ascii="Times New Roman" w:hAnsi="Times New Roman" w:cs="Times New Roman"/>
         </w:rPr>
-        <w:t>Open the settings file in a text editor of your choice and explore</w:t>
+        <w:t>Open</w:t>
+      </w:r>
+      <w:r>
+        <w:rPr>
+          <w:rFonts w:ascii="Times New Roman" w:hAnsi="Times New Roman" w:cs="Times New Roman"/>
+        </w:rPr>
+        <w:t xml:space="preserve"> </w:t>
+      </w:r>
+      <w:r>
+        <w:rPr>
+          <w:rFonts w:ascii="Times New Roman" w:hAnsi="Times New Roman" w:cs="Times New Roman"/>
+          <w:b/>
+          <w:bCs/>
+        </w:rPr>
+        <w:t>TorqueTOSettingsV1.xml</w:t>
+      </w:r>
+      <w:r>
+        <w:rPr>
+          <w:rFonts w:ascii="Times New Roman" w:hAnsi="Times New Roman" w:cs="Times New Roman"/>
+        </w:rPr>
+        <w:t xml:space="preserve"> in a text editor of your choice and explore</w:t>
       </w:r>
       <w:r>
         <w:rPr>
@@ -2120,19 +2099,47 @@
         </w:rPr>
         <w:t xml:space="preserve">Change the </w:t>
       </w:r>
-      <w:proofErr w:type="spellStart"/>
-      <w:r>
-        <w:rPr>
-          <w:rFonts w:ascii="Times New Roman" w:hAnsi="Times New Roman" w:cs="Times New Roman"/>
+      <w:r>
+        <w:rPr>
+          <w:rFonts w:ascii="Courier New" w:hAnsi="Courier New" w:cs="Courier New"/>
+          <w:color w:val="0000FF"/>
+        </w:rPr>
+        <w:t>&lt;</w:t>
+      </w:r>
+      <w:r>
+        <w:rPr>
+          <w:rFonts w:ascii="Courier New" w:hAnsi="Courier New" w:cs="Courier New"/>
+          <w:color w:val="0000FF"/>
         </w:rPr>
         <w:t>trial_name</w:t>
       </w:r>
-      <w:proofErr w:type="spellEnd"/>
-      <w:r>
-        <w:rPr>
-          <w:rFonts w:ascii="Times New Roman" w:hAnsi="Times New Roman" w:cs="Times New Roman"/>
-        </w:rPr>
-        <w:t xml:space="preserve"> field to be “drive_kick1”</w:t>
+      <w:r>
+        <w:rPr>
+          <w:rFonts w:ascii="Courier New" w:hAnsi="Courier New" w:cs="Courier New"/>
+          <w:color w:val="0000FF"/>
+        </w:rPr>
+        <w:t>&gt;</w:t>
+      </w:r>
+      <w:r>
+        <w:rPr>
+          <w:rFonts w:ascii="Times New Roman" w:hAnsi="Times New Roman" w:cs="Times New Roman"/>
+          <w:color w:val="0000FF"/>
+        </w:rPr>
+        <w:t xml:space="preserve"> </w:t>
+      </w:r>
+      <w:r>
+        <w:rPr>
+          <w:rFonts w:ascii="Times New Roman" w:hAnsi="Times New Roman" w:cs="Times New Roman"/>
+        </w:rPr>
+        <w:t xml:space="preserve">field to be </w:t>
+      </w:r>
+      <w:r>
+        <w:rPr>
+          <w:rFonts w:ascii="Times New Roman" w:hAnsi="Times New Roman" w:cs="Times New Roman"/>
+          <w:b/>
+          <w:bCs/>
+        </w:rPr>
+        <w:t>drive_kick1</w:t>
       </w:r>
     </w:p>
     <w:p>
@@ -2177,21 +2184,37 @@
         <w:rPr>
           <w:rFonts w:ascii="Times New Roman" w:hAnsi="Times New Roman" w:cs="Times New Roman"/>
         </w:rPr>
-        <w:t>Open MATLAB and open “</w:t>
-      </w:r>
-      <w:proofErr w:type="spellStart"/>
-      <w:r>
-        <w:rPr>
-          <w:rFonts w:ascii="Times New Roman" w:hAnsi="Times New Roman" w:cs="Times New Roman"/>
-        </w:rPr>
-        <w:t>runTO.m</w:t>
-      </w:r>
-      <w:proofErr w:type="spellEnd"/>
-      <w:r>
-        <w:rPr>
-          <w:rFonts w:ascii="Times New Roman" w:hAnsi="Times New Roman" w:cs="Times New Roman"/>
-        </w:rPr>
-        <w:t>” in your tutorial directory.</w:t>
+        <w:t xml:space="preserve">Open MATLAB and open </w:t>
+      </w:r>
+      <w:r>
+        <w:rPr>
+          <w:rFonts w:ascii="Times New Roman" w:hAnsi="Times New Roman" w:cs="Times New Roman"/>
+          <w:b/>
+          <w:bCs/>
+        </w:rPr>
+        <w:t>runTO</w:t>
+      </w:r>
+      <w:r>
+        <w:rPr>
+          <w:rFonts w:ascii="Times New Roman" w:hAnsi="Times New Roman" w:cs="Times New Roman"/>
+          <w:b/>
+          <w:bCs/>
+        </w:rPr>
+        <w:t>Tool</w:t>
+      </w:r>
+      <w:r>
+        <w:rPr>
+          <w:rFonts w:ascii="Times New Roman" w:hAnsi="Times New Roman" w:cs="Times New Roman"/>
+          <w:b/>
+          <w:bCs/>
+        </w:rPr>
+        <w:t>.m</w:t>
+      </w:r>
+      <w:r>
+        <w:rPr>
+          <w:rFonts w:ascii="Times New Roman" w:hAnsi="Times New Roman" w:cs="Times New Roman"/>
+        </w:rPr>
+        <w:t xml:space="preserve"> in your tutorial directory.</w:t>
       </w:r>
     </w:p>
     <w:p>
@@ -2212,33 +2235,25 @@
         </w:rPr>
         <w:t>Open the project file (</w:t>
       </w:r>
-      <w:proofErr w:type="spellStart"/>
-      <w:r>
-        <w:rPr>
-          <w:rFonts w:ascii="Times New Roman" w:hAnsi="Times New Roman" w:cs="Times New Roman"/>
+      <w:r>
+        <w:rPr>
+          <w:rFonts w:ascii="Times New Roman" w:hAnsi="Times New Roman" w:cs="Times New Roman"/>
+          <w:b/>
+          <w:bCs/>
         </w:rPr>
         <w:t>Project.prj</w:t>
       </w:r>
-      <w:proofErr w:type="spellEnd"/>
-      <w:r>
-        <w:rPr>
-          <w:rFonts w:ascii="Times New Roman" w:hAnsi="Times New Roman" w:cs="Times New Roman"/>
-        </w:rPr>
-        <w:t xml:space="preserve"> inside your installation of </w:t>
-      </w:r>
-      <w:proofErr w:type="spellStart"/>
-      <w:r>
-        <w:rPr>
-          <w:rFonts w:ascii="Times New Roman" w:hAnsi="Times New Roman" w:cs="Times New Roman"/>
-        </w:rPr>
-        <w:t>nmsm</w:t>
-      </w:r>
-      <w:proofErr w:type="spellEnd"/>
-      <w:r>
-        <w:rPr>
-          <w:rFonts w:ascii="Times New Roman" w:hAnsi="Times New Roman" w:cs="Times New Roman"/>
-        </w:rPr>
-        <w:t>-core.)</w:t>
+      <w:r>
+        <w:rPr>
+          <w:rFonts w:ascii="Times New Roman" w:hAnsi="Times New Roman" w:cs="Times New Roman"/>
+        </w:rPr>
+        <w:t xml:space="preserve"> inside your installation of nmsm-core.)</w:t>
+      </w:r>
+      <w:r>
+        <w:rPr>
+          <w:rFonts w:ascii="Times New Roman" w:hAnsi="Times New Roman" w:cs="Times New Roman"/>
+        </w:rPr>
+        <w:t xml:space="preserve"> </w:t>
       </w:r>
     </w:p>
     <w:p>
@@ -2257,87 +2272,15 @@
         <w:rPr>
           <w:rFonts w:ascii="Times New Roman" w:hAnsi="Times New Roman" w:cs="Times New Roman"/>
         </w:rPr>
-        <w:t xml:space="preserve">Open your newly </w:t>
-      </w:r>
-      <w:proofErr w:type="gramStart"/>
-      <w:r>
-        <w:rPr>
-          <w:rFonts w:ascii="Times New Roman" w:hAnsi="Times New Roman" w:cs="Times New Roman"/>
-        </w:rPr>
-        <w:t>create</w:t>
-      </w:r>
-      <w:proofErr w:type="gramEnd"/>
-      <w:r>
-        <w:rPr>
-          <w:rFonts w:ascii="Times New Roman" w:hAnsi="Times New Roman" w:cs="Times New Roman"/>
-        </w:rPr>
-        <w:t xml:space="preserve"> GpopsSettings.xml and change the </w:t>
-      </w:r>
-      <w:proofErr w:type="spellStart"/>
-      <w:r>
-        <w:rPr>
-          <w:rFonts w:ascii="Times New Roman" w:hAnsi="Times New Roman" w:cs="Times New Roman"/>
-        </w:rPr>
-        <w:t>setup_nlp_max_iterations</w:t>
-      </w:r>
-      <w:proofErr w:type="spellEnd"/>
-      <w:r>
-        <w:rPr>
-          <w:rFonts w:ascii="Times New Roman" w:hAnsi="Times New Roman" w:cs="Times New Roman"/>
-        </w:rPr>
-        <w:t xml:space="preserve"> value to 100</w:t>
-      </w:r>
-      <w:r>
-        <w:rPr>
-          <w:rFonts w:ascii="Times New Roman" w:hAnsi="Times New Roman" w:cs="Times New Roman"/>
-        </w:rPr>
-        <w:t xml:space="preserve">. This is to ensure bad optimizations are stopped early. </w:t>
-      </w:r>
-    </w:p>
-    <w:p>
-      <w:pPr>
-        <w:pStyle w:val="ListParagraph"/>
-        <w:numPr>
-          <w:ilvl w:val="0"/>
-          <w:numId w:val="6"/>
-        </w:numPr>
-        <w:spacing w:before="240" w:line="276" w:lineRule="auto"/>
-        <w:rPr>
-          <w:rFonts w:ascii="Times New Roman" w:hAnsi="Times New Roman" w:cs="Times New Roman"/>
-        </w:rPr>
-      </w:pPr>
-      <w:r>
-        <w:rPr>
-          <w:rFonts w:ascii="Times New Roman" w:hAnsi="Times New Roman" w:cs="Times New Roman"/>
-        </w:rPr>
-        <w:t xml:space="preserve">Open </w:t>
-      </w:r>
-      <w:proofErr w:type="spellStart"/>
-      <w:r>
-        <w:rPr>
-          <w:rFonts w:ascii="Times New Roman" w:hAnsi="Times New Roman" w:cs="Times New Roman"/>
-        </w:rPr>
-        <w:t>runTOTool.m</w:t>
-      </w:r>
-      <w:proofErr w:type="spellEnd"/>
-    </w:p>
-    <w:p>
-      <w:pPr>
-        <w:pStyle w:val="ListParagraph"/>
-        <w:numPr>
-          <w:ilvl w:val="0"/>
-          <w:numId w:val="6"/>
-        </w:numPr>
-        <w:spacing w:before="240" w:line="276" w:lineRule="auto"/>
-        <w:rPr>
-          <w:rFonts w:ascii="Times New Roman" w:hAnsi="Times New Roman" w:cs="Times New Roman"/>
-        </w:rPr>
-      </w:pPr>
-      <w:r>
-        <w:rPr>
-          <w:rFonts w:ascii="Times New Roman" w:hAnsi="Times New Roman" w:cs="Times New Roman"/>
-        </w:rPr>
-        <w:t>Run the section labelled Run Torque TO V1</w:t>
+        <w:t xml:space="preserve">Run the section labelled </w:t>
+      </w:r>
+      <w:r>
+        <w:rPr>
+          <w:rFonts w:ascii="Times New Roman" w:hAnsi="Times New Roman" w:cs="Times New Roman"/>
+          <w:b/>
+          <w:bCs/>
+        </w:rPr>
+        <w:t>Run Torque TO V1</w:t>
       </w:r>
     </w:p>
     <w:p>
@@ -2587,35 +2530,7 @@
         <w:rPr>
           <w:rFonts w:ascii="Times New Roman" w:hAnsi="Times New Roman" w:cs="Times New Roman"/>
         </w:rPr>
-        <w:t xml:space="preserve">Getting a good TO run is very hard and often requires additional iteration after the first attempt. It is recommended to add/remove cost terms if you </w:t>
-      </w:r>
-      <w:proofErr w:type="gramStart"/>
-      <w:r>
-        <w:rPr>
-          <w:rFonts w:ascii="Times New Roman" w:hAnsi="Times New Roman" w:cs="Times New Roman"/>
-        </w:rPr>
-        <w:t>believe</w:t>
-      </w:r>
-      <w:proofErr w:type="gramEnd"/>
-      <w:r>
-        <w:rPr>
-          <w:rFonts w:ascii="Times New Roman" w:hAnsi="Times New Roman" w:cs="Times New Roman"/>
-        </w:rPr>
-        <w:t xml:space="preserve"> the problem would </w:t>
-      </w:r>
-      <w:proofErr w:type="gramStart"/>
-      <w:r>
-        <w:rPr>
-          <w:rFonts w:ascii="Times New Roman" w:hAnsi="Times New Roman" w:cs="Times New Roman"/>
-        </w:rPr>
-        <w:t>benefit, or</w:t>
-      </w:r>
-      <w:proofErr w:type="gramEnd"/>
-      <w:r>
-        <w:rPr>
-          <w:rFonts w:ascii="Times New Roman" w:hAnsi="Times New Roman" w:cs="Times New Roman"/>
-        </w:rPr>
-        <w:t xml:space="preserve"> change max allowable errors for cost terms to </w:t>
+        <w:t xml:space="preserve">Getting a good TO run is very hard and often requires additional iteration after the first attempt. It is recommended to add/remove cost terms if you believe the problem would benefit, or change max allowable errors for cost terms to </w:t>
       </w:r>
       <w:r>
         <w:rPr>
@@ -2721,19 +2636,23 @@
         <w:rPr>
           <w:rFonts w:ascii="Times New Roman" w:hAnsi="Times New Roman" w:cs="Times New Roman"/>
         </w:rPr>
-        <w:t>In the NMSM OpenSim GUI, load “TorqueTOSettings</w:t>
-      </w:r>
-      <w:r>
-        <w:rPr>
-          <w:rFonts w:ascii="Times New Roman" w:hAnsi="Times New Roman" w:cs="Times New Roman"/>
+        <w:t xml:space="preserve">In the NMSM OpenSim GUI, load </w:t>
+      </w:r>
+      <w:r>
+        <w:rPr>
+          <w:rFonts w:ascii="Times New Roman" w:hAnsi="Times New Roman" w:cs="Times New Roman"/>
+          <w:b/>
+          <w:bCs/>
+        </w:rPr>
+        <w:t>TorqueTOSettings</w:t>
+      </w:r>
+      <w:r>
+        <w:rPr>
+          <w:rFonts w:ascii="Times New Roman" w:hAnsi="Times New Roman" w:cs="Times New Roman"/>
+          <w:b/>
+          <w:bCs/>
         </w:rPr>
         <w:t>V1</w:t>
-      </w:r>
-      <w:r>
-        <w:rPr>
-          <w:rFonts w:ascii="Times New Roman" w:hAnsi="Times New Roman" w:cs="Times New Roman"/>
-        </w:rPr>
-        <w:t>”</w:t>
       </w:r>
     </w:p>
     <w:p>
@@ -2752,21 +2671,29 @@
         <w:rPr>
           <w:rFonts w:ascii="Times New Roman" w:hAnsi="Times New Roman" w:cs="Times New Roman"/>
         </w:rPr>
-        <w:t xml:space="preserve">Change the results directory </w:t>
-      </w:r>
-      <w:proofErr w:type="gramStart"/>
-      <w:r>
-        <w:rPr>
-          <w:rFonts w:ascii="Times New Roman" w:hAnsi="Times New Roman" w:cs="Times New Roman"/>
-        </w:rPr>
-        <w:t>to be</w:t>
-      </w:r>
-      <w:proofErr w:type="gramEnd"/>
-      <w:r>
-        <w:rPr>
-          <w:rFonts w:ascii="Times New Roman" w:hAnsi="Times New Roman" w:cs="Times New Roman"/>
-        </w:rPr>
-        <w:t xml:space="preserve"> TorqueTOSettingsV2</w:t>
+        <w:t xml:space="preserve">Change the </w:t>
+      </w:r>
+      <w:r>
+        <w:rPr>
+          <w:rFonts w:ascii="Times New Roman" w:hAnsi="Times New Roman" w:cs="Times New Roman"/>
+          <w:i/>
+          <w:iCs/>
+        </w:rPr>
+        <w:t>results directory</w:t>
+      </w:r>
+      <w:r>
+        <w:rPr>
+          <w:rFonts w:ascii="Times New Roman" w:hAnsi="Times New Roman" w:cs="Times New Roman"/>
+        </w:rPr>
+        <w:t xml:space="preserve"> to be </w:t>
+      </w:r>
+      <w:r>
+        <w:rPr>
+          <w:rFonts w:ascii="Times New Roman" w:hAnsi="Times New Roman" w:cs="Times New Roman"/>
+          <w:b/>
+          <w:bCs/>
+        </w:rPr>
+        <w:t>TorqueTOSettingsV2</w:t>
       </w:r>
     </w:p>
     <w:p>
@@ -2785,7 +2712,21 @@
         <w:rPr>
           <w:rFonts w:ascii="Times New Roman" w:hAnsi="Times New Roman" w:cs="Times New Roman"/>
         </w:rPr>
-        <w:t>Set the states coordinate list to be</w:t>
+        <w:t xml:space="preserve">Set the </w:t>
+      </w:r>
+      <w:r>
+        <w:rPr>
+          <w:rFonts w:ascii="Times New Roman" w:hAnsi="Times New Roman" w:cs="Times New Roman"/>
+          <w:i/>
+          <w:iCs/>
+        </w:rPr>
+        <w:t>states coordinate list</w:t>
+      </w:r>
+      <w:r>
+        <w:rPr>
+          <w:rFonts w:ascii="Times New Roman" w:hAnsi="Times New Roman" w:cs="Times New Roman"/>
+        </w:rPr>
+        <w:t xml:space="preserve"> to be</w:t>
       </w:r>
       <w:r>
         <w:rPr>
@@ -2793,168 +2734,14 @@
         </w:rPr>
         <w:t xml:space="preserve"> (</w:t>
       </w:r>
-      <w:proofErr w:type="spellStart"/>
-      <w:r>
-        <w:rPr>
-          <w:rFonts w:ascii="Times New Roman" w:hAnsi="Times New Roman" w:cs="Times New Roman"/>
-        </w:rPr>
-        <w:t>hip_flexion_r</w:t>
-      </w:r>
-      <w:proofErr w:type="spellEnd"/>
-      <w:r>
-        <w:rPr>
-          <w:rFonts w:ascii="Times New Roman" w:hAnsi="Times New Roman" w:cs="Times New Roman"/>
-        </w:rPr>
-        <w:t xml:space="preserve"> </w:t>
-      </w:r>
-      <w:proofErr w:type="spellStart"/>
-      <w:r>
-        <w:rPr>
-          <w:rFonts w:ascii="Times New Roman" w:hAnsi="Times New Roman" w:cs="Times New Roman"/>
-        </w:rPr>
-        <w:t>knee_angle_r</w:t>
-      </w:r>
-      <w:proofErr w:type="spellEnd"/>
-      <w:r>
-        <w:rPr>
-          <w:rFonts w:ascii="Times New Roman" w:hAnsi="Times New Roman" w:cs="Times New Roman"/>
-        </w:rPr>
-        <w:t xml:space="preserve"> </w:t>
-      </w:r>
-      <w:proofErr w:type="spellStart"/>
-      <w:r>
-        <w:rPr>
-          <w:rFonts w:ascii="Times New Roman" w:hAnsi="Times New Roman" w:cs="Times New Roman"/>
-        </w:rPr>
-        <w:t>ankle_angle_r</w:t>
-      </w:r>
-      <w:proofErr w:type="spellEnd"/>
-      <w:r>
-        <w:rPr>
-          <w:rFonts w:ascii="Times New Roman" w:hAnsi="Times New Roman" w:cs="Times New Roman"/>
-        </w:rPr>
-        <w:t xml:space="preserve"> </w:t>
-      </w:r>
-      <w:proofErr w:type="spellStart"/>
-      <w:r>
-        <w:rPr>
-          <w:rFonts w:ascii="Times New Roman" w:hAnsi="Times New Roman" w:cs="Times New Roman"/>
-        </w:rPr>
-        <w:t>hip_flexion_l</w:t>
-      </w:r>
-      <w:proofErr w:type="spellEnd"/>
-      <w:r>
-        <w:rPr>
-          <w:rFonts w:ascii="Times New Roman" w:hAnsi="Times New Roman" w:cs="Times New Roman"/>
-        </w:rPr>
-        <w:t xml:space="preserve"> </w:t>
-      </w:r>
-      <w:proofErr w:type="spellStart"/>
-      <w:r>
-        <w:rPr>
-          <w:rFonts w:ascii="Times New Roman" w:hAnsi="Times New Roman" w:cs="Times New Roman"/>
-        </w:rPr>
-        <w:t>knee_angle_l</w:t>
-      </w:r>
-      <w:proofErr w:type="spellEnd"/>
-      <w:r>
-        <w:rPr>
-          <w:rFonts w:ascii="Times New Roman" w:hAnsi="Times New Roman" w:cs="Times New Roman"/>
-        </w:rPr>
-        <w:t xml:space="preserve"> </w:t>
-      </w:r>
-      <w:proofErr w:type="spellStart"/>
-      <w:r>
-        <w:rPr>
-          <w:rFonts w:ascii="Times New Roman" w:hAnsi="Times New Roman" w:cs="Times New Roman"/>
-        </w:rPr>
-        <w:t>ankle_angle_l</w:t>
-      </w:r>
-      <w:proofErr w:type="spellEnd"/>
-      <w:r>
-        <w:rPr>
-          <w:rFonts w:ascii="Times New Roman" w:hAnsi="Times New Roman" w:cs="Times New Roman"/>
-        </w:rPr>
-        <w:t xml:space="preserve"> </w:t>
-      </w:r>
-      <w:proofErr w:type="spellStart"/>
-      <w:r>
-        <w:rPr>
-          <w:rFonts w:ascii="Times New Roman" w:hAnsi="Times New Roman" w:cs="Times New Roman"/>
-        </w:rPr>
-        <w:t>pelvis_tilt</w:t>
-      </w:r>
-      <w:proofErr w:type="spellEnd"/>
-      <w:r>
-        <w:rPr>
-          <w:rFonts w:ascii="Times New Roman" w:hAnsi="Times New Roman" w:cs="Times New Roman"/>
-        </w:rPr>
-        <w:t xml:space="preserve"> </w:t>
-      </w:r>
-      <w:proofErr w:type="spellStart"/>
-      <w:r>
-        <w:rPr>
-          <w:rFonts w:ascii="Times New Roman" w:hAnsi="Times New Roman" w:cs="Times New Roman"/>
-        </w:rPr>
-        <w:t>pelvis_tx</w:t>
-      </w:r>
-      <w:proofErr w:type="spellEnd"/>
-      <w:r>
-        <w:rPr>
-          <w:rFonts w:ascii="Times New Roman" w:hAnsi="Times New Roman" w:cs="Times New Roman"/>
-        </w:rPr>
-        <w:t xml:space="preserve"> </w:t>
-      </w:r>
-      <w:proofErr w:type="spellStart"/>
-      <w:r>
-        <w:rPr>
-          <w:rFonts w:ascii="Times New Roman" w:hAnsi="Times New Roman" w:cs="Times New Roman"/>
-        </w:rPr>
-        <w:t>pelvis_ty</w:t>
-      </w:r>
-      <w:proofErr w:type="spellEnd"/>
-      <w:r>
-        <w:rPr>
-          <w:rFonts w:ascii="Times New Roman" w:hAnsi="Times New Roman" w:cs="Times New Roman"/>
-        </w:rPr>
-        <w:t xml:space="preserve"> </w:t>
-      </w:r>
-      <w:proofErr w:type="spellStart"/>
-      <w:r>
-        <w:rPr>
-          <w:rFonts w:ascii="Times New Roman" w:hAnsi="Times New Roman" w:cs="Times New Roman"/>
-        </w:rPr>
-        <w:t>lumbar_extension</w:t>
-      </w:r>
-      <w:proofErr w:type="spellEnd"/>
-      <w:r>
-        <w:rPr>
-          <w:rFonts w:ascii="Times New Roman" w:hAnsi="Times New Roman" w:cs="Times New Roman"/>
-        </w:rPr>
-        <w:t xml:space="preserve"> </w:t>
-      </w:r>
-      <w:proofErr w:type="spellStart"/>
-      <w:r>
-        <w:rPr>
-          <w:rFonts w:ascii="Times New Roman" w:hAnsi="Times New Roman" w:cs="Times New Roman"/>
-        </w:rPr>
-        <w:t>arm_flex_r</w:t>
-      </w:r>
-      <w:proofErr w:type="spellEnd"/>
-      <w:r>
-        <w:rPr>
-          <w:rFonts w:ascii="Times New Roman" w:hAnsi="Times New Roman" w:cs="Times New Roman"/>
-        </w:rPr>
-        <w:t xml:space="preserve"> </w:t>
-      </w:r>
-      <w:proofErr w:type="spellStart"/>
-      <w:r>
-        <w:rPr>
-          <w:rFonts w:ascii="Times New Roman" w:hAnsi="Times New Roman" w:cs="Times New Roman"/>
-        </w:rPr>
-        <w:t>arm_flex_l</w:t>
-      </w:r>
-      <w:proofErr w:type="spellEnd"/>
+      <w:r>
+        <w:rPr>
+          <w:rFonts w:ascii="Times New Roman" w:hAnsi="Times New Roman" w:cs="Times New Roman"/>
+          <w:b/>
+          <w:bCs/>
+        </w:rPr>
+        <w:t>hip_flexion_r knee_angle_r ankle_angle_r hip_flexion_l knee_angle_l ankle_angle_l pelvis_tilt pelvis_tx pelvis_ty lumbar_extension arm_flex_r arm_flex_l</w:t>
+      </w:r>
       <w:r>
         <w:rPr>
           <w:rFonts w:ascii="Times New Roman" w:hAnsi="Times New Roman" w:cs="Times New Roman"/>
@@ -3002,6 +2789,8 @@
       <w:r>
         <w:rPr>
           <w:rFonts w:ascii="Times New Roman" w:hAnsi="Times New Roman" w:cs="Times New Roman"/>
+          <w:b/>
+          <w:bCs/>
         </w:rPr>
         <w:t>Residual load reduction</w:t>
       </w:r>
@@ -3024,14 +2813,14 @@
         </w:rPr>
         <w:t xml:space="preserve">Constraint term type: </w:t>
       </w:r>
-      <w:proofErr w:type="spellStart"/>
-      <w:r>
-        <w:rPr>
-          <w:rFonts w:ascii="Times New Roman" w:hAnsi="Times New Roman" w:cs="Times New Roman"/>
+      <w:r>
+        <w:rPr>
+          <w:rFonts w:ascii="Times New Roman" w:hAnsi="Times New Roman" w:cs="Times New Roman"/>
+          <w:b/>
+          <w:bCs/>
         </w:rPr>
         <w:t>root_segment_residual_load</w:t>
       </w:r>
-      <w:proofErr w:type="spellEnd"/>
     </w:p>
     <w:p>
       <w:pPr>
@@ -3057,62 +2846,22 @@
         </w:rPr>
         <w:t>(</w:t>
       </w:r>
-      <w:proofErr w:type="spellStart"/>
-      <w:r>
-        <w:rPr>
-          <w:rFonts w:ascii="Times New Roman" w:hAnsi="Times New Roman" w:cs="Times New Roman"/>
-        </w:rPr>
-        <w:t>pelvis_tilt_moment</w:t>
-      </w:r>
-      <w:proofErr w:type="spellEnd"/>
-      <w:r>
-        <w:rPr>
-          <w:rFonts w:ascii="Times New Roman" w:hAnsi="Times New Roman" w:cs="Times New Roman"/>
-        </w:rPr>
-        <w:t xml:space="preserve"> </w:t>
-      </w:r>
-      <w:proofErr w:type="spellStart"/>
-      <w:r>
-        <w:rPr>
-          <w:rFonts w:ascii="Times New Roman" w:hAnsi="Times New Roman" w:cs="Times New Roman"/>
-        </w:rPr>
-        <w:t>pelvis_tx_force</w:t>
-      </w:r>
-      <w:proofErr w:type="spellEnd"/>
-      <w:r>
-        <w:rPr>
-          <w:rFonts w:ascii="Times New Roman" w:hAnsi="Times New Roman" w:cs="Times New Roman"/>
-        </w:rPr>
-        <w:t xml:space="preserve"> </w:t>
-      </w:r>
-      <w:proofErr w:type="spellStart"/>
-      <w:r>
-        <w:rPr>
-          <w:rFonts w:ascii="Times New Roman" w:hAnsi="Times New Roman" w:cs="Times New Roman"/>
-        </w:rPr>
-        <w:t>pelvis_ty_force</w:t>
-      </w:r>
-      <w:proofErr w:type="spellEnd"/>
-      <w:r>
-        <w:rPr>
-          <w:rFonts w:ascii="Times New Roman" w:hAnsi="Times New Roman" w:cs="Times New Roman"/>
-        </w:rPr>
-        <w:t xml:space="preserve"> </w:t>
-      </w:r>
-      <w:proofErr w:type="spellStart"/>
-      <w:r>
-        <w:rPr>
-          <w:rFonts w:ascii="Times New Roman" w:hAnsi="Times New Roman" w:cs="Times New Roman"/>
-        </w:rPr>
-        <w:t>pelvis_tz</w:t>
-      </w:r>
-      <w:r>
-        <w:rPr>
-          <w:rFonts w:ascii="Times New Roman" w:hAnsi="Times New Roman" w:cs="Times New Roman"/>
+      <w:r>
+        <w:rPr>
+          <w:rFonts w:ascii="Times New Roman" w:hAnsi="Times New Roman" w:cs="Times New Roman"/>
+          <w:b/>
+          <w:bCs/>
+        </w:rPr>
+        <w:t>pelvis_tilt_moment pelvis_tx_force pelvis_ty_force pelvis_tz</w:t>
+      </w:r>
+      <w:r>
+        <w:rPr>
+          <w:rFonts w:ascii="Times New Roman" w:hAnsi="Times New Roman" w:cs="Times New Roman"/>
+          <w:b/>
+          <w:bCs/>
         </w:rPr>
         <w:t>_force</w:t>
       </w:r>
-      <w:proofErr w:type="spellEnd"/>
       <w:r>
         <w:rPr>
           <w:rFonts w:ascii="Times New Roman" w:hAnsi="Times New Roman" w:cs="Times New Roman"/>
@@ -3141,6 +2890,8 @@
       <w:r>
         <w:rPr>
           <w:rFonts w:ascii="Times New Roman" w:hAnsi="Times New Roman" w:cs="Times New Roman"/>
+          <w:b/>
+          <w:bCs/>
         </w:rPr>
         <w:t>1</w:t>
       </w:r>
@@ -3161,11 +2912,21 @@
         <w:rPr>
           <w:rFonts w:ascii="Times New Roman" w:hAnsi="Times New Roman" w:cs="Times New Roman"/>
         </w:rPr>
-        <w:t>Min error: -</w:t>
-      </w:r>
-      <w:r>
-        <w:rPr>
-          <w:rFonts w:ascii="Times New Roman" w:hAnsi="Times New Roman" w:cs="Times New Roman"/>
+        <w:t xml:space="preserve">Min error: </w:t>
+      </w:r>
+      <w:r>
+        <w:rPr>
+          <w:rFonts w:ascii="Times New Roman" w:hAnsi="Times New Roman" w:cs="Times New Roman"/>
+          <w:b/>
+          <w:bCs/>
+        </w:rPr>
+        <w:t>-</w:t>
+      </w:r>
+      <w:r>
+        <w:rPr>
+          <w:rFonts w:ascii="Times New Roman" w:hAnsi="Times New Roman" w:cs="Times New Roman"/>
+          <w:b/>
+          <w:bCs/>
         </w:rPr>
         <w:t>1</w:t>
       </w:r>
@@ -3186,7 +2947,15 @@
         <w:rPr>
           <w:rFonts w:ascii="Times New Roman" w:hAnsi="Times New Roman" w:cs="Times New Roman"/>
         </w:rPr>
-        <w:t>Save this settings file as “TorqueTOSettingsV2”</w:t>
+        <w:t xml:space="preserve">Save this settings file as </w:t>
+      </w:r>
+      <w:r>
+        <w:rPr>
+          <w:rFonts w:ascii="Times New Roman" w:hAnsi="Times New Roman" w:cs="Times New Roman"/>
+          <w:b/>
+          <w:bCs/>
+        </w:rPr>
+        <w:t>TorqueTOSettingsV2</w:t>
       </w:r>
     </w:p>
     <w:p>
@@ -3206,7 +2975,27 @@
           <w:rFonts w:ascii="Times New Roman" w:hAnsi="Times New Roman" w:cs="Times New Roman"/>
         </w:rPr>
         <w:lastRenderedPageBreak/>
-        <w:t>Open the settings file in a text editor of your choice</w:t>
+        <w:t>Open</w:t>
+      </w:r>
+      <w:r>
+        <w:rPr>
+          <w:rFonts w:ascii="Times New Roman" w:hAnsi="Times New Roman" w:cs="Times New Roman"/>
+        </w:rPr>
+        <w:t xml:space="preserve"> </w:t>
+      </w:r>
+      <w:r>
+        <w:rPr>
+          <w:rFonts w:ascii="Times New Roman" w:hAnsi="Times New Roman" w:cs="Times New Roman"/>
+          <w:b/>
+          <w:bCs/>
+        </w:rPr>
+        <w:t>TorqueTOSettingsV2</w:t>
+      </w:r>
+      <w:r>
+        <w:rPr>
+          <w:rFonts w:ascii="Times New Roman" w:hAnsi="Times New Roman" w:cs="Times New Roman"/>
+        </w:rPr>
+        <w:t xml:space="preserve"> in a text editor of your choice</w:t>
       </w:r>
     </w:p>
     <w:p>
@@ -3225,63 +3014,136 @@
         <w:rPr>
           <w:rFonts w:ascii="Times New Roman" w:hAnsi="Times New Roman" w:cs="Times New Roman"/>
         </w:rPr>
-        <w:t>Inside the “Residual load reduction” constraint term, copy and paste:</w:t>
-      </w:r>
-    </w:p>
-    <w:p>
-      <w:pPr>
-        <w:pStyle w:val="ListParagraph"/>
-        <w:spacing w:before="240" w:line="276" w:lineRule="auto"/>
-        <w:jc w:val="center"/>
-        <w:rPr>
-          <w:rFonts w:ascii="Times New Roman" w:hAnsi="Times New Roman" w:cs="Times New Roman"/>
-        </w:rPr>
-      </w:pPr>
-      <w:r>
-        <w:rPr>
-          <w:rFonts w:ascii="Times New Roman" w:hAnsi="Times New Roman" w:cs="Times New Roman"/>
-        </w:rPr>
-        <w:t>&lt;</w:t>
-      </w:r>
-      <w:proofErr w:type="spellStart"/>
-      <w:r>
-        <w:rPr>
-          <w:rFonts w:ascii="Times New Roman" w:hAnsi="Times New Roman" w:cs="Times New Roman"/>
-        </w:rPr>
-        <w:t>time_ranges</w:t>
-      </w:r>
-      <w:proofErr w:type="spellEnd"/>
-      <w:r>
-        <w:rPr>
-          <w:rFonts w:ascii="Times New Roman" w:hAnsi="Times New Roman" w:cs="Times New Roman"/>
-        </w:rPr>
-        <w:t>&gt;0 0.</w:t>
-      </w:r>
-      <w:r>
-        <w:rPr>
-          <w:rFonts w:ascii="Times New Roman" w:hAnsi="Times New Roman" w:cs="Times New Roman"/>
-        </w:rPr>
-        <w:t>41</w:t>
-      </w:r>
-      <w:r>
-        <w:rPr>
-          <w:rFonts w:ascii="Times New Roman" w:hAnsi="Times New Roman" w:cs="Times New Roman"/>
-        </w:rPr>
-        <w:t>&lt;/</w:t>
-      </w:r>
-      <w:proofErr w:type="spellStart"/>
-      <w:r>
-        <w:rPr>
-          <w:rFonts w:ascii="Times New Roman" w:hAnsi="Times New Roman" w:cs="Times New Roman"/>
-        </w:rPr>
-        <w:t>time_ranges</w:t>
-      </w:r>
-      <w:proofErr w:type="spellEnd"/>
-      <w:r>
-        <w:rPr>
-          <w:rFonts w:ascii="Times New Roman" w:hAnsi="Times New Roman" w:cs="Times New Roman"/>
+        <w:t xml:space="preserve">Inside your </w:t>
+      </w:r>
+      <w:r>
+        <w:rPr>
+          <w:rFonts w:ascii="Courier New" w:hAnsi="Courier New" w:cs="Courier New"/>
+          <w:color w:val="0000FF"/>
+        </w:rPr>
+        <w:t>&lt;RCNL</w:t>
+      </w:r>
+      <w:r>
+        <w:rPr>
+          <w:rFonts w:ascii="Courier New" w:hAnsi="Courier New" w:cs="Courier New"/>
+          <w:color w:val="0000FF"/>
+        </w:rPr>
+        <w:t>ConstraintTerm</w:t>
+      </w:r>
+      <w:r>
+        <w:rPr>
+          <w:rFonts w:ascii="Courier New" w:hAnsi="Courier New" w:cs="Courier New"/>
+          <w:color w:val="0000FF"/>
         </w:rPr>
         <w:t>&gt;</w:t>
+      </w:r>
+      <w:r>
+        <w:rPr>
+          <w:rFonts w:ascii="Times New Roman" w:hAnsi="Times New Roman" w:cs="Times New Roman"/>
+        </w:rPr>
+        <w:t xml:space="preserve"> for </w:t>
+      </w:r>
+      <w:r>
+        <w:rPr>
+          <w:rFonts w:ascii="Times New Roman" w:hAnsi="Times New Roman" w:cs="Times New Roman"/>
+          <w:b/>
+          <w:bCs/>
+        </w:rPr>
+        <w:t>Toe marker final velocity</w:t>
+      </w:r>
+      <w:r>
+        <w:rPr>
+          <w:rFonts w:ascii="Times New Roman" w:hAnsi="Times New Roman" w:cs="Times New Roman"/>
+        </w:rPr>
+        <w:t>,</w:t>
+      </w:r>
+      <w:r>
+        <w:rPr>
+          <w:rFonts w:ascii="Times New Roman" w:hAnsi="Times New Roman" w:cs="Times New Roman"/>
+        </w:rPr>
+        <w:t xml:space="preserve"> </w:t>
+      </w:r>
+      <w:r>
+        <w:rPr>
+          <w:rFonts w:ascii="Times New Roman" w:hAnsi="Times New Roman" w:cs="Times New Roman"/>
+        </w:rPr>
+        <w:t>copy and paste:</w:t>
+      </w:r>
+    </w:p>
+    <w:tbl>
+      <w:tblPr>
+        <w:tblStyle w:val="TableGrid"/>
+        <w:tblW w:w="0" w:type="auto"/>
+        <w:tblLook w:val="04A0" w:firstRow="1" w:lastRow="0" w:firstColumn="1" w:lastColumn="0" w:noHBand="0" w:noVBand="1"/>
+      </w:tblPr>
+      <w:tblGrid>
+        <w:gridCol w:w="9350"/>
+      </w:tblGrid>
+      <w:tr>
+        <w:tc>
+          <w:tcPr>
+            <w:tcW w:w="9350" w:type="dxa"/>
+          </w:tcPr>
+          <w:p>
+            <w:pPr>
+              <w:spacing w:line="276" w:lineRule="auto"/>
+              <w:rPr>
+                <w:rFonts w:ascii="Courier New" w:hAnsi="Courier New" w:cs="Courier New"/>
+              </w:rPr>
+            </w:pPr>
+            <w:r>
+              <w:rPr>
+                <w:rFonts w:ascii="Courier New" w:hAnsi="Courier New" w:cs="Courier New"/>
+                <w:color w:val="0000FF"/>
+                <w:sz w:val="20"/>
+                <w:szCs w:val="20"/>
+              </w:rPr>
+              <w:t>&lt;time_ranges&gt;</w:t>
+            </w:r>
+            <w:r>
+              <w:rPr>
+                <w:rFonts w:ascii="Courier New" w:hAnsi="Courier New" w:cs="Courier New"/>
+                <w:sz w:val="20"/>
+                <w:szCs w:val="20"/>
+              </w:rPr>
+              <w:t>0 0.41</w:t>
+            </w:r>
+            <w:r>
+              <w:rPr>
+                <w:rFonts w:ascii="Courier New" w:hAnsi="Courier New" w:cs="Courier New"/>
+                <w:color w:val="0000FF"/>
+                <w:sz w:val="20"/>
+                <w:szCs w:val="20"/>
+              </w:rPr>
+              <w:t>&lt;/time_ranges&gt;</w:t>
+            </w:r>
+          </w:p>
+        </w:tc>
+      </w:tr>
+    </w:tbl>
+    <w:p>
+      <w:pPr>
+        <w:pStyle w:val="ListParagraph"/>
+        <w:numPr>
+          <w:ilvl w:val="1"/>
+          <w:numId w:val="23"/>
+        </w:numPr>
+        <w:spacing w:before="240" w:line="276" w:lineRule="auto"/>
+        <w:rPr>
+          <w:rFonts w:ascii="Times New Roman" w:hAnsi="Times New Roman" w:cs="Times New Roman"/>
+        </w:rPr>
+      </w:pPr>
+      <w:r>
+        <w:rPr>
+          <w:rFonts w:ascii="Times New Roman" w:hAnsi="Times New Roman" w:cs="Times New Roman"/>
+        </w:rPr>
+        <w:t>This makes the constraint only apply when both feet are in the air.</w:t>
+      </w:r>
+      <w:r>
+        <w:rPr>
+          <w:rFonts w:ascii="Times New Roman" w:hAnsi="Times New Roman" w:cs="Times New Roman"/>
+        </w:rPr>
+        <w:t xml:space="preserve"> The time range is in units of normalized time (0 to 1)</w:t>
       </w:r>
     </w:p>
     <w:p>
@@ -3294,33 +3156,29 @@
         <w:spacing w:before="240" w:line="276" w:lineRule="auto"/>
         <w:rPr>
           <w:rFonts w:ascii="Times New Roman" w:hAnsi="Times New Roman" w:cs="Times New Roman"/>
-        </w:rPr>
-      </w:pPr>
-      <w:r>
-        <w:rPr>
-          <w:rFonts w:ascii="Times New Roman" w:hAnsi="Times New Roman" w:cs="Times New Roman"/>
-        </w:rPr>
-        <w:t xml:space="preserve">This makes the constraint only </w:t>
-      </w:r>
-      <w:proofErr w:type="gramStart"/>
-      <w:r>
-        <w:rPr>
-          <w:rFonts w:ascii="Times New Roman" w:hAnsi="Times New Roman" w:cs="Times New Roman"/>
-        </w:rPr>
-        <w:t>apply during</w:t>
-      </w:r>
-      <w:proofErr w:type="gramEnd"/>
-      <w:r>
-        <w:rPr>
-          <w:rFonts w:ascii="Times New Roman" w:hAnsi="Times New Roman" w:cs="Times New Roman"/>
-        </w:rPr>
-        <w:t xml:space="preserve"> when both feet are in the air.</w:t>
-      </w:r>
-      <w:r>
-        <w:rPr>
-          <w:rFonts w:ascii="Times New Roman" w:hAnsi="Times New Roman" w:cs="Times New Roman"/>
-        </w:rPr>
-        <w:t xml:space="preserve"> The time range is in units of normalized time (0 to 1)</w:t>
+          <w:b/>
+          <w:bCs/>
+        </w:rPr>
+      </w:pPr>
+      <w:r>
+        <w:rPr>
+          <w:rFonts w:ascii="Times New Roman" w:hAnsi="Times New Roman" w:cs="Times New Roman"/>
+        </w:rPr>
+        <w:t>Run</w:t>
+      </w:r>
+      <w:r>
+        <w:rPr>
+          <w:rFonts w:ascii="Times New Roman" w:hAnsi="Times New Roman" w:cs="Times New Roman"/>
+        </w:rPr>
+        <w:t xml:space="preserve"> the MATLAB section labelled </w:t>
+      </w:r>
+      <w:r>
+        <w:rPr>
+          <w:rFonts w:ascii="Times New Roman" w:hAnsi="Times New Roman" w:cs="Times New Roman"/>
+          <w:b/>
+          <w:bCs/>
+        </w:rPr>
+        <w:t>Run Torque TO V2</w:t>
       </w:r>
     </w:p>
     <w:p>
@@ -3339,13 +3197,7 @@
         <w:rPr>
           <w:rFonts w:ascii="Times New Roman" w:hAnsi="Times New Roman" w:cs="Times New Roman"/>
         </w:rPr>
-        <w:t>Run</w:t>
-      </w:r>
-      <w:r>
-        <w:rPr>
-          <w:rFonts w:ascii="Times New Roman" w:hAnsi="Times New Roman" w:cs="Times New Roman"/>
-        </w:rPr>
-        <w:t xml:space="preserve"> the MATLAB section labelled Run Torque TO V2</w:t>
+        <w:t xml:space="preserve">If we allow more coordinates to change, the optimizer can make small changes to get rid of any residual forces for a given time range. </w:t>
       </w:r>
     </w:p>
     <w:p>
@@ -3364,25 +3216,6 @@
         <w:rPr>
           <w:rFonts w:ascii="Times New Roman" w:hAnsi="Times New Roman" w:cs="Times New Roman"/>
         </w:rPr>
-        <w:t xml:space="preserve">If we allow more coordinates to change, the optimizer can make small changes to get rid of any residual forces for a given time range. </w:t>
-      </w:r>
-    </w:p>
-    <w:p>
-      <w:pPr>
-        <w:pStyle w:val="ListParagraph"/>
-        <w:numPr>
-          <w:ilvl w:val="0"/>
-          <w:numId w:val="23"/>
-        </w:numPr>
-        <w:spacing w:before="240" w:line="276" w:lineRule="auto"/>
-        <w:rPr>
-          <w:rFonts w:ascii="Times New Roman" w:hAnsi="Times New Roman" w:cs="Times New Roman"/>
-        </w:rPr>
-      </w:pPr>
-      <w:r>
-        <w:rPr>
-          <w:rFonts w:ascii="Times New Roman" w:hAnsi="Times New Roman" w:cs="Times New Roman"/>
-        </w:rPr>
         <w:t>This optimization takes longer, so for the remainder of the tutorial, we will be using the original set of states with no residual reduction.</w:t>
       </w:r>
     </w:p>
@@ -3535,7 +3368,29 @@
         <w:rPr>
           <w:rFonts w:ascii="Times New Roman" w:hAnsi="Times New Roman" w:cs="Times New Roman"/>
         </w:rPr>
-        <w:t>Activate the NMSM GUI in OpenSim by navigating to “Tools&gt;User Plugins”, and click “rcnlPlugin.dll”</w:t>
+        <w:t xml:space="preserve">Activate the NMSM GUI in OpenSim by navigating to </w:t>
+      </w:r>
+      <w:r>
+        <w:rPr>
+          <w:rFonts w:ascii="Times New Roman" w:hAnsi="Times New Roman" w:cs="Times New Roman"/>
+          <w:i/>
+          <w:iCs/>
+        </w:rPr>
+        <w:t>Tools&gt;User Plugins</w:t>
+      </w:r>
+      <w:r>
+        <w:rPr>
+          <w:rFonts w:ascii="Times New Roman" w:hAnsi="Times New Roman" w:cs="Times New Roman"/>
+        </w:rPr>
+        <w:t xml:space="preserve">, and click </w:t>
+      </w:r>
+      <w:r>
+        <w:rPr>
+          <w:rFonts w:ascii="Times New Roman" w:hAnsi="Times New Roman" w:cs="Times New Roman"/>
+          <w:b/>
+          <w:bCs/>
+        </w:rPr>
+        <w:t>rcnlPlugin.dll</w:t>
       </w:r>
     </w:p>
     <w:p>
@@ -3554,33 +3409,51 @@
         <w:rPr>
           <w:rFonts w:ascii="Times New Roman" w:hAnsi="Times New Roman" w:cs="Times New Roman"/>
         </w:rPr>
-        <w:t>With “</w:t>
-      </w:r>
-      <w:proofErr w:type="spellStart"/>
-      <w:r>
-        <w:rPr>
-          <w:rFonts w:ascii="Times New Roman" w:hAnsi="Times New Roman" w:cs="Times New Roman"/>
+        <w:t xml:space="preserve">With </w:t>
+      </w:r>
+      <w:r>
+        <w:rPr>
+          <w:rFonts w:ascii="Times New Roman" w:hAnsi="Times New Roman" w:cs="Times New Roman"/>
+          <w:b/>
+          <w:bCs/>
         </w:rPr>
         <w:t>KickingModel.osim</w:t>
       </w:r>
-      <w:proofErr w:type="spellEnd"/>
-      <w:r>
-        <w:rPr>
-          <w:rFonts w:ascii="Times New Roman" w:hAnsi="Times New Roman" w:cs="Times New Roman"/>
-        </w:rPr>
-        <w:t>” selected in the OpenSim GUI, “Tools&gt;Treatment Optimization &gt;</w:t>
-      </w:r>
-      <w:r>
-        <w:rPr>
-          <w:rFonts w:ascii="Times New Roman" w:hAnsi="Times New Roman" w:cs="Times New Roman"/>
+      <w:r>
+        <w:rPr>
+          <w:rFonts w:ascii="Times New Roman" w:hAnsi="Times New Roman" w:cs="Times New Roman"/>
+        </w:rPr>
+        <w:t xml:space="preserve"> selected in the OpenSim GUI, </w:t>
+      </w:r>
+      <w:r>
+        <w:rPr>
+          <w:rFonts w:ascii="Times New Roman" w:hAnsi="Times New Roman" w:cs="Times New Roman"/>
+        </w:rPr>
+        <w:t xml:space="preserve">go to </w:t>
+      </w:r>
+      <w:r>
+        <w:rPr>
+          <w:rFonts w:ascii="Times New Roman" w:hAnsi="Times New Roman" w:cs="Times New Roman"/>
+          <w:i/>
+          <w:iCs/>
+        </w:rPr>
+        <w:t>Tools&gt;Treatment Optimization &gt;</w:t>
+      </w:r>
+      <w:r>
+        <w:rPr>
+          <w:rFonts w:ascii="Times New Roman" w:hAnsi="Times New Roman" w:cs="Times New Roman"/>
+          <w:i/>
+          <w:iCs/>
         </w:rPr>
         <w:t>Verification</w:t>
       </w:r>
       <w:r>
         <w:rPr>
           <w:rFonts w:ascii="Times New Roman" w:hAnsi="Times New Roman" w:cs="Times New Roman"/>
-        </w:rPr>
-        <w:t xml:space="preserve"> Optimization”</w:t>
+          <w:i/>
+          <w:iCs/>
+        </w:rPr>
+        <w:t xml:space="preserve"> Optimization</w:t>
       </w:r>
     </w:p>
     <w:p>
@@ -3626,19 +3499,33 @@
         </w:rPr>
         <w:t xml:space="preserve">Leave the </w:t>
       </w:r>
-      <w:proofErr w:type="spellStart"/>
-      <w:r>
-        <w:rPr>
-          <w:rFonts w:ascii="Times New Roman" w:hAnsi="Times New Roman" w:cs="Times New Roman"/>
-        </w:rPr>
-        <w:t>Osimx</w:t>
-      </w:r>
-      <w:proofErr w:type="spellEnd"/>
-      <w:r>
-        <w:rPr>
-          <w:rFonts w:ascii="Times New Roman" w:hAnsi="Times New Roman" w:cs="Times New Roman"/>
-        </w:rPr>
-        <w:t xml:space="preserve"> file field empty.</w:t>
+      <w:r>
+        <w:rPr>
+          <w:rFonts w:ascii="Times New Roman" w:hAnsi="Times New Roman" w:cs="Times New Roman"/>
+          <w:i/>
+          <w:iCs/>
+        </w:rPr>
+        <w:t>Osimx file</w:t>
+      </w:r>
+      <w:r>
+        <w:rPr>
+          <w:rFonts w:ascii="Times New Roman" w:hAnsi="Times New Roman" w:cs="Times New Roman"/>
+        </w:rPr>
+        <w:t xml:space="preserve"> field </w:t>
+      </w:r>
+      <w:r>
+        <w:rPr>
+          <w:rFonts w:ascii="Times New Roman" w:hAnsi="Times New Roman" w:cs="Times New Roman"/>
+          <w:b/>
+          <w:bCs/>
+        </w:rPr>
+        <w:t>empty</w:t>
+      </w:r>
+      <w:r>
+        <w:rPr>
+          <w:rFonts w:ascii="Times New Roman" w:hAnsi="Times New Roman" w:cs="Times New Roman"/>
+        </w:rPr>
+        <w:t>.</w:t>
       </w:r>
     </w:p>
     <w:p>
@@ -3657,21 +3544,29 @@
         <w:rPr>
           <w:rFonts w:ascii="Times New Roman" w:hAnsi="Times New Roman" w:cs="Times New Roman"/>
         </w:rPr>
-        <w:t>Set the initial guess directory to be “</w:t>
-      </w:r>
-      <w:proofErr w:type="spellStart"/>
-      <w:r>
-        <w:rPr>
-          <w:rFonts w:ascii="Times New Roman" w:hAnsi="Times New Roman" w:cs="Times New Roman"/>
+        <w:t xml:space="preserve">Set the </w:t>
+      </w:r>
+      <w:r>
+        <w:rPr>
+          <w:rFonts w:ascii="Times New Roman" w:hAnsi="Times New Roman" w:cs="Times New Roman"/>
+          <w:i/>
+          <w:iCs/>
+        </w:rPr>
+        <w:t>initial guess directory</w:t>
+      </w:r>
+      <w:r>
+        <w:rPr>
+          <w:rFonts w:ascii="Times New Roman" w:hAnsi="Times New Roman" w:cs="Times New Roman"/>
+        </w:rPr>
+        <w:t xml:space="preserve"> to be </w:t>
+      </w:r>
+      <w:r>
+        <w:rPr>
+          <w:rFonts w:ascii="Times New Roman" w:hAnsi="Times New Roman" w:cs="Times New Roman"/>
+          <w:b/>
+          <w:bCs/>
         </w:rPr>
         <w:t>TorqueTOResults</w:t>
-      </w:r>
-      <w:proofErr w:type="spellEnd"/>
-      <w:r>
-        <w:rPr>
-          <w:rFonts w:ascii="Times New Roman" w:hAnsi="Times New Roman" w:cs="Times New Roman"/>
-        </w:rPr>
-        <w:t>”</w:t>
       </w:r>
     </w:p>
     <w:p>
@@ -3690,21 +3585,29 @@
         <w:rPr>
           <w:rFonts w:ascii="Times New Roman" w:hAnsi="Times New Roman" w:cs="Times New Roman"/>
         </w:rPr>
-        <w:t>Set the tracked quantities directory to be “</w:t>
-      </w:r>
-      <w:proofErr w:type="spellStart"/>
-      <w:r>
-        <w:rPr>
-          <w:rFonts w:ascii="Times New Roman" w:hAnsi="Times New Roman" w:cs="Times New Roman"/>
+        <w:t xml:space="preserve">Set the </w:t>
+      </w:r>
+      <w:r>
+        <w:rPr>
+          <w:rFonts w:ascii="Times New Roman" w:hAnsi="Times New Roman" w:cs="Times New Roman"/>
+          <w:i/>
+          <w:iCs/>
+        </w:rPr>
+        <w:t>tracked quantities directory</w:t>
+      </w:r>
+      <w:r>
+        <w:rPr>
+          <w:rFonts w:ascii="Times New Roman" w:hAnsi="Times New Roman" w:cs="Times New Roman"/>
+        </w:rPr>
+        <w:t xml:space="preserve"> to be </w:t>
+      </w:r>
+      <w:r>
+        <w:rPr>
+          <w:rFonts w:ascii="Times New Roman" w:hAnsi="Times New Roman" w:cs="Times New Roman"/>
+          <w:b/>
+          <w:bCs/>
         </w:rPr>
         <w:t>TorqueTOResults</w:t>
-      </w:r>
-      <w:proofErr w:type="spellEnd"/>
-      <w:r>
-        <w:rPr>
-          <w:rFonts w:ascii="Times New Roman" w:hAnsi="Times New Roman" w:cs="Times New Roman"/>
-        </w:rPr>
-        <w:t>”</w:t>
       </w:r>
     </w:p>
     <w:p>
@@ -3723,16 +3626,30 @@
         <w:rPr>
           <w:rFonts w:ascii="Times New Roman" w:hAnsi="Times New Roman" w:cs="Times New Roman"/>
         </w:rPr>
-        <w:t xml:space="preserve">Set the results directory to be </w:t>
-      </w:r>
-      <w:proofErr w:type="spellStart"/>
-      <w:r>
-        <w:rPr>
-          <w:rFonts w:ascii="Times New Roman" w:hAnsi="Times New Roman" w:cs="Times New Roman"/>
+        <w:t xml:space="preserve">Set the </w:t>
+      </w:r>
+      <w:r>
+        <w:rPr>
+          <w:rFonts w:ascii="Times New Roman" w:hAnsi="Times New Roman" w:cs="Times New Roman"/>
+          <w:i/>
+          <w:iCs/>
+        </w:rPr>
+        <w:t>results directory</w:t>
+      </w:r>
+      <w:r>
+        <w:rPr>
+          <w:rFonts w:ascii="Times New Roman" w:hAnsi="Times New Roman" w:cs="Times New Roman"/>
+        </w:rPr>
+        <w:t xml:space="preserve"> to be </w:t>
+      </w:r>
+      <w:r>
+        <w:rPr>
+          <w:rFonts w:ascii="Times New Roman" w:hAnsi="Times New Roman" w:cs="Times New Roman"/>
+          <w:b/>
+          <w:bCs/>
         </w:rPr>
         <w:t>TorqueVOResults</w:t>
       </w:r>
-      <w:proofErr w:type="spellEnd"/>
     </w:p>
     <w:p>
       <w:pPr>
@@ -3750,7 +3667,21 @@
         <w:rPr>
           <w:rFonts w:ascii="Times New Roman" w:hAnsi="Times New Roman" w:cs="Times New Roman"/>
         </w:rPr>
-        <w:t>Set the optimal control solver settings file to be GpopsSettings.xml</w:t>
+        <w:t xml:space="preserve">Set the </w:t>
+      </w:r>
+      <w:r>
+        <w:rPr>
+          <w:rFonts w:ascii="Times New Roman" w:hAnsi="Times New Roman" w:cs="Times New Roman"/>
+          <w:i/>
+          <w:iCs/>
+        </w:rPr>
+        <w:t>optimal control solver settings file</w:t>
+      </w:r>
+      <w:r>
+        <w:rPr>
+          <w:rFonts w:ascii="Times New Roman" w:hAnsi="Times New Roman" w:cs="Times New Roman"/>
+        </w:rPr>
+        <w:t xml:space="preserve"> to be GpopsSettings.xml</w:t>
       </w:r>
       <w:r>
         <w:rPr>
@@ -3781,44 +3712,30 @@
         <w:rPr>
           <w:rFonts w:ascii="Times New Roman" w:hAnsi="Times New Roman" w:cs="Times New Roman"/>
         </w:rPr>
-        <w:t>Under states coordinate list, select (</w:t>
-      </w:r>
-      <w:proofErr w:type="spellStart"/>
-      <w:r>
-        <w:rPr>
-          <w:rFonts w:ascii="Times New Roman" w:hAnsi="Times New Roman" w:cs="Times New Roman"/>
-        </w:rPr>
-        <w:t>hip_flexion_r</w:t>
-      </w:r>
-      <w:proofErr w:type="spellEnd"/>
-      <w:r>
-        <w:rPr>
-          <w:rFonts w:ascii="Times New Roman" w:hAnsi="Times New Roman" w:cs="Times New Roman"/>
-        </w:rPr>
-        <w:t xml:space="preserve">, </w:t>
-      </w:r>
-      <w:proofErr w:type="spellStart"/>
-      <w:r>
-        <w:rPr>
-          <w:rFonts w:ascii="Times New Roman" w:hAnsi="Times New Roman" w:cs="Times New Roman"/>
-        </w:rPr>
-        <w:t>knee_angle_r</w:t>
-      </w:r>
-      <w:proofErr w:type="spellEnd"/>
-      <w:r>
-        <w:rPr>
-          <w:rFonts w:ascii="Times New Roman" w:hAnsi="Times New Roman" w:cs="Times New Roman"/>
-        </w:rPr>
-        <w:t xml:space="preserve">, </w:t>
-      </w:r>
-      <w:proofErr w:type="spellStart"/>
-      <w:r>
-        <w:rPr>
-          <w:rFonts w:ascii="Times New Roman" w:hAnsi="Times New Roman" w:cs="Times New Roman"/>
-        </w:rPr>
-        <w:t>ankle_angle_r</w:t>
-      </w:r>
-      <w:proofErr w:type="spellEnd"/>
+        <w:t xml:space="preserve">Under </w:t>
+      </w:r>
+      <w:r>
+        <w:rPr>
+          <w:rFonts w:ascii="Times New Roman" w:hAnsi="Times New Roman" w:cs="Times New Roman"/>
+          <w:i/>
+          <w:iCs/>
+        </w:rPr>
+        <w:t>states coordinate list</w:t>
+      </w:r>
+      <w:r>
+        <w:rPr>
+          <w:rFonts w:ascii="Times New Roman" w:hAnsi="Times New Roman" w:cs="Times New Roman"/>
+        </w:rPr>
+        <w:t>, select (</w:t>
+      </w:r>
+      <w:r>
+        <w:rPr>
+          <w:rFonts w:ascii="Times New Roman" w:hAnsi="Times New Roman" w:cs="Times New Roman"/>
+          <w:b/>
+          <w:bCs/>
+        </w:rPr>
+        <w:t>hip_flexion_r, knee_angle_r, ankle_angle_r</w:t>
+      </w:r>
       <w:r>
         <w:rPr>
           <w:rFonts w:ascii="Times New Roman" w:hAnsi="Times New Roman" w:cs="Times New Roman"/>
@@ -3842,7 +3759,21 @@
         <w:rPr>
           <w:rFonts w:ascii="Times New Roman" w:hAnsi="Times New Roman" w:cs="Times New Roman"/>
         </w:rPr>
-        <w:t>Click to the RCNL Controllers tab at the top.</w:t>
+        <w:t xml:space="preserve">Click to the </w:t>
+      </w:r>
+      <w:r>
+        <w:rPr>
+          <w:rFonts w:ascii="Times New Roman" w:hAnsi="Times New Roman" w:cs="Times New Roman"/>
+          <w:i/>
+          <w:iCs/>
+        </w:rPr>
+        <w:t>RCNL Controllers</w:t>
+      </w:r>
+      <w:r>
+        <w:rPr>
+          <w:rFonts w:ascii="Times New Roman" w:hAnsi="Times New Roman" w:cs="Times New Roman"/>
+        </w:rPr>
+        <w:t xml:space="preserve"> tab at the top.</w:t>
       </w:r>
     </w:p>
     <w:p>
@@ -3861,44 +3792,30 @@
         <w:rPr>
           <w:rFonts w:ascii="Times New Roman" w:hAnsi="Times New Roman" w:cs="Times New Roman"/>
         </w:rPr>
-        <w:t>Under RCNL Torque Controller, add (</w:t>
-      </w:r>
-      <w:proofErr w:type="spellStart"/>
-      <w:r>
-        <w:rPr>
-          <w:rFonts w:ascii="Times New Roman" w:hAnsi="Times New Roman" w:cs="Times New Roman"/>
-        </w:rPr>
-        <w:t>hip_flexion_r</w:t>
-      </w:r>
-      <w:proofErr w:type="spellEnd"/>
-      <w:r>
-        <w:rPr>
-          <w:rFonts w:ascii="Times New Roman" w:hAnsi="Times New Roman" w:cs="Times New Roman"/>
-        </w:rPr>
-        <w:t xml:space="preserve">, </w:t>
-      </w:r>
-      <w:proofErr w:type="spellStart"/>
-      <w:r>
-        <w:rPr>
-          <w:rFonts w:ascii="Times New Roman" w:hAnsi="Times New Roman" w:cs="Times New Roman"/>
-        </w:rPr>
-        <w:t>knee_angle_r</w:t>
-      </w:r>
-      <w:proofErr w:type="spellEnd"/>
-      <w:r>
-        <w:rPr>
-          <w:rFonts w:ascii="Times New Roman" w:hAnsi="Times New Roman" w:cs="Times New Roman"/>
-        </w:rPr>
-        <w:t xml:space="preserve">, </w:t>
-      </w:r>
-      <w:proofErr w:type="spellStart"/>
-      <w:r>
-        <w:rPr>
-          <w:rFonts w:ascii="Times New Roman" w:hAnsi="Times New Roman" w:cs="Times New Roman"/>
-        </w:rPr>
-        <w:t>ankle_angle_r</w:t>
-      </w:r>
-      <w:proofErr w:type="spellEnd"/>
+        <w:t xml:space="preserve">Under </w:t>
+      </w:r>
+      <w:r>
+        <w:rPr>
+          <w:rFonts w:ascii="Times New Roman" w:hAnsi="Times New Roman" w:cs="Times New Roman"/>
+          <w:i/>
+          <w:iCs/>
+        </w:rPr>
+        <w:t>RCNL Torque Controller</w:t>
+      </w:r>
+      <w:r>
+        <w:rPr>
+          <w:rFonts w:ascii="Times New Roman" w:hAnsi="Times New Roman" w:cs="Times New Roman"/>
+        </w:rPr>
+        <w:t>, add (</w:t>
+      </w:r>
+      <w:r>
+        <w:rPr>
+          <w:rFonts w:ascii="Times New Roman" w:hAnsi="Times New Roman" w:cs="Times New Roman"/>
+          <w:b/>
+          <w:bCs/>
+        </w:rPr>
+        <w:t>hip_flexion_r, knee_angle_r, ankle_angle_r</w:t>
+      </w:r>
       <w:r>
         <w:rPr>
           <w:rFonts w:ascii="Times New Roman" w:hAnsi="Times New Roman" w:cs="Times New Roman"/>
@@ -3922,7 +3839,21 @@
         <w:rPr>
           <w:rFonts w:ascii="Times New Roman" w:hAnsi="Times New Roman" w:cs="Times New Roman"/>
         </w:rPr>
-        <w:t>Click to the Cost/Constraints tab at the top.</w:t>
+        <w:t xml:space="preserve">Click to the </w:t>
+      </w:r>
+      <w:r>
+        <w:rPr>
+          <w:rFonts w:ascii="Times New Roman" w:hAnsi="Times New Roman" w:cs="Times New Roman"/>
+          <w:i/>
+          <w:iCs/>
+        </w:rPr>
+        <w:t>Cost/Constraints tab</w:t>
+      </w:r>
+      <w:r>
+        <w:rPr>
+          <w:rFonts w:ascii="Times New Roman" w:hAnsi="Times New Roman" w:cs="Times New Roman"/>
+        </w:rPr>
+        <w:t xml:space="preserve"> at the top.</w:t>
       </w:r>
     </w:p>
     <w:p>
@@ -3965,12 +3896,16 @@
       <w:r>
         <w:rPr>
           <w:rFonts w:ascii="Times New Roman" w:hAnsi="Times New Roman" w:cs="Times New Roman"/>
+          <w:b/>
+          <w:bCs/>
         </w:rPr>
         <w:t>Controller</w:t>
       </w:r>
       <w:r>
         <w:rPr>
           <w:rFonts w:ascii="Times New Roman" w:hAnsi="Times New Roman" w:cs="Times New Roman"/>
+          <w:b/>
+          <w:bCs/>
         </w:rPr>
         <w:t xml:space="preserve"> tracking</w:t>
       </w:r>
@@ -3985,6 +3920,8 @@
         <w:spacing w:before="240" w:line="276" w:lineRule="auto"/>
         <w:rPr>
           <w:rFonts w:ascii="Times New Roman" w:hAnsi="Times New Roman" w:cs="Times New Roman"/>
+          <w:b/>
+          <w:bCs/>
         </w:rPr>
       </w:pPr>
       <w:r>
@@ -3997,11 +3934,21 @@
         <w:rPr>
           <w:rFonts w:ascii="Times New Roman" w:hAnsi="Times New Roman" w:cs="Times New Roman"/>
         </w:rPr>
-        <w:t xml:space="preserve"> controller </w:t>
-      </w:r>
-      <w:r>
-        <w:rPr>
-          <w:rFonts w:ascii="Times New Roman" w:hAnsi="Times New Roman" w:cs="Times New Roman"/>
+        <w:t xml:space="preserve"> </w:t>
+      </w:r>
+      <w:r>
+        <w:rPr>
+          <w:rFonts w:ascii="Times New Roman" w:hAnsi="Times New Roman" w:cs="Times New Roman"/>
+          <w:b/>
+          <w:bCs/>
+        </w:rPr>
+        <w:t xml:space="preserve">controller </w:t>
+      </w:r>
+      <w:r>
+        <w:rPr>
+          <w:rFonts w:ascii="Times New Roman" w:hAnsi="Times New Roman" w:cs="Times New Roman"/>
+          <w:b/>
+          <w:bCs/>
         </w:rPr>
         <w:t>_tracking</w:t>
       </w:r>
@@ -4030,42 +3977,14 @@
         </w:rPr>
         <w:t>(</w:t>
       </w:r>
-      <w:proofErr w:type="spellStart"/>
-      <w:r>
-        <w:rPr>
-          <w:rFonts w:ascii="Times New Roman" w:hAnsi="Times New Roman" w:cs="Times New Roman"/>
-        </w:rPr>
-        <w:t>hip_flexion_r</w:t>
-      </w:r>
-      <w:proofErr w:type="spellEnd"/>
-      <w:r>
-        <w:rPr>
-          <w:rFonts w:ascii="Times New Roman" w:hAnsi="Times New Roman" w:cs="Times New Roman"/>
-        </w:rPr>
-        <w:t xml:space="preserve"> </w:t>
-      </w:r>
-      <w:proofErr w:type="spellStart"/>
-      <w:r>
-        <w:rPr>
-          <w:rFonts w:ascii="Times New Roman" w:hAnsi="Times New Roman" w:cs="Times New Roman"/>
-        </w:rPr>
-        <w:t>knee_angle_r</w:t>
-      </w:r>
-      <w:proofErr w:type="spellEnd"/>
-      <w:r>
-        <w:rPr>
-          <w:rFonts w:ascii="Times New Roman" w:hAnsi="Times New Roman" w:cs="Times New Roman"/>
-        </w:rPr>
-        <w:t xml:space="preserve"> </w:t>
-      </w:r>
-      <w:proofErr w:type="spellStart"/>
-      <w:r>
-        <w:rPr>
-          <w:rFonts w:ascii="Times New Roman" w:hAnsi="Times New Roman" w:cs="Times New Roman"/>
-        </w:rPr>
-        <w:t>ankle_angle_r</w:t>
-      </w:r>
-      <w:proofErr w:type="spellEnd"/>
+      <w:r>
+        <w:rPr>
+          <w:rFonts w:ascii="Times New Roman" w:hAnsi="Times New Roman" w:cs="Times New Roman"/>
+          <w:b/>
+          <w:bCs/>
+        </w:rPr>
+        <w:t>hip_flexion_r knee_angle_r ankle_angle_r</w:t>
+      </w:r>
       <w:r>
         <w:rPr>
           <w:rFonts w:ascii="Times New Roman" w:hAnsi="Times New Roman" w:cs="Times New Roman"/>
@@ -4094,6 +4013,8 @@
       <w:r>
         <w:rPr>
           <w:rFonts w:ascii="Times New Roman" w:hAnsi="Times New Roman" w:cs="Times New Roman"/>
+          <w:b/>
+          <w:bCs/>
         </w:rPr>
         <w:t>50</w:t>
       </w:r>
@@ -4133,7 +4054,15 @@
         <w:rPr>
           <w:rFonts w:ascii="Times New Roman" w:hAnsi="Times New Roman" w:cs="Times New Roman"/>
         </w:rPr>
-        <w:t>Name: Kinetic consistency</w:t>
+        <w:t xml:space="preserve">Name: </w:t>
+      </w:r>
+      <w:r>
+        <w:rPr>
+          <w:rFonts w:ascii="Times New Roman" w:hAnsi="Times New Roman" w:cs="Times New Roman"/>
+          <w:b/>
+          <w:bCs/>
+        </w:rPr>
+        <w:t>Kinetic consistency</w:t>
       </w:r>
     </w:p>
     <w:p>
@@ -4146,6 +4075,8 @@
         <w:spacing w:before="240" w:line="276" w:lineRule="auto"/>
         <w:rPr>
           <w:rFonts w:ascii="Times New Roman" w:hAnsi="Times New Roman" w:cs="Times New Roman"/>
+          <w:b/>
+          <w:bCs/>
         </w:rPr>
       </w:pPr>
       <w:r>
@@ -4154,14 +4085,14 @@
         </w:rPr>
         <w:t xml:space="preserve">Constraint term type: </w:t>
       </w:r>
-      <w:proofErr w:type="spellStart"/>
-      <w:r>
-        <w:rPr>
-          <w:rFonts w:ascii="Times New Roman" w:hAnsi="Times New Roman" w:cs="Times New Roman"/>
+      <w:r>
+        <w:rPr>
+          <w:rFonts w:ascii="Times New Roman" w:hAnsi="Times New Roman" w:cs="Times New Roman"/>
+          <w:b/>
+          <w:bCs/>
         </w:rPr>
         <w:t>kinetic_consistency</w:t>
       </w:r>
-      <w:proofErr w:type="spellEnd"/>
     </w:p>
     <w:p>
       <w:pPr>
@@ -4187,42 +4118,14 @@
         </w:rPr>
         <w:t>(</w:t>
       </w:r>
-      <w:proofErr w:type="spellStart"/>
-      <w:r>
-        <w:rPr>
-          <w:rFonts w:ascii="Times New Roman" w:hAnsi="Times New Roman" w:cs="Times New Roman"/>
-        </w:rPr>
-        <w:t>hip_flexion_r_moment</w:t>
-      </w:r>
-      <w:proofErr w:type="spellEnd"/>
-      <w:r>
-        <w:rPr>
-          <w:rFonts w:ascii="Times New Roman" w:hAnsi="Times New Roman" w:cs="Times New Roman"/>
-        </w:rPr>
-        <w:t xml:space="preserve"> </w:t>
-      </w:r>
-      <w:proofErr w:type="spellStart"/>
-      <w:r>
-        <w:rPr>
-          <w:rFonts w:ascii="Times New Roman" w:hAnsi="Times New Roman" w:cs="Times New Roman"/>
-        </w:rPr>
-        <w:t>knee_angle_r_moment</w:t>
-      </w:r>
-      <w:proofErr w:type="spellEnd"/>
-      <w:r>
-        <w:rPr>
-          <w:rFonts w:ascii="Times New Roman" w:hAnsi="Times New Roman" w:cs="Times New Roman"/>
-        </w:rPr>
-        <w:t xml:space="preserve"> </w:t>
-      </w:r>
-      <w:proofErr w:type="spellStart"/>
-      <w:r>
-        <w:rPr>
-          <w:rFonts w:ascii="Times New Roman" w:hAnsi="Times New Roman" w:cs="Times New Roman"/>
-        </w:rPr>
-        <w:t>ankle_angle_r_moment</w:t>
-      </w:r>
-      <w:proofErr w:type="spellEnd"/>
+      <w:r>
+        <w:rPr>
+          <w:rFonts w:ascii="Times New Roman" w:hAnsi="Times New Roman" w:cs="Times New Roman"/>
+          <w:b/>
+          <w:bCs/>
+        </w:rPr>
+        <w:t>hip_flexion_r_moment knee_angle_r_moment ankle_angle_r_moment</w:t>
+      </w:r>
       <w:r>
         <w:rPr>
           <w:rFonts w:ascii="Times New Roman" w:hAnsi="Times New Roman" w:cs="Times New Roman"/>
@@ -4246,7 +4149,15 @@
         <w:rPr>
           <w:rFonts w:ascii="Times New Roman" w:hAnsi="Times New Roman" w:cs="Times New Roman"/>
         </w:rPr>
-        <w:t>Max error: 0.1</w:t>
+        <w:t xml:space="preserve">Max error: </w:t>
+      </w:r>
+      <w:r>
+        <w:rPr>
+          <w:rFonts w:ascii="Times New Roman" w:hAnsi="Times New Roman" w:cs="Times New Roman"/>
+          <w:b/>
+          <w:bCs/>
+        </w:rPr>
+        <w:t>0.1</w:t>
       </w:r>
     </w:p>
     <w:p>
@@ -4265,7 +4176,15 @@
         <w:rPr>
           <w:rFonts w:ascii="Times New Roman" w:hAnsi="Times New Roman" w:cs="Times New Roman"/>
         </w:rPr>
-        <w:t>Min error: -0.1</w:t>
+        <w:t xml:space="preserve">Min error: </w:t>
+      </w:r>
+      <w:r>
+        <w:rPr>
+          <w:rFonts w:ascii="Times New Roman" w:hAnsi="Times New Roman" w:cs="Times New Roman"/>
+          <w:b/>
+          <w:bCs/>
+        </w:rPr>
+        <w:t>-0.1</w:t>
       </w:r>
     </w:p>
     <w:p>
@@ -4284,7 +4203,15 @@
         <w:rPr>
           <w:rFonts w:ascii="Times New Roman" w:hAnsi="Times New Roman" w:cs="Times New Roman"/>
         </w:rPr>
-        <w:t>Save this settings file as “TorqueVOSettings.xml”</w:t>
+        <w:t xml:space="preserve">Save this settings file as </w:t>
+      </w:r>
+      <w:r>
+        <w:rPr>
+          <w:rFonts w:ascii="Times New Roman" w:hAnsi="Times New Roman" w:cs="Times New Roman"/>
+          <w:b/>
+          <w:bCs/>
+        </w:rPr>
+        <w:t>TorqueVOSettings.xml</w:t>
       </w:r>
     </w:p>
     <w:p>
@@ -4304,7 +4231,27 @@
           <w:rFonts w:ascii="Times New Roman" w:hAnsi="Times New Roman" w:cs="Times New Roman"/>
         </w:rPr>
         <w:lastRenderedPageBreak/>
-        <w:t>Open the settings file in a text editor of your choice and explore it.</w:t>
+        <w:t xml:space="preserve">Open </w:t>
+      </w:r>
+      <w:r>
+        <w:rPr>
+          <w:rFonts w:ascii="Times New Roman" w:hAnsi="Times New Roman" w:cs="Times New Roman"/>
+          <w:b/>
+          <w:bCs/>
+        </w:rPr>
+        <w:t>TorqueVOSettings.xml</w:t>
+      </w:r>
+      <w:r>
+        <w:rPr>
+          <w:rFonts w:ascii="Times New Roman" w:hAnsi="Times New Roman" w:cs="Times New Roman"/>
+        </w:rPr>
+        <w:t xml:space="preserve"> </w:t>
+      </w:r>
+      <w:r>
+        <w:rPr>
+          <w:rFonts w:ascii="Times New Roman" w:hAnsi="Times New Roman" w:cs="Times New Roman"/>
+        </w:rPr>
+        <w:t>in a text editor of your choice and explore it.</w:t>
       </w:r>
       <w:r>
         <w:rPr>
@@ -4331,19 +4278,47 @@
         </w:rPr>
         <w:t xml:space="preserve">Change the </w:t>
       </w:r>
-      <w:proofErr w:type="spellStart"/>
-      <w:r>
-        <w:rPr>
-          <w:rFonts w:ascii="Times New Roman" w:hAnsi="Times New Roman" w:cs="Times New Roman"/>
+      <w:r>
+        <w:rPr>
+          <w:rFonts w:ascii="Courier New" w:hAnsi="Courier New" w:cs="Courier New"/>
+          <w:color w:val="0000FF"/>
+        </w:rPr>
+        <w:t>&lt;</w:t>
+      </w:r>
+      <w:r>
+        <w:rPr>
+          <w:rFonts w:ascii="Courier New" w:hAnsi="Courier New" w:cs="Courier New"/>
+          <w:color w:val="0000FF"/>
         </w:rPr>
         <w:t>trial_name</w:t>
       </w:r>
-      <w:proofErr w:type="spellEnd"/>
-      <w:r>
-        <w:rPr>
-          <w:rFonts w:ascii="Times New Roman" w:hAnsi="Times New Roman" w:cs="Times New Roman"/>
-        </w:rPr>
-        <w:t xml:space="preserve"> field to be “drive_kick1”</w:t>
+      <w:r>
+        <w:rPr>
+          <w:rFonts w:ascii="Courier New" w:hAnsi="Courier New" w:cs="Courier New"/>
+          <w:color w:val="0000FF"/>
+        </w:rPr>
+        <w:t>&gt;</w:t>
+      </w:r>
+      <w:r>
+        <w:rPr>
+          <w:rFonts w:ascii="Times New Roman" w:hAnsi="Times New Roman" w:cs="Times New Roman"/>
+          <w:color w:val="0000FF"/>
+        </w:rPr>
+        <w:t xml:space="preserve"> </w:t>
+      </w:r>
+      <w:r>
+        <w:rPr>
+          <w:rFonts w:ascii="Times New Roman" w:hAnsi="Times New Roman" w:cs="Times New Roman"/>
+        </w:rPr>
+        <w:t xml:space="preserve">field to be </w:t>
+      </w:r>
+      <w:r>
+        <w:rPr>
+          <w:rFonts w:ascii="Times New Roman" w:hAnsi="Times New Roman" w:cs="Times New Roman"/>
+          <w:b/>
+          <w:bCs/>
+        </w:rPr>
+        <w:t>drive_kick1</w:t>
       </w:r>
     </w:p>
     <w:p>
@@ -4396,33 +4371,53 @@
         <w:rPr>
           <w:rFonts w:ascii="Times New Roman" w:hAnsi="Times New Roman" w:cs="Times New Roman"/>
         </w:rPr>
-        <w:t>Open MATLAB and open “</w:t>
-      </w:r>
-      <w:proofErr w:type="spellStart"/>
-      <w:r>
-        <w:rPr>
-          <w:rFonts w:ascii="Times New Roman" w:hAnsi="Times New Roman" w:cs="Times New Roman"/>
+        <w:t xml:space="preserve">Open MATLAB and open </w:t>
+      </w:r>
+      <w:r>
+        <w:rPr>
+          <w:rFonts w:ascii="Times New Roman" w:hAnsi="Times New Roman" w:cs="Times New Roman"/>
+          <w:b/>
+          <w:bCs/>
         </w:rPr>
         <w:t>run</w:t>
       </w:r>
       <w:r>
         <w:rPr>
           <w:rFonts w:ascii="Times New Roman" w:hAnsi="Times New Roman" w:cs="Times New Roman"/>
+          <w:b/>
+          <w:bCs/>
         </w:rPr>
         <w:t>V</w:t>
       </w:r>
       <w:r>
         <w:rPr>
           <w:rFonts w:ascii="Times New Roman" w:hAnsi="Times New Roman" w:cs="Times New Roman"/>
-        </w:rPr>
-        <w:t>O.m</w:t>
-      </w:r>
-      <w:proofErr w:type="spellEnd"/>
-      <w:r>
-        <w:rPr>
-          <w:rFonts w:ascii="Times New Roman" w:hAnsi="Times New Roman" w:cs="Times New Roman"/>
-        </w:rPr>
-        <w:t>” in your tutorial directory.</w:t>
+          <w:b/>
+          <w:bCs/>
+        </w:rPr>
+        <w:t>O</w:t>
+      </w:r>
+      <w:r>
+        <w:rPr>
+          <w:rFonts w:ascii="Times New Roman" w:hAnsi="Times New Roman" w:cs="Times New Roman"/>
+          <w:b/>
+          <w:bCs/>
+        </w:rPr>
+        <w:t>Tool</w:t>
+      </w:r>
+      <w:r>
+        <w:rPr>
+          <w:rFonts w:ascii="Times New Roman" w:hAnsi="Times New Roman" w:cs="Times New Roman"/>
+          <w:b/>
+          <w:bCs/>
+        </w:rPr>
+        <w:t>.m</w:t>
+      </w:r>
+      <w:r>
+        <w:rPr>
+          <w:rFonts w:ascii="Times New Roman" w:hAnsi="Times New Roman" w:cs="Times New Roman"/>
+        </w:rPr>
+        <w:t xml:space="preserve"> in your tutorial directory.</w:t>
       </w:r>
     </w:p>
     <w:p>
@@ -4443,33 +4438,19 @@
         </w:rPr>
         <w:t>Open the project file (</w:t>
       </w:r>
-      <w:proofErr w:type="spellStart"/>
-      <w:r>
-        <w:rPr>
-          <w:rFonts w:ascii="Times New Roman" w:hAnsi="Times New Roman" w:cs="Times New Roman"/>
+      <w:r>
+        <w:rPr>
+          <w:rFonts w:ascii="Times New Roman" w:hAnsi="Times New Roman" w:cs="Times New Roman"/>
+          <w:b/>
+          <w:bCs/>
         </w:rPr>
         <w:t>Project.prj</w:t>
       </w:r>
-      <w:proofErr w:type="spellEnd"/>
-      <w:r>
-        <w:rPr>
-          <w:rFonts w:ascii="Times New Roman" w:hAnsi="Times New Roman" w:cs="Times New Roman"/>
-        </w:rPr>
-        <w:t xml:space="preserve"> inside your installation of </w:t>
-      </w:r>
-      <w:proofErr w:type="spellStart"/>
-      <w:r>
-        <w:rPr>
-          <w:rFonts w:ascii="Times New Roman" w:hAnsi="Times New Roman" w:cs="Times New Roman"/>
-        </w:rPr>
-        <w:t>nmsm</w:t>
-      </w:r>
-      <w:proofErr w:type="spellEnd"/>
-      <w:r>
-        <w:rPr>
-          <w:rFonts w:ascii="Times New Roman" w:hAnsi="Times New Roman" w:cs="Times New Roman"/>
-        </w:rPr>
-        <w:t>-core.)</w:t>
+      <w:r>
+        <w:rPr>
+          <w:rFonts w:ascii="Times New Roman" w:hAnsi="Times New Roman" w:cs="Times New Roman"/>
+        </w:rPr>
+        <w:t xml:space="preserve"> inside your installation of nmsm-core.)</w:t>
       </w:r>
     </w:p>
     <w:p>
@@ -4665,63 +4646,21 @@
         <w:rPr>
           <w:rFonts w:ascii="Times New Roman" w:hAnsi="Times New Roman" w:cs="Times New Roman"/>
         </w:rPr>
-        <w:t xml:space="preserve">The Design Optimization tool predicts or optimizes how a planned treatment will affect a patient’s post-treatment movement function. The tool accepts the same inputs as the other Treatment Optimization tools, but typically VO results are used as the initial guess. </w:t>
-      </w:r>
-      <w:proofErr w:type="gramStart"/>
-      <w:r>
-        <w:rPr>
-          <w:rFonts w:ascii="Times New Roman" w:hAnsi="Times New Roman" w:cs="Times New Roman"/>
-        </w:rPr>
-        <w:t>Similar to</w:t>
-      </w:r>
-      <w:proofErr w:type="gramEnd"/>
-      <w:r>
-        <w:rPr>
-          <w:rFonts w:ascii="Times New Roman" w:hAnsi="Times New Roman" w:cs="Times New Roman"/>
-        </w:rPr>
-        <w:t xml:space="preserve"> VO, DO </w:t>
-      </w:r>
-      <w:proofErr w:type="gramStart"/>
-      <w:r>
-        <w:rPr>
-          <w:rFonts w:ascii="Times New Roman" w:hAnsi="Times New Roman" w:cs="Times New Roman"/>
-        </w:rPr>
-        <w:t>allows for</w:t>
-      </w:r>
-      <w:proofErr w:type="gramEnd"/>
-      <w:r>
-        <w:rPr>
-          <w:rFonts w:ascii="Times New Roman" w:hAnsi="Times New Roman" w:cs="Times New Roman"/>
-        </w:rPr>
-        <w:t xml:space="preserve"> controller tracking and generalized coordinate tracking alongside other DO-specific cost function terms.</w:t>
-      </w:r>
-    </w:p>
-    <w:p>
-      <w:pPr>
-        <w:spacing w:before="240" w:line="276" w:lineRule="auto"/>
-        <w:rPr>
-          <w:rFonts w:ascii="Times New Roman" w:hAnsi="Times New Roman" w:cs="Times New Roman"/>
-        </w:rPr>
-      </w:pPr>
-      <w:r>
-        <w:rPr>
-          <w:rFonts w:ascii="Times New Roman" w:hAnsi="Times New Roman" w:cs="Times New Roman"/>
-        </w:rPr>
-        <w:t xml:space="preserve">Unlike the other Treatment Optimization tools, the DO tool allows for both fixed and free final time problem formulations. For free final time problems, the time vector can be constrained to a user defined range and tracked control quantities are stretched or compressed in time to match the current time vector. In addition to all cost function and constraint terms available in the TO and VO tools, the DO tool includes </w:t>
-      </w:r>
-      <w:proofErr w:type="gramStart"/>
-      <w:r>
-        <w:rPr>
-          <w:rFonts w:ascii="Times New Roman" w:hAnsi="Times New Roman" w:cs="Times New Roman"/>
-        </w:rPr>
-        <w:t>a number of</w:t>
-      </w:r>
-      <w:proofErr w:type="gramEnd"/>
-      <w:r>
-        <w:rPr>
-          <w:rFonts w:ascii="Times New Roman" w:hAnsi="Times New Roman" w:cs="Times New Roman"/>
-        </w:rPr>
-        <w:t xml:space="preserve"> additional built-in cost function terms.</w:t>
+        <w:t>The Design Optimization tool predicts or optimizes how a planned treatment will affect a patient’s post-treatment movement function. The tool accepts the same inputs as the other Treatment Optimization tools, but typically VO results are used as the initial guess. Similar to VO, DO allows for controller tracking and generalized coordinate tracking alongside other DO-specific cost function terms.</w:t>
+      </w:r>
+    </w:p>
+    <w:p>
+      <w:pPr>
+        <w:spacing w:before="240" w:line="276" w:lineRule="auto"/>
+        <w:rPr>
+          <w:rFonts w:ascii="Times New Roman" w:hAnsi="Times New Roman" w:cs="Times New Roman"/>
+        </w:rPr>
+      </w:pPr>
+      <w:r>
+        <w:rPr>
+          <w:rFonts w:ascii="Times New Roman" w:hAnsi="Times New Roman" w:cs="Times New Roman"/>
+        </w:rPr>
+        <w:t>Unlike the other Treatment Optimization tools, the DO tool allows for both fixed and free final time problem formulations. For free final time problems, the time vector can be constrained to a user defined range and tracked control quantities are stretched or compressed in time to match the current time vector. In addition to all cost function and constraint terms available in the TO and VO tools, the DO tool includes a number of additional built-in cost function terms.</w:t>
       </w:r>
     </w:p>
     <w:p>
@@ -4772,7 +4711,29 @@
         <w:rPr>
           <w:rFonts w:ascii="Times New Roman" w:hAnsi="Times New Roman" w:cs="Times New Roman"/>
         </w:rPr>
-        <w:t>Activate the NMSM GUI in OpenSim by navigating to “Tools&gt;User Plugins”, and click “rcnlPlugin.dll”</w:t>
+        <w:t xml:space="preserve">Activate the NMSM GUI in OpenSim by navigating to </w:t>
+      </w:r>
+      <w:r>
+        <w:rPr>
+          <w:rFonts w:ascii="Times New Roman" w:hAnsi="Times New Roman" w:cs="Times New Roman"/>
+          <w:i/>
+          <w:iCs/>
+        </w:rPr>
+        <w:t>Tools&gt;User Plugins</w:t>
+      </w:r>
+      <w:r>
+        <w:rPr>
+          <w:rFonts w:ascii="Times New Roman" w:hAnsi="Times New Roman" w:cs="Times New Roman"/>
+        </w:rPr>
+        <w:t xml:space="preserve">, and click </w:t>
+      </w:r>
+      <w:r>
+        <w:rPr>
+          <w:rFonts w:ascii="Times New Roman" w:hAnsi="Times New Roman" w:cs="Times New Roman"/>
+          <w:b/>
+          <w:bCs/>
+        </w:rPr>
+        <w:t>rcnlPlugin.dll</w:t>
       </w:r>
     </w:p>
     <w:p>
@@ -4791,21 +4752,29 @@
         <w:rPr>
           <w:rFonts w:ascii="Times New Roman" w:hAnsi="Times New Roman" w:cs="Times New Roman"/>
         </w:rPr>
-        <w:t>With “</w:t>
-      </w:r>
-      <w:proofErr w:type="spellStart"/>
-      <w:r>
-        <w:rPr>
-          <w:rFonts w:ascii="Times New Roman" w:hAnsi="Times New Roman" w:cs="Times New Roman"/>
+        <w:t xml:space="preserve">With </w:t>
+      </w:r>
+      <w:r>
+        <w:rPr>
+          <w:rFonts w:ascii="Times New Roman" w:hAnsi="Times New Roman" w:cs="Times New Roman"/>
+          <w:b/>
+          <w:bCs/>
         </w:rPr>
         <w:t>KickingModel.osim</w:t>
       </w:r>
-      <w:proofErr w:type="spellEnd"/>
-      <w:r>
-        <w:rPr>
-          <w:rFonts w:ascii="Times New Roman" w:hAnsi="Times New Roman" w:cs="Times New Roman"/>
-        </w:rPr>
-        <w:t>” selected in the OpenSim GUI, “Tools&gt;Treatment Optimization &gt;Verification Optimization”</w:t>
+      <w:r>
+        <w:rPr>
+          <w:rFonts w:ascii="Times New Roman" w:hAnsi="Times New Roman" w:cs="Times New Roman"/>
+        </w:rPr>
+        <w:t xml:space="preserve"> selected in the OpenSim GUI, </w:t>
+      </w:r>
+      <w:r>
+        <w:rPr>
+          <w:rFonts w:ascii="Times New Roman" w:hAnsi="Times New Roman" w:cs="Times New Roman"/>
+          <w:i/>
+          <w:iCs/>
+        </w:rPr>
+        <w:t>Tools&gt;Treatment Optimization &gt;Verification Optimization</w:t>
       </w:r>
     </w:p>
     <w:p>
@@ -4845,19 +4814,19 @@
         </w:rPr>
         <w:t xml:space="preserve">Leave the </w:t>
       </w:r>
-      <w:proofErr w:type="spellStart"/>
-      <w:r>
-        <w:rPr>
-          <w:rFonts w:ascii="Times New Roman" w:hAnsi="Times New Roman" w:cs="Times New Roman"/>
-        </w:rPr>
-        <w:t>Osimx</w:t>
-      </w:r>
-      <w:proofErr w:type="spellEnd"/>
-      <w:r>
-        <w:rPr>
-          <w:rFonts w:ascii="Times New Roman" w:hAnsi="Times New Roman" w:cs="Times New Roman"/>
-        </w:rPr>
-        <w:t xml:space="preserve"> file field empty.</w:t>
+      <w:r>
+        <w:rPr>
+          <w:rFonts w:ascii="Times New Roman" w:hAnsi="Times New Roman" w:cs="Times New Roman"/>
+          <w:i/>
+          <w:iCs/>
+        </w:rPr>
+        <w:t>Osimx file</w:t>
+      </w:r>
+      <w:r>
+        <w:rPr>
+          <w:rFonts w:ascii="Times New Roman" w:hAnsi="Times New Roman" w:cs="Times New Roman"/>
+        </w:rPr>
+        <w:t xml:space="preserve"> field empty.</w:t>
       </w:r>
     </w:p>
     <w:p>
@@ -4876,21 +4845,35 @@
         <w:rPr>
           <w:rFonts w:ascii="Times New Roman" w:hAnsi="Times New Roman" w:cs="Times New Roman"/>
         </w:rPr>
-        <w:t>Set the initial guess directory to be “</w:t>
-      </w:r>
-      <w:proofErr w:type="spellStart"/>
-      <w:r>
-        <w:rPr>
-          <w:rFonts w:ascii="Times New Roman" w:hAnsi="Times New Roman" w:cs="Times New Roman"/>
+        <w:t xml:space="preserve">Set the </w:t>
+      </w:r>
+      <w:r>
+        <w:rPr>
+          <w:rFonts w:ascii="Times New Roman" w:hAnsi="Times New Roman" w:cs="Times New Roman"/>
+          <w:i/>
+          <w:iCs/>
+        </w:rPr>
+        <w:t>initial guess directory</w:t>
+      </w:r>
+      <w:r>
+        <w:rPr>
+          <w:rFonts w:ascii="Times New Roman" w:hAnsi="Times New Roman" w:cs="Times New Roman"/>
+        </w:rPr>
+        <w:t xml:space="preserve"> to be</w:t>
+      </w:r>
+      <w:r>
+        <w:rPr>
+          <w:rFonts w:ascii="Times New Roman" w:hAnsi="Times New Roman" w:cs="Times New Roman"/>
+        </w:rPr>
+        <w:t xml:space="preserve"> </w:t>
+      </w:r>
+      <w:r>
+        <w:rPr>
+          <w:rFonts w:ascii="Times New Roman" w:hAnsi="Times New Roman" w:cs="Times New Roman"/>
+          <w:b/>
+          <w:bCs/>
         </w:rPr>
         <w:t>TorqueVOResults</w:t>
-      </w:r>
-      <w:proofErr w:type="spellEnd"/>
-      <w:r>
-        <w:rPr>
-          <w:rFonts w:ascii="Times New Roman" w:hAnsi="Times New Roman" w:cs="Times New Roman"/>
-        </w:rPr>
-        <w:t>”</w:t>
       </w:r>
     </w:p>
     <w:p>
@@ -4909,21 +4892,35 @@
         <w:rPr>
           <w:rFonts w:ascii="Times New Roman" w:hAnsi="Times New Roman" w:cs="Times New Roman"/>
         </w:rPr>
-        <w:t>Set the tracked quantities directory to be “</w:t>
-      </w:r>
-      <w:proofErr w:type="spellStart"/>
-      <w:r>
-        <w:rPr>
-          <w:rFonts w:ascii="Times New Roman" w:hAnsi="Times New Roman" w:cs="Times New Roman"/>
+        <w:t xml:space="preserve">Set the </w:t>
+      </w:r>
+      <w:r>
+        <w:rPr>
+          <w:rFonts w:ascii="Times New Roman" w:hAnsi="Times New Roman" w:cs="Times New Roman"/>
+          <w:i/>
+          <w:iCs/>
+        </w:rPr>
+        <w:t>tracked quantities directory</w:t>
+      </w:r>
+      <w:r>
+        <w:rPr>
+          <w:rFonts w:ascii="Times New Roman" w:hAnsi="Times New Roman" w:cs="Times New Roman"/>
+        </w:rPr>
+        <w:t xml:space="preserve"> to be</w:t>
+      </w:r>
+      <w:r>
+        <w:rPr>
+          <w:rFonts w:ascii="Times New Roman" w:hAnsi="Times New Roman" w:cs="Times New Roman"/>
+        </w:rPr>
+        <w:t xml:space="preserve"> </w:t>
+      </w:r>
+      <w:r>
+        <w:rPr>
+          <w:rFonts w:ascii="Times New Roman" w:hAnsi="Times New Roman" w:cs="Times New Roman"/>
+          <w:b/>
+          <w:bCs/>
         </w:rPr>
         <w:t>TorqueVOResults</w:t>
-      </w:r>
-      <w:proofErr w:type="spellEnd"/>
-      <w:r>
-        <w:rPr>
-          <w:rFonts w:ascii="Times New Roman" w:hAnsi="Times New Roman" w:cs="Times New Roman"/>
-        </w:rPr>
-        <w:t>”</w:t>
       </w:r>
     </w:p>
     <w:p>
@@ -4942,27 +4939,29 @@
         <w:rPr>
           <w:rFonts w:ascii="Times New Roman" w:hAnsi="Times New Roman" w:cs="Times New Roman"/>
         </w:rPr>
-        <w:t xml:space="preserve">Set the results directory to be </w:t>
-      </w:r>
-      <w:r>
-        <w:rPr>
-          <w:rFonts w:ascii="Times New Roman" w:hAnsi="Times New Roman" w:cs="Times New Roman"/>
-        </w:rPr>
-        <w:t>“</w:t>
-      </w:r>
-      <w:proofErr w:type="spellStart"/>
-      <w:r>
-        <w:rPr>
-          <w:rFonts w:ascii="Times New Roman" w:hAnsi="Times New Roman" w:cs="Times New Roman"/>
+        <w:t xml:space="preserve">Set the </w:t>
+      </w:r>
+      <w:r>
+        <w:rPr>
+          <w:rFonts w:ascii="Times New Roman" w:hAnsi="Times New Roman" w:cs="Times New Roman"/>
+          <w:i/>
+          <w:iCs/>
+        </w:rPr>
+        <w:t>results directory</w:t>
+      </w:r>
+      <w:r>
+        <w:rPr>
+          <w:rFonts w:ascii="Times New Roman" w:hAnsi="Times New Roman" w:cs="Times New Roman"/>
+        </w:rPr>
+        <w:t xml:space="preserve"> to be </w:t>
+      </w:r>
+      <w:r>
+        <w:rPr>
+          <w:rFonts w:ascii="Times New Roman" w:hAnsi="Times New Roman" w:cs="Times New Roman"/>
+          <w:b/>
+          <w:bCs/>
         </w:rPr>
         <w:t>TorqueDOResults</w:t>
-      </w:r>
-      <w:proofErr w:type="spellEnd"/>
-      <w:r>
-        <w:rPr>
-          <w:rFonts w:ascii="Times New Roman" w:hAnsi="Times New Roman" w:cs="Times New Roman"/>
-        </w:rPr>
-        <w:t>”</w:t>
       </w:r>
     </w:p>
     <w:p>
@@ -4981,7 +4980,57 @@
         <w:rPr>
           <w:rFonts w:ascii="Times New Roman" w:hAnsi="Times New Roman" w:cs="Times New Roman"/>
         </w:rPr>
-        <w:t>Set the optimal control solver settings file to be GpopsSettings.xml (The same file created in section 1).</w:t>
+        <w:t xml:space="preserve">Set the </w:t>
+      </w:r>
+      <w:r>
+        <w:rPr>
+          <w:rFonts w:ascii="Times New Roman" w:hAnsi="Times New Roman" w:cs="Times New Roman"/>
+          <w:i/>
+          <w:iCs/>
+        </w:rPr>
+        <w:t>optimal control solver settings</w:t>
+      </w:r>
+      <w:r>
+        <w:rPr>
+          <w:rFonts w:ascii="Times New Roman" w:hAnsi="Times New Roman" w:cs="Times New Roman"/>
+        </w:rPr>
+        <w:t xml:space="preserve"> </w:t>
+      </w:r>
+      <w:r>
+        <w:rPr>
+          <w:rFonts w:ascii="Times New Roman" w:hAnsi="Times New Roman" w:cs="Times New Roman"/>
+          <w:i/>
+          <w:iCs/>
+        </w:rPr>
+        <w:t>file</w:t>
+      </w:r>
+      <w:r>
+        <w:rPr>
+          <w:rFonts w:ascii="Times New Roman" w:hAnsi="Times New Roman" w:cs="Times New Roman"/>
+        </w:rPr>
+        <w:t xml:space="preserve"> to be </w:t>
+      </w:r>
+      <w:r>
+        <w:rPr>
+          <w:rFonts w:ascii="Times New Roman" w:hAnsi="Times New Roman" w:cs="Times New Roman"/>
+          <w:b/>
+          <w:bCs/>
+        </w:rPr>
+        <w:t>g</w:t>
+      </w:r>
+      <w:r>
+        <w:rPr>
+          <w:rFonts w:ascii="Times New Roman" w:hAnsi="Times New Roman" w:cs="Times New Roman"/>
+          <w:b/>
+          <w:bCs/>
+        </w:rPr>
+        <w:t>popsSettings.xml</w:t>
+      </w:r>
+      <w:r>
+        <w:rPr>
+          <w:rFonts w:ascii="Times New Roman" w:hAnsi="Times New Roman" w:cs="Times New Roman"/>
+        </w:rPr>
+        <w:t>.</w:t>
       </w:r>
     </w:p>
     <w:p>
@@ -5000,44 +5049,30 @@
         <w:rPr>
           <w:rFonts w:ascii="Times New Roman" w:hAnsi="Times New Roman" w:cs="Times New Roman"/>
         </w:rPr>
-        <w:t>Under states coordinate list, select (</w:t>
-      </w:r>
-      <w:proofErr w:type="spellStart"/>
-      <w:r>
-        <w:rPr>
-          <w:rFonts w:ascii="Times New Roman" w:hAnsi="Times New Roman" w:cs="Times New Roman"/>
-        </w:rPr>
-        <w:t>hip_flexion_r</w:t>
-      </w:r>
-      <w:proofErr w:type="spellEnd"/>
-      <w:r>
-        <w:rPr>
-          <w:rFonts w:ascii="Times New Roman" w:hAnsi="Times New Roman" w:cs="Times New Roman"/>
-        </w:rPr>
-        <w:t xml:space="preserve">, </w:t>
-      </w:r>
-      <w:proofErr w:type="spellStart"/>
-      <w:r>
-        <w:rPr>
-          <w:rFonts w:ascii="Times New Roman" w:hAnsi="Times New Roman" w:cs="Times New Roman"/>
-        </w:rPr>
-        <w:t>knee_angle_r</w:t>
-      </w:r>
-      <w:proofErr w:type="spellEnd"/>
-      <w:r>
-        <w:rPr>
-          <w:rFonts w:ascii="Times New Roman" w:hAnsi="Times New Roman" w:cs="Times New Roman"/>
-        </w:rPr>
-        <w:t xml:space="preserve">, </w:t>
-      </w:r>
-      <w:proofErr w:type="spellStart"/>
-      <w:r>
-        <w:rPr>
-          <w:rFonts w:ascii="Times New Roman" w:hAnsi="Times New Roman" w:cs="Times New Roman"/>
-        </w:rPr>
-        <w:t>ankle_angle_r</w:t>
-      </w:r>
-      <w:proofErr w:type="spellEnd"/>
+        <w:t xml:space="preserve">Under </w:t>
+      </w:r>
+      <w:r>
+        <w:rPr>
+          <w:rFonts w:ascii="Times New Roman" w:hAnsi="Times New Roman" w:cs="Times New Roman"/>
+          <w:i/>
+          <w:iCs/>
+        </w:rPr>
+        <w:t>states coordinate list</w:t>
+      </w:r>
+      <w:r>
+        <w:rPr>
+          <w:rFonts w:ascii="Times New Roman" w:hAnsi="Times New Roman" w:cs="Times New Roman"/>
+        </w:rPr>
+        <w:t>, select (</w:t>
+      </w:r>
+      <w:r>
+        <w:rPr>
+          <w:rFonts w:ascii="Times New Roman" w:hAnsi="Times New Roman" w:cs="Times New Roman"/>
+          <w:b/>
+          <w:bCs/>
+        </w:rPr>
+        <w:t>hip_flexion_r, knee_angle_r, ankle_angle_r</w:t>
+      </w:r>
       <w:r>
         <w:rPr>
           <w:rFonts w:ascii="Times New Roman" w:hAnsi="Times New Roman" w:cs="Times New Roman"/>
@@ -5061,7 +5096,21 @@
         <w:rPr>
           <w:rFonts w:ascii="Times New Roman" w:hAnsi="Times New Roman" w:cs="Times New Roman"/>
         </w:rPr>
-        <w:t>Click to the RCNL Controllers tab at the top.</w:t>
+        <w:t xml:space="preserve">Click to the </w:t>
+      </w:r>
+      <w:r>
+        <w:rPr>
+          <w:rFonts w:ascii="Times New Roman" w:hAnsi="Times New Roman" w:cs="Times New Roman"/>
+          <w:i/>
+          <w:iCs/>
+        </w:rPr>
+        <w:t>RCNL Controllers</w:t>
+      </w:r>
+      <w:r>
+        <w:rPr>
+          <w:rFonts w:ascii="Times New Roman" w:hAnsi="Times New Roman" w:cs="Times New Roman"/>
+        </w:rPr>
+        <w:t xml:space="preserve"> tab at the top.</w:t>
       </w:r>
     </w:p>
     <w:p>
@@ -5080,44 +5129,30 @@
         <w:rPr>
           <w:rFonts w:ascii="Times New Roman" w:hAnsi="Times New Roman" w:cs="Times New Roman"/>
         </w:rPr>
-        <w:t>Under RCNL Torque Controller, add (</w:t>
-      </w:r>
-      <w:proofErr w:type="spellStart"/>
-      <w:r>
-        <w:rPr>
-          <w:rFonts w:ascii="Times New Roman" w:hAnsi="Times New Roman" w:cs="Times New Roman"/>
-        </w:rPr>
-        <w:t>hip_flexion_r</w:t>
-      </w:r>
-      <w:proofErr w:type="spellEnd"/>
-      <w:r>
-        <w:rPr>
-          <w:rFonts w:ascii="Times New Roman" w:hAnsi="Times New Roman" w:cs="Times New Roman"/>
-        </w:rPr>
-        <w:t xml:space="preserve">, </w:t>
-      </w:r>
-      <w:proofErr w:type="spellStart"/>
-      <w:r>
-        <w:rPr>
-          <w:rFonts w:ascii="Times New Roman" w:hAnsi="Times New Roman" w:cs="Times New Roman"/>
-        </w:rPr>
-        <w:t>knee_angle_r</w:t>
-      </w:r>
-      <w:proofErr w:type="spellEnd"/>
-      <w:r>
-        <w:rPr>
-          <w:rFonts w:ascii="Times New Roman" w:hAnsi="Times New Roman" w:cs="Times New Roman"/>
-        </w:rPr>
-        <w:t xml:space="preserve">, </w:t>
-      </w:r>
-      <w:proofErr w:type="spellStart"/>
-      <w:r>
-        <w:rPr>
-          <w:rFonts w:ascii="Times New Roman" w:hAnsi="Times New Roman" w:cs="Times New Roman"/>
-        </w:rPr>
-        <w:t>ankle_angle_r</w:t>
-      </w:r>
-      <w:proofErr w:type="spellEnd"/>
+        <w:t xml:space="preserve">Under </w:t>
+      </w:r>
+      <w:r>
+        <w:rPr>
+          <w:rFonts w:ascii="Times New Roman" w:hAnsi="Times New Roman" w:cs="Times New Roman"/>
+          <w:i/>
+          <w:iCs/>
+        </w:rPr>
+        <w:t>RCNL Torque Controller</w:t>
+      </w:r>
+      <w:r>
+        <w:rPr>
+          <w:rFonts w:ascii="Times New Roman" w:hAnsi="Times New Roman" w:cs="Times New Roman"/>
+        </w:rPr>
+        <w:t>, add (</w:t>
+      </w:r>
+      <w:r>
+        <w:rPr>
+          <w:rFonts w:ascii="Times New Roman" w:hAnsi="Times New Roman" w:cs="Times New Roman"/>
+          <w:b/>
+          <w:bCs/>
+        </w:rPr>
+        <w:t>hip_flexion_r, knee_angle_r, ankle_angle_r</w:t>
+      </w:r>
       <w:r>
         <w:rPr>
           <w:rFonts w:ascii="Times New Roman" w:hAnsi="Times New Roman" w:cs="Times New Roman"/>
@@ -5175,7 +5210,15 @@
         <w:rPr>
           <w:rFonts w:ascii="Times New Roman" w:hAnsi="Times New Roman" w:cs="Times New Roman"/>
         </w:rPr>
-        <w:t>Name: Controller tracking</w:t>
+        <w:t xml:space="preserve">Name: </w:t>
+      </w:r>
+      <w:r>
+        <w:rPr>
+          <w:rFonts w:ascii="Times New Roman" w:hAnsi="Times New Roman" w:cs="Times New Roman"/>
+          <w:b/>
+          <w:bCs/>
+        </w:rPr>
+        <w:t>Controller tracking</w:t>
       </w:r>
     </w:p>
     <w:p>
@@ -5194,7 +5237,15 @@
         <w:rPr>
           <w:rFonts w:ascii="Times New Roman" w:hAnsi="Times New Roman" w:cs="Times New Roman"/>
         </w:rPr>
-        <w:t>Cost term type: controller _tracking</w:t>
+        <w:t xml:space="preserve">Cost term type: </w:t>
+      </w:r>
+      <w:r>
+        <w:rPr>
+          <w:rFonts w:ascii="Times New Roman" w:hAnsi="Times New Roman" w:cs="Times New Roman"/>
+          <w:b/>
+          <w:bCs/>
+        </w:rPr>
+        <w:t>controller _tracking</w:t>
       </w:r>
     </w:p>
     <w:p>
@@ -5221,42 +5272,14 @@
         </w:rPr>
         <w:t>(</w:t>
       </w:r>
-      <w:proofErr w:type="spellStart"/>
-      <w:r>
-        <w:rPr>
-          <w:rFonts w:ascii="Times New Roman" w:hAnsi="Times New Roman" w:cs="Times New Roman"/>
-        </w:rPr>
-        <w:t>hip_flexion_r</w:t>
-      </w:r>
-      <w:proofErr w:type="spellEnd"/>
-      <w:r>
-        <w:rPr>
-          <w:rFonts w:ascii="Times New Roman" w:hAnsi="Times New Roman" w:cs="Times New Roman"/>
-        </w:rPr>
-        <w:t xml:space="preserve"> </w:t>
-      </w:r>
-      <w:proofErr w:type="spellStart"/>
-      <w:r>
-        <w:rPr>
-          <w:rFonts w:ascii="Times New Roman" w:hAnsi="Times New Roman" w:cs="Times New Roman"/>
-        </w:rPr>
-        <w:t>knee_angle_r</w:t>
-      </w:r>
-      <w:proofErr w:type="spellEnd"/>
-      <w:r>
-        <w:rPr>
-          <w:rFonts w:ascii="Times New Roman" w:hAnsi="Times New Roman" w:cs="Times New Roman"/>
-        </w:rPr>
-        <w:t xml:space="preserve"> </w:t>
-      </w:r>
-      <w:proofErr w:type="spellStart"/>
-      <w:r>
-        <w:rPr>
-          <w:rFonts w:ascii="Times New Roman" w:hAnsi="Times New Roman" w:cs="Times New Roman"/>
-        </w:rPr>
-        <w:t>ankle_angle_r</w:t>
-      </w:r>
-      <w:proofErr w:type="spellEnd"/>
+      <w:r>
+        <w:rPr>
+          <w:rFonts w:ascii="Times New Roman" w:hAnsi="Times New Roman" w:cs="Times New Roman"/>
+          <w:b/>
+          <w:bCs/>
+        </w:rPr>
+        <w:t>hip_flexion_r knee_angle_r ankle_angle_r</w:t>
+      </w:r>
       <w:r>
         <w:rPr>
           <w:rFonts w:ascii="Times New Roman" w:hAnsi="Times New Roman" w:cs="Times New Roman"/>
@@ -5285,6 +5308,8 @@
       <w:r>
         <w:rPr>
           <w:rFonts w:ascii="Times New Roman" w:hAnsi="Times New Roman" w:cs="Times New Roman"/>
+          <w:b/>
+          <w:bCs/>
         </w:rPr>
         <w:t>25</w:t>
       </w:r>
@@ -5324,7 +5349,15 @@
         <w:rPr>
           <w:rFonts w:ascii="Times New Roman" w:hAnsi="Times New Roman" w:cs="Times New Roman"/>
         </w:rPr>
-        <w:t>Name: Kinetic consistency</w:t>
+        <w:t xml:space="preserve">Name: </w:t>
+      </w:r>
+      <w:r>
+        <w:rPr>
+          <w:rFonts w:ascii="Times New Roman" w:hAnsi="Times New Roman" w:cs="Times New Roman"/>
+          <w:b/>
+          <w:bCs/>
+        </w:rPr>
+        <w:t>Kinetic consistency</w:t>
       </w:r>
     </w:p>
     <w:p>
@@ -5345,14 +5378,14 @@
         </w:rPr>
         <w:t xml:space="preserve">Constraint term type: </w:t>
       </w:r>
-      <w:proofErr w:type="spellStart"/>
-      <w:r>
-        <w:rPr>
-          <w:rFonts w:ascii="Times New Roman" w:hAnsi="Times New Roman" w:cs="Times New Roman"/>
+      <w:r>
+        <w:rPr>
+          <w:rFonts w:ascii="Times New Roman" w:hAnsi="Times New Roman" w:cs="Times New Roman"/>
+          <w:b/>
+          <w:bCs/>
         </w:rPr>
         <w:t>kinetic_consistency</w:t>
       </w:r>
-      <w:proofErr w:type="spellEnd"/>
     </w:p>
     <w:p>
       <w:pPr>
@@ -5378,42 +5411,14 @@
         </w:rPr>
         <w:t>(</w:t>
       </w:r>
-      <w:proofErr w:type="spellStart"/>
-      <w:r>
-        <w:rPr>
-          <w:rFonts w:ascii="Times New Roman" w:hAnsi="Times New Roman" w:cs="Times New Roman"/>
-        </w:rPr>
-        <w:t>hip_flexion_r_moment</w:t>
-      </w:r>
-      <w:proofErr w:type="spellEnd"/>
-      <w:r>
-        <w:rPr>
-          <w:rFonts w:ascii="Times New Roman" w:hAnsi="Times New Roman" w:cs="Times New Roman"/>
-        </w:rPr>
-        <w:t xml:space="preserve"> </w:t>
-      </w:r>
-      <w:proofErr w:type="spellStart"/>
-      <w:r>
-        <w:rPr>
-          <w:rFonts w:ascii="Times New Roman" w:hAnsi="Times New Roman" w:cs="Times New Roman"/>
-        </w:rPr>
-        <w:t>knee_angle_r_moment</w:t>
-      </w:r>
-      <w:proofErr w:type="spellEnd"/>
-      <w:r>
-        <w:rPr>
-          <w:rFonts w:ascii="Times New Roman" w:hAnsi="Times New Roman" w:cs="Times New Roman"/>
-        </w:rPr>
-        <w:t xml:space="preserve"> </w:t>
-      </w:r>
-      <w:proofErr w:type="spellStart"/>
-      <w:r>
-        <w:rPr>
-          <w:rFonts w:ascii="Times New Roman" w:hAnsi="Times New Roman" w:cs="Times New Roman"/>
-        </w:rPr>
-        <w:t>ankle_angle_r_moment</w:t>
-      </w:r>
-      <w:proofErr w:type="spellEnd"/>
+      <w:r>
+        <w:rPr>
+          <w:rFonts w:ascii="Times New Roman" w:hAnsi="Times New Roman" w:cs="Times New Roman"/>
+          <w:b/>
+          <w:bCs/>
+        </w:rPr>
+        <w:t>hip_flexion_r_moment knee_angle_r_moment ankle_angle_r_moment</w:t>
+      </w:r>
       <w:r>
         <w:rPr>
           <w:rFonts w:ascii="Times New Roman" w:hAnsi="Times New Roman" w:cs="Times New Roman"/>
@@ -5437,7 +5442,15 @@
         <w:rPr>
           <w:rFonts w:ascii="Times New Roman" w:hAnsi="Times New Roman" w:cs="Times New Roman"/>
         </w:rPr>
-        <w:t>Max error: 0.1</w:t>
+        <w:t xml:space="preserve">Max error: </w:t>
+      </w:r>
+      <w:r>
+        <w:rPr>
+          <w:rFonts w:ascii="Times New Roman" w:hAnsi="Times New Roman" w:cs="Times New Roman"/>
+          <w:b/>
+          <w:bCs/>
+        </w:rPr>
+        <w:t>0.1</w:t>
       </w:r>
     </w:p>
     <w:p>
@@ -5456,7 +5469,15 @@
         <w:rPr>
           <w:rFonts w:ascii="Times New Roman" w:hAnsi="Times New Roman" w:cs="Times New Roman"/>
         </w:rPr>
-        <w:t>Min error: -0.1</w:t>
+        <w:t xml:space="preserve">Min error: </w:t>
+      </w:r>
+      <w:r>
+        <w:rPr>
+          <w:rFonts w:ascii="Times New Roman" w:hAnsi="Times New Roman" w:cs="Times New Roman"/>
+          <w:b/>
+          <w:bCs/>
+        </w:rPr>
+        <w:t>-0.1</w:t>
       </w:r>
     </w:p>
     <w:p>
@@ -5499,12 +5520,16 @@
       <w:r>
         <w:rPr>
           <w:rFonts w:ascii="Times New Roman" w:hAnsi="Times New Roman" w:cs="Times New Roman"/>
+          <w:b/>
+          <w:bCs/>
         </w:rPr>
         <w:t>Initial c</w:t>
       </w:r>
       <w:r>
         <w:rPr>
           <w:rFonts w:ascii="Times New Roman" w:hAnsi="Times New Roman" w:cs="Times New Roman"/>
+          <w:b/>
+          <w:bCs/>
         </w:rPr>
         <w:t>oordinate position deviation</w:t>
       </w:r>
@@ -5527,14 +5552,14 @@
         </w:rPr>
         <w:t xml:space="preserve">Constraint term type: </w:t>
       </w:r>
-      <w:proofErr w:type="spellStart"/>
-      <w:r>
-        <w:rPr>
-          <w:rFonts w:ascii="Times New Roman" w:hAnsi="Times New Roman" w:cs="Times New Roman"/>
+      <w:r>
+        <w:rPr>
+          <w:rFonts w:ascii="Times New Roman" w:hAnsi="Times New Roman" w:cs="Times New Roman"/>
+          <w:b/>
+          <w:bCs/>
         </w:rPr>
         <w:t>initial_generalized_coordinate_deviation</w:t>
       </w:r>
-      <w:proofErr w:type="spellEnd"/>
     </w:p>
     <w:p>
       <w:pPr>
@@ -5560,42 +5585,14 @@
         </w:rPr>
         <w:t>(</w:t>
       </w:r>
-      <w:proofErr w:type="spellStart"/>
-      <w:r>
-        <w:rPr>
-          <w:rFonts w:ascii="Times New Roman" w:hAnsi="Times New Roman" w:cs="Times New Roman"/>
-        </w:rPr>
-        <w:t>hip_flexion_r</w:t>
-      </w:r>
-      <w:proofErr w:type="spellEnd"/>
-      <w:r>
-        <w:rPr>
-          <w:rFonts w:ascii="Times New Roman" w:hAnsi="Times New Roman" w:cs="Times New Roman"/>
-        </w:rPr>
-        <w:t xml:space="preserve"> </w:t>
-      </w:r>
-      <w:proofErr w:type="spellStart"/>
-      <w:r>
-        <w:rPr>
-          <w:rFonts w:ascii="Times New Roman" w:hAnsi="Times New Roman" w:cs="Times New Roman"/>
-        </w:rPr>
-        <w:t>knee_angle_r</w:t>
-      </w:r>
-      <w:proofErr w:type="spellEnd"/>
-      <w:r>
-        <w:rPr>
-          <w:rFonts w:ascii="Times New Roman" w:hAnsi="Times New Roman" w:cs="Times New Roman"/>
-        </w:rPr>
-        <w:t xml:space="preserve"> </w:t>
-      </w:r>
-      <w:proofErr w:type="spellStart"/>
-      <w:r>
-        <w:rPr>
-          <w:rFonts w:ascii="Times New Roman" w:hAnsi="Times New Roman" w:cs="Times New Roman"/>
-        </w:rPr>
-        <w:t>ankle_angle_r</w:t>
-      </w:r>
-      <w:proofErr w:type="spellEnd"/>
+      <w:r>
+        <w:rPr>
+          <w:rFonts w:ascii="Times New Roman" w:hAnsi="Times New Roman" w:cs="Times New Roman"/>
+          <w:b/>
+          <w:bCs/>
+        </w:rPr>
+        <w:t>hip_flexion_r knee_angle_r ankle_angle_r</w:t>
+      </w:r>
       <w:r>
         <w:rPr>
           <w:rFonts w:ascii="Times New Roman" w:hAnsi="Times New Roman" w:cs="Times New Roman"/>
@@ -5613,17 +5610,29 @@
         <w:spacing w:before="240" w:line="276" w:lineRule="auto"/>
         <w:rPr>
           <w:rFonts w:ascii="Times New Roman" w:hAnsi="Times New Roman" w:cs="Times New Roman"/>
-        </w:rPr>
-      </w:pPr>
-      <w:r>
-        <w:rPr>
-          <w:rFonts w:ascii="Times New Roman" w:hAnsi="Times New Roman" w:cs="Times New Roman"/>
-        </w:rPr>
-        <w:t>Max error: 0.</w:t>
-      </w:r>
-      <w:r>
-        <w:rPr>
-          <w:rFonts w:ascii="Times New Roman" w:hAnsi="Times New Roman" w:cs="Times New Roman"/>
+          <w:b/>
+          <w:bCs/>
+        </w:rPr>
+      </w:pPr>
+      <w:r>
+        <w:rPr>
+          <w:rFonts w:ascii="Times New Roman" w:hAnsi="Times New Roman" w:cs="Times New Roman"/>
+        </w:rPr>
+        <w:t xml:space="preserve">Max error: </w:t>
+      </w:r>
+      <w:r>
+        <w:rPr>
+          <w:rFonts w:ascii="Times New Roman" w:hAnsi="Times New Roman" w:cs="Times New Roman"/>
+          <w:b/>
+          <w:bCs/>
+        </w:rPr>
+        <w:t>0.</w:t>
+      </w:r>
+      <w:r>
+        <w:rPr>
+          <w:rFonts w:ascii="Times New Roman" w:hAnsi="Times New Roman" w:cs="Times New Roman"/>
+          <w:b/>
+          <w:bCs/>
         </w:rPr>
         <w:t>0175</w:t>
       </w:r>
@@ -5644,11 +5653,21 @@
         <w:rPr>
           <w:rFonts w:ascii="Times New Roman" w:hAnsi="Times New Roman" w:cs="Times New Roman"/>
         </w:rPr>
-        <w:t>Min error: -0.</w:t>
-      </w:r>
-      <w:r>
-        <w:rPr>
-          <w:rFonts w:ascii="Times New Roman" w:hAnsi="Times New Roman" w:cs="Times New Roman"/>
+        <w:t xml:space="preserve">Min error: </w:t>
+      </w:r>
+      <w:r>
+        <w:rPr>
+          <w:rFonts w:ascii="Times New Roman" w:hAnsi="Times New Roman" w:cs="Times New Roman"/>
+          <w:b/>
+          <w:bCs/>
+        </w:rPr>
+        <w:t>-0.</w:t>
+      </w:r>
+      <w:r>
+        <w:rPr>
+          <w:rFonts w:ascii="Times New Roman" w:hAnsi="Times New Roman" w:cs="Times New Roman"/>
+          <w:b/>
+          <w:bCs/>
         </w:rPr>
         <w:t>0175</w:t>
       </w:r>
@@ -5688,13 +5707,15 @@
         <w:rPr>
           <w:rFonts w:ascii="Times New Roman" w:hAnsi="Times New Roman" w:cs="Times New Roman"/>
         </w:rPr>
-        <w:t>Name: Final c</w:t>
-      </w:r>
-      <w:r>
-        <w:rPr>
-          <w:rFonts w:ascii="Times New Roman" w:hAnsi="Times New Roman" w:cs="Times New Roman"/>
-        </w:rPr>
-        <w:t>oordinate position deviation</w:t>
+        <w:t xml:space="preserve">Name: </w:t>
+      </w:r>
+      <w:r>
+        <w:rPr>
+          <w:rFonts w:ascii="Times New Roman" w:hAnsi="Times New Roman" w:cs="Times New Roman"/>
+          <w:b/>
+          <w:bCs/>
+        </w:rPr>
+        <w:t>Final coordinate position deviation</w:t>
       </w:r>
     </w:p>
     <w:p>
@@ -5707,6 +5728,8 @@
         <w:spacing w:before="240" w:line="276" w:lineRule="auto"/>
         <w:rPr>
           <w:rFonts w:ascii="Times New Roman" w:hAnsi="Times New Roman" w:cs="Times New Roman"/>
+          <w:b/>
+          <w:bCs/>
         </w:rPr>
       </w:pPr>
       <w:r>
@@ -5715,20 +5738,22 @@
         </w:rPr>
         <w:t xml:space="preserve">Constraint term type: </w:t>
       </w:r>
-      <w:proofErr w:type="spellStart"/>
-      <w:r>
-        <w:rPr>
-          <w:rFonts w:ascii="Times New Roman" w:hAnsi="Times New Roman" w:cs="Times New Roman"/>
+      <w:r>
+        <w:rPr>
+          <w:rFonts w:ascii="Times New Roman" w:hAnsi="Times New Roman" w:cs="Times New Roman"/>
+          <w:b/>
+          <w:bCs/>
         </w:rPr>
         <w:t>final</w:t>
       </w:r>
       <w:r>
         <w:rPr>
           <w:rFonts w:ascii="Times New Roman" w:hAnsi="Times New Roman" w:cs="Times New Roman"/>
+          <w:b/>
+          <w:bCs/>
         </w:rPr>
         <w:t>_generalized_coordinate_deviation</w:t>
       </w:r>
-      <w:proofErr w:type="spellEnd"/>
     </w:p>
     <w:p>
       <w:pPr>
@@ -5754,42 +5779,14 @@
         </w:rPr>
         <w:t>(</w:t>
       </w:r>
-      <w:proofErr w:type="spellStart"/>
-      <w:r>
-        <w:rPr>
-          <w:rFonts w:ascii="Times New Roman" w:hAnsi="Times New Roman" w:cs="Times New Roman"/>
-        </w:rPr>
-        <w:t>hip_flexion_r</w:t>
-      </w:r>
-      <w:proofErr w:type="spellEnd"/>
-      <w:r>
-        <w:rPr>
-          <w:rFonts w:ascii="Times New Roman" w:hAnsi="Times New Roman" w:cs="Times New Roman"/>
-        </w:rPr>
-        <w:t xml:space="preserve"> </w:t>
-      </w:r>
-      <w:proofErr w:type="spellStart"/>
-      <w:r>
-        <w:rPr>
-          <w:rFonts w:ascii="Times New Roman" w:hAnsi="Times New Roman" w:cs="Times New Roman"/>
-        </w:rPr>
-        <w:t>knee_angle_r</w:t>
-      </w:r>
-      <w:proofErr w:type="spellEnd"/>
-      <w:r>
-        <w:rPr>
-          <w:rFonts w:ascii="Times New Roman" w:hAnsi="Times New Roman" w:cs="Times New Roman"/>
-        </w:rPr>
-        <w:t xml:space="preserve"> </w:t>
-      </w:r>
-      <w:proofErr w:type="spellStart"/>
-      <w:r>
-        <w:rPr>
-          <w:rFonts w:ascii="Times New Roman" w:hAnsi="Times New Roman" w:cs="Times New Roman"/>
-        </w:rPr>
-        <w:t>ankle_angle_r</w:t>
-      </w:r>
-      <w:proofErr w:type="spellEnd"/>
+      <w:r>
+        <w:rPr>
+          <w:rFonts w:ascii="Times New Roman" w:hAnsi="Times New Roman" w:cs="Times New Roman"/>
+          <w:b/>
+          <w:bCs/>
+        </w:rPr>
+        <w:t>hip_flexion_r knee_angle_r ankle_angle_r</w:t>
+      </w:r>
       <w:r>
         <w:rPr>
           <w:rFonts w:ascii="Times New Roman" w:hAnsi="Times New Roman" w:cs="Times New Roman"/>
@@ -5813,7 +5810,15 @@
         <w:rPr>
           <w:rFonts w:ascii="Times New Roman" w:hAnsi="Times New Roman" w:cs="Times New Roman"/>
         </w:rPr>
-        <w:t>Max error: 0.0175</w:t>
+        <w:t xml:space="preserve">Max error: </w:t>
+      </w:r>
+      <w:r>
+        <w:rPr>
+          <w:rFonts w:ascii="Times New Roman" w:hAnsi="Times New Roman" w:cs="Times New Roman"/>
+          <w:b/>
+          <w:bCs/>
+        </w:rPr>
+        <w:t>0.0175</w:t>
       </w:r>
     </w:p>
     <w:p>
@@ -5832,7 +5837,15 @@
         <w:rPr>
           <w:rFonts w:ascii="Times New Roman" w:hAnsi="Times New Roman" w:cs="Times New Roman"/>
         </w:rPr>
-        <w:t>Min error: -0.0175</w:t>
+        <w:t xml:space="preserve">Min error: </w:t>
+      </w:r>
+      <w:r>
+        <w:rPr>
+          <w:rFonts w:ascii="Times New Roman" w:hAnsi="Times New Roman" w:cs="Times New Roman"/>
+          <w:b/>
+          <w:bCs/>
+        </w:rPr>
+        <w:t>-0.0175</w:t>
       </w:r>
     </w:p>
     <w:p>
@@ -5870,13 +5883,15 @@
         <w:rPr>
           <w:rFonts w:ascii="Times New Roman" w:hAnsi="Times New Roman" w:cs="Times New Roman"/>
         </w:rPr>
-        <w:t>Name: Initial coordinate s</w:t>
-      </w:r>
-      <w:r>
-        <w:rPr>
-          <w:rFonts w:ascii="Times New Roman" w:hAnsi="Times New Roman" w:cs="Times New Roman"/>
-        </w:rPr>
-        <w:t>peed deviation</w:t>
+        <w:t xml:space="preserve">Name: </w:t>
+      </w:r>
+      <w:r>
+        <w:rPr>
+          <w:rFonts w:ascii="Times New Roman" w:hAnsi="Times New Roman" w:cs="Times New Roman"/>
+          <w:b/>
+          <w:bCs/>
+        </w:rPr>
+        <w:t>Initial coordinate speed deviation</w:t>
       </w:r>
     </w:p>
     <w:p>
@@ -5897,14 +5912,14 @@
         </w:rPr>
         <w:t xml:space="preserve">Constraint term type: </w:t>
       </w:r>
-      <w:proofErr w:type="spellStart"/>
-      <w:r>
-        <w:rPr>
-          <w:rFonts w:ascii="Times New Roman" w:hAnsi="Times New Roman" w:cs="Times New Roman"/>
+      <w:r>
+        <w:rPr>
+          <w:rFonts w:ascii="Times New Roman" w:hAnsi="Times New Roman" w:cs="Times New Roman"/>
+          <w:b/>
+          <w:bCs/>
         </w:rPr>
         <w:t>initial_generalized_speed_deviation</w:t>
       </w:r>
-      <w:proofErr w:type="spellEnd"/>
     </w:p>
     <w:p>
       <w:pPr>
@@ -5930,42 +5945,14 @@
         </w:rPr>
         <w:t>(</w:t>
       </w:r>
-      <w:proofErr w:type="spellStart"/>
-      <w:r>
-        <w:rPr>
-          <w:rFonts w:ascii="Times New Roman" w:hAnsi="Times New Roman" w:cs="Times New Roman"/>
-        </w:rPr>
-        <w:t>hip_flexion_r</w:t>
-      </w:r>
-      <w:proofErr w:type="spellEnd"/>
-      <w:r>
-        <w:rPr>
-          <w:rFonts w:ascii="Times New Roman" w:hAnsi="Times New Roman" w:cs="Times New Roman"/>
-        </w:rPr>
-        <w:t xml:space="preserve"> </w:t>
-      </w:r>
-      <w:proofErr w:type="spellStart"/>
-      <w:r>
-        <w:rPr>
-          <w:rFonts w:ascii="Times New Roman" w:hAnsi="Times New Roman" w:cs="Times New Roman"/>
-        </w:rPr>
-        <w:t>knee_angle_r</w:t>
-      </w:r>
-      <w:proofErr w:type="spellEnd"/>
-      <w:r>
-        <w:rPr>
-          <w:rFonts w:ascii="Times New Roman" w:hAnsi="Times New Roman" w:cs="Times New Roman"/>
-        </w:rPr>
-        <w:t xml:space="preserve"> </w:t>
-      </w:r>
-      <w:proofErr w:type="spellStart"/>
-      <w:r>
-        <w:rPr>
-          <w:rFonts w:ascii="Times New Roman" w:hAnsi="Times New Roman" w:cs="Times New Roman"/>
-        </w:rPr>
-        <w:t>ankle_angle_r</w:t>
-      </w:r>
-      <w:proofErr w:type="spellEnd"/>
+      <w:r>
+        <w:rPr>
+          <w:rFonts w:ascii="Times New Roman" w:hAnsi="Times New Roman" w:cs="Times New Roman"/>
+          <w:b/>
+          <w:bCs/>
+        </w:rPr>
+        <w:t>hip_flexion_r knee_angle_r ankle_angle_r</w:t>
+      </w:r>
       <w:r>
         <w:rPr>
           <w:rFonts w:ascii="Times New Roman" w:hAnsi="Times New Roman" w:cs="Times New Roman"/>
@@ -5989,7 +5976,15 @@
         <w:rPr>
           <w:rFonts w:ascii="Times New Roman" w:hAnsi="Times New Roman" w:cs="Times New Roman"/>
         </w:rPr>
-        <w:t>Max error: 0.175</w:t>
+        <w:t xml:space="preserve">Max error: </w:t>
+      </w:r>
+      <w:r>
+        <w:rPr>
+          <w:rFonts w:ascii="Times New Roman" w:hAnsi="Times New Roman" w:cs="Times New Roman"/>
+          <w:b/>
+          <w:bCs/>
+        </w:rPr>
+        <w:t>0.175</w:t>
       </w:r>
     </w:p>
     <w:p>
@@ -6008,7 +6003,15 @@
         <w:rPr>
           <w:rFonts w:ascii="Times New Roman" w:hAnsi="Times New Roman" w:cs="Times New Roman"/>
         </w:rPr>
-        <w:t>Min error: -0.175</w:t>
+        <w:t xml:space="preserve">Min error: </w:t>
+      </w:r>
+      <w:r>
+        <w:rPr>
+          <w:rFonts w:ascii="Times New Roman" w:hAnsi="Times New Roman" w:cs="Times New Roman"/>
+          <w:b/>
+          <w:bCs/>
+        </w:rPr>
+        <w:t>-0.175</w:t>
       </w:r>
     </w:p>
     <w:p>
@@ -6027,7 +6030,15 @@
         <w:rPr>
           <w:rFonts w:ascii="Times New Roman" w:hAnsi="Times New Roman" w:cs="Times New Roman"/>
         </w:rPr>
-        <w:t>Save this settings file as “TorqueDOSettingsBase.xml”</w:t>
+        <w:t xml:space="preserve">Save this settings file as </w:t>
+      </w:r>
+      <w:r>
+        <w:rPr>
+          <w:rFonts w:ascii="Times New Roman" w:hAnsi="Times New Roman" w:cs="Times New Roman"/>
+          <w:b/>
+          <w:bCs/>
+        </w:rPr>
+        <w:t>TorqueDOSettingsBase.xml</w:t>
       </w:r>
     </w:p>
     <w:p>
@@ -6065,7 +6076,27 @@
         <w:rPr>
           <w:rFonts w:ascii="Times New Roman" w:hAnsi="Times New Roman" w:cs="Times New Roman"/>
         </w:rPr>
-        <w:t>Open the settings file in a text editor of your choice and explore it.</w:t>
+        <w:t xml:space="preserve">Open </w:t>
+      </w:r>
+      <w:r>
+        <w:rPr>
+          <w:rFonts w:ascii="Times New Roman" w:hAnsi="Times New Roman" w:cs="Times New Roman"/>
+          <w:b/>
+          <w:bCs/>
+        </w:rPr>
+        <w:t>TorqueDOSettingsBase.xml</w:t>
+      </w:r>
+      <w:r>
+        <w:rPr>
+          <w:rFonts w:ascii="Times New Roman" w:hAnsi="Times New Roman" w:cs="Times New Roman"/>
+        </w:rPr>
+        <w:t xml:space="preserve"> </w:t>
+      </w:r>
+      <w:r>
+        <w:rPr>
+          <w:rFonts w:ascii="Times New Roman" w:hAnsi="Times New Roman" w:cs="Times New Roman"/>
+        </w:rPr>
+        <w:t>in a text editor of your choice and explore it.</w:t>
       </w:r>
       <w:r>
         <w:rPr>
@@ -6118,19 +6149,47 @@
         </w:rPr>
         <w:t xml:space="preserve">Change the </w:t>
       </w:r>
-      <w:proofErr w:type="spellStart"/>
-      <w:r>
-        <w:rPr>
-          <w:rFonts w:ascii="Times New Roman" w:hAnsi="Times New Roman" w:cs="Times New Roman"/>
+      <w:r>
+        <w:rPr>
+          <w:rFonts w:ascii="Times New Roman" w:hAnsi="Times New Roman" w:cs="Times New Roman"/>
+          <w:color w:val="0000FF"/>
+        </w:rPr>
+        <w:t>&lt;</w:t>
+      </w:r>
+      <w:r>
+        <w:rPr>
+          <w:rFonts w:ascii="Courier New" w:hAnsi="Courier New" w:cs="Courier New"/>
+          <w:color w:val="0000FF"/>
         </w:rPr>
         <w:t>trial_name</w:t>
       </w:r>
-      <w:proofErr w:type="spellEnd"/>
-      <w:r>
-        <w:rPr>
-          <w:rFonts w:ascii="Times New Roman" w:hAnsi="Times New Roman" w:cs="Times New Roman"/>
-        </w:rPr>
-        <w:t xml:space="preserve"> field to be drive_kick1</w:t>
+      <w:r>
+        <w:rPr>
+          <w:rFonts w:ascii="Courier New" w:hAnsi="Courier New" w:cs="Courier New"/>
+          <w:color w:val="0000FF"/>
+        </w:rPr>
+        <w:t>&gt;</w:t>
+      </w:r>
+      <w:r>
+        <w:rPr>
+          <w:rFonts w:ascii="Times New Roman" w:hAnsi="Times New Roman" w:cs="Times New Roman"/>
+          <w:color w:val="0000FF"/>
+        </w:rPr>
+        <w:t xml:space="preserve"> </w:t>
+      </w:r>
+      <w:r>
+        <w:rPr>
+          <w:rFonts w:ascii="Times New Roman" w:hAnsi="Times New Roman" w:cs="Times New Roman"/>
+        </w:rPr>
+        <w:t xml:space="preserve">field to be </w:t>
+      </w:r>
+      <w:r>
+        <w:rPr>
+          <w:rFonts w:ascii="Times New Roman" w:hAnsi="Times New Roman" w:cs="Times New Roman"/>
+          <w:b/>
+          <w:bCs/>
+        </w:rPr>
+        <w:t>drive_kick1</w:t>
       </w:r>
       <w:r>
         <w:rPr>
@@ -6223,14 +6282,22 @@
         </w:rPr>
         <w:t xml:space="preserve">Open </w:t>
       </w:r>
-      <w:proofErr w:type="spellStart"/>
-      <w:r>
-        <w:rPr>
-          <w:rFonts w:ascii="Times New Roman" w:hAnsi="Times New Roman" w:cs="Times New Roman"/>
+      <w:r>
+        <w:rPr>
+          <w:rFonts w:ascii="Times New Roman" w:hAnsi="Times New Roman" w:cs="Times New Roman"/>
+          <w:b/>
+          <w:bCs/>
         </w:rPr>
         <w:t>TorqueDOSettingsBase</w:t>
       </w:r>
-      <w:proofErr w:type="spellEnd"/>
+      <w:r>
+        <w:rPr>
+          <w:rFonts w:ascii="Times New Roman" w:hAnsi="Times New Roman" w:cs="Times New Roman"/>
+          <w:b/>
+          <w:bCs/>
+        </w:rPr>
+        <w:t>.xml</w:t>
+      </w:r>
       <w:r>
         <w:rPr>
           <w:rFonts w:ascii="Times New Roman" w:hAnsi="Times New Roman" w:cs="Times New Roman"/>
@@ -6254,21 +6321,29 @@
         <w:rPr>
           <w:rFonts w:ascii="Times New Roman" w:hAnsi="Times New Roman" w:cs="Times New Roman"/>
         </w:rPr>
-        <w:t xml:space="preserve">Change the results directory </w:t>
-      </w:r>
-      <w:proofErr w:type="gramStart"/>
-      <w:r>
-        <w:rPr>
-          <w:rFonts w:ascii="Times New Roman" w:hAnsi="Times New Roman" w:cs="Times New Roman"/>
-        </w:rPr>
-        <w:t>to be</w:t>
-      </w:r>
-      <w:proofErr w:type="gramEnd"/>
-      <w:r>
-        <w:rPr>
-          <w:rFonts w:ascii="Times New Roman" w:hAnsi="Times New Roman" w:cs="Times New Roman"/>
-        </w:rPr>
-        <w:t xml:space="preserve"> TorqueDOResultsV1</w:t>
+        <w:t xml:space="preserve">Change the </w:t>
+      </w:r>
+      <w:r>
+        <w:rPr>
+          <w:rFonts w:ascii="Times New Roman" w:hAnsi="Times New Roman" w:cs="Times New Roman"/>
+          <w:i/>
+          <w:iCs/>
+        </w:rPr>
+        <w:t>results directory</w:t>
+      </w:r>
+      <w:r>
+        <w:rPr>
+          <w:rFonts w:ascii="Times New Roman" w:hAnsi="Times New Roman" w:cs="Times New Roman"/>
+        </w:rPr>
+        <w:t xml:space="preserve"> to </w:t>
+      </w:r>
+      <w:r>
+        <w:rPr>
+          <w:rFonts w:ascii="Times New Roman" w:hAnsi="Times New Roman" w:cs="Times New Roman"/>
+          <w:b/>
+          <w:bCs/>
+        </w:rPr>
+        <w:t>TorqueDOResultsV1</w:t>
       </w:r>
     </w:p>
     <w:p>
@@ -6306,11 +6381,19 @@
         <w:rPr>
           <w:rFonts w:ascii="Times New Roman" w:hAnsi="Times New Roman" w:cs="Times New Roman"/>
         </w:rPr>
-        <w:t xml:space="preserve">Name: </w:t>
-      </w:r>
-      <w:r>
-        <w:rPr>
-          <w:rFonts w:ascii="Times New Roman" w:hAnsi="Times New Roman" w:cs="Times New Roman"/>
+        <w:t>Name</w:t>
+      </w:r>
+      <w:r>
+        <w:rPr>
+          <w:rFonts w:ascii="Times New Roman" w:hAnsi="Times New Roman" w:cs="Times New Roman"/>
+        </w:rPr>
+        <w:t xml:space="preserve">: </w:t>
+      </w:r>
+      <w:r>
+        <w:rPr>
+          <w:rFonts w:ascii="Times New Roman" w:hAnsi="Times New Roman" w:cs="Times New Roman"/>
+          <w:b/>
+          <w:bCs/>
         </w:rPr>
         <w:t>Toe marker final velocity</w:t>
       </w:r>
@@ -6325,6 +6408,8 @@
         <w:spacing w:before="240" w:line="276" w:lineRule="auto"/>
         <w:rPr>
           <w:rFonts w:ascii="Times New Roman" w:hAnsi="Times New Roman" w:cs="Times New Roman"/>
+          <w:b/>
+          <w:bCs/>
         </w:rPr>
       </w:pPr>
       <w:r>
@@ -6333,14 +6418,14 @@
         </w:rPr>
         <w:t xml:space="preserve">Constraint term type: </w:t>
       </w:r>
-      <w:proofErr w:type="spellStart"/>
-      <w:r>
-        <w:rPr>
-          <w:rFonts w:ascii="Times New Roman" w:hAnsi="Times New Roman" w:cs="Times New Roman"/>
+      <w:r>
+        <w:rPr>
+          <w:rFonts w:ascii="Times New Roman" w:hAnsi="Times New Roman" w:cs="Times New Roman"/>
+          <w:b/>
+          <w:bCs/>
         </w:rPr>
         <w:t>final_marker_velocity_value</w:t>
       </w:r>
-      <w:proofErr w:type="spellEnd"/>
     </w:p>
     <w:p>
       <w:pPr>
@@ -6366,14 +6451,14 @@
         </w:rPr>
         <w:t>(</w:t>
       </w:r>
-      <w:proofErr w:type="spellStart"/>
-      <w:r>
-        <w:rPr>
-          <w:rFonts w:ascii="Times New Roman" w:hAnsi="Times New Roman" w:cs="Times New Roman"/>
+      <w:r>
+        <w:rPr>
+          <w:rFonts w:ascii="Times New Roman" w:hAnsi="Times New Roman" w:cs="Times New Roman"/>
+          <w:b/>
+          <w:bCs/>
         </w:rPr>
         <w:t>R_Toe</w:t>
       </w:r>
-      <w:proofErr w:type="spellEnd"/>
       <w:r>
         <w:rPr>
           <w:rFonts w:ascii="Times New Roman" w:hAnsi="Times New Roman" w:cs="Times New Roman"/>
@@ -6402,6 +6487,8 @@
       <w:r>
         <w:rPr>
           <w:rFonts w:ascii="Times New Roman" w:hAnsi="Times New Roman" w:cs="Times New Roman"/>
+          <w:b/>
+          <w:bCs/>
         </w:rPr>
         <w:t>14.85</w:t>
       </w:r>
@@ -6427,6 +6514,8 @@
       <w:r>
         <w:rPr>
           <w:rFonts w:ascii="Times New Roman" w:hAnsi="Times New Roman" w:cs="Times New Roman"/>
+          <w:b/>
+          <w:bCs/>
         </w:rPr>
         <w:t>14.65</w:t>
       </w:r>
@@ -6447,21 +6536,23 @@
         <w:rPr>
           <w:rFonts w:ascii="Times New Roman" w:hAnsi="Times New Roman" w:cs="Times New Roman"/>
         </w:rPr>
-        <w:t xml:space="preserve">Save this </w:t>
-      </w:r>
-      <w:proofErr w:type="gramStart"/>
-      <w:r>
-        <w:rPr>
-          <w:rFonts w:ascii="Times New Roman" w:hAnsi="Times New Roman" w:cs="Times New Roman"/>
-        </w:rPr>
-        <w:t>settings file</w:t>
-      </w:r>
-      <w:proofErr w:type="gramEnd"/>
-      <w:r>
-        <w:rPr>
-          <w:rFonts w:ascii="Times New Roman" w:hAnsi="Times New Roman" w:cs="Times New Roman"/>
-        </w:rPr>
-        <w:t xml:space="preserve"> as TorqueDOSettingsV1</w:t>
+        <w:t xml:space="preserve">Save this settings file as </w:t>
+      </w:r>
+      <w:r>
+        <w:rPr>
+          <w:rFonts w:ascii="Times New Roman" w:hAnsi="Times New Roman" w:cs="Times New Roman"/>
+          <w:b/>
+          <w:bCs/>
+        </w:rPr>
+        <w:t>TorqueDOSettingsV1</w:t>
+      </w:r>
+      <w:r>
+        <w:rPr>
+          <w:rFonts w:ascii="Times New Roman" w:hAnsi="Times New Roman" w:cs="Times New Roman"/>
+          <w:b/>
+          <w:bCs/>
+        </w:rPr>
+        <w:t>.xml</w:t>
       </w:r>
     </w:p>
     <w:p>
@@ -6480,7 +6571,29 @@
         <w:rPr>
           <w:rFonts w:ascii="Times New Roman" w:hAnsi="Times New Roman" w:cs="Times New Roman"/>
         </w:rPr>
-        <w:t>Open TorqueDOSettingsV1 in a text editor of your choice</w:t>
+        <w:t xml:space="preserve">Open </w:t>
+      </w:r>
+      <w:r>
+        <w:rPr>
+          <w:rFonts w:ascii="Times New Roman" w:hAnsi="Times New Roman" w:cs="Times New Roman"/>
+          <w:b/>
+          <w:bCs/>
+        </w:rPr>
+        <w:t>TorqueDOSettingsV1</w:t>
+      </w:r>
+      <w:r>
+        <w:rPr>
+          <w:rFonts w:ascii="Times New Roman" w:hAnsi="Times New Roman" w:cs="Times New Roman"/>
+          <w:b/>
+          <w:bCs/>
+        </w:rPr>
+        <w:t>.xml</w:t>
+      </w:r>
+      <w:r>
+        <w:rPr>
+          <w:rFonts w:ascii="Times New Roman" w:hAnsi="Times New Roman" w:cs="Times New Roman"/>
+        </w:rPr>
+        <w:t xml:space="preserve"> in a text editor of your choice</w:t>
       </w:r>
     </w:p>
     <w:p>
@@ -6499,25 +6612,90 @@
         <w:rPr>
           <w:rFonts w:ascii="Times New Roman" w:hAnsi="Times New Roman" w:cs="Times New Roman"/>
         </w:rPr>
-        <w:t>U</w:t>
-      </w:r>
-      <w:r>
-        <w:rPr>
-          <w:rFonts w:ascii="Times New Roman" w:hAnsi="Times New Roman" w:cs="Times New Roman"/>
-        </w:rPr>
-        <w:t>nder the “</w:t>
-      </w:r>
-      <w:r>
-        <w:rPr>
-          <w:rFonts w:ascii="Times New Roman" w:hAnsi="Times New Roman" w:cs="Times New Roman"/>
+        <w:t xml:space="preserve">Inside your </w:t>
+      </w:r>
+      <w:r>
+        <w:rPr>
+          <w:rFonts w:ascii="Courier New" w:hAnsi="Courier New" w:cs="Courier New"/>
+          <w:color w:val="0000FF"/>
+        </w:rPr>
+        <w:t>&lt;RCNL</w:t>
+      </w:r>
+      <w:r>
+        <w:rPr>
+          <w:rFonts w:ascii="Courier New" w:hAnsi="Courier New" w:cs="Courier New"/>
+          <w:color w:val="0000FF"/>
+        </w:rPr>
+        <w:t>ConstraintTerm</w:t>
+      </w:r>
+      <w:r>
+        <w:rPr>
+          <w:rFonts w:ascii="Courier New" w:hAnsi="Courier New" w:cs="Courier New"/>
+          <w:color w:val="0000FF"/>
+        </w:rPr>
+        <w:t>&gt;</w:t>
+      </w:r>
+      <w:r>
+        <w:rPr>
+          <w:rFonts w:ascii="Times New Roman" w:hAnsi="Times New Roman" w:cs="Times New Roman"/>
+        </w:rPr>
+        <w:t xml:space="preserve"> for </w:t>
+      </w:r>
+      <w:r>
+        <w:rPr>
+          <w:rFonts w:ascii="Times New Roman" w:hAnsi="Times New Roman" w:cs="Times New Roman"/>
+          <w:b/>
+          <w:bCs/>
         </w:rPr>
         <w:t>Toe marker final velocity</w:t>
       </w:r>
       <w:r>
         <w:rPr>
           <w:rFonts w:ascii="Times New Roman" w:hAnsi="Times New Roman" w:cs="Times New Roman"/>
-        </w:rPr>
-        <w:t>” constraint term, change the axes field to only include X.</w:t>
+          <w:b/>
+          <w:bCs/>
+        </w:rPr>
+        <w:t>,</w:t>
+      </w:r>
+      <w:r>
+        <w:rPr>
+          <w:rFonts w:ascii="Times New Roman" w:hAnsi="Times New Roman" w:cs="Times New Roman"/>
+        </w:rPr>
+        <w:t xml:space="preserve"> change </w:t>
+      </w:r>
+      <w:r>
+        <w:rPr>
+          <w:rFonts w:ascii="Courier New" w:hAnsi="Courier New" w:cs="Courier New"/>
+          <w:color w:val="0000FF"/>
+        </w:rPr>
+        <w:t>&lt;axes&gt;</w:t>
+      </w:r>
+      <w:r>
+        <w:rPr>
+          <w:rFonts w:ascii="Times New Roman" w:hAnsi="Times New Roman" w:cs="Times New Roman"/>
+          <w:color w:val="0000FF"/>
+        </w:rPr>
+        <w:t xml:space="preserve"> </w:t>
+      </w:r>
+      <w:r>
+        <w:rPr>
+          <w:rFonts w:ascii="Times New Roman" w:hAnsi="Times New Roman" w:cs="Times New Roman"/>
+        </w:rPr>
+        <w:t xml:space="preserve">to only include </w:t>
+      </w:r>
+      <w:r>
+        <w:rPr>
+          <w:rFonts w:ascii="Times New Roman" w:hAnsi="Times New Roman" w:cs="Times New Roman"/>
+          <w:b/>
+          <w:bCs/>
+        </w:rPr>
+        <w:t>X</w:t>
+      </w:r>
+      <w:r>
+        <w:rPr>
+          <w:rFonts w:ascii="Times New Roman" w:hAnsi="Times New Roman" w:cs="Times New Roman"/>
+        </w:rPr>
+        <w:t xml:space="preserve">.  </w:t>
       </w:r>
     </w:p>
     <w:p>
@@ -6536,21 +6714,37 @@
         <w:rPr>
           <w:rFonts w:ascii="Times New Roman" w:hAnsi="Times New Roman" w:cs="Times New Roman"/>
         </w:rPr>
-        <w:t>Open MATLAB and open “</w:t>
-      </w:r>
-      <w:proofErr w:type="spellStart"/>
-      <w:r>
-        <w:rPr>
-          <w:rFonts w:ascii="Times New Roman" w:hAnsi="Times New Roman" w:cs="Times New Roman"/>
-        </w:rPr>
-        <w:t>runDO.m</w:t>
-      </w:r>
-      <w:proofErr w:type="spellEnd"/>
-      <w:r>
-        <w:rPr>
-          <w:rFonts w:ascii="Times New Roman" w:hAnsi="Times New Roman" w:cs="Times New Roman"/>
-        </w:rPr>
-        <w:t>” in your tutorial directory.</w:t>
+        <w:t xml:space="preserve">Open MATLAB and open </w:t>
+      </w:r>
+      <w:r>
+        <w:rPr>
+          <w:rFonts w:ascii="Times New Roman" w:hAnsi="Times New Roman" w:cs="Times New Roman"/>
+          <w:b/>
+          <w:bCs/>
+        </w:rPr>
+        <w:t>runDO</w:t>
+      </w:r>
+      <w:r>
+        <w:rPr>
+          <w:rFonts w:ascii="Times New Roman" w:hAnsi="Times New Roman" w:cs="Times New Roman"/>
+          <w:b/>
+          <w:bCs/>
+        </w:rPr>
+        <w:t>Tool</w:t>
+      </w:r>
+      <w:r>
+        <w:rPr>
+          <w:rFonts w:ascii="Times New Roman" w:hAnsi="Times New Roman" w:cs="Times New Roman"/>
+          <w:b/>
+          <w:bCs/>
+        </w:rPr>
+        <w:t>.m</w:t>
+      </w:r>
+      <w:r>
+        <w:rPr>
+          <w:rFonts w:ascii="Times New Roman" w:hAnsi="Times New Roman" w:cs="Times New Roman"/>
+        </w:rPr>
+        <w:t xml:space="preserve"> in your tutorial directory.</w:t>
       </w:r>
     </w:p>
     <w:p>
@@ -6571,33 +6765,19 @@
         </w:rPr>
         <w:t>Open the project file (</w:t>
       </w:r>
-      <w:proofErr w:type="spellStart"/>
-      <w:r>
-        <w:rPr>
-          <w:rFonts w:ascii="Times New Roman" w:hAnsi="Times New Roman" w:cs="Times New Roman"/>
+      <w:r>
+        <w:rPr>
+          <w:rFonts w:ascii="Times New Roman" w:hAnsi="Times New Roman" w:cs="Times New Roman"/>
+          <w:b/>
+          <w:bCs/>
         </w:rPr>
         <w:t>Project.prj</w:t>
       </w:r>
-      <w:proofErr w:type="spellEnd"/>
-      <w:r>
-        <w:rPr>
-          <w:rFonts w:ascii="Times New Roman" w:hAnsi="Times New Roman" w:cs="Times New Roman"/>
-        </w:rPr>
-        <w:t xml:space="preserve"> inside your installation of </w:t>
-      </w:r>
-      <w:proofErr w:type="spellStart"/>
-      <w:r>
-        <w:rPr>
-          <w:rFonts w:ascii="Times New Roman" w:hAnsi="Times New Roman" w:cs="Times New Roman"/>
-        </w:rPr>
-        <w:t>nmsm</w:t>
-      </w:r>
-      <w:proofErr w:type="spellEnd"/>
-      <w:r>
-        <w:rPr>
-          <w:rFonts w:ascii="Times New Roman" w:hAnsi="Times New Roman" w:cs="Times New Roman"/>
-        </w:rPr>
-        <w:t>-core.)</w:t>
+      <w:r>
+        <w:rPr>
+          <w:rFonts w:ascii="Times New Roman" w:hAnsi="Times New Roman" w:cs="Times New Roman"/>
+        </w:rPr>
+        <w:t xml:space="preserve"> inside your installation of nmsm-core.)</w:t>
       </w:r>
     </w:p>
     <w:p>
@@ -6616,7 +6796,21 @@
         <w:rPr>
           <w:rFonts w:ascii="Times New Roman" w:hAnsi="Times New Roman" w:cs="Times New Roman"/>
         </w:rPr>
-        <w:t>Run the MATLAB section labeled Run Torque DO V1.</w:t>
+        <w:t xml:space="preserve">Run the MATLAB section labeled </w:t>
+      </w:r>
+      <w:r>
+        <w:rPr>
+          <w:rFonts w:ascii="Times New Roman" w:hAnsi="Times New Roman" w:cs="Times New Roman"/>
+          <w:b/>
+          <w:bCs/>
+        </w:rPr>
+        <w:t>Run Torque DO V1</w:t>
+      </w:r>
+      <w:r>
+        <w:rPr>
+          <w:rFonts w:ascii="Times New Roman" w:hAnsi="Times New Roman" w:cs="Times New Roman"/>
+        </w:rPr>
+        <w:t>.</w:t>
       </w:r>
     </w:p>
     <w:p>
@@ -6651,49 +6845,7 @@
         <w:rPr>
           <w:rFonts w:ascii="Times New Roman" w:hAnsi="Times New Roman" w:cs="Times New Roman"/>
         </w:rPr>
-        <w:t xml:space="preserve">If everything up to now was done correctly, the DO problem should converge to a solution that “flicks” the ankle angle forward to increase the final toe marker velocity. This solution is valid and satisfies the given problem </w:t>
-      </w:r>
-      <w:proofErr w:type="gramStart"/>
-      <w:r>
-        <w:rPr>
-          <w:rFonts w:ascii="Times New Roman" w:hAnsi="Times New Roman" w:cs="Times New Roman"/>
-        </w:rPr>
-        <w:t>constraints, but</w:t>
-      </w:r>
-      <w:proofErr w:type="gramEnd"/>
-      <w:r>
-        <w:rPr>
-          <w:rFonts w:ascii="Times New Roman" w:hAnsi="Times New Roman" w:cs="Times New Roman"/>
-        </w:rPr>
-        <w:t xml:space="preserve"> is not realistic to how soccer players </w:t>
-      </w:r>
-      <w:proofErr w:type="gramStart"/>
-      <w:r>
-        <w:rPr>
-          <w:rFonts w:ascii="Times New Roman" w:hAnsi="Times New Roman" w:cs="Times New Roman"/>
-        </w:rPr>
-        <w:t>actually kick</w:t>
-      </w:r>
-      <w:proofErr w:type="gramEnd"/>
-      <w:r>
-        <w:rPr>
-          <w:rFonts w:ascii="Times New Roman" w:hAnsi="Times New Roman" w:cs="Times New Roman"/>
-        </w:rPr>
-        <w:t xml:space="preserve"> a soccer ball. Typically, the </w:t>
-      </w:r>
-      <w:proofErr w:type="gramStart"/>
-      <w:r>
-        <w:rPr>
-          <w:rFonts w:ascii="Times New Roman" w:hAnsi="Times New Roman" w:cs="Times New Roman"/>
-        </w:rPr>
-        <w:t>players</w:t>
-      </w:r>
-      <w:proofErr w:type="gramEnd"/>
-      <w:r>
-        <w:rPr>
-          <w:rFonts w:ascii="Times New Roman" w:hAnsi="Times New Roman" w:cs="Times New Roman"/>
-        </w:rPr>
-        <w:t xml:space="preserve"> ankle is mostly not moving, and kick power comes from the hip and knee.</w:t>
+        <w:t>If everything up to now was done correctly, the DO problem should converge to a solution that “flicks” the ankle angle forward to increase the final toe marker velocity. This solution is valid and satisfies the given problem constraints, but is not realistic to how soccer players actually kick a soccer ball. Typically, the players ankle is mostly not moving, and kick power comes from the hip and knee.</w:t>
       </w:r>
     </w:p>
     <w:p>
@@ -6731,7 +6883,31 @@
         <w:rPr>
           <w:rFonts w:ascii="Times New Roman" w:hAnsi="Times New Roman" w:cs="Times New Roman"/>
         </w:rPr>
-        <w:t>Open TorqueDOSettingsV1</w:t>
+        <w:t xml:space="preserve">Open </w:t>
+      </w:r>
+      <w:r>
+        <w:rPr>
+          <w:rFonts w:ascii="Times New Roman" w:hAnsi="Times New Roman" w:cs="Times New Roman"/>
+          <w:b/>
+          <w:bCs/>
+        </w:rPr>
+        <w:t>TorqueDOSettingsV1</w:t>
+      </w:r>
+      <w:r>
+        <w:rPr>
+          <w:rFonts w:ascii="Times New Roman" w:hAnsi="Times New Roman" w:cs="Times New Roman"/>
+          <w:b/>
+          <w:bCs/>
+        </w:rPr>
+        <w:t>.x</w:t>
+      </w:r>
+      <w:r>
+        <w:rPr>
+          <w:rFonts w:ascii="Times New Roman" w:hAnsi="Times New Roman" w:cs="Times New Roman"/>
+          <w:b/>
+          <w:bCs/>
+        </w:rPr>
+        <w:t>ml</w:t>
       </w:r>
       <w:r>
         <w:rPr>
@@ -6762,7 +6938,15 @@
         <w:rPr>
           <w:rFonts w:ascii="Times New Roman" w:hAnsi="Times New Roman" w:cs="Times New Roman"/>
         </w:rPr>
-        <w:t>Change the results directory to TorqueDOSettingsV2</w:t>
+        <w:t xml:space="preserve">Change the results directory to </w:t>
+      </w:r>
+      <w:r>
+        <w:rPr>
+          <w:rFonts w:ascii="Times New Roman" w:hAnsi="Times New Roman" w:cs="Times New Roman"/>
+          <w:b/>
+          <w:bCs/>
+        </w:rPr>
+        <w:t>TorqueDOSettingsV2</w:t>
       </w:r>
     </w:p>
     <w:p>
@@ -6805,14 +6989,10 @@
       <w:r>
         <w:rPr>
           <w:rFonts w:ascii="Times New Roman" w:hAnsi="Times New Roman" w:cs="Times New Roman"/>
-        </w:rPr>
-        <w:t xml:space="preserve">Limit ankle </w:t>
-      </w:r>
-      <w:r>
-        <w:rPr>
-          <w:rFonts w:ascii="Times New Roman" w:hAnsi="Times New Roman" w:cs="Times New Roman"/>
-        </w:rPr>
-        <w:t>position</w:t>
+          <w:b/>
+          <w:bCs/>
+        </w:rPr>
+        <w:t>Limit ankle position</w:t>
       </w:r>
     </w:p>
     <w:p>
@@ -6833,14 +7013,14 @@
         </w:rPr>
         <w:t xml:space="preserve">Constraint term type: </w:t>
       </w:r>
-      <w:proofErr w:type="spellStart"/>
-      <w:r>
-        <w:rPr>
-          <w:rFonts w:ascii="Times New Roman" w:hAnsi="Times New Roman" w:cs="Times New Roman"/>
+      <w:r>
+        <w:rPr>
+          <w:rFonts w:ascii="Times New Roman" w:hAnsi="Times New Roman" w:cs="Times New Roman"/>
+          <w:b/>
+          <w:bCs/>
         </w:rPr>
         <w:t>generalized_coordinate_value</w:t>
       </w:r>
-      <w:proofErr w:type="spellEnd"/>
     </w:p>
     <w:p>
       <w:pPr>
@@ -6866,14 +7046,14 @@
         </w:rPr>
         <w:t>(</w:t>
       </w:r>
-      <w:proofErr w:type="spellStart"/>
-      <w:r>
-        <w:rPr>
-          <w:rFonts w:ascii="Times New Roman" w:hAnsi="Times New Roman" w:cs="Times New Roman"/>
+      <w:r>
+        <w:rPr>
+          <w:rFonts w:ascii="Times New Roman" w:hAnsi="Times New Roman" w:cs="Times New Roman"/>
+          <w:b/>
+          <w:bCs/>
         </w:rPr>
         <w:t>ankle_angle_r</w:t>
       </w:r>
-      <w:proofErr w:type="spellEnd"/>
       <w:r>
         <w:rPr>
           <w:rFonts w:ascii="Times New Roman" w:hAnsi="Times New Roman" w:cs="Times New Roman"/>
@@ -6902,6 +7082,8 @@
       <w:r>
         <w:rPr>
           <w:rFonts w:ascii="Times New Roman" w:hAnsi="Times New Roman" w:cs="Times New Roman"/>
+          <w:b/>
+          <w:bCs/>
         </w:rPr>
         <w:t>0.0475</w:t>
       </w:r>
@@ -6927,6 +7109,8 @@
       <w:r>
         <w:rPr>
           <w:rFonts w:ascii="Times New Roman" w:hAnsi="Times New Roman" w:cs="Times New Roman"/>
+          <w:b/>
+          <w:bCs/>
         </w:rPr>
         <w:t>-0.3187</w:t>
       </w:r>
@@ -6971,14 +7155,10 @@
       <w:r>
         <w:rPr>
           <w:rFonts w:ascii="Times New Roman" w:hAnsi="Times New Roman" w:cs="Times New Roman"/>
-        </w:rPr>
-        <w:t xml:space="preserve">Limit ankle </w:t>
-      </w:r>
-      <w:r>
-        <w:rPr>
-          <w:rFonts w:ascii="Times New Roman" w:hAnsi="Times New Roman" w:cs="Times New Roman"/>
-        </w:rPr>
-        <w:t>velocity</w:t>
+          <w:b/>
+          <w:bCs/>
+        </w:rPr>
+        <w:t>Limit ankle velocity</w:t>
       </w:r>
     </w:p>
     <w:p>
@@ -7000,14 +7180,14 @@
         <w:lastRenderedPageBreak/>
         <w:t xml:space="preserve">Constraint term type: </w:t>
       </w:r>
-      <w:proofErr w:type="spellStart"/>
-      <w:r>
-        <w:rPr>
-          <w:rFonts w:ascii="Times New Roman" w:hAnsi="Times New Roman" w:cs="Times New Roman"/>
+      <w:r>
+        <w:rPr>
+          <w:rFonts w:ascii="Times New Roman" w:hAnsi="Times New Roman" w:cs="Times New Roman"/>
+          <w:b/>
+          <w:bCs/>
         </w:rPr>
         <w:t>generalized_speed_deviation</w:t>
       </w:r>
-      <w:proofErr w:type="spellEnd"/>
     </w:p>
     <w:p>
       <w:pPr>
@@ -7033,14 +7213,14 @@
         </w:rPr>
         <w:t>(</w:t>
       </w:r>
-      <w:proofErr w:type="spellStart"/>
-      <w:r>
-        <w:rPr>
-          <w:rFonts w:ascii="Times New Roman" w:hAnsi="Times New Roman" w:cs="Times New Roman"/>
+      <w:r>
+        <w:rPr>
+          <w:rFonts w:ascii="Times New Roman" w:hAnsi="Times New Roman" w:cs="Times New Roman"/>
+          <w:b/>
+          <w:bCs/>
         </w:rPr>
         <w:t>ankle_angle_r</w:t>
       </w:r>
-      <w:proofErr w:type="spellEnd"/>
       <w:r>
         <w:rPr>
           <w:rFonts w:ascii="Times New Roman" w:hAnsi="Times New Roman" w:cs="Times New Roman"/>
@@ -7069,6 +7249,8 @@
       <w:r>
         <w:rPr>
           <w:rFonts w:ascii="Times New Roman" w:hAnsi="Times New Roman" w:cs="Times New Roman"/>
+          <w:b/>
+          <w:bCs/>
         </w:rPr>
         <w:t>0.175</w:t>
       </w:r>
@@ -7094,15 +7276,16 @@
       <w:r>
         <w:rPr>
           <w:rFonts w:ascii="Times New Roman" w:hAnsi="Times New Roman" w:cs="Times New Roman"/>
+          <w:b/>
+          <w:bCs/>
         </w:rPr>
         <w:t>-</w:t>
       </w:r>
       <w:r>
-        <w:t xml:space="preserve"> </w:t>
-      </w:r>
-      <w:r>
-        <w:rPr>
-          <w:rFonts w:ascii="Times New Roman" w:hAnsi="Times New Roman" w:cs="Times New Roman"/>
+        <w:rPr>
+          <w:rFonts w:ascii="Times New Roman" w:hAnsi="Times New Roman" w:cs="Times New Roman"/>
+          <w:b/>
+          <w:bCs/>
         </w:rPr>
         <w:t>0.175</w:t>
       </w:r>
@@ -7123,7 +7306,23 @@
         <w:rPr>
           <w:rFonts w:ascii="Times New Roman" w:hAnsi="Times New Roman" w:cs="Times New Roman"/>
         </w:rPr>
-        <w:t>Save this settings file as TorqueDOSettingsV2</w:t>
+        <w:t xml:space="preserve">Save this settings file as </w:t>
+      </w:r>
+      <w:r>
+        <w:rPr>
+          <w:rFonts w:ascii="Times New Roman" w:hAnsi="Times New Roman" w:cs="Times New Roman"/>
+          <w:b/>
+          <w:bCs/>
+        </w:rPr>
+        <w:t>TorqueDOSettingsV2</w:t>
+      </w:r>
+      <w:r>
+        <w:rPr>
+          <w:rFonts w:ascii="Times New Roman" w:hAnsi="Times New Roman" w:cs="Times New Roman"/>
+          <w:b/>
+          <w:bCs/>
+        </w:rPr>
+        <w:t>.xml</w:t>
       </w:r>
       <w:r>
         <w:rPr>
@@ -7148,11 +7347,21 @@
         <w:rPr>
           <w:rFonts w:ascii="Times New Roman" w:hAnsi="Times New Roman" w:cs="Times New Roman"/>
         </w:rPr>
-        <w:t>Run the MATLAB section labeled Run Torque DO V</w:t>
-      </w:r>
-      <w:r>
-        <w:rPr>
-          <w:rFonts w:ascii="Times New Roman" w:hAnsi="Times New Roman" w:cs="Times New Roman"/>
+        <w:t xml:space="preserve">Run the MATLAB section labeled </w:t>
+      </w:r>
+      <w:r>
+        <w:rPr>
+          <w:rFonts w:ascii="Times New Roman" w:hAnsi="Times New Roman" w:cs="Times New Roman"/>
+          <w:b/>
+          <w:bCs/>
+        </w:rPr>
+        <w:t>Run Torque DO V</w:t>
+      </w:r>
+      <w:r>
+        <w:rPr>
+          <w:rFonts w:ascii="Times New Roman" w:hAnsi="Times New Roman" w:cs="Times New Roman"/>
+          <w:b/>
+          <w:bCs/>
         </w:rPr>
         <w:t>2</w:t>
       </w:r>
@@ -7233,7 +7442,45 @@
         <w:rPr>
           <w:rFonts w:ascii="Times New Roman" w:hAnsi="Times New Roman" w:cs="Times New Roman"/>
         </w:rPr>
-        <w:t>Create a copy of TorqueDOSettingsV2 and name it TorqueDOSettingsV3</w:t>
+        <w:t xml:space="preserve">Create a copy of </w:t>
+      </w:r>
+      <w:r>
+        <w:rPr>
+          <w:rFonts w:ascii="Times New Roman" w:hAnsi="Times New Roman" w:cs="Times New Roman"/>
+          <w:b/>
+          <w:bCs/>
+        </w:rPr>
+        <w:t>TorqueDOSettingsV2</w:t>
+      </w:r>
+      <w:r>
+        <w:rPr>
+          <w:rFonts w:ascii="Times New Roman" w:hAnsi="Times New Roman" w:cs="Times New Roman"/>
+          <w:b/>
+          <w:bCs/>
+        </w:rPr>
+        <w:t>.xml</w:t>
+      </w:r>
+      <w:r>
+        <w:rPr>
+          <w:rFonts w:ascii="Times New Roman" w:hAnsi="Times New Roman" w:cs="Times New Roman"/>
+        </w:rPr>
+        <w:t xml:space="preserve"> and name it </w:t>
+      </w:r>
+      <w:r>
+        <w:rPr>
+          <w:rFonts w:ascii="Times New Roman" w:hAnsi="Times New Roman" w:cs="Times New Roman"/>
+          <w:b/>
+          <w:bCs/>
+        </w:rPr>
+        <w:t>TorqueDOSettingsV3</w:t>
+      </w:r>
+      <w:r>
+        <w:rPr>
+          <w:rFonts w:ascii="Times New Roman" w:hAnsi="Times New Roman" w:cs="Times New Roman"/>
+          <w:b/>
+          <w:bCs/>
+        </w:rPr>
+        <w:t>.xml</w:t>
       </w:r>
     </w:p>
     <w:p>
@@ -7252,7 +7499,29 @@
         <w:rPr>
           <w:rFonts w:ascii="Times New Roman" w:hAnsi="Times New Roman" w:cs="Times New Roman"/>
         </w:rPr>
-        <w:t>Open TorqueDOSettingsV3 in a text editor of your choice</w:t>
+        <w:t xml:space="preserve">Open </w:t>
+      </w:r>
+      <w:r>
+        <w:rPr>
+          <w:rFonts w:ascii="Times New Roman" w:hAnsi="Times New Roman" w:cs="Times New Roman"/>
+          <w:b/>
+          <w:bCs/>
+        </w:rPr>
+        <w:t>TorqueDOSettingsV3</w:t>
+      </w:r>
+      <w:r>
+        <w:rPr>
+          <w:rFonts w:ascii="Times New Roman" w:hAnsi="Times New Roman" w:cs="Times New Roman"/>
+          <w:b/>
+          <w:bCs/>
+        </w:rPr>
+        <w:t>.xml</w:t>
+      </w:r>
+      <w:r>
+        <w:rPr>
+          <w:rFonts w:ascii="Times New Roman" w:hAnsi="Times New Roman" w:cs="Times New Roman"/>
+        </w:rPr>
+        <w:t xml:space="preserve"> in a text editor of your choice</w:t>
       </w:r>
     </w:p>
     <w:p>
@@ -7271,7 +7540,63 @@
         <w:rPr>
           <w:rFonts w:ascii="Times New Roman" w:hAnsi="Times New Roman" w:cs="Times New Roman"/>
         </w:rPr>
-        <w:t>Change the results directory name to TorqueDOResultsV3</w:t>
+        <w:t xml:space="preserve">Change </w:t>
+      </w:r>
+      <w:r>
+        <w:rPr>
+          <w:rFonts w:ascii="Courier New" w:hAnsi="Courier New" w:cs="Courier New"/>
+          <w:color w:val="0000FF"/>
+        </w:rPr>
+        <w:t>&lt;</w:t>
+      </w:r>
+      <w:r>
+        <w:rPr>
+          <w:rFonts w:ascii="Courier New" w:hAnsi="Courier New" w:cs="Courier New"/>
+          <w:color w:val="0000FF"/>
+        </w:rPr>
+        <w:t>results</w:t>
+      </w:r>
+      <w:r>
+        <w:rPr>
+          <w:rFonts w:ascii="Courier New" w:hAnsi="Courier New" w:cs="Courier New"/>
+          <w:color w:val="0000FF"/>
+        </w:rPr>
+        <w:t>_</w:t>
+      </w:r>
+      <w:r>
+        <w:rPr>
+          <w:rFonts w:ascii="Courier New" w:hAnsi="Courier New" w:cs="Courier New"/>
+          <w:color w:val="0000FF"/>
+        </w:rPr>
+        <w:t>directory</w:t>
+      </w:r>
+      <w:r>
+        <w:rPr>
+          <w:rFonts w:ascii="Courier New" w:hAnsi="Courier New" w:cs="Courier New"/>
+          <w:color w:val="0000FF"/>
+        </w:rPr>
+        <w:t>&gt;</w:t>
+      </w:r>
+      <w:r>
+        <w:rPr>
+          <w:rFonts w:ascii="Times New Roman" w:hAnsi="Times New Roman" w:cs="Times New Roman"/>
+          <w:color w:val="0000FF"/>
+        </w:rPr>
+        <w:t xml:space="preserve"> </w:t>
+      </w:r>
+      <w:r>
+        <w:rPr>
+          <w:rFonts w:ascii="Times New Roman" w:hAnsi="Times New Roman" w:cs="Times New Roman"/>
+        </w:rPr>
+        <w:t xml:space="preserve">to </w:t>
+      </w:r>
+      <w:r>
+        <w:rPr>
+          <w:rFonts w:ascii="Times New Roman" w:hAnsi="Times New Roman" w:cs="Times New Roman"/>
+          <w:b/>
+          <w:bCs/>
+        </w:rPr>
+        <w:t>TorqueDOResultsV3</w:t>
       </w:r>
     </w:p>
     <w:p>
@@ -7290,65 +7615,114 @@
         <w:rPr>
           <w:rFonts w:ascii="Times New Roman" w:hAnsi="Times New Roman" w:cs="Times New Roman"/>
         </w:rPr>
-        <w:t xml:space="preserve">Under the </w:t>
-      </w:r>
-      <w:proofErr w:type="spellStart"/>
-      <w:r>
-        <w:rPr>
-          <w:rFonts w:ascii="Times New Roman" w:hAnsi="Times New Roman" w:cs="Times New Roman"/>
+        <w:t xml:space="preserve">Underneath the </w:t>
+      </w:r>
+      <w:r>
+        <w:rPr>
+          <w:rFonts w:ascii="Times New Roman" w:hAnsi="Times New Roman" w:cs="Times New Roman"/>
+          <w:color w:val="0000FF"/>
+        </w:rPr>
+        <w:t>&lt;</w:t>
+      </w:r>
+      <w:r>
+        <w:rPr>
+          <w:rFonts w:ascii="Courier New" w:hAnsi="Courier New" w:cs="Courier New"/>
+          <w:color w:val="0000FF"/>
         </w:rPr>
         <w:t>trial_name</w:t>
       </w:r>
-      <w:proofErr w:type="spellEnd"/>
-      <w:r>
-        <w:rPr>
-          <w:rFonts w:ascii="Times New Roman" w:hAnsi="Times New Roman" w:cs="Times New Roman"/>
-        </w:rPr>
-        <w:t xml:space="preserve"> field, copy and paste:</w:t>
-      </w:r>
-    </w:p>
-    <w:p>
-      <w:pPr>
-        <w:pStyle w:val="ListParagraph"/>
-        <w:spacing w:before="240" w:line="276" w:lineRule="auto"/>
-        <w:jc w:val="center"/>
-        <w:rPr>
-          <w:rFonts w:ascii="Times New Roman" w:hAnsi="Times New Roman" w:cs="Times New Roman"/>
-        </w:rPr>
-      </w:pPr>
-      <w:r>
-        <w:rPr>
-          <w:rFonts w:ascii="Times New Roman" w:hAnsi="Times New Roman" w:cs="Times New Roman"/>
-        </w:rPr>
-        <w:t>&lt;</w:t>
-      </w:r>
-      <w:proofErr w:type="spellStart"/>
-      <w:r>
-        <w:rPr>
-          <w:rFonts w:ascii="Times New Roman" w:hAnsi="Times New Roman" w:cs="Times New Roman"/>
-        </w:rPr>
-        <w:t>final_time_range</w:t>
-      </w:r>
-      <w:proofErr w:type="spellEnd"/>
-      <w:r>
-        <w:rPr>
-          <w:rFonts w:ascii="Times New Roman" w:hAnsi="Times New Roman" w:cs="Times New Roman"/>
-        </w:rPr>
-        <w:t>&gt;0.26 0.36&lt;/</w:t>
-      </w:r>
-      <w:proofErr w:type="spellStart"/>
-      <w:r>
-        <w:rPr>
-          <w:rFonts w:ascii="Times New Roman" w:hAnsi="Times New Roman" w:cs="Times New Roman"/>
-        </w:rPr>
-        <w:t>final_time_range</w:t>
-      </w:r>
-      <w:proofErr w:type="spellEnd"/>
-      <w:r>
-        <w:rPr>
-          <w:rFonts w:ascii="Times New Roman" w:hAnsi="Times New Roman" w:cs="Times New Roman"/>
+      <w:r>
+        <w:rPr>
+          <w:rFonts w:ascii="Courier New" w:hAnsi="Courier New" w:cs="Courier New"/>
+          <w:color w:val="0000FF"/>
         </w:rPr>
         <w:t>&gt;</w:t>
+      </w:r>
+      <w:r>
+        <w:rPr>
+          <w:rFonts w:ascii="Times New Roman" w:hAnsi="Times New Roman" w:cs="Times New Roman"/>
+          <w:color w:val="0000FF"/>
+        </w:rPr>
+        <w:t xml:space="preserve"> </w:t>
+      </w:r>
+      <w:r>
+        <w:rPr>
+          <w:rFonts w:ascii="Times New Roman" w:hAnsi="Times New Roman" w:cs="Times New Roman"/>
+        </w:rPr>
+        <w:t>field, copy and paste:</w:t>
+      </w:r>
+    </w:p>
+    <w:tbl>
+      <w:tblPr>
+        <w:tblStyle w:val="TableGrid"/>
+        <w:tblW w:w="0" w:type="auto"/>
+        <w:tblLook w:val="04A0" w:firstRow="1" w:lastRow="0" w:firstColumn="1" w:lastColumn="0" w:noHBand="0" w:noVBand="1"/>
+      </w:tblPr>
+      <w:tblGrid>
+        <w:gridCol w:w="9350"/>
+      </w:tblGrid>
+      <w:tr>
+        <w:trPr>
+          <w:trHeight w:val="350"/>
+        </w:trPr>
+        <w:tc>
+          <w:tcPr>
+            <w:tcW w:w="9350" w:type="dxa"/>
+          </w:tcPr>
+          <w:p>
+            <w:pPr>
+              <w:spacing w:line="276" w:lineRule="auto"/>
+              <w:rPr>
+                <w:rFonts w:ascii="Courier New" w:hAnsi="Courier New" w:cs="Courier New"/>
+              </w:rPr>
+            </w:pPr>
+            <w:r>
+              <w:rPr>
+                <w:rFonts w:ascii="Courier New" w:hAnsi="Courier New" w:cs="Courier New"/>
+                <w:color w:val="0000FF"/>
+                <w:sz w:val="18"/>
+                <w:szCs w:val="18"/>
+              </w:rPr>
+              <w:t>&lt;final_time_range&gt;</w:t>
+            </w:r>
+            <w:r>
+              <w:rPr>
+                <w:rFonts w:ascii="Courier New" w:hAnsi="Courier New" w:cs="Courier New"/>
+                <w:sz w:val="18"/>
+                <w:szCs w:val="18"/>
+              </w:rPr>
+              <w:t>0.26 0.36</w:t>
+            </w:r>
+            <w:r>
+              <w:rPr>
+                <w:rFonts w:ascii="Courier New" w:hAnsi="Courier New" w:cs="Courier New"/>
+                <w:color w:val="0000FF"/>
+                <w:sz w:val="18"/>
+                <w:szCs w:val="18"/>
+              </w:rPr>
+              <w:t>&lt;/final_time_range&gt;</w:t>
+            </w:r>
+          </w:p>
+        </w:tc>
+      </w:tr>
+    </w:tbl>
+    <w:p>
+      <w:pPr>
+        <w:pStyle w:val="ListParagraph"/>
+        <w:numPr>
+          <w:ilvl w:val="1"/>
+          <w:numId w:val="20"/>
+        </w:numPr>
+        <w:spacing w:before="240" w:line="276" w:lineRule="auto"/>
+        <w:rPr>
+          <w:rFonts w:ascii="Times New Roman" w:hAnsi="Times New Roman" w:cs="Times New Roman"/>
+        </w:rPr>
+      </w:pPr>
+      <w:r>
+        <w:rPr>
+          <w:rFonts w:ascii="Times New Roman" w:hAnsi="Times New Roman" w:cs="Times New Roman"/>
+        </w:rPr>
+        <w:t xml:space="preserve">This allows the solution’s final time to be anywhere between 0.26 and 0.36 seconds. </w:t>
       </w:r>
     </w:p>
     <w:p>
@@ -7367,26 +7741,21 @@
         <w:rPr>
           <w:rFonts w:ascii="Times New Roman" w:hAnsi="Times New Roman" w:cs="Times New Roman"/>
         </w:rPr>
-        <w:t xml:space="preserve">This allows the solution’s final time to be anywhere between 0.26 and 0.36 seconds. </w:t>
-      </w:r>
-    </w:p>
-    <w:p>
-      <w:pPr>
-        <w:pStyle w:val="ListParagraph"/>
-        <w:numPr>
-          <w:ilvl w:val="0"/>
-          <w:numId w:val="20"/>
-        </w:numPr>
-        <w:spacing w:before="240" w:line="276" w:lineRule="auto"/>
-        <w:rPr>
-          <w:rFonts w:ascii="Times New Roman" w:hAnsi="Times New Roman" w:cs="Times New Roman"/>
-        </w:rPr>
-      </w:pPr>
-      <w:r>
-        <w:rPr>
-          <w:rFonts w:ascii="Times New Roman" w:hAnsi="Times New Roman" w:cs="Times New Roman"/>
-        </w:rPr>
-        <w:t>Run the MATLAB section labeled Run Torque DO V3.</w:t>
+        <w:t xml:space="preserve">Run the MATLAB section labeled </w:t>
+      </w:r>
+      <w:r>
+        <w:rPr>
+          <w:rFonts w:ascii="Times New Roman" w:hAnsi="Times New Roman" w:cs="Times New Roman"/>
+          <w:b/>
+          <w:bCs/>
+        </w:rPr>
+        <w:t>Run Torque DO V3</w:t>
+      </w:r>
+      <w:r>
+        <w:rPr>
+          <w:rFonts w:ascii="Times New Roman" w:hAnsi="Times New Roman" w:cs="Times New Roman"/>
+        </w:rPr>
+        <w:t>.</w:t>
       </w:r>
     </w:p>
     <w:p>
@@ -7448,6 +7817,8 @@
         <w:spacing w:before="240" w:line="276" w:lineRule="auto"/>
         <w:rPr>
           <w:rFonts w:ascii="Times New Roman" w:hAnsi="Times New Roman" w:cs="Times New Roman"/>
+          <w:b/>
+          <w:bCs/>
         </w:rPr>
       </w:pPr>
       <w:r>
@@ -7456,14 +7827,14 @@
         </w:rPr>
         <w:t xml:space="preserve">A user defined cost term is premade in the tutorial directory named </w:t>
       </w:r>
-      <w:proofErr w:type="spellStart"/>
-      <w:r>
-        <w:rPr>
-          <w:rFonts w:ascii="Times New Roman" w:hAnsi="Times New Roman" w:cs="Times New Roman"/>
+      <w:r>
+        <w:rPr>
+          <w:rFonts w:ascii="Times New Roman" w:hAnsi="Times New Roman" w:cs="Times New Roman"/>
+          <w:b/>
+          <w:bCs/>
         </w:rPr>
         <w:t>footSpeedCost.m</w:t>
       </w:r>
-      <w:proofErr w:type="spellEnd"/>
     </w:p>
     <w:p>
       <w:pPr>
@@ -7481,21 +7852,7 @@
         <w:rPr>
           <w:rFonts w:ascii="Times New Roman" w:hAnsi="Times New Roman" w:cs="Times New Roman"/>
         </w:rPr>
-        <w:t xml:space="preserve">This cost term minimizes deviations away from a desired final </w:t>
-      </w:r>
-      <w:proofErr w:type="gramStart"/>
-      <w:r>
-        <w:rPr>
-          <w:rFonts w:ascii="Times New Roman" w:hAnsi="Times New Roman" w:cs="Times New Roman"/>
-        </w:rPr>
-        <w:t>velocity</w:t>
-      </w:r>
-      <w:proofErr w:type="gramEnd"/>
-      <w:r>
-        <w:rPr>
-          <w:rFonts w:ascii="Times New Roman" w:hAnsi="Times New Roman" w:cs="Times New Roman"/>
-        </w:rPr>
-        <w:t>.</w:t>
+        <w:t>This cost term minimizes deviations away from a desired final velocity.</w:t>
       </w:r>
     </w:p>
     <w:p>
@@ -7516,25 +7873,7 @@
           <w:b/>
           <w:bCs/>
         </w:rPr>
-        <w:t xml:space="preserve">Note: If you are using </w:t>
-      </w:r>
-      <w:proofErr w:type="gramStart"/>
-      <w:r>
-        <w:rPr>
-          <w:rFonts w:ascii="Times New Roman" w:hAnsi="Times New Roman" w:cs="Times New Roman"/>
-          <w:b/>
-          <w:bCs/>
-        </w:rPr>
-        <w:t>user defined</w:t>
-      </w:r>
-      <w:proofErr w:type="gramEnd"/>
-      <w:r>
-        <w:rPr>
-          <w:rFonts w:ascii="Times New Roman" w:hAnsi="Times New Roman" w:cs="Times New Roman"/>
-          <w:b/>
-          <w:bCs/>
-        </w:rPr>
-        <w:t xml:space="preserve"> cost terms, the NMSM GUI in OpenSim is not recommended. If you load a settings file with a user defined cost term into the GUI, and then save a new settings file, the user defined cost term will not be saved properly.</w:t>
+        <w:t>Note: If you are using user defined cost terms, the NMSM GUI in OpenSim is not recommended. If you load a settings file with a user defined cost term into the GUI, and then save a new settings file, the user defined cost term will not be saved properly.</w:t>
       </w:r>
     </w:p>
     <w:p>
@@ -7553,31 +7892,61 @@
         <w:rPr>
           <w:rFonts w:ascii="Times New Roman" w:hAnsi="Times New Roman" w:cs="Times New Roman"/>
         </w:rPr>
-        <w:t>Copy your TorqueDOSettings</w:t>
-      </w:r>
-      <w:r>
-        <w:rPr>
-          <w:rFonts w:ascii="Times New Roman" w:hAnsi="Times New Roman" w:cs="Times New Roman"/>
+        <w:t xml:space="preserve">Copy your </w:t>
+      </w:r>
+      <w:r>
+        <w:rPr>
+          <w:rFonts w:ascii="Times New Roman" w:hAnsi="Times New Roman" w:cs="Times New Roman"/>
+          <w:b/>
+          <w:bCs/>
+        </w:rPr>
+        <w:t>TorqueDOSettings</w:t>
+      </w:r>
+      <w:r>
+        <w:rPr>
+          <w:rFonts w:ascii="Times New Roman" w:hAnsi="Times New Roman" w:cs="Times New Roman"/>
+          <w:b/>
+          <w:bCs/>
         </w:rPr>
         <w:t>V3</w:t>
       </w:r>
       <w:r>
         <w:rPr>
           <w:rFonts w:ascii="Times New Roman" w:hAnsi="Times New Roman" w:cs="Times New Roman"/>
-        </w:rPr>
-        <w:t xml:space="preserve"> and rename the new settings file “TorqueDOSettingsV</w:t>
-      </w:r>
-      <w:r>
-        <w:rPr>
-          <w:rFonts w:ascii="Times New Roman" w:hAnsi="Times New Roman" w:cs="Times New Roman"/>
+          <w:b/>
+          <w:bCs/>
+        </w:rPr>
+        <w:t>.xml</w:t>
+      </w:r>
+      <w:r>
+        <w:rPr>
+          <w:rFonts w:ascii="Times New Roman" w:hAnsi="Times New Roman" w:cs="Times New Roman"/>
+        </w:rPr>
+        <w:t xml:space="preserve"> and rename the new settings file </w:t>
+      </w:r>
+      <w:r>
+        <w:rPr>
+          <w:rFonts w:ascii="Times New Roman" w:hAnsi="Times New Roman" w:cs="Times New Roman"/>
+          <w:b/>
+          <w:bCs/>
+        </w:rPr>
+        <w:t>TorqueDOSettingsV</w:t>
+      </w:r>
+      <w:r>
+        <w:rPr>
+          <w:rFonts w:ascii="Times New Roman" w:hAnsi="Times New Roman" w:cs="Times New Roman"/>
+          <w:b/>
+          <w:bCs/>
         </w:rPr>
         <w:t>4</w:t>
       </w:r>
       <w:r>
         <w:rPr>
           <w:rFonts w:ascii="Times New Roman" w:hAnsi="Times New Roman" w:cs="Times New Roman"/>
-        </w:rPr>
-        <w:t>”</w:t>
+          <w:b/>
+          <w:bCs/>
+        </w:rPr>
+        <w:t>.xml</w:t>
       </w:r>
     </w:p>
     <w:p>
@@ -7596,19 +7965,31 @@
         <w:rPr>
           <w:rFonts w:ascii="Times New Roman" w:hAnsi="Times New Roman" w:cs="Times New Roman"/>
         </w:rPr>
-        <w:t>Change the results directory to “TorqueDOResultsV</w:t>
-      </w:r>
-      <w:r>
-        <w:rPr>
-          <w:rFonts w:ascii="Times New Roman" w:hAnsi="Times New Roman" w:cs="Times New Roman"/>
+        <w:t xml:space="preserve">Change the results directory to </w:t>
+      </w:r>
+      <w:r>
+        <w:rPr>
+          <w:rFonts w:ascii="Times New Roman" w:hAnsi="Times New Roman" w:cs="Times New Roman"/>
+          <w:b/>
+          <w:bCs/>
+        </w:rPr>
+        <w:t>TorqueDOResultsV</w:t>
+      </w:r>
+      <w:r>
+        <w:rPr>
+          <w:rFonts w:ascii="Times New Roman" w:hAnsi="Times New Roman" w:cs="Times New Roman"/>
+          <w:b/>
+          <w:bCs/>
         </w:rPr>
         <w:t>4</w:t>
       </w:r>
       <w:r>
         <w:rPr>
           <w:rFonts w:ascii="Times New Roman" w:hAnsi="Times New Roman" w:cs="Times New Roman"/>
-        </w:rPr>
-        <w:t xml:space="preserve">” </w:t>
+          <w:b/>
+          <w:bCs/>
+        </w:rPr>
+        <w:t>.</w:t>
       </w:r>
     </w:p>
     <w:p>
@@ -7629,14 +8010,27 @@
         </w:rPr>
         <w:t xml:space="preserve">To include this cost term in the settings file, copy the following lines into your </w:t>
       </w:r>
-      <w:proofErr w:type="spellStart"/>
-      <w:r>
-        <w:rPr>
-          <w:rFonts w:ascii="Times New Roman" w:hAnsi="Times New Roman" w:cs="Times New Roman"/>
+      <w:r>
+        <w:rPr>
+          <w:rFonts w:ascii="Courier New" w:hAnsi="Courier New" w:cs="Courier New"/>
+          <w:color w:val="0000FF"/>
+        </w:rPr>
+        <w:t>&lt;</w:t>
+      </w:r>
+      <w:r>
+        <w:rPr>
+          <w:rFonts w:ascii="Courier New" w:hAnsi="Courier New" w:cs="Courier New"/>
+          <w:color w:val="0000FF"/>
         </w:rPr>
         <w:t>RCNLCostTermSet</w:t>
       </w:r>
-      <w:proofErr w:type="spellEnd"/>
+      <w:r>
+        <w:rPr>
+          <w:rFonts w:ascii="Courier New" w:hAnsi="Courier New" w:cs="Courier New"/>
+          <w:color w:val="0000FF"/>
+        </w:rPr>
+        <w:t>&gt;</w:t>
+      </w:r>
       <w:r>
         <w:rPr>
           <w:rFonts w:ascii="Times New Roman" w:hAnsi="Times New Roman" w:cs="Times New Roman"/>
@@ -7663,6 +8057,347 @@
           </w:tcPr>
           <w:p>
             <w:pPr>
+              <w:pStyle w:val="ListParagraph"/>
+              <w:numPr>
+                <w:ilvl w:val="0"/>
+                <w:numId w:val="12"/>
+              </w:numPr>
+              <w:spacing w:line="276" w:lineRule="auto"/>
+              <w:rPr>
+                <w:rFonts w:ascii="Courier New" w:hAnsi="Courier New" w:cs="Courier New"/>
+                <w:sz w:val="18"/>
+                <w:szCs w:val="18"/>
+              </w:rPr>
+            </w:pPr>
+            <w:r>
+              <w:rPr>
+                <w:rFonts w:ascii="Courier New" w:hAnsi="Courier New" w:cs="Courier New"/>
+                <w:color w:val="0000FF"/>
+                <w:sz w:val="18"/>
+                <w:szCs w:val="18"/>
+              </w:rPr>
+              <w:lastRenderedPageBreak/>
+              <w:t xml:space="preserve">&lt;RCNLCostTerm </w:t>
+            </w:r>
+            <w:r>
+              <w:rPr>
+                <w:rFonts w:ascii="Courier New" w:hAnsi="Courier New" w:cs="Courier New"/>
+                <w:sz w:val="18"/>
+                <w:szCs w:val="18"/>
+              </w:rPr>
+              <w:t xml:space="preserve">name="User defined" </w:t>
+            </w:r>
+            <w:r>
+              <w:rPr>
+                <w:rFonts w:ascii="Courier New" w:hAnsi="Courier New" w:cs="Courier New"/>
+                <w:color w:val="0000FF"/>
+                <w:sz w:val="18"/>
+                <w:szCs w:val="18"/>
+              </w:rPr>
+              <w:t>&gt;</w:t>
+            </w:r>
+          </w:p>
+          <w:p>
+            <w:pPr>
+              <w:pStyle w:val="ListParagraph"/>
+              <w:numPr>
+                <w:ilvl w:val="0"/>
+                <w:numId w:val="12"/>
+              </w:numPr>
+              <w:spacing w:line="276" w:lineRule="auto"/>
+              <w:rPr>
+                <w:rFonts w:ascii="Courier New" w:hAnsi="Courier New" w:cs="Courier New"/>
+                <w:sz w:val="18"/>
+                <w:szCs w:val="18"/>
+              </w:rPr>
+            </w:pPr>
+            <w:r>
+              <w:rPr>
+                <w:rFonts w:ascii="Courier New" w:hAnsi="Courier New" w:cs="Courier New"/>
+                <w:sz w:val="18"/>
+                <w:szCs w:val="18"/>
+              </w:rPr>
+              <w:tab/>
+            </w:r>
+            <w:r>
+              <w:rPr>
+                <w:rFonts w:ascii="Courier New" w:hAnsi="Courier New" w:cs="Courier New"/>
+                <w:color w:val="0000FF"/>
+                <w:sz w:val="18"/>
+                <w:szCs w:val="18"/>
+              </w:rPr>
+              <w:t>&lt;type&gt;</w:t>
+            </w:r>
+            <w:r>
+              <w:rPr>
+                <w:rFonts w:ascii="Courier New" w:hAnsi="Courier New" w:cs="Courier New"/>
+                <w:sz w:val="18"/>
+                <w:szCs w:val="18"/>
+              </w:rPr>
+              <w:t>user_defined</w:t>
+            </w:r>
+            <w:r>
+              <w:rPr>
+                <w:rFonts w:ascii="Courier New" w:hAnsi="Courier New" w:cs="Courier New"/>
+                <w:color w:val="0000FF"/>
+                <w:sz w:val="18"/>
+                <w:szCs w:val="18"/>
+              </w:rPr>
+              <w:t>&lt;/type&gt;</w:t>
+            </w:r>
+          </w:p>
+          <w:p>
+            <w:pPr>
+              <w:pStyle w:val="ListParagraph"/>
+              <w:numPr>
+                <w:ilvl w:val="0"/>
+                <w:numId w:val="12"/>
+              </w:numPr>
+              <w:spacing w:line="276" w:lineRule="auto"/>
+              <w:rPr>
+                <w:rFonts w:ascii="Courier New" w:hAnsi="Courier New" w:cs="Courier New"/>
+                <w:sz w:val="18"/>
+                <w:szCs w:val="18"/>
+              </w:rPr>
+            </w:pPr>
+            <w:r>
+              <w:rPr>
+                <w:rFonts w:ascii="Courier New" w:hAnsi="Courier New" w:cs="Courier New"/>
+                <w:sz w:val="18"/>
+                <w:szCs w:val="18"/>
+              </w:rPr>
+              <w:tab/>
+            </w:r>
+            <w:r>
+              <w:rPr>
+                <w:rFonts w:ascii="Courier New" w:hAnsi="Courier New" w:cs="Courier New"/>
+                <w:color w:val="0000FF"/>
+                <w:sz w:val="18"/>
+                <w:szCs w:val="18"/>
+              </w:rPr>
+              <w:t>&lt;function_name&gt;</w:t>
+            </w:r>
+            <w:r>
+              <w:rPr>
+                <w:rFonts w:ascii="Courier New" w:hAnsi="Courier New" w:cs="Courier New"/>
+                <w:sz w:val="18"/>
+                <w:szCs w:val="18"/>
+              </w:rPr>
+              <w:t>footSpeedCost</w:t>
+            </w:r>
+            <w:r>
+              <w:rPr>
+                <w:rFonts w:ascii="Courier New" w:hAnsi="Courier New" w:cs="Courier New"/>
+                <w:color w:val="0000FF"/>
+                <w:sz w:val="18"/>
+                <w:szCs w:val="18"/>
+              </w:rPr>
+              <w:t>&lt;/function_name&gt;</w:t>
+            </w:r>
+          </w:p>
+          <w:p>
+            <w:pPr>
+              <w:pStyle w:val="ListParagraph"/>
+              <w:numPr>
+                <w:ilvl w:val="0"/>
+                <w:numId w:val="12"/>
+              </w:numPr>
+              <w:spacing w:line="276" w:lineRule="auto"/>
+              <w:rPr>
+                <w:rFonts w:ascii="Courier New" w:hAnsi="Courier New" w:cs="Courier New"/>
+                <w:sz w:val="18"/>
+                <w:szCs w:val="18"/>
+              </w:rPr>
+            </w:pPr>
+            <w:r>
+              <w:rPr>
+                <w:rFonts w:ascii="Courier New" w:hAnsi="Courier New" w:cs="Courier New"/>
+                <w:sz w:val="18"/>
+                <w:szCs w:val="18"/>
+              </w:rPr>
+              <w:tab/>
+            </w:r>
+            <w:r>
+              <w:rPr>
+                <w:rFonts w:ascii="Courier New" w:hAnsi="Courier New" w:cs="Courier New"/>
+                <w:color w:val="0000FF"/>
+                <w:sz w:val="18"/>
+                <w:szCs w:val="18"/>
+              </w:rPr>
+              <w:t>&lt;cost_term_type&gt;</w:t>
+            </w:r>
+            <w:r>
+              <w:rPr>
+                <w:rFonts w:ascii="Courier New" w:hAnsi="Courier New" w:cs="Courier New"/>
+                <w:sz w:val="18"/>
+                <w:szCs w:val="18"/>
+              </w:rPr>
+              <w:t>discrete</w:t>
+            </w:r>
+            <w:r>
+              <w:rPr>
+                <w:rFonts w:ascii="Courier New" w:hAnsi="Courier New" w:cs="Courier New"/>
+                <w:color w:val="0000FF"/>
+                <w:sz w:val="18"/>
+                <w:szCs w:val="18"/>
+              </w:rPr>
+              <w:t>&lt;/cost_term_type&gt;</w:t>
+            </w:r>
+          </w:p>
+          <w:p>
+            <w:pPr>
+              <w:pStyle w:val="ListParagraph"/>
+              <w:numPr>
+                <w:ilvl w:val="0"/>
+                <w:numId w:val="12"/>
+              </w:numPr>
+              <w:spacing w:line="276" w:lineRule="auto"/>
+              <w:rPr>
+                <w:rFonts w:ascii="Courier New" w:hAnsi="Courier New" w:cs="Courier New"/>
+                <w:sz w:val="18"/>
+                <w:szCs w:val="18"/>
+              </w:rPr>
+            </w:pPr>
+            <w:r>
+              <w:rPr>
+                <w:rFonts w:ascii="Courier New" w:hAnsi="Courier New" w:cs="Courier New"/>
+                <w:sz w:val="18"/>
+                <w:szCs w:val="18"/>
+              </w:rPr>
+              <w:tab/>
+            </w:r>
+            <w:r>
+              <w:rPr>
+                <w:rFonts w:ascii="Courier New" w:hAnsi="Courier New" w:cs="Courier New"/>
+                <w:color w:val="0000FF"/>
+                <w:sz w:val="18"/>
+                <w:szCs w:val="18"/>
+              </w:rPr>
+              <w:t>&lt;is_enabled&gt;</w:t>
+            </w:r>
+            <w:r>
+              <w:rPr>
+                <w:rFonts w:ascii="Courier New" w:hAnsi="Courier New" w:cs="Courier New"/>
+                <w:sz w:val="18"/>
+                <w:szCs w:val="18"/>
+              </w:rPr>
+              <w:t>true</w:t>
+            </w:r>
+            <w:r>
+              <w:rPr>
+                <w:rFonts w:ascii="Courier New" w:hAnsi="Courier New" w:cs="Courier New"/>
+                <w:color w:val="0000FF"/>
+                <w:sz w:val="18"/>
+                <w:szCs w:val="18"/>
+              </w:rPr>
+              <w:t>&lt;/is_enabled&gt;</w:t>
+            </w:r>
+          </w:p>
+          <w:p>
+            <w:pPr>
+              <w:pStyle w:val="ListParagraph"/>
+              <w:numPr>
+                <w:ilvl w:val="0"/>
+                <w:numId w:val="12"/>
+              </w:numPr>
+              <w:spacing w:line="276" w:lineRule="auto"/>
+              <w:rPr>
+                <w:rFonts w:ascii="Courier New" w:hAnsi="Courier New" w:cs="Courier New"/>
+                <w:sz w:val="18"/>
+                <w:szCs w:val="18"/>
+              </w:rPr>
+            </w:pPr>
+            <w:r>
+              <w:rPr>
+                <w:rFonts w:ascii="Courier New" w:hAnsi="Courier New" w:cs="Courier New"/>
+                <w:sz w:val="18"/>
+                <w:szCs w:val="18"/>
+              </w:rPr>
+              <w:tab/>
+            </w:r>
+            <w:r>
+              <w:rPr>
+                <w:rFonts w:ascii="Courier New" w:hAnsi="Courier New" w:cs="Courier New"/>
+                <w:color w:val="0000FF"/>
+                <w:sz w:val="18"/>
+                <w:szCs w:val="18"/>
+              </w:rPr>
+              <w:t>&lt;marker_name&gt;</w:t>
+            </w:r>
+            <w:r>
+              <w:rPr>
+                <w:rFonts w:ascii="Courier New" w:hAnsi="Courier New" w:cs="Courier New"/>
+                <w:sz w:val="18"/>
+                <w:szCs w:val="18"/>
+              </w:rPr>
+              <w:t>R_Toe</w:t>
+            </w:r>
+            <w:r>
+              <w:rPr>
+                <w:rFonts w:ascii="Courier New" w:hAnsi="Courier New" w:cs="Courier New"/>
+                <w:color w:val="0000FF"/>
+                <w:sz w:val="18"/>
+                <w:szCs w:val="18"/>
+              </w:rPr>
+              <w:t>&lt;/marker_name&gt;</w:t>
+            </w:r>
+          </w:p>
+          <w:p>
+            <w:pPr>
+              <w:pStyle w:val="ListParagraph"/>
+              <w:numPr>
+                <w:ilvl w:val="0"/>
+                <w:numId w:val="12"/>
+              </w:numPr>
+              <w:spacing w:line="276" w:lineRule="auto"/>
+              <w:rPr>
+                <w:rFonts w:ascii="Courier New" w:hAnsi="Courier New" w:cs="Courier New"/>
+                <w:sz w:val="18"/>
+                <w:szCs w:val="18"/>
+              </w:rPr>
+            </w:pPr>
+            <w:r>
+              <w:rPr>
+                <w:rFonts w:ascii="Courier New" w:hAnsi="Courier New" w:cs="Courier New"/>
+                <w:sz w:val="18"/>
+                <w:szCs w:val="18"/>
+              </w:rPr>
+              <w:tab/>
+            </w:r>
+            <w:r>
+              <w:rPr>
+                <w:rFonts w:ascii="Courier New" w:hAnsi="Courier New" w:cs="Courier New"/>
+                <w:color w:val="0000FF"/>
+                <w:sz w:val="18"/>
+                <w:szCs w:val="18"/>
+              </w:rPr>
+              <w:t>&lt;target_speed&gt;</w:t>
+            </w:r>
+            <w:r>
+              <w:rPr>
+                <w:rFonts w:ascii="Courier New" w:hAnsi="Courier New" w:cs="Courier New"/>
+                <w:sz w:val="18"/>
+                <w:szCs w:val="18"/>
+              </w:rPr>
+              <w:t>14.75</w:t>
+            </w:r>
+            <w:r>
+              <w:rPr>
+                <w:rFonts w:ascii="Courier New" w:hAnsi="Courier New" w:cs="Courier New"/>
+                <w:color w:val="0000FF"/>
+                <w:sz w:val="18"/>
+                <w:szCs w:val="18"/>
+              </w:rPr>
+              <w:t>&lt;/target_speed&gt;</w:t>
+            </w:r>
+          </w:p>
+          <w:p>
+            <w:pPr>
+              <w:pStyle w:val="ListParagraph"/>
+              <w:numPr>
+                <w:ilvl w:val="0"/>
+                <w:numId w:val="12"/>
+              </w:numPr>
               <w:spacing w:line="276" w:lineRule="auto"/>
               <w:rPr>
                 <w:rFonts w:ascii="Times New Roman" w:hAnsi="Times New Roman" w:cs="Times New Roman"/>
@@ -7670,324 +8405,12 @@
             </w:pPr>
             <w:r>
               <w:rPr>
-                <w:rFonts w:ascii="Times New Roman" w:hAnsi="Times New Roman" w:cs="Times New Roman"/>
+                <w:rFonts w:ascii="Courier New" w:hAnsi="Courier New" w:cs="Courier New"/>
+                <w:color w:val="0000FF"/>
+                <w:sz w:val="18"/>
+                <w:szCs w:val="18"/>
               </w:rPr>
-              <w:lastRenderedPageBreak/>
-              <w:t>&lt;</w:t>
-            </w:r>
-            <w:proofErr w:type="spellStart"/>
-            <w:r>
-              <w:rPr>
-                <w:rFonts w:ascii="Times New Roman" w:hAnsi="Times New Roman" w:cs="Times New Roman"/>
-              </w:rPr>
-              <w:t>RCNLCostTerm</w:t>
-            </w:r>
-            <w:proofErr w:type="spellEnd"/>
-            <w:r>
-              <w:rPr>
-                <w:rFonts w:ascii="Times New Roman" w:hAnsi="Times New Roman" w:cs="Times New Roman"/>
-              </w:rPr>
-              <w:t xml:space="preserve"> name="User defined" &gt;</w:t>
-            </w:r>
-          </w:p>
-          <w:p>
-            <w:pPr>
-              <w:spacing w:line="276" w:lineRule="auto"/>
-              <w:rPr>
-                <w:rFonts w:ascii="Times New Roman" w:hAnsi="Times New Roman" w:cs="Times New Roman"/>
-              </w:rPr>
-            </w:pPr>
-            <w:r>
-              <w:rPr>
-                <w:rFonts w:ascii="Times New Roman" w:hAnsi="Times New Roman" w:cs="Times New Roman"/>
-              </w:rPr>
-              <w:tab/>
-              <w:t>&lt;type&gt;</w:t>
-            </w:r>
-            <w:proofErr w:type="spellStart"/>
-            <w:r>
-              <w:rPr>
-                <w:rFonts w:ascii="Times New Roman" w:hAnsi="Times New Roman" w:cs="Times New Roman"/>
-              </w:rPr>
-              <w:t>user_defined</w:t>
-            </w:r>
-            <w:proofErr w:type="spellEnd"/>
-            <w:r>
-              <w:rPr>
-                <w:rFonts w:ascii="Times New Roman" w:hAnsi="Times New Roman" w:cs="Times New Roman"/>
-              </w:rPr>
-              <w:t>&lt;/type&gt;</w:t>
-            </w:r>
-          </w:p>
-          <w:p>
-            <w:pPr>
-              <w:spacing w:line="276" w:lineRule="auto"/>
-              <w:rPr>
-                <w:rFonts w:ascii="Times New Roman" w:hAnsi="Times New Roman" w:cs="Times New Roman"/>
-              </w:rPr>
-            </w:pPr>
-            <w:r>
-              <w:rPr>
-                <w:rFonts w:ascii="Times New Roman" w:hAnsi="Times New Roman" w:cs="Times New Roman"/>
-              </w:rPr>
-              <w:tab/>
-              <w:t>&lt;</w:t>
-            </w:r>
-            <w:proofErr w:type="spellStart"/>
-            <w:r>
-              <w:rPr>
-                <w:rFonts w:ascii="Times New Roman" w:hAnsi="Times New Roman" w:cs="Times New Roman"/>
-              </w:rPr>
-              <w:t>function_name</w:t>
-            </w:r>
-            <w:proofErr w:type="spellEnd"/>
-            <w:r>
-              <w:rPr>
-                <w:rFonts w:ascii="Times New Roman" w:hAnsi="Times New Roman" w:cs="Times New Roman"/>
-              </w:rPr>
-              <w:t>&gt;</w:t>
-            </w:r>
-            <w:proofErr w:type="spellStart"/>
-            <w:r>
-              <w:rPr>
-                <w:rFonts w:ascii="Times New Roman" w:hAnsi="Times New Roman" w:cs="Times New Roman"/>
-              </w:rPr>
-              <w:t>footSpeedCost</w:t>
-            </w:r>
-            <w:proofErr w:type="spellEnd"/>
-            <w:r>
-              <w:rPr>
-                <w:rFonts w:ascii="Times New Roman" w:hAnsi="Times New Roman" w:cs="Times New Roman"/>
-              </w:rPr>
-              <w:t>&lt;/</w:t>
-            </w:r>
-            <w:proofErr w:type="spellStart"/>
-            <w:r>
-              <w:rPr>
-                <w:rFonts w:ascii="Times New Roman" w:hAnsi="Times New Roman" w:cs="Times New Roman"/>
-              </w:rPr>
-              <w:t>function_name</w:t>
-            </w:r>
-            <w:proofErr w:type="spellEnd"/>
-            <w:r>
-              <w:rPr>
-                <w:rFonts w:ascii="Times New Roman" w:hAnsi="Times New Roman" w:cs="Times New Roman"/>
-              </w:rPr>
-              <w:t>&gt;</w:t>
-            </w:r>
-          </w:p>
-          <w:p>
-            <w:pPr>
-              <w:spacing w:line="276" w:lineRule="auto"/>
-              <w:rPr>
-                <w:rFonts w:ascii="Times New Roman" w:hAnsi="Times New Roman" w:cs="Times New Roman"/>
-              </w:rPr>
-            </w:pPr>
-            <w:r>
-              <w:rPr>
-                <w:rFonts w:ascii="Times New Roman" w:hAnsi="Times New Roman" w:cs="Times New Roman"/>
-              </w:rPr>
-              <w:tab/>
-              <w:t>&lt;</w:t>
-            </w:r>
-            <w:proofErr w:type="spellStart"/>
-            <w:r>
-              <w:rPr>
-                <w:rFonts w:ascii="Times New Roman" w:hAnsi="Times New Roman" w:cs="Times New Roman"/>
-              </w:rPr>
-              <w:t>cost_term_type</w:t>
-            </w:r>
-            <w:proofErr w:type="spellEnd"/>
-            <w:r>
-              <w:rPr>
-                <w:rFonts w:ascii="Times New Roman" w:hAnsi="Times New Roman" w:cs="Times New Roman"/>
-              </w:rPr>
-              <w:t>&gt;discrete&lt;/</w:t>
-            </w:r>
-            <w:proofErr w:type="spellStart"/>
-            <w:r>
-              <w:rPr>
-                <w:rFonts w:ascii="Times New Roman" w:hAnsi="Times New Roman" w:cs="Times New Roman"/>
-              </w:rPr>
-              <w:t>cost_term_type</w:t>
-            </w:r>
-            <w:proofErr w:type="spellEnd"/>
-            <w:r>
-              <w:rPr>
-                <w:rFonts w:ascii="Times New Roman" w:hAnsi="Times New Roman" w:cs="Times New Roman"/>
-              </w:rPr>
-              <w:t>&gt;</w:t>
-            </w:r>
-          </w:p>
-          <w:p>
-            <w:pPr>
-              <w:spacing w:line="276" w:lineRule="auto"/>
-              <w:rPr>
-                <w:rFonts w:ascii="Times New Roman" w:hAnsi="Times New Roman" w:cs="Times New Roman"/>
-              </w:rPr>
-            </w:pPr>
-            <w:r>
-              <w:rPr>
-                <w:rFonts w:ascii="Times New Roman" w:hAnsi="Times New Roman" w:cs="Times New Roman"/>
-              </w:rPr>
-              <w:tab/>
-              <w:t>&lt;</w:t>
-            </w:r>
-            <w:proofErr w:type="spellStart"/>
-            <w:r>
-              <w:rPr>
-                <w:rFonts w:ascii="Times New Roman" w:hAnsi="Times New Roman" w:cs="Times New Roman"/>
-              </w:rPr>
-              <w:t>is_enabled</w:t>
-            </w:r>
-            <w:proofErr w:type="spellEnd"/>
-            <w:r>
-              <w:rPr>
-                <w:rFonts w:ascii="Times New Roman" w:hAnsi="Times New Roman" w:cs="Times New Roman"/>
-              </w:rPr>
-              <w:t>&gt;true&lt;/</w:t>
-            </w:r>
-            <w:proofErr w:type="spellStart"/>
-            <w:r>
-              <w:rPr>
-                <w:rFonts w:ascii="Times New Roman" w:hAnsi="Times New Roman" w:cs="Times New Roman"/>
-              </w:rPr>
-              <w:t>is_enabled</w:t>
-            </w:r>
-            <w:proofErr w:type="spellEnd"/>
-            <w:r>
-              <w:rPr>
-                <w:rFonts w:ascii="Times New Roman" w:hAnsi="Times New Roman" w:cs="Times New Roman"/>
-              </w:rPr>
-              <w:t>&gt;</w:t>
-            </w:r>
-          </w:p>
-          <w:p>
-            <w:pPr>
-              <w:spacing w:line="276" w:lineRule="auto"/>
-              <w:rPr>
-                <w:rFonts w:ascii="Times New Roman" w:hAnsi="Times New Roman" w:cs="Times New Roman"/>
-              </w:rPr>
-            </w:pPr>
-            <w:r>
-              <w:rPr>
-                <w:rFonts w:ascii="Times New Roman" w:hAnsi="Times New Roman" w:cs="Times New Roman"/>
-              </w:rPr>
-              <w:tab/>
-              <w:t>&lt;</w:t>
-            </w:r>
-            <w:proofErr w:type="spellStart"/>
-            <w:r>
-              <w:rPr>
-                <w:rFonts w:ascii="Times New Roman" w:hAnsi="Times New Roman" w:cs="Times New Roman"/>
-              </w:rPr>
-              <w:t>marker_name</w:t>
-            </w:r>
-            <w:proofErr w:type="spellEnd"/>
-            <w:r>
-              <w:rPr>
-                <w:rFonts w:ascii="Times New Roman" w:hAnsi="Times New Roman" w:cs="Times New Roman"/>
-              </w:rPr>
-              <w:t>&gt;</w:t>
-            </w:r>
-            <w:proofErr w:type="spellStart"/>
-            <w:r>
-              <w:rPr>
-                <w:rFonts w:ascii="Times New Roman" w:hAnsi="Times New Roman" w:cs="Times New Roman"/>
-              </w:rPr>
-              <w:t>R_Toe</w:t>
-            </w:r>
-            <w:proofErr w:type="spellEnd"/>
-            <w:r>
-              <w:rPr>
-                <w:rFonts w:ascii="Times New Roman" w:hAnsi="Times New Roman" w:cs="Times New Roman"/>
-              </w:rPr>
-              <w:t>&lt;/</w:t>
-            </w:r>
-            <w:proofErr w:type="spellStart"/>
-            <w:r>
-              <w:rPr>
-                <w:rFonts w:ascii="Times New Roman" w:hAnsi="Times New Roman" w:cs="Times New Roman"/>
-              </w:rPr>
-              <w:t>marker_name</w:t>
-            </w:r>
-            <w:proofErr w:type="spellEnd"/>
-            <w:r>
-              <w:rPr>
-                <w:rFonts w:ascii="Times New Roman" w:hAnsi="Times New Roman" w:cs="Times New Roman"/>
-              </w:rPr>
-              <w:t>&gt;</w:t>
-            </w:r>
-          </w:p>
-          <w:p>
-            <w:pPr>
-              <w:spacing w:line="276" w:lineRule="auto"/>
-              <w:rPr>
-                <w:rFonts w:ascii="Times New Roman" w:hAnsi="Times New Roman" w:cs="Times New Roman"/>
-              </w:rPr>
-            </w:pPr>
-            <w:r>
-              <w:rPr>
-                <w:rFonts w:ascii="Times New Roman" w:hAnsi="Times New Roman" w:cs="Times New Roman"/>
-              </w:rPr>
-              <w:tab/>
-              <w:t>&lt;</w:t>
-            </w:r>
-            <w:proofErr w:type="spellStart"/>
-            <w:r>
-              <w:rPr>
-                <w:rFonts w:ascii="Times New Roman" w:hAnsi="Times New Roman" w:cs="Times New Roman"/>
-              </w:rPr>
-              <w:t>target_speed</w:t>
-            </w:r>
-            <w:proofErr w:type="spellEnd"/>
-            <w:r>
-              <w:rPr>
-                <w:rFonts w:ascii="Times New Roman" w:hAnsi="Times New Roman" w:cs="Times New Roman"/>
-              </w:rPr>
-              <w:t>&gt;14.75&lt;/</w:t>
-            </w:r>
-            <w:proofErr w:type="spellStart"/>
-            <w:r>
-              <w:rPr>
-                <w:rFonts w:ascii="Times New Roman" w:hAnsi="Times New Roman" w:cs="Times New Roman"/>
-              </w:rPr>
-              <w:t>target_speed</w:t>
-            </w:r>
-            <w:proofErr w:type="spellEnd"/>
-            <w:r>
-              <w:rPr>
-                <w:rFonts w:ascii="Times New Roman" w:hAnsi="Times New Roman" w:cs="Times New Roman"/>
-              </w:rPr>
-              <w:t>&gt;</w:t>
-            </w:r>
-          </w:p>
-          <w:p>
-            <w:pPr>
-              <w:spacing w:line="276" w:lineRule="auto"/>
-              <w:rPr>
-                <w:rFonts w:ascii="Times New Roman" w:hAnsi="Times New Roman" w:cs="Times New Roman"/>
-              </w:rPr>
-            </w:pPr>
-            <w:r>
-              <w:rPr>
-                <w:rFonts w:ascii="Times New Roman" w:hAnsi="Times New Roman" w:cs="Times New Roman"/>
-              </w:rPr>
-              <w:t>&lt;/</w:t>
-            </w:r>
-            <w:proofErr w:type="spellStart"/>
-            <w:r>
-              <w:rPr>
-                <w:rFonts w:ascii="Times New Roman" w:hAnsi="Times New Roman" w:cs="Times New Roman"/>
-              </w:rPr>
-              <w:t>RCNLCostTerm</w:t>
-            </w:r>
-            <w:proofErr w:type="spellEnd"/>
-            <w:r>
-              <w:rPr>
-                <w:rFonts w:ascii="Times New Roman" w:hAnsi="Times New Roman" w:cs="Times New Roman"/>
-              </w:rPr>
-              <w:t>&gt;</w:t>
+              <w:t>&lt;/RCNLCostTerm&gt;</w:t>
             </w:r>
           </w:p>
         </w:tc>
@@ -8009,33 +8432,90 @@
         <w:rPr>
           <w:rFonts w:ascii="Times New Roman" w:hAnsi="Times New Roman" w:cs="Times New Roman"/>
         </w:rPr>
-        <w:t>Remove the “</w:t>
-      </w:r>
-      <w:r>
-        <w:rPr>
-          <w:rFonts w:ascii="Times New Roman" w:hAnsi="Times New Roman" w:cs="Times New Roman"/>
-        </w:rPr>
-        <w:t xml:space="preserve">Toe marker final </w:t>
-      </w:r>
-      <w:proofErr w:type="gramStart"/>
-      <w:r>
-        <w:rPr>
-          <w:rFonts w:ascii="Times New Roman" w:hAnsi="Times New Roman" w:cs="Times New Roman"/>
-        </w:rPr>
-        <w:t>velocity</w:t>
-      </w:r>
-      <w:r>
-        <w:rPr>
-          <w:rFonts w:ascii="Times New Roman" w:hAnsi="Times New Roman" w:cs="Times New Roman"/>
-        </w:rPr>
-        <w:t>“ constraint</w:t>
-      </w:r>
-      <w:proofErr w:type="gramEnd"/>
-      <w:r>
-        <w:rPr>
-          <w:rFonts w:ascii="Times New Roman" w:hAnsi="Times New Roman" w:cs="Times New Roman"/>
+        <w:t xml:space="preserve">Inside your </w:t>
+      </w:r>
+      <w:r>
+        <w:rPr>
+          <w:rFonts w:ascii="Courier New" w:hAnsi="Courier New" w:cs="Courier New"/>
+          <w:color w:val="0000FF"/>
+        </w:rPr>
+        <w:t>&lt;RCNL</w:t>
+      </w:r>
+      <w:r>
+        <w:rPr>
+          <w:rFonts w:ascii="Courier New" w:hAnsi="Courier New" w:cs="Courier New"/>
+          <w:color w:val="0000FF"/>
+        </w:rPr>
+        <w:t>ConstraintTerm</w:t>
+      </w:r>
+      <w:r>
+        <w:rPr>
+          <w:rFonts w:ascii="Courier New" w:hAnsi="Courier New" w:cs="Courier New"/>
+          <w:color w:val="0000FF"/>
+        </w:rPr>
+        <w:t>&gt;</w:t>
+      </w:r>
+      <w:r>
+        <w:rPr>
+          <w:rFonts w:ascii="Times New Roman" w:hAnsi="Times New Roman" w:cs="Times New Roman"/>
+        </w:rPr>
+        <w:t xml:space="preserve"> for </w:t>
+      </w:r>
+      <w:r>
+        <w:rPr>
+          <w:rFonts w:ascii="Times New Roman" w:hAnsi="Times New Roman" w:cs="Times New Roman"/>
+          <w:b/>
+          <w:bCs/>
+        </w:rPr>
+        <w:t>Toe marker final velocity</w:t>
+      </w:r>
+      <w:r>
+        <w:rPr>
+          <w:rFonts w:ascii="Times New Roman" w:hAnsi="Times New Roman" w:cs="Times New Roman"/>
+          <w:b/>
+          <w:bCs/>
+        </w:rPr>
+        <w:t>,</w:t>
+      </w:r>
+      <w:r>
+        <w:rPr>
+          <w:rFonts w:ascii="Times New Roman" w:hAnsi="Times New Roman" w:cs="Times New Roman"/>
+        </w:rPr>
+        <w:t xml:space="preserve"> set </w:t>
+      </w:r>
+      <w:r>
+        <w:rPr>
+          <w:rFonts w:ascii="Courier New" w:hAnsi="Courier New" w:cs="Courier New"/>
+          <w:color w:val="0000FF"/>
+        </w:rPr>
+        <w:t>&lt;is_enabled&gt;</w:t>
+      </w:r>
+      <w:r>
+        <w:rPr>
+          <w:rFonts w:ascii="Times New Roman" w:hAnsi="Times New Roman" w:cs="Times New Roman"/>
+          <w:color w:val="0000FF"/>
         </w:rPr>
         <w:t xml:space="preserve"> </w:t>
+      </w:r>
+      <w:r>
+        <w:rPr>
+          <w:rFonts w:ascii="Times New Roman" w:hAnsi="Times New Roman" w:cs="Times New Roman"/>
+        </w:rPr>
+        <w:t xml:space="preserve">to </w:t>
+      </w:r>
+      <w:r>
+        <w:rPr>
+          <w:rFonts w:ascii="Times New Roman" w:hAnsi="Times New Roman" w:cs="Times New Roman"/>
+          <w:b/>
+          <w:bCs/>
+        </w:rPr>
+        <w:t>false</w:t>
+      </w:r>
+      <w:r>
+        <w:rPr>
+          <w:rFonts w:ascii="Times New Roman" w:hAnsi="Times New Roman" w:cs="Times New Roman"/>
+        </w:rPr>
+        <w:t xml:space="preserve">  </w:t>
       </w:r>
     </w:p>
     <w:p>
@@ -8054,7 +8534,21 @@
         <w:rPr>
           <w:rFonts w:ascii="Times New Roman" w:hAnsi="Times New Roman" w:cs="Times New Roman"/>
         </w:rPr>
-        <w:t>Run the MATLAB section labeled Run Torque DO V4.</w:t>
+        <w:t xml:space="preserve">Run the MATLAB section labeled </w:t>
+      </w:r>
+      <w:r>
+        <w:rPr>
+          <w:rFonts w:ascii="Times New Roman" w:hAnsi="Times New Roman" w:cs="Times New Roman"/>
+          <w:b/>
+          <w:bCs/>
+        </w:rPr>
+        <w:t>Run Torque DO V4</w:t>
+      </w:r>
+      <w:r>
+        <w:rPr>
+          <w:rFonts w:ascii="Times New Roman" w:hAnsi="Times New Roman" w:cs="Times New Roman"/>
+        </w:rPr>
+        <w:t>.</w:t>
       </w:r>
     </w:p>
     <w:p>
@@ -8095,7 +8589,31 @@
         <w:rPr>
           <w:rFonts w:ascii="Times New Roman" w:hAnsi="Times New Roman" w:cs="Times New Roman"/>
         </w:rPr>
-        <w:t xml:space="preserve">After running the four iterations on torque driven Design Optimization, we can plot results against each other to compare. </w:t>
+        <w:t xml:space="preserve">After running the four iterations on </w:t>
+      </w:r>
+      <w:r>
+        <w:rPr>
+          <w:rFonts w:ascii="Times New Roman" w:hAnsi="Times New Roman" w:cs="Times New Roman"/>
+        </w:rPr>
+        <w:t>T</w:t>
+      </w:r>
+      <w:r>
+        <w:rPr>
+          <w:rFonts w:ascii="Times New Roman" w:hAnsi="Times New Roman" w:cs="Times New Roman"/>
+        </w:rPr>
+        <w:t xml:space="preserve">orque </w:t>
+      </w:r>
+      <w:r>
+        <w:rPr>
+          <w:rFonts w:ascii="Times New Roman" w:hAnsi="Times New Roman" w:cs="Times New Roman"/>
+        </w:rPr>
+        <w:t>D</w:t>
+      </w:r>
+      <w:r>
+        <w:rPr>
+          <w:rFonts w:ascii="Times New Roman" w:hAnsi="Times New Roman" w:cs="Times New Roman"/>
+        </w:rPr>
+        <w:t xml:space="preserve">riven Design Optimization, we can plot results against each other to compare. </w:t>
       </w:r>
     </w:p>
     <w:p>
@@ -8114,7 +8632,15 @@
         <w:rPr>
           <w:rFonts w:ascii="Times New Roman" w:hAnsi="Times New Roman" w:cs="Times New Roman"/>
         </w:rPr>
-        <w:t>Run the section titled “Compare Results”</w:t>
+        <w:t xml:space="preserve">Run the section titled </w:t>
+      </w:r>
+      <w:r>
+        <w:rPr>
+          <w:rFonts w:ascii="Times New Roman" w:hAnsi="Times New Roman" w:cs="Times New Roman"/>
+          <w:b/>
+          <w:bCs/>
+        </w:rPr>
+        <w:t>Compare Results</w:t>
       </w:r>
       <w:r>
         <w:rPr>
@@ -8314,6 +8840,100 @@
     </w:lvl>
   </w:abstractNum>
   <w:abstractNum w:abstractNumId="2" w15:restartNumberingAfterBreak="0">
+    <w:nsid w:val="106A5CCE"/>
+    <w:multiLevelType w:val="hybridMultilevel"/>
+    <w:tmpl w:val="2DB03940"/>
+    <w:lvl w:ilvl="0" w:tplc="2D3A706A">
+      <w:start w:val="1"/>
+      <w:numFmt w:val="decimal"/>
+      <w:lvlText w:val="%1."/>
+      <w:lvlJc w:val="left"/>
+      <w:pPr>
+        <w:ind w:left="720" w:hanging="360"/>
+      </w:pPr>
+      <w:rPr>
+        <w:sz w:val="24"/>
+        <w:szCs w:val="24"/>
+      </w:rPr>
+    </w:lvl>
+    <w:lvl w:ilvl="1" w:tplc="FFFFFFFF">
+      <w:start w:val="1"/>
+      <w:numFmt w:val="lowerLetter"/>
+      <w:lvlText w:val="%2."/>
+      <w:lvlJc w:val="left"/>
+      <w:pPr>
+        <w:ind w:left="1440" w:hanging="360"/>
+      </w:pPr>
+      <w:rPr>
+        <w:b w:val="0"/>
+        <w:bCs w:val="0"/>
+      </w:rPr>
+    </w:lvl>
+    <w:lvl w:ilvl="2" w:tplc="FFFFFFFF">
+      <w:start w:val="1"/>
+      <w:numFmt w:val="lowerRoman"/>
+      <w:lvlText w:val="%3."/>
+      <w:lvlJc w:val="right"/>
+      <w:pPr>
+        <w:ind w:left="2160" w:hanging="180"/>
+      </w:pPr>
+    </w:lvl>
+    <w:lvl w:ilvl="3" w:tplc="FFFFFFFF" w:tentative="1">
+      <w:start w:val="1"/>
+      <w:numFmt w:val="decimal"/>
+      <w:lvlText w:val="%4."/>
+      <w:lvlJc w:val="left"/>
+      <w:pPr>
+        <w:ind w:left="2880" w:hanging="360"/>
+      </w:pPr>
+    </w:lvl>
+    <w:lvl w:ilvl="4" w:tplc="FFFFFFFF" w:tentative="1">
+      <w:start w:val="1"/>
+      <w:numFmt w:val="lowerLetter"/>
+      <w:lvlText w:val="%5."/>
+      <w:lvlJc w:val="left"/>
+      <w:pPr>
+        <w:ind w:left="3600" w:hanging="360"/>
+      </w:pPr>
+    </w:lvl>
+    <w:lvl w:ilvl="5" w:tplc="FFFFFFFF" w:tentative="1">
+      <w:start w:val="1"/>
+      <w:numFmt w:val="lowerRoman"/>
+      <w:lvlText w:val="%6."/>
+      <w:lvlJc w:val="right"/>
+      <w:pPr>
+        <w:ind w:left="4320" w:hanging="180"/>
+      </w:pPr>
+    </w:lvl>
+    <w:lvl w:ilvl="6" w:tplc="FFFFFFFF" w:tentative="1">
+      <w:start w:val="1"/>
+      <w:numFmt w:val="decimal"/>
+      <w:lvlText w:val="%7."/>
+      <w:lvlJc w:val="left"/>
+      <w:pPr>
+        <w:ind w:left="5040" w:hanging="360"/>
+      </w:pPr>
+    </w:lvl>
+    <w:lvl w:ilvl="7" w:tplc="FFFFFFFF" w:tentative="1">
+      <w:start w:val="1"/>
+      <w:numFmt w:val="lowerLetter"/>
+      <w:lvlText w:val="%8."/>
+      <w:lvlJc w:val="left"/>
+      <w:pPr>
+        <w:ind w:left="5760" w:hanging="360"/>
+      </w:pPr>
+    </w:lvl>
+    <w:lvl w:ilvl="8" w:tplc="FFFFFFFF" w:tentative="1">
+      <w:start w:val="1"/>
+      <w:numFmt w:val="lowerRoman"/>
+      <w:lvlText w:val="%9."/>
+      <w:lvlJc w:val="right"/>
+      <w:pPr>
+        <w:ind w:left="6480" w:hanging="180"/>
+      </w:pPr>
+    </w:lvl>
+  </w:abstractNum>
+  <w:abstractNum w:abstractNumId="3" w15:restartNumberingAfterBreak="0">
     <w:nsid w:val="15FD3FB3"/>
     <w:multiLevelType w:val="hybridMultilevel"/>
     <w:tmpl w:val="CE121B9A"/>
@@ -8399,7 +9019,7 @@
       </w:pPr>
     </w:lvl>
   </w:abstractNum>
-  <w:abstractNum w:abstractNumId="3" w15:restartNumberingAfterBreak="0">
+  <w:abstractNum w:abstractNumId="4" w15:restartNumberingAfterBreak="0">
     <w:nsid w:val="179019A8"/>
     <w:multiLevelType w:val="hybridMultilevel"/>
     <w:tmpl w:val="CC3EDAB8"/>
@@ -8485,7 +9105,7 @@
       </w:pPr>
     </w:lvl>
   </w:abstractNum>
-  <w:abstractNum w:abstractNumId="4" w15:restartNumberingAfterBreak="0">
+  <w:abstractNum w:abstractNumId="5" w15:restartNumberingAfterBreak="0">
     <w:nsid w:val="2A537DCD"/>
     <w:multiLevelType w:val="hybridMultilevel"/>
     <w:tmpl w:val="07B4C7AA"/>
@@ -8574,7 +9194,7 @@
       </w:pPr>
     </w:lvl>
   </w:abstractNum>
-  <w:abstractNum w:abstractNumId="5" w15:restartNumberingAfterBreak="0">
+  <w:abstractNum w:abstractNumId="6" w15:restartNumberingAfterBreak="0">
     <w:nsid w:val="3163577A"/>
     <w:multiLevelType w:val="hybridMultilevel"/>
     <w:tmpl w:val="64D00AC2"/>
@@ -8660,7 +9280,7 @@
       </w:pPr>
     </w:lvl>
   </w:abstractNum>
-  <w:abstractNum w:abstractNumId="6" w15:restartNumberingAfterBreak="0">
+  <w:abstractNum w:abstractNumId="7" w15:restartNumberingAfterBreak="0">
     <w:nsid w:val="335A3CC2"/>
     <w:multiLevelType w:val="hybridMultilevel"/>
     <w:tmpl w:val="BBAA037E"/>
@@ -8746,7 +9366,7 @@
       </w:pPr>
     </w:lvl>
   </w:abstractNum>
-  <w:abstractNum w:abstractNumId="7" w15:restartNumberingAfterBreak="0">
+  <w:abstractNum w:abstractNumId="8" w15:restartNumberingAfterBreak="0">
     <w:nsid w:val="38BF48B7"/>
     <w:multiLevelType w:val="hybridMultilevel"/>
     <w:tmpl w:val="8F506542"/>
@@ -8832,10 +9452,10 @@
       </w:pPr>
     </w:lvl>
   </w:abstractNum>
-  <w:abstractNum w:abstractNumId="8" w15:restartNumberingAfterBreak="0">
+  <w:abstractNum w:abstractNumId="9" w15:restartNumberingAfterBreak="0">
     <w:nsid w:val="39856948"/>
     <w:multiLevelType w:val="hybridMultilevel"/>
-    <w:tmpl w:val="54084502"/>
+    <w:tmpl w:val="82766E2A"/>
     <w:lvl w:ilvl="0" w:tplc="FFFFFFFF">
       <w:start w:val="1"/>
       <w:numFmt w:val="decimal"/>
@@ -8845,7 +9465,7 @@
         <w:ind w:left="720" w:hanging="360"/>
       </w:pPr>
     </w:lvl>
-    <w:lvl w:ilvl="1" w:tplc="04090019">
+    <w:lvl w:ilvl="1" w:tplc="BAA24D16">
       <w:start w:val="1"/>
       <w:numFmt w:val="lowerLetter"/>
       <w:lvlText w:val="%2."/>
@@ -8853,6 +9473,10 @@
       <w:pPr>
         <w:ind w:left="1440" w:hanging="360"/>
       </w:pPr>
+      <w:rPr>
+        <w:b w:val="0"/>
+        <w:bCs w:val="0"/>
+      </w:rPr>
     </w:lvl>
     <w:lvl w:ilvl="2" w:tplc="0409001B" w:tentative="1">
       <w:start w:val="1"/>
@@ -8918,7 +9542,7 @@
       </w:pPr>
     </w:lvl>
   </w:abstractNum>
-  <w:abstractNum w:abstractNumId="9" w15:restartNumberingAfterBreak="0">
+  <w:abstractNum w:abstractNumId="10" w15:restartNumberingAfterBreak="0">
     <w:nsid w:val="39C743C8"/>
     <w:multiLevelType w:val="hybridMultilevel"/>
     <w:tmpl w:val="9FD2B8F4"/>
@@ -8931,7 +9555,7 @@
         <w:ind w:left="720" w:hanging="360"/>
       </w:pPr>
     </w:lvl>
-    <w:lvl w:ilvl="1" w:tplc="04090019" w:tentative="1">
+    <w:lvl w:ilvl="1" w:tplc="04090019">
       <w:start w:val="1"/>
       <w:numFmt w:val="lowerLetter"/>
       <w:lvlText w:val="%2."/>
@@ -9004,7 +9628,7 @@
       </w:pPr>
     </w:lvl>
   </w:abstractNum>
-  <w:abstractNum w:abstractNumId="10" w15:restartNumberingAfterBreak="0">
+  <w:abstractNum w:abstractNumId="11" w15:restartNumberingAfterBreak="0">
     <w:nsid w:val="3F1958EC"/>
     <w:multiLevelType w:val="hybridMultilevel"/>
     <w:tmpl w:val="18BC685A"/>
@@ -9090,7 +9714,7 @@
       </w:pPr>
     </w:lvl>
   </w:abstractNum>
-  <w:abstractNum w:abstractNumId="11" w15:restartNumberingAfterBreak="0">
+  <w:abstractNum w:abstractNumId="12" w15:restartNumberingAfterBreak="0">
     <w:nsid w:val="48E1250F"/>
     <w:multiLevelType w:val="hybridMultilevel"/>
     <w:tmpl w:val="487E84EA"/>
@@ -9176,7 +9800,7 @@
       </w:pPr>
     </w:lvl>
   </w:abstractNum>
-  <w:abstractNum w:abstractNumId="12" w15:restartNumberingAfterBreak="0">
+  <w:abstractNum w:abstractNumId="13" w15:restartNumberingAfterBreak="0">
     <w:nsid w:val="4CD84320"/>
     <w:multiLevelType w:val="hybridMultilevel"/>
     <w:tmpl w:val="A6629578"/>
@@ -9262,7 +9886,7 @@
       </w:pPr>
     </w:lvl>
   </w:abstractNum>
-  <w:abstractNum w:abstractNumId="13" w15:restartNumberingAfterBreak="0">
+  <w:abstractNum w:abstractNumId="14" w15:restartNumberingAfterBreak="0">
     <w:nsid w:val="4F1C375D"/>
     <w:multiLevelType w:val="hybridMultilevel"/>
     <w:tmpl w:val="9A6C9280"/>
@@ -9348,7 +9972,7 @@
       </w:pPr>
     </w:lvl>
   </w:abstractNum>
-  <w:abstractNum w:abstractNumId="14" w15:restartNumberingAfterBreak="0">
+  <w:abstractNum w:abstractNumId="15" w15:restartNumberingAfterBreak="0">
     <w:nsid w:val="52D15890"/>
     <w:multiLevelType w:val="hybridMultilevel"/>
     <w:tmpl w:val="1526CF18"/>
@@ -9434,7 +10058,7 @@
       </w:pPr>
     </w:lvl>
   </w:abstractNum>
-  <w:abstractNum w:abstractNumId="15" w15:restartNumberingAfterBreak="0">
+  <w:abstractNum w:abstractNumId="16" w15:restartNumberingAfterBreak="0">
     <w:nsid w:val="531066C5"/>
     <w:multiLevelType w:val="hybridMultilevel"/>
     <w:tmpl w:val="CE121B9A"/>
@@ -9520,7 +10144,7 @@
       </w:pPr>
     </w:lvl>
   </w:abstractNum>
-  <w:abstractNum w:abstractNumId="16" w15:restartNumberingAfterBreak="0">
+  <w:abstractNum w:abstractNumId="17" w15:restartNumberingAfterBreak="0">
     <w:nsid w:val="58230062"/>
     <w:multiLevelType w:val="hybridMultilevel"/>
     <w:tmpl w:val="C6BA57E6"/>
@@ -9606,7 +10230,7 @@
       </w:pPr>
     </w:lvl>
   </w:abstractNum>
-  <w:abstractNum w:abstractNumId="17" w15:restartNumberingAfterBreak="0">
+  <w:abstractNum w:abstractNumId="18" w15:restartNumberingAfterBreak="0">
     <w:nsid w:val="608E0419"/>
     <w:multiLevelType w:val="hybridMultilevel"/>
     <w:tmpl w:val="D56E8D9A"/>
@@ -9692,10 +10316,10 @@
       </w:pPr>
     </w:lvl>
   </w:abstractNum>
-  <w:abstractNum w:abstractNumId="18" w15:restartNumberingAfterBreak="0">
+  <w:abstractNum w:abstractNumId="19" w15:restartNumberingAfterBreak="0">
     <w:nsid w:val="61E0129D"/>
     <w:multiLevelType w:val="hybridMultilevel"/>
-    <w:tmpl w:val="BBAA037E"/>
+    <w:tmpl w:val="84506ADC"/>
     <w:lvl w:ilvl="0" w:tplc="0409000F">
       <w:start w:val="1"/>
       <w:numFmt w:val="decimal"/>
@@ -9778,7 +10402,7 @@
       </w:pPr>
     </w:lvl>
   </w:abstractNum>
-  <w:abstractNum w:abstractNumId="19" w15:restartNumberingAfterBreak="0">
+  <w:abstractNum w:abstractNumId="20" w15:restartNumberingAfterBreak="0">
     <w:nsid w:val="62551AD5"/>
     <w:multiLevelType w:val="hybridMultilevel"/>
     <w:tmpl w:val="CE121B9A"/>
@@ -9864,7 +10488,7 @@
       </w:pPr>
     </w:lvl>
   </w:abstractNum>
-  <w:abstractNum w:abstractNumId="20" w15:restartNumberingAfterBreak="0">
+  <w:abstractNum w:abstractNumId="21" w15:restartNumberingAfterBreak="0">
     <w:nsid w:val="657E5310"/>
     <w:multiLevelType w:val="hybridMultilevel"/>
     <w:tmpl w:val="C28E3A26"/>
@@ -9950,7 +10574,93 @@
       </w:pPr>
     </w:lvl>
   </w:abstractNum>
-  <w:abstractNum w:abstractNumId="21" w15:restartNumberingAfterBreak="0">
+  <w:abstractNum w:abstractNumId="22" w15:restartNumberingAfterBreak="0">
+    <w:nsid w:val="68375AB0"/>
+    <w:multiLevelType w:val="hybridMultilevel"/>
+    <w:tmpl w:val="BB8ECACE"/>
+    <w:lvl w:ilvl="0" w:tplc="0409000F">
+      <w:start w:val="1"/>
+      <w:numFmt w:val="decimal"/>
+      <w:lvlText w:val="%1."/>
+      <w:lvlJc w:val="left"/>
+      <w:pPr>
+        <w:ind w:left="720" w:hanging="360"/>
+      </w:pPr>
+    </w:lvl>
+    <w:lvl w:ilvl="1" w:tplc="04090019" w:tentative="1">
+      <w:start w:val="1"/>
+      <w:numFmt w:val="lowerLetter"/>
+      <w:lvlText w:val="%2."/>
+      <w:lvlJc w:val="left"/>
+      <w:pPr>
+        <w:ind w:left="1440" w:hanging="360"/>
+      </w:pPr>
+    </w:lvl>
+    <w:lvl w:ilvl="2" w:tplc="0409001B" w:tentative="1">
+      <w:start w:val="1"/>
+      <w:numFmt w:val="lowerRoman"/>
+      <w:lvlText w:val="%3."/>
+      <w:lvlJc w:val="right"/>
+      <w:pPr>
+        <w:ind w:left="2160" w:hanging="180"/>
+      </w:pPr>
+    </w:lvl>
+    <w:lvl w:ilvl="3" w:tplc="0409000F" w:tentative="1">
+      <w:start w:val="1"/>
+      <w:numFmt w:val="decimal"/>
+      <w:lvlText w:val="%4."/>
+      <w:lvlJc w:val="left"/>
+      <w:pPr>
+        <w:ind w:left="2880" w:hanging="360"/>
+      </w:pPr>
+    </w:lvl>
+    <w:lvl w:ilvl="4" w:tplc="04090019" w:tentative="1">
+      <w:start w:val="1"/>
+      <w:numFmt w:val="lowerLetter"/>
+      <w:lvlText w:val="%5."/>
+      <w:lvlJc w:val="left"/>
+      <w:pPr>
+        <w:ind w:left="3600" w:hanging="360"/>
+      </w:pPr>
+    </w:lvl>
+    <w:lvl w:ilvl="5" w:tplc="0409001B" w:tentative="1">
+      <w:start w:val="1"/>
+      <w:numFmt w:val="lowerRoman"/>
+      <w:lvlText w:val="%6."/>
+      <w:lvlJc w:val="right"/>
+      <w:pPr>
+        <w:ind w:left="4320" w:hanging="180"/>
+      </w:pPr>
+    </w:lvl>
+    <w:lvl w:ilvl="6" w:tplc="0409000F" w:tentative="1">
+      <w:start w:val="1"/>
+      <w:numFmt w:val="decimal"/>
+      <w:lvlText w:val="%7."/>
+      <w:lvlJc w:val="left"/>
+      <w:pPr>
+        <w:ind w:left="5040" w:hanging="360"/>
+      </w:pPr>
+    </w:lvl>
+    <w:lvl w:ilvl="7" w:tplc="04090019" w:tentative="1">
+      <w:start w:val="1"/>
+      <w:numFmt w:val="lowerLetter"/>
+      <w:lvlText w:val="%8."/>
+      <w:lvlJc w:val="left"/>
+      <w:pPr>
+        <w:ind w:left="5760" w:hanging="360"/>
+      </w:pPr>
+    </w:lvl>
+    <w:lvl w:ilvl="8" w:tplc="0409001B" w:tentative="1">
+      <w:start w:val="1"/>
+      <w:numFmt w:val="lowerRoman"/>
+      <w:lvlText w:val="%9."/>
+      <w:lvlJc w:val="right"/>
+      <w:pPr>
+        <w:ind w:left="6480" w:hanging="180"/>
+      </w:pPr>
+    </w:lvl>
+  </w:abstractNum>
+  <w:abstractNum w:abstractNumId="23" w15:restartNumberingAfterBreak="0">
     <w:nsid w:val="6FAF6B46"/>
     <w:multiLevelType w:val="hybridMultilevel"/>
     <w:tmpl w:val="1A6ABB04"/>
@@ -10040,7 +10750,7 @@
       </w:pPr>
     </w:lvl>
   </w:abstractNum>
-  <w:abstractNum w:abstractNumId="22" w15:restartNumberingAfterBreak="0">
+  <w:abstractNum w:abstractNumId="24" w15:restartNumberingAfterBreak="0">
     <w:nsid w:val="711336DE"/>
     <w:multiLevelType w:val="hybridMultilevel"/>
     <w:tmpl w:val="B2BA1B8E"/>
@@ -10126,7 +10836,7 @@
       </w:pPr>
     </w:lvl>
   </w:abstractNum>
-  <w:abstractNum w:abstractNumId="23" w15:restartNumberingAfterBreak="0">
+  <w:abstractNum w:abstractNumId="25" w15:restartNumberingAfterBreak="0">
     <w:nsid w:val="7160520B"/>
     <w:multiLevelType w:val="hybridMultilevel"/>
     <w:tmpl w:val="41001514"/>
@@ -10220,77 +10930,176 @@
       </w:pPr>
     </w:lvl>
   </w:abstractNum>
+  <w:abstractNum w:abstractNumId="26" w15:restartNumberingAfterBreak="0">
+    <w:nsid w:val="7C952B77"/>
+    <w:multiLevelType w:val="hybridMultilevel"/>
+    <w:tmpl w:val="E74E3DCC"/>
+    <w:lvl w:ilvl="0" w:tplc="FFFFFFFF">
+      <w:start w:val="1"/>
+      <w:numFmt w:val="decimal"/>
+      <w:lvlText w:val="%1."/>
+      <w:lvlJc w:val="left"/>
+      <w:pPr>
+        <w:ind w:left="720" w:hanging="360"/>
+      </w:pPr>
+      <w:rPr>
+        <w:sz w:val="24"/>
+        <w:szCs w:val="24"/>
+      </w:rPr>
+    </w:lvl>
+    <w:lvl w:ilvl="1" w:tplc="04090019" w:tentative="1">
+      <w:start w:val="1"/>
+      <w:numFmt w:val="lowerLetter"/>
+      <w:lvlText w:val="%2."/>
+      <w:lvlJc w:val="left"/>
+      <w:pPr>
+        <w:ind w:left="1440" w:hanging="360"/>
+      </w:pPr>
+    </w:lvl>
+    <w:lvl w:ilvl="2" w:tplc="0409001B" w:tentative="1">
+      <w:start w:val="1"/>
+      <w:numFmt w:val="lowerRoman"/>
+      <w:lvlText w:val="%3."/>
+      <w:lvlJc w:val="right"/>
+      <w:pPr>
+        <w:ind w:left="2160" w:hanging="180"/>
+      </w:pPr>
+    </w:lvl>
+    <w:lvl w:ilvl="3" w:tplc="0409000F" w:tentative="1">
+      <w:start w:val="1"/>
+      <w:numFmt w:val="decimal"/>
+      <w:lvlText w:val="%4."/>
+      <w:lvlJc w:val="left"/>
+      <w:pPr>
+        <w:ind w:left="2880" w:hanging="360"/>
+      </w:pPr>
+    </w:lvl>
+    <w:lvl w:ilvl="4" w:tplc="04090019" w:tentative="1">
+      <w:start w:val="1"/>
+      <w:numFmt w:val="lowerLetter"/>
+      <w:lvlText w:val="%5."/>
+      <w:lvlJc w:val="left"/>
+      <w:pPr>
+        <w:ind w:left="3600" w:hanging="360"/>
+      </w:pPr>
+    </w:lvl>
+    <w:lvl w:ilvl="5" w:tplc="0409001B" w:tentative="1">
+      <w:start w:val="1"/>
+      <w:numFmt w:val="lowerRoman"/>
+      <w:lvlText w:val="%6."/>
+      <w:lvlJc w:val="right"/>
+      <w:pPr>
+        <w:ind w:left="4320" w:hanging="180"/>
+      </w:pPr>
+    </w:lvl>
+    <w:lvl w:ilvl="6" w:tplc="0409000F" w:tentative="1">
+      <w:start w:val="1"/>
+      <w:numFmt w:val="decimal"/>
+      <w:lvlText w:val="%7."/>
+      <w:lvlJc w:val="left"/>
+      <w:pPr>
+        <w:ind w:left="5040" w:hanging="360"/>
+      </w:pPr>
+    </w:lvl>
+    <w:lvl w:ilvl="7" w:tplc="04090019" w:tentative="1">
+      <w:start w:val="1"/>
+      <w:numFmt w:val="lowerLetter"/>
+      <w:lvlText w:val="%8."/>
+      <w:lvlJc w:val="left"/>
+      <w:pPr>
+        <w:ind w:left="5760" w:hanging="360"/>
+      </w:pPr>
+    </w:lvl>
+    <w:lvl w:ilvl="8" w:tplc="0409001B" w:tentative="1">
+      <w:start w:val="1"/>
+      <w:numFmt w:val="lowerRoman"/>
+      <w:lvlText w:val="%9."/>
+      <w:lvlJc w:val="right"/>
+      <w:pPr>
+        <w:ind w:left="6480" w:hanging="180"/>
+      </w:pPr>
+    </w:lvl>
+  </w:abstractNum>
   <w:num w:numId="1" w16cid:durableId="1193566382">
-    <w:abstractNumId w:val="10"/>
+    <w:abstractNumId w:val="11"/>
   </w:num>
   <w:num w:numId="2" w16cid:durableId="1320235623">
-    <w:abstractNumId w:val="18"/>
+    <w:abstractNumId w:val="19"/>
   </w:num>
   <w:num w:numId="3" w16cid:durableId="585381013">
-    <w:abstractNumId w:val="23"/>
+    <w:abstractNumId w:val="25"/>
   </w:num>
   <w:num w:numId="4" w16cid:durableId="1606884053">
     <w:abstractNumId w:val="0"/>
   </w:num>
   <w:num w:numId="5" w16cid:durableId="161969252">
-    <w:abstractNumId w:val="17"/>
+    <w:abstractNumId w:val="18"/>
   </w:num>
   <w:num w:numId="6" w16cid:durableId="75716013">
-    <w:abstractNumId w:val="2"/>
+    <w:abstractNumId w:val="3"/>
   </w:num>
   <w:num w:numId="7" w16cid:durableId="508717366">
     <w:abstractNumId w:val="1"/>
   </w:num>
   <w:num w:numId="8" w16cid:durableId="735326227">
+    <w:abstractNumId w:val="7"/>
+  </w:num>
+  <w:num w:numId="9" w16cid:durableId="620377216">
+    <w:abstractNumId w:val="20"/>
+  </w:num>
+  <w:num w:numId="10" w16cid:durableId="581644907">
+    <w:abstractNumId w:val="24"/>
+  </w:num>
+  <w:num w:numId="11" w16cid:durableId="577785045">
+    <w:abstractNumId w:val="23"/>
+  </w:num>
+  <w:num w:numId="12" w16cid:durableId="297107376">
+    <w:abstractNumId w:val="15"/>
+  </w:num>
+  <w:num w:numId="13" w16cid:durableId="1736661796">
+    <w:abstractNumId w:val="13"/>
+  </w:num>
+  <w:num w:numId="14" w16cid:durableId="1551116136">
+    <w:abstractNumId w:val="16"/>
+  </w:num>
+  <w:num w:numId="15" w16cid:durableId="1966543394">
+    <w:abstractNumId w:val="12"/>
+  </w:num>
+  <w:num w:numId="16" w16cid:durableId="161510393">
+    <w:abstractNumId w:val="21"/>
+  </w:num>
+  <w:num w:numId="17" w16cid:durableId="922295665">
+    <w:abstractNumId w:val="8"/>
+  </w:num>
+  <w:num w:numId="18" w16cid:durableId="637076677">
+    <w:abstractNumId w:val="9"/>
+  </w:num>
+  <w:num w:numId="19" w16cid:durableId="1599287566">
+    <w:abstractNumId w:val="4"/>
+  </w:num>
+  <w:num w:numId="20" w16cid:durableId="577524265">
+    <w:abstractNumId w:val="10"/>
+  </w:num>
+  <w:num w:numId="21" w16cid:durableId="99297004">
+    <w:abstractNumId w:val="17"/>
+  </w:num>
+  <w:num w:numId="22" w16cid:durableId="916132091">
     <w:abstractNumId w:val="6"/>
   </w:num>
-  <w:num w:numId="9" w16cid:durableId="620377216">
-    <w:abstractNumId w:val="19"/>
+  <w:num w:numId="23" w16cid:durableId="501160843">
+    <w:abstractNumId w:val="14"/>
   </w:num>
-  <w:num w:numId="10" w16cid:durableId="581644907">
+  <w:num w:numId="24" w16cid:durableId="1724520138">
+    <w:abstractNumId w:val="5"/>
+  </w:num>
+  <w:num w:numId="25" w16cid:durableId="608467214">
     <w:abstractNumId w:val="22"/>
   </w:num>
-  <w:num w:numId="11" w16cid:durableId="577785045">
-    <w:abstractNumId w:val="21"/>
+  <w:num w:numId="26" w16cid:durableId="461466283">
+    <w:abstractNumId w:val="2"/>
   </w:num>
-  <w:num w:numId="12" w16cid:durableId="297107376">
-    <w:abstractNumId w:val="14"/>
-  </w:num>
-  <w:num w:numId="13" w16cid:durableId="1736661796">
-    <w:abstractNumId w:val="12"/>
-  </w:num>
-  <w:num w:numId="14" w16cid:durableId="1551116136">
-    <w:abstractNumId w:val="15"/>
-  </w:num>
-  <w:num w:numId="15" w16cid:durableId="1966543394">
-    <w:abstractNumId w:val="11"/>
-  </w:num>
-  <w:num w:numId="16" w16cid:durableId="161510393">
-    <w:abstractNumId w:val="20"/>
-  </w:num>
-  <w:num w:numId="17" w16cid:durableId="922295665">
-    <w:abstractNumId w:val="7"/>
-  </w:num>
-  <w:num w:numId="18" w16cid:durableId="637076677">
-    <w:abstractNumId w:val="8"/>
-  </w:num>
-  <w:num w:numId="19" w16cid:durableId="1599287566">
-    <w:abstractNumId w:val="3"/>
-  </w:num>
-  <w:num w:numId="20" w16cid:durableId="577524265">
-    <w:abstractNumId w:val="9"/>
-  </w:num>
-  <w:num w:numId="21" w16cid:durableId="99297004">
-    <w:abstractNumId w:val="16"/>
-  </w:num>
-  <w:num w:numId="22" w16cid:durableId="916132091">
-    <w:abstractNumId w:val="5"/>
-  </w:num>
-  <w:num w:numId="23" w16cid:durableId="501160843">
-    <w:abstractNumId w:val="13"/>
-  </w:num>
-  <w:num w:numId="24" w16cid:durableId="1724520138">
-    <w:abstractNumId w:val="4"/>
+  <w:num w:numId="27" w16cid:durableId="1179659543">
+    <w:abstractNumId w:val="26"/>
   </w:num>
 </w:numbering>
 </file>
@@ -10899,7 +11708,6 @@
   <w:style w:type="character" w:default="1" w:styleId="DefaultParagraphFont">
     <w:name w:val="Default Paragraph Font"/>
     <w:uiPriority w:val="1"/>
-    <w:semiHidden/>
     <w:unhideWhenUsed/>
   </w:style>
   <w:style w:type="table" w:default="1" w:styleId="TableNormal">
